--- a/DOKUMENTACIJA UML/IZD.02 - (UML) Izvješćivanje.docx
+++ b/DOKUMENTACIJA UML/IZD.02 - (UML) Izvješćivanje.docx
@@ -290,15 +290,7 @@
                 <w:sz w:val="28"/>
                 <w:lang w:val="hr-HR"/>
               </w:rPr>
-              <w:t xml:space="preserve"> </w:t>
-            </w:r>
-            <w:r>
-              <w:rPr>
-                <w:b/>
-                <w:sz w:val="28"/>
-                <w:lang w:val="hr-HR"/>
-              </w:rPr>
-              <w:t>G3T3</w:t>
+              <w:t xml:space="preserve"> G3T3</w:t>
             </w:r>
           </w:p>
         </w:tc>
@@ -376,54 +368,8 @@
                 <w:sz w:val="28"/>
                 <w:lang w:val="hr-HR"/>
               </w:rPr>
-              <w:t xml:space="preserve">Nikola </w:t>
+              <w:t>Nikola Platnjak, Dorian Hajnić, Kristina Aničić, Nina Šalković</w:t>
             </w:r>
-            <w:proofErr w:type="spellStart"/>
-            <w:r>
-              <w:rPr>
-                <w:b/>
-                <w:sz w:val="28"/>
-                <w:lang w:val="hr-HR"/>
-              </w:rPr>
-              <w:t>Platnjak</w:t>
-            </w:r>
-            <w:proofErr w:type="spellEnd"/>
-            <w:r>
-              <w:rPr>
-                <w:b/>
-                <w:sz w:val="28"/>
-                <w:lang w:val="hr-HR"/>
-              </w:rPr>
-              <w:t xml:space="preserve">, Dorian </w:t>
-            </w:r>
-            <w:proofErr w:type="spellStart"/>
-            <w:r>
-              <w:rPr>
-                <w:b/>
-                <w:sz w:val="28"/>
-                <w:lang w:val="hr-HR"/>
-              </w:rPr>
-              <w:t>Hajnić</w:t>
-            </w:r>
-            <w:proofErr w:type="spellEnd"/>
-            <w:r>
-              <w:rPr>
-                <w:b/>
-                <w:sz w:val="28"/>
-                <w:lang w:val="hr-HR"/>
-              </w:rPr>
-              <w:t xml:space="preserve">, Kristina Aničić, Nina </w:t>
-            </w:r>
-            <w:proofErr w:type="spellStart"/>
-            <w:r>
-              <w:rPr>
-                <w:b/>
-                <w:sz w:val="28"/>
-                <w:lang w:val="hr-HR"/>
-              </w:rPr>
-              <w:t>Šalković</w:t>
-            </w:r>
-            <w:proofErr w:type="spellEnd"/>
           </w:p>
         </w:tc>
       </w:tr>
@@ -486,7 +432,7 @@
                 <w:sz w:val="28"/>
                 <w:lang w:val="hr-HR"/>
               </w:rPr>
-              <w:t>7. ožujka 2024.</w:t>
+              <w:t>9. ožujka 2024.</w:t>
             </w:r>
             <w:r>
               <w:rPr>
@@ -621,8 +567,8 @@
       <w:tblGrid>
         <w:gridCol w:w="838"/>
         <w:gridCol w:w="1940"/>
-        <w:gridCol w:w="874"/>
-        <w:gridCol w:w="1099"/>
+        <w:gridCol w:w="992"/>
+        <w:gridCol w:w="981"/>
         <w:gridCol w:w="4653"/>
       </w:tblGrid>
       <w:tr>
@@ -671,7 +617,7 @@
         </w:tc>
         <w:tc>
           <w:tcPr>
-            <w:tcW w:w="874" w:type="dxa"/>
+            <w:tcW w:w="992" w:type="dxa"/>
             <w:tcBorders>
               <w:top w:val="single" w:sz="8" w:space="0" w:color="000000"/>
               <w:left w:val="single" w:sz="8" w:space="0" w:color="000000"/>
@@ -691,7 +637,7 @@
         </w:tc>
         <w:tc>
           <w:tcPr>
-            <w:tcW w:w="1099" w:type="dxa"/>
+            <w:tcW w:w="981" w:type="dxa"/>
             <w:tcBorders>
               <w:top w:val="single" w:sz="8" w:space="0" w:color="000000"/>
               <w:left w:val="single" w:sz="8" w:space="0" w:color="000000"/>
@@ -773,11 +719,79 @@
             <w:pPr>
               <w:pStyle w:val="Bezproreda"/>
             </w:pPr>
+            <w:r>
+              <w:t>Nikola Platnjak</w:t>
+            </w:r>
           </w:p>
         </w:tc>
         <w:tc>
           <w:tcPr>
-            <w:tcW w:w="874" w:type="dxa"/>
+            <w:tcW w:w="992" w:type="dxa"/>
+            <w:tcBorders>
+              <w:top w:val="single" w:sz="8" w:space="0" w:color="000000"/>
+              <w:left w:val="single" w:sz="8" w:space="0" w:color="000000"/>
+              <w:bottom w:val="single" w:sz="8" w:space="0" w:color="000000"/>
+              <w:right w:val="single" w:sz="8" w:space="0" w:color="000000"/>
+            </w:tcBorders>
+            <w:shd w:val="clear" w:color="auto" w:fill="FFFFFF"/>
+          </w:tcPr>
+          <w:p>
+            <w:pPr>
+              <w:pStyle w:val="Bezproreda"/>
+            </w:pPr>
+            <w:r>
+              <w:t>TIM3G3</w:t>
+            </w:r>
+          </w:p>
+        </w:tc>
+        <w:tc>
+          <w:tcPr>
+            <w:tcW w:w="981" w:type="dxa"/>
+            <w:tcBorders>
+              <w:top w:val="single" w:sz="8" w:space="0" w:color="000000"/>
+              <w:left w:val="single" w:sz="8" w:space="0" w:color="000000"/>
+              <w:bottom w:val="single" w:sz="8" w:space="0" w:color="000000"/>
+              <w:right w:val="single" w:sz="8" w:space="0" w:color="000000"/>
+            </w:tcBorders>
+            <w:shd w:val="clear" w:color="auto" w:fill="FFFFFF"/>
+          </w:tcPr>
+          <w:p>
+            <w:pPr>
+              <w:pStyle w:val="Bezproreda"/>
+            </w:pPr>
+            <w:r>
+              <w:t>2.9.2024.</w:t>
+            </w:r>
+          </w:p>
+        </w:tc>
+        <w:tc>
+          <w:tcPr>
+            <w:tcW w:w="4653" w:type="dxa"/>
+            <w:tcBorders>
+              <w:top w:val="single" w:sz="8" w:space="0" w:color="000000"/>
+              <w:left w:val="single" w:sz="8" w:space="0" w:color="000000"/>
+              <w:bottom w:val="single" w:sz="8" w:space="0" w:color="000000"/>
+              <w:right w:val="single" w:sz="8" w:space="0" w:color="000000"/>
+            </w:tcBorders>
+            <w:shd w:val="clear" w:color="auto" w:fill="FFFFFF"/>
+          </w:tcPr>
+          <w:p>
+            <w:pPr>
+              <w:pStyle w:val="Bezproreda"/>
+            </w:pPr>
+            <w:r>
+              <w:t>Popunjavanje dokumenta</w:t>
+            </w:r>
+          </w:p>
+        </w:tc>
+      </w:tr>
+      <w:tr>
+        <w:trPr>
+          <w:trHeight w:val="230"/>
+        </w:trPr>
+        <w:tc>
+          <w:tcPr>
+            <w:tcW w:w="838" w:type="dxa"/>
             <w:tcBorders>
               <w:top w:val="single" w:sz="8" w:space="0" w:color="000000"/>
               <w:left w:val="single" w:sz="8" w:space="0" w:color="000000"/>
@@ -794,7 +808,41 @@
         </w:tc>
         <w:tc>
           <w:tcPr>
-            <w:tcW w:w="1099" w:type="dxa"/>
+            <w:tcW w:w="1940" w:type="dxa"/>
+            <w:tcBorders>
+              <w:top w:val="single" w:sz="8" w:space="0" w:color="000000"/>
+              <w:left w:val="single" w:sz="8" w:space="0" w:color="000000"/>
+              <w:bottom w:val="single" w:sz="8" w:space="0" w:color="000000"/>
+              <w:right w:val="single" w:sz="8" w:space="0" w:color="000000"/>
+            </w:tcBorders>
+            <w:shd w:val="clear" w:color="auto" w:fill="FFFFFF"/>
+          </w:tcPr>
+          <w:p>
+            <w:pPr>
+              <w:pStyle w:val="Bezproreda"/>
+            </w:pPr>
+          </w:p>
+        </w:tc>
+        <w:tc>
+          <w:tcPr>
+            <w:tcW w:w="992" w:type="dxa"/>
+            <w:tcBorders>
+              <w:top w:val="single" w:sz="8" w:space="0" w:color="000000"/>
+              <w:left w:val="single" w:sz="8" w:space="0" w:color="000000"/>
+              <w:bottom w:val="single" w:sz="8" w:space="0" w:color="000000"/>
+              <w:right w:val="single" w:sz="8" w:space="0" w:color="000000"/>
+            </w:tcBorders>
+            <w:shd w:val="clear" w:color="auto" w:fill="FFFFFF"/>
+          </w:tcPr>
+          <w:p>
+            <w:pPr>
+              <w:pStyle w:val="Bezproreda"/>
+            </w:pPr>
+          </w:p>
+        </w:tc>
+        <w:tc>
+          <w:tcPr>
+            <w:tcW w:w="981" w:type="dxa"/>
             <w:tcBorders>
               <w:top w:val="single" w:sz="8" w:space="0" w:color="000000"/>
               <w:left w:val="single" w:sz="8" w:space="0" w:color="000000"/>
@@ -867,7 +915,7 @@
         </w:tc>
         <w:tc>
           <w:tcPr>
-            <w:tcW w:w="874" w:type="dxa"/>
+            <w:tcW w:w="992" w:type="dxa"/>
             <w:tcBorders>
               <w:top w:val="single" w:sz="8" w:space="0" w:color="000000"/>
               <w:left w:val="single" w:sz="8" w:space="0" w:color="000000"/>
@@ -884,7 +932,7 @@
         </w:tc>
         <w:tc>
           <w:tcPr>
-            <w:tcW w:w="1099" w:type="dxa"/>
+            <w:tcW w:w="981" w:type="dxa"/>
             <w:tcBorders>
               <w:top w:val="single" w:sz="8" w:space="0" w:color="000000"/>
               <w:left w:val="single" w:sz="8" w:space="0" w:color="000000"/>
@@ -957,7 +1005,7 @@
         </w:tc>
         <w:tc>
           <w:tcPr>
-            <w:tcW w:w="874" w:type="dxa"/>
+            <w:tcW w:w="992" w:type="dxa"/>
             <w:tcBorders>
               <w:top w:val="single" w:sz="8" w:space="0" w:color="000000"/>
               <w:left w:val="single" w:sz="8" w:space="0" w:color="000000"/>
@@ -974,97 +1022,7 @@
         </w:tc>
         <w:tc>
           <w:tcPr>
-            <w:tcW w:w="1099" w:type="dxa"/>
-            <w:tcBorders>
-              <w:top w:val="single" w:sz="8" w:space="0" w:color="000000"/>
-              <w:left w:val="single" w:sz="8" w:space="0" w:color="000000"/>
-              <w:bottom w:val="single" w:sz="8" w:space="0" w:color="000000"/>
-              <w:right w:val="single" w:sz="8" w:space="0" w:color="000000"/>
-            </w:tcBorders>
-            <w:shd w:val="clear" w:color="auto" w:fill="FFFFFF"/>
-          </w:tcPr>
-          <w:p>
-            <w:pPr>
-              <w:pStyle w:val="Bezproreda"/>
-            </w:pPr>
-          </w:p>
-        </w:tc>
-        <w:tc>
-          <w:tcPr>
-            <w:tcW w:w="4653" w:type="dxa"/>
-            <w:tcBorders>
-              <w:top w:val="single" w:sz="8" w:space="0" w:color="000000"/>
-              <w:left w:val="single" w:sz="8" w:space="0" w:color="000000"/>
-              <w:bottom w:val="single" w:sz="8" w:space="0" w:color="000000"/>
-              <w:right w:val="single" w:sz="8" w:space="0" w:color="000000"/>
-            </w:tcBorders>
-            <w:shd w:val="clear" w:color="auto" w:fill="FFFFFF"/>
-          </w:tcPr>
-          <w:p>
-            <w:pPr>
-              <w:pStyle w:val="Bezproreda"/>
-            </w:pPr>
-          </w:p>
-        </w:tc>
-      </w:tr>
-      <w:tr>
-        <w:trPr>
-          <w:trHeight w:val="230"/>
-        </w:trPr>
-        <w:tc>
-          <w:tcPr>
-            <w:tcW w:w="838" w:type="dxa"/>
-            <w:tcBorders>
-              <w:top w:val="single" w:sz="8" w:space="0" w:color="000000"/>
-              <w:left w:val="single" w:sz="8" w:space="0" w:color="000000"/>
-              <w:bottom w:val="single" w:sz="8" w:space="0" w:color="000000"/>
-              <w:right w:val="single" w:sz="8" w:space="0" w:color="000000"/>
-            </w:tcBorders>
-            <w:shd w:val="clear" w:color="auto" w:fill="FFFFFF"/>
-          </w:tcPr>
-          <w:p>
-            <w:pPr>
-              <w:pStyle w:val="Bezproreda"/>
-            </w:pPr>
-          </w:p>
-        </w:tc>
-        <w:tc>
-          <w:tcPr>
-            <w:tcW w:w="1940" w:type="dxa"/>
-            <w:tcBorders>
-              <w:top w:val="single" w:sz="8" w:space="0" w:color="000000"/>
-              <w:left w:val="single" w:sz="8" w:space="0" w:color="000000"/>
-              <w:bottom w:val="single" w:sz="8" w:space="0" w:color="000000"/>
-              <w:right w:val="single" w:sz="8" w:space="0" w:color="000000"/>
-            </w:tcBorders>
-            <w:shd w:val="clear" w:color="auto" w:fill="FFFFFF"/>
-          </w:tcPr>
-          <w:p>
-            <w:pPr>
-              <w:pStyle w:val="Bezproreda"/>
-            </w:pPr>
-          </w:p>
-        </w:tc>
-        <w:tc>
-          <w:tcPr>
-            <w:tcW w:w="874" w:type="dxa"/>
-            <w:tcBorders>
-              <w:top w:val="single" w:sz="8" w:space="0" w:color="000000"/>
-              <w:left w:val="single" w:sz="8" w:space="0" w:color="000000"/>
-              <w:bottom w:val="single" w:sz="8" w:space="0" w:color="000000"/>
-              <w:right w:val="single" w:sz="8" w:space="0" w:color="000000"/>
-            </w:tcBorders>
-            <w:shd w:val="clear" w:color="auto" w:fill="FFFFFF"/>
-          </w:tcPr>
-          <w:p>
-            <w:pPr>
-              <w:pStyle w:val="Bezproreda"/>
-            </w:pPr>
-          </w:p>
-        </w:tc>
-        <w:tc>
-          <w:tcPr>
-            <w:tcW w:w="1099" w:type="dxa"/>
+            <w:tcW w:w="981" w:type="dxa"/>
             <w:tcBorders>
               <w:top w:val="single" w:sz="8" w:space="0" w:color="000000"/>
               <w:left w:val="single" w:sz="8" w:space="0" w:color="000000"/>
@@ -1137,7 +1095,7 @@
         </w:tc>
         <w:tc>
           <w:tcPr>
-            <w:tcW w:w="874" w:type="dxa"/>
+            <w:tcW w:w="992" w:type="dxa"/>
             <w:tcBorders>
               <w:top w:val="single" w:sz="8" w:space="0" w:color="000000"/>
               <w:left w:val="single" w:sz="8" w:space="0" w:color="000000"/>
@@ -1154,7 +1112,7 @@
         </w:tc>
         <w:tc>
           <w:tcPr>
-            <w:tcW w:w="1099" w:type="dxa"/>
+            <w:tcW w:w="981" w:type="dxa"/>
             <w:tcBorders>
               <w:top w:val="single" w:sz="8" w:space="0" w:color="000000"/>
               <w:left w:val="single" w:sz="8" w:space="0" w:color="000000"/>
@@ -1313,13 +1271,8 @@
               <w:pStyle w:val="Bezproreda"/>
             </w:pPr>
             <w:r>
-              <w:t xml:space="preserve">Nikola </w:t>
+              <w:t>Nikola Platnjak</w:t>
             </w:r>
-            <w:proofErr w:type="spellStart"/>
-            <w:r>
-              <w:t>Platnjak</w:t>
-            </w:r>
-            <w:proofErr w:type="spellEnd"/>
           </w:p>
         </w:tc>
         <w:tc>
@@ -1381,17 +1334,8 @@
                 <w:rFonts w:ascii="Arial" w:eastAsia="Arial" w:hAnsi="Arial" w:cs="Arial"/>
                 <w:color w:val="000000"/>
               </w:rPr>
-              <w:t xml:space="preserve">Dorian </w:t>
+              <w:t>Dorian Hajnić</w:t>
             </w:r>
-            <w:proofErr w:type="spellStart"/>
-            <w:r>
-              <w:rPr>
-                <w:rFonts w:ascii="Arial" w:eastAsia="Arial" w:hAnsi="Arial" w:cs="Arial"/>
-                <w:color w:val="000000"/>
-              </w:rPr>
-              <w:t>Hajnić</w:t>
-            </w:r>
-            <w:proofErr w:type="spellEnd"/>
           </w:p>
         </w:tc>
         <w:tc>
@@ -1516,17 +1460,8 @@
                 <w:rFonts w:ascii="Arial" w:eastAsia="Arial" w:hAnsi="Arial" w:cs="Arial"/>
                 <w:color w:val="000000"/>
               </w:rPr>
-              <w:t xml:space="preserve">Nina </w:t>
+              <w:t>Nina Šalković</w:t>
             </w:r>
-            <w:proofErr w:type="spellStart"/>
-            <w:r>
-              <w:rPr>
-                <w:rFonts w:ascii="Arial" w:eastAsia="Arial" w:hAnsi="Arial" w:cs="Arial"/>
-                <w:color w:val="000000"/>
-              </w:rPr>
-              <w:t>Šalković</w:t>
-            </w:r>
-            <w:proofErr w:type="spellEnd"/>
           </w:p>
         </w:tc>
         <w:tc>
@@ -2814,6 +2749,125 @@
       </w:r>
       <w:bookmarkEnd w:id="3"/>
     </w:p>
+    <w:p>
+      <w:pPr>
+        <w:jc w:val="both"/>
+        <w:rPr>
+          <w:rFonts w:ascii="Arial" w:eastAsia="Arial" w:hAnsi="Arial" w:cs="Arial"/>
+          <w:sz w:val="24"/>
+          <w:szCs w:val="24"/>
+        </w:rPr>
+      </w:pPr>
+      <w:r>
+        <w:rPr>
+          <w:rFonts w:ascii="Arial" w:eastAsia="Arial" w:hAnsi="Arial" w:cs="Arial"/>
+          <w:sz w:val="24"/>
+          <w:szCs w:val="24"/>
+        </w:rPr>
+        <w:t xml:space="preserve">Prvi tjedan tim je međusobno raspodijelio uloge te je krenuo sa razradom ideje. Na sastanku tima donesena je odluka da će tema projekta biti web aplikacija koja će korisnicima </w:t>
+      </w:r>
+      <w:r>
+        <w:rPr>
+          <w:rFonts w:ascii="Arial" w:eastAsia="Arial" w:hAnsi="Arial" w:cs="Arial"/>
+          <w:sz w:val="24"/>
+          <w:szCs w:val="24"/>
+          <w:highlight w:val="white"/>
+        </w:rPr>
+        <w:t xml:space="preserve">omogućiti pristup receptima </w:t>
+      </w:r>
+      <w:r>
+        <w:rPr>
+          <w:rFonts w:ascii="Arial" w:eastAsia="Arial" w:hAnsi="Arial" w:cs="Arial"/>
+          <w:sz w:val="24"/>
+          <w:szCs w:val="24"/>
+        </w:rPr>
+        <w:t xml:space="preserve">preko interneta, uz to je odlučeno koje ćemo sve zahtjeve koristiti u web aplikaciji. </w:t>
+      </w:r>
+    </w:p>
+    <w:p>
+      <w:pPr>
+        <w:jc w:val="both"/>
+        <w:rPr>
+          <w:rFonts w:ascii="Arial" w:eastAsia="Arial" w:hAnsi="Arial" w:cs="Arial"/>
+          <w:sz w:val="24"/>
+          <w:szCs w:val="24"/>
+        </w:rPr>
+      </w:pPr>
+      <w:r>
+        <w:rPr>
+          <w:rFonts w:ascii="Arial" w:eastAsia="Arial" w:hAnsi="Arial" w:cs="Arial"/>
+          <w:sz w:val="24"/>
+          <w:szCs w:val="24"/>
+        </w:rPr>
+        <w:t>Sastanak je vodio voditelj tima Nikola Platnjak te je uz ideje ostalih članova tima glasano da će se raditi web aplikacije sa receptima. Kolege programeri su se dogovorili oko tehnologije koju će koristiti kako bi najuspješnije izradili aplikaciju. Te je odlučeno da će se od tehnologija koristiti Angular i .Net za samu aplikaciju te za bazu podataka SQLite.</w:t>
+      </w:r>
+    </w:p>
+    <w:p>
+      <w:pPr>
+        <w:jc w:val="both"/>
+        <w:rPr>
+          <w:rFonts w:ascii="Arial" w:eastAsia="Arial" w:hAnsi="Arial" w:cs="Arial"/>
+          <w:sz w:val="24"/>
+          <w:szCs w:val="24"/>
+        </w:rPr>
+      </w:pPr>
+      <w:r>
+        <w:rPr>
+          <w:rFonts w:ascii="Arial" w:eastAsia="Arial" w:hAnsi="Arial" w:cs="Arial"/>
+          <w:sz w:val="24"/>
+          <w:szCs w:val="24"/>
+        </w:rPr>
+        <w:t xml:space="preserve">Na kraju sastanka voditelj Nikola Platnjak je kreirao GitHub mapu vezanu za dokumentaciju i pozvao sve članove da mogu istom i pristupiti. </w:t>
+      </w:r>
+    </w:p>
+    <w:p>
+      <w:pPr>
+        <w:jc w:val="both"/>
+        <w:rPr>
+          <w:rFonts w:ascii="Arial" w:eastAsia="Arial" w:hAnsi="Arial" w:cs="Arial"/>
+          <w:sz w:val="24"/>
+          <w:szCs w:val="24"/>
+        </w:rPr>
+      </w:pPr>
+      <w:r>
+        <w:rPr>
+          <w:rFonts w:ascii="Arial" w:eastAsia="Arial" w:hAnsi="Arial" w:cs="Arial"/>
+          <w:sz w:val="24"/>
+          <w:szCs w:val="24"/>
+        </w:rPr>
+        <w:t>Github olakšava dijeljenje koda, što programerima i ostatku tima ubrzava i olakšava komunikaciju te stvaranje odluka o danjem razvoju aplikacije.</w:t>
+      </w:r>
+      <w:r>
+        <w:rPr>
+          <w:rFonts w:ascii="Arial" w:eastAsia="Arial" w:hAnsi="Arial" w:cs="Arial"/>
+          <w:i/>
+          <w:sz w:val="24"/>
+          <w:szCs w:val="24"/>
+        </w:rPr>
+        <w:t xml:space="preserve"> </w:t>
+      </w:r>
+    </w:p>
+    <w:p>
+      <w:pPr>
+        <w:jc w:val="both"/>
+        <w:rPr>
+          <w:rFonts w:ascii="Arial" w:eastAsia="Arial" w:hAnsi="Arial" w:cs="Arial"/>
+          <w:sz w:val="24"/>
+          <w:szCs w:val="24"/>
+        </w:rPr>
+      </w:pPr>
+      <w:r>
+        <w:rPr>
+          <w:rFonts w:ascii="Arial" w:eastAsia="Arial" w:hAnsi="Arial" w:cs="Arial"/>
+          <w:sz w:val="24"/>
+          <w:szCs w:val="24"/>
+        </w:rPr>
+        <w:t>Krajem tjedna tim je na kolegiju “Objektno orijentirani razvoj programa” ispunio dio dokumenta “Definicija zadatka”. Te nakon kolegija voditelj tima Nikola Platnjak je kreirao Trello board gdje je dodao ostale članove tima i napisao backlog svih taskova prema definiciji zadatka.</w:t>
+      </w:r>
+    </w:p>
+    <w:p/>
+    <w:p/>
+    <w:p/>
     <w:p/>
     <w:p/>
     <w:p/>
@@ -2823,12 +2877,17 @@
       </w:pPr>
       <w:bookmarkStart w:id="4" w:name="_Toc129343596"/>
       <w:r>
+        <w:lastRenderedPageBreak/>
         <w:t>Drugi tjedan</w:t>
       </w:r>
       <w:bookmarkEnd w:id="4"/>
     </w:p>
     <w:p/>
-    <w:p/>
+    <w:p>
+      <w:r>
+        <w:t xml:space="preserve">Drugi tjedan je tim odredio sve funkcionalnosti koje je profesor prihvatio na vježbama iz predmeta i programsko inženjerstvo u otvorenim sustavima. Nakon toga tim je zajednički popunio trello bord za zadatke dane za 2.tjedan. Te pred kraj tjedan kolegica Nina Šalković je krenula popunjavati dokument zahtjeva.  </w:t>
+      </w:r>
+    </w:p>
     <w:p/>
     <w:p>
       <w:pPr>
@@ -2890,6 +2949,7 @@
       </w:pPr>
       <w:bookmarkStart w:id="9" w:name="_Toc129343601"/>
       <w:r>
+        <w:lastRenderedPageBreak/>
         <w:t>Sedmi tjedan</w:t>
       </w:r>
       <w:bookmarkEnd w:id="9"/>
@@ -3101,7 +3161,7 @@
             <w:rPr>
               <w:noProof/>
             </w:rPr>
-            <w:t>7.3.2024.</w:t>
+            <w:t>9.3.2024.</w:t>
           </w:r>
           <w:r>
             <w:fldChar w:fldCharType="end"/>
@@ -5973,14 +6033,14 @@
   </w:font>
   <w:font w:name="Times New Roman">
     <w:panose1 w:val="02020603050405020304"/>
-    <w:charset w:val="EE"/>
+    <w:charset w:val="00"/>
     <w:family w:val="roman"/>
     <w:pitch w:val="variable"/>
     <w:sig w:usb0="E0002EFF" w:usb1="C000785B" w:usb2="00000009" w:usb3="00000000" w:csb0="000001FF" w:csb1="00000000"/>
   </w:font>
   <w:font w:name="Courier New">
     <w:panose1 w:val="02070309020205020404"/>
-    <w:charset w:val="EE"/>
+    <w:charset w:val="00"/>
     <w:family w:val="modern"/>
     <w:pitch w:val="fixed"/>
     <w:sig w:usb0="E0002EFF" w:usb1="C0007843" w:usb2="00000009" w:usb3="00000000" w:csb0="000001FF" w:csb1="00000000"/>
@@ -5994,42 +6054,42 @@
   </w:font>
   <w:font w:name="Calibri">
     <w:panose1 w:val="020F0502020204030204"/>
-    <w:charset w:val="EE"/>
+    <w:charset w:val="00"/>
     <w:family w:val="swiss"/>
     <w:pitch w:val="variable"/>
     <w:sig w:usb0="E4002EFF" w:usb1="C000247B" w:usb2="00000009" w:usb3="00000000" w:csb0="000001FF" w:csb1="00000000"/>
   </w:font>
   <w:font w:name="Cambria">
     <w:panose1 w:val="02040503050406030204"/>
-    <w:charset w:val="EE"/>
+    <w:charset w:val="00"/>
     <w:family w:val="roman"/>
     <w:pitch w:val="variable"/>
     <w:sig w:usb0="E00006FF" w:usb1="420024FF" w:usb2="02000000" w:usb3="00000000" w:csb0="0000019F" w:csb1="00000000"/>
   </w:font>
   <w:font w:name="Arial">
     <w:panose1 w:val="020B0604020202020204"/>
-    <w:charset w:val="EE"/>
+    <w:charset w:val="00"/>
     <w:family w:val="swiss"/>
     <w:pitch w:val="variable"/>
     <w:sig w:usb0="E0002EFF" w:usb1="C000785B" w:usb2="00000009" w:usb3="00000000" w:csb0="000001FF" w:csb1="00000000"/>
   </w:font>
   <w:font w:name="Calibri Light">
     <w:panose1 w:val="020F0302020204030204"/>
-    <w:charset w:val="EE"/>
+    <w:charset w:val="00"/>
     <w:family w:val="swiss"/>
     <w:pitch w:val="variable"/>
     <w:sig w:usb0="E4002EFF" w:usb1="C000247B" w:usb2="00000009" w:usb3="00000000" w:csb0="000001FF" w:csb1="00000000"/>
   </w:font>
   <w:font w:name="Book Antiqua">
     <w:panose1 w:val="02040602050305030304"/>
-    <w:charset w:val="EE"/>
+    <w:charset w:val="00"/>
     <w:family w:val="roman"/>
     <w:pitch w:val="variable"/>
     <w:sig w:usb0="00000287" w:usb1="00000000" w:usb2="00000000" w:usb3="00000000" w:csb0="0000009F" w:csb1="00000000"/>
   </w:font>
   <w:font w:name="Tahoma">
     <w:panose1 w:val="020B0604030504040204"/>
-    <w:charset w:val="00"/>
+    <w:charset w:val="EE"/>
     <w:family w:val="swiss"/>
     <w:pitch w:val="variable"/>
     <w:sig w:usb0="E1002EFF" w:usb1="C000605B" w:usb2="00000029" w:usb3="00000000" w:csb0="000101FF" w:csb1="00000000"/>
@@ -6040,7 +6100,7 @@
     <w:charset w:val="86"/>
     <w:family w:val="auto"/>
     <w:pitch w:val="variable"/>
-    <w:sig w:usb0="00000203" w:usb1="288F0000" w:usb2="00000016" w:usb3="00000000" w:csb0="00040001" w:csb1="00000000"/>
+    <w:sig w:usb0="00000003" w:usb1="288F0000" w:usb2="00000016" w:usb3="00000000" w:csb0="00040001" w:csb1="00000000"/>
   </w:font>
   <w:font w:name="Mangal">
     <w:panose1 w:val="00000400000000000000"/>
@@ -6068,6 +6128,7 @@
 <w:settings xmlns:mc="http://schemas.openxmlformats.org/markup-compatibility/2006" xmlns:o="urn:schemas-microsoft-com:office:office" xmlns:r="http://schemas.openxmlformats.org/officeDocument/2006/relationships" xmlns:m="http://schemas.openxmlformats.org/officeDocument/2006/math" xmlns:v="urn:schemas-microsoft-com:vml" xmlns:w10="urn:schemas-microsoft-com:office:word" xmlns:w="http://schemas.openxmlformats.org/wordprocessingml/2006/main" xmlns:w14="http://schemas.microsoft.com/office/word/2010/wordml" xmlns:w15="http://schemas.microsoft.com/office/word/2012/wordml" xmlns:w16cex="http://schemas.microsoft.com/office/word/2018/wordml/cex" xmlns:w16cid="http://schemas.microsoft.com/office/word/2016/wordml/cid" xmlns:w16="http://schemas.microsoft.com/office/word/2018/wordml" xmlns:w16sdtdh="http://schemas.microsoft.com/office/word/2020/wordml/sdtdatahash" xmlns:w16se="http://schemas.microsoft.com/office/word/2015/wordml/symex" xmlns:sl="http://schemas.openxmlformats.org/schemaLibrary/2006/main" mc:Ignorable="w14 w15 w16se w16cid w16 w16cex w16sdtdh">
   <w:view w:val="normal"/>
   <w:defaultTabStop w:val="720"/>
+  <w:hyphenationZone w:val="425"/>
   <w:characterSpacingControl w:val="doNotCompress"/>
   <w:compat>
     <w:useFELayout/>
@@ -6080,7 +6141,9 @@
   </w:compat>
   <w:rsids>
     <w:rsidRoot w:val="001672A0"/>
+    <w:rsid w:val="00025A4D"/>
     <w:rsid w:val="001672A0"/>
+    <w:rsid w:val="00441CB5"/>
     <w:rsid w:val="00537478"/>
   </w:rsids>
   <m:mathPr>
@@ -6516,7 +6579,6 @@
     <w:uiPriority w:val="1"/>
     <w:semiHidden/>
     <w:unhideWhenUsed/>
-    <w:rsid w:val="001672A0"/>
   </w:style>
   <w:style w:type="table" w:default="1" w:styleId="Obinatablica">
     <w:name w:val="Normal Table"/>
@@ -6821,10 +6883,21 @@
 </file>
 
 <file path=customXml/item1.xml><?xml version="1.0" encoding="utf-8"?>
-<b:Sources xmlns:b="http://schemas.openxmlformats.org/officeDocument/2006/bibliography" xmlns="http://schemas.openxmlformats.org/officeDocument/2006/bibliography" SelectedStyle="\APA.XSL" StyleName="APA"/>
+<p:properties xmlns:p="http://schemas.microsoft.com/office/2006/metadata/properties" xmlns:xsi="http://www.w3.org/2001/XMLSchema-instance" xmlns:pc="http://schemas.microsoft.com/office/infopath/2007/PartnerControls">
+  <documentManagement/>
+</p:properties>
 </file>
 
 <file path=customXml/item2.xml><?xml version="1.0" encoding="utf-8"?>
+<?mso-contentType ?>
+<FormTemplates xmlns="http://schemas.microsoft.com/sharepoint/v3/contenttype/forms">
+  <Display>DocumentLibraryForm</Display>
+  <Edit>DocumentLibraryForm</Edit>
+  <New>DocumentLibraryForm</New>
+</FormTemplates>
+</file>
+
+<file path=customXml/item3.xml><?xml version="1.0" encoding="utf-8"?>
 <ct:contentTypeSchema xmlns:ct="http://schemas.microsoft.com/office/2006/metadata/contentType" xmlns:ma="http://schemas.microsoft.com/office/2006/metadata/properties/metaAttributes" ct:_="" ma:_="" ma:contentTypeName="Document" ma:contentTypeID="0x010100A624C05362C5D4408DF9E86B51064AF8" ma:contentTypeVersion="5" ma:contentTypeDescription="Create a new document." ma:contentTypeScope="" ma:versionID="75cb0fc507016847081821035f07f657">
   <xsd:schema xmlns:xsd="http://www.w3.org/2001/XMLSchema" xmlns:xs="http://www.w3.org/2001/XMLSchema" xmlns:p="http://schemas.microsoft.com/office/2006/metadata/properties" xmlns:ns2="a4940372-89a9-4e21-bdf2-1e7916a6b1c7" xmlns:ns3="9973f104-b72b-4ccc-b057-823746c4ee67" targetNamespace="http://schemas.microsoft.com/office/2006/metadata/properties" ma:root="true" ma:fieldsID="8b5fbcc166e7f2e8eca7bac84281f022" ns2:_="" ns3:_="">
     <xsd:import namespace="a4940372-89a9-4e21-bdf2-1e7916a6b1c7"/>
@@ -6995,30 +7068,28 @@
 </ct:contentTypeSchema>
 </file>
 
-<file path=customXml/item3.xml><?xml version="1.0" encoding="utf-8"?>
-<?mso-contentType ?>
-<FormTemplates xmlns="http://schemas.microsoft.com/sharepoint/v3/contenttype/forms">
-  <Display>DocumentLibraryForm</Display>
-  <Edit>DocumentLibraryForm</Edit>
-  <New>DocumentLibraryForm</New>
-</FormTemplates>
-</file>
-
 <file path=customXml/item4.xml><?xml version="1.0" encoding="utf-8"?>
-<p:properties xmlns:p="http://schemas.microsoft.com/office/2006/metadata/properties" xmlns:xsi="http://www.w3.org/2001/XMLSchema-instance" xmlns:pc="http://schemas.microsoft.com/office/infopath/2007/PartnerControls">
-  <documentManagement/>
-</p:properties>
+<b:Sources xmlns:b="http://schemas.openxmlformats.org/officeDocument/2006/bibliography" xmlns="http://schemas.openxmlformats.org/officeDocument/2006/bibliography" SelectedStyle="\APA.XSL" StyleName="APA"/>
 </file>
 
 <file path=customXml/itemProps1.xml><?xml version="1.0" encoding="utf-8"?>
-<ds:datastoreItem xmlns:ds="http://schemas.openxmlformats.org/officeDocument/2006/customXml" ds:itemID="{B17CA2E2-AE07-4B43-9DE4-C01C3E80C33C}">
+<ds:datastoreItem xmlns:ds="http://schemas.openxmlformats.org/officeDocument/2006/customXml" ds:itemID="{8B77AD92-B16F-4F54-8984-380AFF1DD272}">
   <ds:schemaRefs>
-    <ds:schemaRef ds:uri="http://schemas.openxmlformats.org/officeDocument/2006/bibliography"/>
+    <ds:schemaRef ds:uri="http://schemas.microsoft.com/office/2006/metadata/properties"/>
+    <ds:schemaRef ds:uri="http://schemas.microsoft.com/office/infopath/2007/PartnerControls"/>
   </ds:schemaRefs>
 </ds:datastoreItem>
 </file>
 
 <file path=customXml/itemProps2.xml><?xml version="1.0" encoding="utf-8"?>
+<ds:datastoreItem xmlns:ds="http://schemas.openxmlformats.org/officeDocument/2006/customXml" ds:itemID="{8DF86EB5-64CB-4B1D-9F2A-A1BDAC545F89}">
+  <ds:schemaRefs>
+    <ds:schemaRef ds:uri="http://schemas.microsoft.com/sharepoint/v3/contenttype/forms"/>
+  </ds:schemaRefs>
+</ds:datastoreItem>
+</file>
+
+<file path=customXml/itemProps3.xml><?xml version="1.0" encoding="utf-8"?>
 <ds:datastoreItem xmlns:ds="http://schemas.openxmlformats.org/officeDocument/2006/customXml" ds:itemID="{34B32F0F-6F1D-47E6-8077-BB4C4E8328DA}">
   <ds:schemaRefs>
     <ds:schemaRef ds:uri="http://schemas.microsoft.com/office/2006/metadata/contentType"/>
@@ -7037,19 +7108,10 @@
 </ds:datastoreItem>
 </file>
 
-<file path=customXml/itemProps3.xml><?xml version="1.0" encoding="utf-8"?>
-<ds:datastoreItem xmlns:ds="http://schemas.openxmlformats.org/officeDocument/2006/customXml" ds:itemID="{8DF86EB5-64CB-4B1D-9F2A-A1BDAC545F89}">
+<file path=customXml/itemProps4.xml><?xml version="1.0" encoding="utf-8"?>
+<ds:datastoreItem xmlns:ds="http://schemas.openxmlformats.org/officeDocument/2006/customXml" ds:itemID="{B17CA2E2-AE07-4B43-9DE4-C01C3E80C33C}">
   <ds:schemaRefs>
-    <ds:schemaRef ds:uri="http://schemas.microsoft.com/sharepoint/v3/contenttype/forms"/>
-  </ds:schemaRefs>
-</ds:datastoreItem>
-</file>
-
-<file path=customXml/itemProps4.xml><?xml version="1.0" encoding="utf-8"?>
-<ds:datastoreItem xmlns:ds="http://schemas.openxmlformats.org/officeDocument/2006/customXml" ds:itemID="{8B77AD92-B16F-4F54-8984-380AFF1DD272}">
-  <ds:schemaRefs>
-    <ds:schemaRef ds:uri="http://schemas.microsoft.com/office/2006/metadata/properties"/>
-    <ds:schemaRef ds:uri="http://schemas.microsoft.com/office/infopath/2007/PartnerControls"/>
+    <ds:schemaRef ds:uri="http://schemas.openxmlformats.org/officeDocument/2006/bibliography"/>
   </ds:schemaRefs>
 </ds:datastoreItem>
 </file>
--- a/DOKUMENTACIJA UML/IZD.02 - (UML) Izvješćivanje.docx
+++ b/DOKUMENTACIJA UML/IZD.02 - (UML) Izvješćivanje.docx
@@ -26,7 +26,7 @@
           </w:tcPr>
           <w:p>
             <w:pPr>
-              <w:pStyle w:val="Bezproreda"/>
+              <w:pStyle w:val="NoSpacing"/>
               <w:snapToGrid w:val="0"/>
               <w:jc w:val="center"/>
               <w:rPr>
@@ -368,8 +368,54 @@
                 <w:sz w:val="28"/>
                 <w:lang w:val="hr-HR"/>
               </w:rPr>
-              <w:t>Nikola Platnjak, Dorian Hajnić, Kristina Aničić, Nina Šalković</w:t>
+              <w:t xml:space="preserve">Nikola </w:t>
             </w:r>
+            <w:proofErr w:type="spellStart"/>
+            <w:r>
+              <w:rPr>
+                <w:b/>
+                <w:sz w:val="28"/>
+                <w:lang w:val="hr-HR"/>
+              </w:rPr>
+              <w:t>Platnjak</w:t>
+            </w:r>
+            <w:proofErr w:type="spellEnd"/>
+            <w:r>
+              <w:rPr>
+                <w:b/>
+                <w:sz w:val="28"/>
+                <w:lang w:val="hr-HR"/>
+              </w:rPr>
+              <w:t xml:space="preserve">, Dorian </w:t>
+            </w:r>
+            <w:proofErr w:type="spellStart"/>
+            <w:r>
+              <w:rPr>
+                <w:b/>
+                <w:sz w:val="28"/>
+                <w:lang w:val="hr-HR"/>
+              </w:rPr>
+              <w:t>Hajnić</w:t>
+            </w:r>
+            <w:proofErr w:type="spellEnd"/>
+            <w:r>
+              <w:rPr>
+                <w:b/>
+                <w:sz w:val="28"/>
+                <w:lang w:val="hr-HR"/>
+              </w:rPr>
+              <w:t xml:space="preserve">, Kristina Aničić, Nina </w:t>
+            </w:r>
+            <w:proofErr w:type="spellStart"/>
+            <w:r>
+              <w:rPr>
+                <w:b/>
+                <w:sz w:val="28"/>
+                <w:lang w:val="hr-HR"/>
+              </w:rPr>
+              <w:t>Šalković</w:t>
+            </w:r>
+            <w:proofErr w:type="spellEnd"/>
           </w:p>
         </w:tc>
       </w:tr>
@@ -432,7 +478,7 @@
                 <w:sz w:val="28"/>
                 <w:lang w:val="hr-HR"/>
               </w:rPr>
-              <w:t>9. ožujka 2024.</w:t>
+              <w:t>16. ožujka 2024.</w:t>
             </w:r>
             <w:r>
               <w:rPr>
@@ -526,7 +572,7 @@
     </w:p>
     <w:p>
       <w:pPr>
-        <w:pStyle w:val="Naslov1"/>
+        <w:pStyle w:val="Heading1"/>
       </w:pPr>
       <w:bookmarkStart w:id="0" w:name="_Toc129343592"/>
       <w:r>
@@ -588,7 +634,7 @@
           </w:tcPr>
           <w:p>
             <w:pPr>
-              <w:pStyle w:val="Bezproreda"/>
+              <w:pStyle w:val="NoSpacing"/>
             </w:pPr>
             <w:r>
               <w:t>Inačica</w:t>
@@ -608,7 +654,7 @@
           </w:tcPr>
           <w:p>
             <w:pPr>
-              <w:pStyle w:val="Bezproreda"/>
+              <w:pStyle w:val="NoSpacing"/>
             </w:pPr>
             <w:r>
               <w:t>Autor</w:t>
@@ -628,7 +674,7 @@
           </w:tcPr>
           <w:p>
             <w:pPr>
-              <w:pStyle w:val="Bezproreda"/>
+              <w:pStyle w:val="NoSpacing"/>
             </w:pPr>
             <w:r>
               <w:t>Tag</w:t>
@@ -648,7 +694,7 @@
           </w:tcPr>
           <w:p>
             <w:pPr>
-              <w:pStyle w:val="Bezproreda"/>
+              <w:pStyle w:val="NoSpacing"/>
               <w:rPr>
                 <w:sz w:val="18"/>
                 <w:szCs w:val="18"/>
@@ -672,7 +718,7 @@
           </w:tcPr>
           <w:p>
             <w:pPr>
-              <w:pStyle w:val="Bezproreda"/>
+              <w:pStyle w:val="NoSpacing"/>
             </w:pPr>
             <w:r>
               <w:t>Opis</w:t>
@@ -697,7 +743,7 @@
           </w:tcPr>
           <w:p>
             <w:pPr>
-              <w:pStyle w:val="Bezproreda"/>
+              <w:pStyle w:val="NoSpacing"/>
             </w:pPr>
             <w:r>
               <w:t>0.1</w:t>
@@ -717,11 +763,16 @@
           </w:tcPr>
           <w:p>
             <w:pPr>
-              <w:pStyle w:val="Bezproreda"/>
+              <w:pStyle w:val="NoSpacing"/>
             </w:pPr>
             <w:r>
-              <w:t>Nikola Platnjak</w:t>
+              <w:t xml:space="preserve">Nikola </w:t>
             </w:r>
+            <w:proofErr w:type="spellStart"/>
+            <w:r>
+              <w:t>Platnjak</w:t>
+            </w:r>
+            <w:proofErr w:type="spellEnd"/>
           </w:p>
         </w:tc>
         <w:tc>
@@ -737,7 +788,7 @@
           </w:tcPr>
           <w:p>
             <w:pPr>
-              <w:pStyle w:val="Bezproreda"/>
+              <w:pStyle w:val="NoSpacing"/>
             </w:pPr>
             <w:r>
               <w:t>TIM3G3</w:t>
@@ -757,7 +808,7 @@
           </w:tcPr>
           <w:p>
             <w:pPr>
-              <w:pStyle w:val="Bezproreda"/>
+              <w:pStyle w:val="NoSpacing"/>
             </w:pPr>
             <w:r>
               <w:t>2.9.2024.</w:t>
@@ -777,7 +828,7 @@
           </w:tcPr>
           <w:p>
             <w:pPr>
-              <w:pStyle w:val="Bezproreda"/>
+              <w:pStyle w:val="NoSpacing"/>
             </w:pPr>
             <w:r>
               <w:t>Popunjavanje dokumenta</w:t>
@@ -802,7 +853,7 @@
           </w:tcPr>
           <w:p>
             <w:pPr>
-              <w:pStyle w:val="Bezproreda"/>
+              <w:pStyle w:val="NoSpacing"/>
             </w:pPr>
           </w:p>
         </w:tc>
@@ -819,7 +870,7 @@
           </w:tcPr>
           <w:p>
             <w:pPr>
-              <w:pStyle w:val="Bezproreda"/>
+              <w:pStyle w:val="NoSpacing"/>
             </w:pPr>
           </w:p>
         </w:tc>
@@ -836,7 +887,7 @@
           </w:tcPr>
           <w:p>
             <w:pPr>
-              <w:pStyle w:val="Bezproreda"/>
+              <w:pStyle w:val="NoSpacing"/>
             </w:pPr>
           </w:p>
         </w:tc>
@@ -853,7 +904,7 @@
           </w:tcPr>
           <w:p>
             <w:pPr>
-              <w:pStyle w:val="Bezproreda"/>
+              <w:pStyle w:val="NoSpacing"/>
             </w:pPr>
           </w:p>
         </w:tc>
@@ -870,7 +921,7 @@
           </w:tcPr>
           <w:p>
             <w:pPr>
-              <w:pStyle w:val="Bezproreda"/>
+              <w:pStyle w:val="NoSpacing"/>
             </w:pPr>
           </w:p>
         </w:tc>
@@ -892,7 +943,7 @@
           </w:tcPr>
           <w:p>
             <w:pPr>
-              <w:pStyle w:val="Bezproreda"/>
+              <w:pStyle w:val="NoSpacing"/>
             </w:pPr>
           </w:p>
         </w:tc>
@@ -909,7 +960,7 @@
           </w:tcPr>
           <w:p>
             <w:pPr>
-              <w:pStyle w:val="Bezproreda"/>
+              <w:pStyle w:val="NoSpacing"/>
             </w:pPr>
           </w:p>
         </w:tc>
@@ -926,7 +977,7 @@
           </w:tcPr>
           <w:p>
             <w:pPr>
-              <w:pStyle w:val="Bezproreda"/>
+              <w:pStyle w:val="NoSpacing"/>
             </w:pPr>
           </w:p>
         </w:tc>
@@ -943,7 +994,7 @@
           </w:tcPr>
           <w:p>
             <w:pPr>
-              <w:pStyle w:val="Bezproreda"/>
+              <w:pStyle w:val="NoSpacing"/>
             </w:pPr>
           </w:p>
         </w:tc>
@@ -960,7 +1011,7 @@
           </w:tcPr>
           <w:p>
             <w:pPr>
-              <w:pStyle w:val="Bezproreda"/>
+              <w:pStyle w:val="NoSpacing"/>
             </w:pPr>
           </w:p>
         </w:tc>
@@ -982,7 +1033,7 @@
           </w:tcPr>
           <w:p>
             <w:pPr>
-              <w:pStyle w:val="Bezproreda"/>
+              <w:pStyle w:val="NoSpacing"/>
             </w:pPr>
           </w:p>
         </w:tc>
@@ -999,7 +1050,7 @@
           </w:tcPr>
           <w:p>
             <w:pPr>
-              <w:pStyle w:val="Bezproreda"/>
+              <w:pStyle w:val="NoSpacing"/>
             </w:pPr>
           </w:p>
         </w:tc>
@@ -1016,7 +1067,7 @@
           </w:tcPr>
           <w:p>
             <w:pPr>
-              <w:pStyle w:val="Bezproreda"/>
+              <w:pStyle w:val="NoSpacing"/>
             </w:pPr>
           </w:p>
         </w:tc>
@@ -1033,7 +1084,7 @@
           </w:tcPr>
           <w:p>
             <w:pPr>
-              <w:pStyle w:val="Bezproreda"/>
+              <w:pStyle w:val="NoSpacing"/>
             </w:pPr>
           </w:p>
         </w:tc>
@@ -1050,7 +1101,7 @@
           </w:tcPr>
           <w:p>
             <w:pPr>
-              <w:pStyle w:val="Bezproreda"/>
+              <w:pStyle w:val="NoSpacing"/>
             </w:pPr>
           </w:p>
         </w:tc>
@@ -1072,7 +1123,7 @@
           </w:tcPr>
           <w:p>
             <w:pPr>
-              <w:pStyle w:val="Bezproreda"/>
+              <w:pStyle w:val="NoSpacing"/>
             </w:pPr>
           </w:p>
         </w:tc>
@@ -1089,7 +1140,7 @@
           </w:tcPr>
           <w:p>
             <w:pPr>
-              <w:pStyle w:val="Bezproreda"/>
+              <w:pStyle w:val="NoSpacing"/>
             </w:pPr>
           </w:p>
         </w:tc>
@@ -1106,7 +1157,7 @@
           </w:tcPr>
           <w:p>
             <w:pPr>
-              <w:pStyle w:val="Bezproreda"/>
+              <w:pStyle w:val="NoSpacing"/>
             </w:pPr>
           </w:p>
         </w:tc>
@@ -1123,7 +1174,7 @@
           </w:tcPr>
           <w:p>
             <w:pPr>
-              <w:pStyle w:val="Bezproreda"/>
+              <w:pStyle w:val="NoSpacing"/>
             </w:pPr>
           </w:p>
         </w:tc>
@@ -1140,7 +1191,7 @@
           </w:tcPr>
           <w:p>
             <w:pPr>
-              <w:pStyle w:val="Bezproreda"/>
+              <w:pStyle w:val="NoSpacing"/>
             </w:pPr>
           </w:p>
         </w:tc>
@@ -1202,7 +1253,7 @@
           </w:tcPr>
           <w:p>
             <w:pPr>
-              <w:pStyle w:val="Bezproreda"/>
+              <w:pStyle w:val="NoSpacing"/>
             </w:pPr>
             <w:r>
               <w:t>Ime i prezime</w:t>
@@ -1222,7 +1273,7 @@
           </w:tcPr>
           <w:p>
             <w:pPr>
-              <w:pStyle w:val="Bezproreda"/>
+              <w:pStyle w:val="NoSpacing"/>
               <w:rPr>
                 <w:sz w:val="18"/>
                 <w:szCs w:val="18"/>
@@ -1246,7 +1297,7 @@
           </w:tcPr>
           <w:p>
             <w:pPr>
-              <w:pStyle w:val="Bezproreda"/>
+              <w:pStyle w:val="NoSpacing"/>
             </w:pPr>
             <w:r>
               <w:t>Napomena</w:t>
@@ -1268,11 +1319,16 @@
           </w:tcPr>
           <w:p>
             <w:pPr>
-              <w:pStyle w:val="Bezproreda"/>
+              <w:pStyle w:val="NoSpacing"/>
             </w:pPr>
             <w:r>
-              <w:t>Nikola Platnjak</w:t>
+              <w:t xml:space="preserve">Nikola </w:t>
             </w:r>
+            <w:proofErr w:type="spellStart"/>
+            <w:r>
+              <w:t>Platnjak</w:t>
+            </w:r>
+            <w:proofErr w:type="spellEnd"/>
           </w:p>
         </w:tc>
         <w:tc>
@@ -1288,7 +1344,7 @@
           </w:tcPr>
           <w:p>
             <w:pPr>
-              <w:pStyle w:val="Bezproreda"/>
+              <w:pStyle w:val="NoSpacing"/>
             </w:pPr>
             <w:r>
               <w:t>Voditelj tima</w:t>
@@ -1308,7 +1364,7 @@
           </w:tcPr>
           <w:p>
             <w:pPr>
-              <w:pStyle w:val="Bezproreda"/>
+              <w:pStyle w:val="NoSpacing"/>
             </w:pPr>
           </w:p>
         </w:tc>
@@ -1327,15 +1383,24 @@
           </w:tcPr>
           <w:p>
             <w:pPr>
-              <w:pStyle w:val="Bezproreda"/>
+              <w:pStyle w:val="NoSpacing"/>
             </w:pPr>
             <w:r>
               <w:rPr>
                 <w:rFonts w:ascii="Arial" w:eastAsia="Arial" w:hAnsi="Arial" w:cs="Arial"/>
                 <w:color w:val="000000"/>
               </w:rPr>
-              <w:t>Dorian Hajnić</w:t>
+              <w:t xml:space="preserve">Dorian </w:t>
             </w:r>
+            <w:proofErr w:type="spellStart"/>
+            <w:r>
+              <w:rPr>
+                <w:rFonts w:ascii="Arial" w:eastAsia="Arial" w:hAnsi="Arial" w:cs="Arial"/>
+                <w:color w:val="000000"/>
+              </w:rPr>
+              <w:t>Hajnić</w:t>
+            </w:r>
+            <w:proofErr w:type="spellEnd"/>
           </w:p>
         </w:tc>
         <w:tc>
@@ -1351,7 +1416,7 @@
           </w:tcPr>
           <w:p>
             <w:pPr>
-              <w:pStyle w:val="Bezproreda"/>
+              <w:pStyle w:val="NoSpacing"/>
             </w:pPr>
             <w:r>
               <w:t>Programer</w:t>
@@ -1371,7 +1436,7 @@
           </w:tcPr>
           <w:p>
             <w:pPr>
-              <w:pStyle w:val="Bezproreda"/>
+              <w:pStyle w:val="NoSpacing"/>
             </w:pPr>
           </w:p>
         </w:tc>
@@ -1390,7 +1455,7 @@
           </w:tcPr>
           <w:p>
             <w:pPr>
-              <w:pStyle w:val="Bezproreda"/>
+              <w:pStyle w:val="NoSpacing"/>
             </w:pPr>
             <w:r>
               <w:rPr>
@@ -1414,7 +1479,7 @@
           </w:tcPr>
           <w:p>
             <w:pPr>
-              <w:pStyle w:val="Bezproreda"/>
+              <w:pStyle w:val="NoSpacing"/>
             </w:pPr>
             <w:r>
               <w:t>Programer</w:t>
@@ -1434,7 +1499,7 @@
           </w:tcPr>
           <w:p>
             <w:pPr>
-              <w:pStyle w:val="Bezproreda"/>
+              <w:pStyle w:val="NoSpacing"/>
             </w:pPr>
           </w:p>
         </w:tc>
@@ -1453,15 +1518,24 @@
           </w:tcPr>
           <w:p>
             <w:pPr>
-              <w:pStyle w:val="Bezproreda"/>
+              <w:pStyle w:val="NoSpacing"/>
             </w:pPr>
             <w:r>
               <w:rPr>
                 <w:rFonts w:ascii="Arial" w:eastAsia="Arial" w:hAnsi="Arial" w:cs="Arial"/>
                 <w:color w:val="000000"/>
               </w:rPr>
-              <w:t>Nina Šalković</w:t>
+              <w:t xml:space="preserve">Nina </w:t>
             </w:r>
+            <w:proofErr w:type="spellStart"/>
+            <w:r>
+              <w:rPr>
+                <w:rFonts w:ascii="Arial" w:eastAsia="Arial" w:hAnsi="Arial" w:cs="Arial"/>
+                <w:color w:val="000000"/>
+              </w:rPr>
+              <w:t>Šalković</w:t>
+            </w:r>
+            <w:proofErr w:type="spellEnd"/>
           </w:p>
         </w:tc>
         <w:tc>
@@ -1477,7 +1551,7 @@
           </w:tcPr>
           <w:p>
             <w:pPr>
-              <w:pStyle w:val="Bezproreda"/>
+              <w:pStyle w:val="NoSpacing"/>
             </w:pPr>
             <w:r>
               <w:t>Tester</w:t>
@@ -1497,7 +1571,7 @@
           </w:tcPr>
           <w:p>
             <w:pPr>
-              <w:pStyle w:val="Bezproreda"/>
+              <w:pStyle w:val="NoSpacing"/>
             </w:pPr>
           </w:p>
         </w:tc>
@@ -1511,7 +1585,7 @@
     </w:p>
     <w:p>
       <w:pPr>
-        <w:pStyle w:val="Naslov1"/>
+        <w:pStyle w:val="Heading1"/>
       </w:pPr>
       <w:bookmarkStart w:id="1" w:name="_Toc129343593"/>
       <w:r>
@@ -1523,7 +1597,7 @@
     <w:p/>
     <w:p>
       <w:pPr>
-        <w:pStyle w:val="Sadraj1"/>
+        <w:pStyle w:val="TOC1"/>
         <w:tabs>
           <w:tab w:val="left" w:pos="440"/>
           <w:tab w:val="right" w:leader="dot" w:pos="9062"/>
@@ -1551,7 +1625,7 @@
       <w:hyperlink w:anchor="_Toc129343592" w:history="1">
         <w:r>
           <w:rPr>
-            <w:rStyle w:val="Hiperveza"/>
+            <w:rStyle w:val="Hyperlink"/>
             <w:noProof/>
           </w:rPr>
           <w:t>1</w:t>
@@ -1571,7 +1645,7 @@
         </w:r>
         <w:r>
           <w:rPr>
-            <w:rStyle w:val="Hiperveza"/>
+            <w:rStyle w:val="Hyperlink"/>
             <w:noProof/>
           </w:rPr>
           <w:t>Nadzor dokumenta</w:t>
@@ -1628,7 +1702,7 @@
     </w:p>
     <w:p>
       <w:pPr>
-        <w:pStyle w:val="Sadraj1"/>
+        <w:pStyle w:val="TOC1"/>
         <w:tabs>
           <w:tab w:val="left" w:pos="440"/>
           <w:tab w:val="right" w:leader="dot" w:pos="9062"/>
@@ -1647,7 +1721,7 @@
       <w:hyperlink w:anchor="_Toc129343593" w:history="1">
         <w:r>
           <w:rPr>
-            <w:rStyle w:val="Hiperveza"/>
+            <w:rStyle w:val="Hyperlink"/>
             <w:noProof/>
           </w:rPr>
           <w:t>2</w:t>
@@ -1667,7 +1741,7 @@
         </w:r>
         <w:r>
           <w:rPr>
-            <w:rStyle w:val="Hiperveza"/>
+            <w:rStyle w:val="Hyperlink"/>
             <w:noProof/>
           </w:rPr>
           <w:t>Sadržaj</w:t>
@@ -1724,7 +1798,7 @@
     </w:p>
     <w:p>
       <w:pPr>
-        <w:pStyle w:val="Sadraj1"/>
+        <w:pStyle w:val="TOC1"/>
         <w:tabs>
           <w:tab w:val="left" w:pos="440"/>
           <w:tab w:val="right" w:leader="dot" w:pos="9062"/>
@@ -1743,7 +1817,7 @@
       <w:hyperlink w:anchor="_Toc129343594" w:history="1">
         <w:r>
           <w:rPr>
-            <w:rStyle w:val="Hiperveza"/>
+            <w:rStyle w:val="Hyperlink"/>
             <w:noProof/>
           </w:rPr>
           <w:t>3</w:t>
@@ -1763,7 +1837,7 @@
         </w:r>
         <w:r>
           <w:rPr>
-            <w:rStyle w:val="Hiperveza"/>
+            <w:rStyle w:val="Hyperlink"/>
             <w:noProof/>
           </w:rPr>
           <w:t>Opis izvješća</w:t>
@@ -1820,7 +1894,7 @@
     </w:p>
     <w:p>
       <w:pPr>
-        <w:pStyle w:val="Sadraj1"/>
+        <w:pStyle w:val="TOC1"/>
         <w:tabs>
           <w:tab w:val="left" w:pos="440"/>
           <w:tab w:val="right" w:leader="dot" w:pos="9062"/>
@@ -1839,7 +1913,7 @@
       <w:hyperlink w:anchor="_Toc129343595" w:history="1">
         <w:r>
           <w:rPr>
-            <w:rStyle w:val="Hiperveza"/>
+            <w:rStyle w:val="Hyperlink"/>
             <w:noProof/>
           </w:rPr>
           <w:t>4</w:t>
@@ -1859,7 +1933,7 @@
         </w:r>
         <w:r>
           <w:rPr>
-            <w:rStyle w:val="Hiperveza"/>
+            <w:rStyle w:val="Hyperlink"/>
             <w:noProof/>
           </w:rPr>
           <w:t>Prvi tjedan</w:t>
@@ -1916,7 +1990,7 @@
     </w:p>
     <w:p>
       <w:pPr>
-        <w:pStyle w:val="Sadraj1"/>
+        <w:pStyle w:val="TOC1"/>
         <w:tabs>
           <w:tab w:val="left" w:pos="440"/>
           <w:tab w:val="right" w:leader="dot" w:pos="9062"/>
@@ -1935,7 +2009,7 @@
       <w:hyperlink w:anchor="_Toc129343596" w:history="1">
         <w:r>
           <w:rPr>
-            <w:rStyle w:val="Hiperveza"/>
+            <w:rStyle w:val="Hyperlink"/>
             <w:noProof/>
           </w:rPr>
           <w:t>5</w:t>
@@ -1955,7 +2029,7 @@
         </w:r>
         <w:r>
           <w:rPr>
-            <w:rStyle w:val="Hiperveza"/>
+            <w:rStyle w:val="Hyperlink"/>
             <w:noProof/>
           </w:rPr>
           <w:t>Drugi tjedan</w:t>
@@ -2012,7 +2086,7 @@
     </w:p>
     <w:p>
       <w:pPr>
-        <w:pStyle w:val="Sadraj1"/>
+        <w:pStyle w:val="TOC1"/>
         <w:tabs>
           <w:tab w:val="left" w:pos="440"/>
           <w:tab w:val="right" w:leader="dot" w:pos="9062"/>
@@ -2031,7 +2105,7 @@
       <w:hyperlink w:anchor="_Toc129343597" w:history="1">
         <w:r>
           <w:rPr>
-            <w:rStyle w:val="Hiperveza"/>
+            <w:rStyle w:val="Hyperlink"/>
             <w:noProof/>
           </w:rPr>
           <w:t>6</w:t>
@@ -2051,7 +2125,7 @@
         </w:r>
         <w:r>
           <w:rPr>
-            <w:rStyle w:val="Hiperveza"/>
+            <w:rStyle w:val="Hyperlink"/>
             <w:noProof/>
           </w:rPr>
           <w:t>Treći tjedan</w:t>
@@ -2108,7 +2182,7 @@
     </w:p>
     <w:p>
       <w:pPr>
-        <w:pStyle w:val="Sadraj1"/>
+        <w:pStyle w:val="TOC1"/>
         <w:tabs>
           <w:tab w:val="left" w:pos="440"/>
           <w:tab w:val="right" w:leader="dot" w:pos="9062"/>
@@ -2127,7 +2201,7 @@
       <w:hyperlink w:anchor="_Toc129343598" w:history="1">
         <w:r>
           <w:rPr>
-            <w:rStyle w:val="Hiperveza"/>
+            <w:rStyle w:val="Hyperlink"/>
             <w:noProof/>
           </w:rPr>
           <w:t>7</w:t>
@@ -2147,7 +2221,7 @@
         </w:r>
         <w:r>
           <w:rPr>
-            <w:rStyle w:val="Hiperveza"/>
+            <w:rStyle w:val="Hyperlink"/>
             <w:noProof/>
           </w:rPr>
           <w:t>Četvrti tjedan</w:t>
@@ -2204,7 +2278,7 @@
     </w:p>
     <w:p>
       <w:pPr>
-        <w:pStyle w:val="Sadraj1"/>
+        <w:pStyle w:val="TOC1"/>
         <w:tabs>
           <w:tab w:val="left" w:pos="440"/>
           <w:tab w:val="right" w:leader="dot" w:pos="9062"/>
@@ -2223,7 +2297,7 @@
       <w:hyperlink w:anchor="_Toc129343599" w:history="1">
         <w:r>
           <w:rPr>
-            <w:rStyle w:val="Hiperveza"/>
+            <w:rStyle w:val="Hyperlink"/>
             <w:noProof/>
           </w:rPr>
           <w:t>8</w:t>
@@ -2243,7 +2317,7 @@
         </w:r>
         <w:r>
           <w:rPr>
-            <w:rStyle w:val="Hiperveza"/>
+            <w:rStyle w:val="Hyperlink"/>
             <w:noProof/>
           </w:rPr>
           <w:t>Peti tjedan</w:t>
@@ -2300,7 +2374,7 @@
     </w:p>
     <w:p>
       <w:pPr>
-        <w:pStyle w:val="Sadraj1"/>
+        <w:pStyle w:val="TOC1"/>
         <w:tabs>
           <w:tab w:val="left" w:pos="440"/>
           <w:tab w:val="right" w:leader="dot" w:pos="9062"/>
@@ -2319,7 +2393,7 @@
       <w:hyperlink w:anchor="_Toc129343600" w:history="1">
         <w:r>
           <w:rPr>
-            <w:rStyle w:val="Hiperveza"/>
+            <w:rStyle w:val="Hyperlink"/>
             <w:noProof/>
           </w:rPr>
           <w:t>9</w:t>
@@ -2339,7 +2413,7 @@
         </w:r>
         <w:r>
           <w:rPr>
-            <w:rStyle w:val="Hiperveza"/>
+            <w:rStyle w:val="Hyperlink"/>
             <w:noProof/>
           </w:rPr>
           <w:t>Šesti tjedan</w:t>
@@ -2396,7 +2470,7 @@
     </w:p>
     <w:p>
       <w:pPr>
-        <w:pStyle w:val="Sadraj1"/>
+        <w:pStyle w:val="TOC1"/>
         <w:tabs>
           <w:tab w:val="left" w:pos="440"/>
           <w:tab w:val="right" w:leader="dot" w:pos="9062"/>
@@ -2415,7 +2489,7 @@
       <w:hyperlink w:anchor="_Toc129343601" w:history="1">
         <w:r>
           <w:rPr>
-            <w:rStyle w:val="Hiperveza"/>
+            <w:rStyle w:val="Hyperlink"/>
             <w:noProof/>
           </w:rPr>
           <w:t>10</w:t>
@@ -2435,7 +2509,7 @@
         </w:r>
         <w:r>
           <w:rPr>
-            <w:rStyle w:val="Hiperveza"/>
+            <w:rStyle w:val="Hyperlink"/>
             <w:noProof/>
           </w:rPr>
           <w:t>Sedmi tjedan</w:t>
@@ -2492,7 +2566,7 @@
     </w:p>
     <w:p>
       <w:pPr>
-        <w:pStyle w:val="Sadraj1"/>
+        <w:pStyle w:val="TOC1"/>
         <w:tabs>
           <w:tab w:val="left" w:pos="440"/>
           <w:tab w:val="right" w:leader="dot" w:pos="9062"/>
@@ -2511,7 +2585,7 @@
       <w:hyperlink w:anchor="_Toc129343602" w:history="1">
         <w:r>
           <w:rPr>
-            <w:rStyle w:val="Hiperveza"/>
+            <w:rStyle w:val="Hyperlink"/>
             <w:noProof/>
           </w:rPr>
           <w:t>11</w:t>
@@ -2531,7 +2605,7 @@
         </w:r>
         <w:r>
           <w:rPr>
-            <w:rStyle w:val="Hiperveza"/>
+            <w:rStyle w:val="Hyperlink"/>
             <w:noProof/>
           </w:rPr>
           <w:t>Osmi tjedan</w:t>
@@ -2588,7 +2662,7 @@
     </w:p>
     <w:p>
       <w:pPr>
-        <w:pStyle w:val="Sadraj1"/>
+        <w:pStyle w:val="TOC1"/>
         <w:tabs>
           <w:tab w:val="left" w:pos="440"/>
           <w:tab w:val="right" w:leader="dot" w:pos="9062"/>
@@ -2607,7 +2681,7 @@
       <w:hyperlink w:anchor="_Toc129343603" w:history="1">
         <w:r>
           <w:rPr>
-            <w:rStyle w:val="Hiperveza"/>
+            <w:rStyle w:val="Hyperlink"/>
             <w:noProof/>
           </w:rPr>
           <w:t>12</w:t>
@@ -2627,7 +2701,7 @@
         </w:r>
         <w:r>
           <w:rPr>
-            <w:rStyle w:val="Hiperveza"/>
+            <w:rStyle w:val="Hyperlink"/>
             <w:noProof/>
           </w:rPr>
           <w:t>Završno izvješće</w:t>
@@ -2708,7 +2782,7 @@
     </w:p>
     <w:p>
       <w:pPr>
-        <w:pStyle w:val="Naslov1"/>
+        <w:pStyle w:val="Heading1"/>
       </w:pPr>
       <w:bookmarkStart w:id="2" w:name="_Toc129343594"/>
       <w:r>
@@ -2741,7 +2815,7 @@
     <w:p/>
     <w:p>
       <w:pPr>
-        <w:pStyle w:val="Naslov1"/>
+        <w:pStyle w:val="Heading1"/>
       </w:pPr>
       <w:bookmarkStart w:id="3" w:name="_Toc129343595"/>
       <w:r>
@@ -2799,7 +2873,79 @@
           <w:sz w:val="24"/>
           <w:szCs w:val="24"/>
         </w:rPr>
-        <w:t>Sastanak je vodio voditelj tima Nikola Platnjak te je uz ideje ostalih članova tima glasano da će se raditi web aplikacije sa receptima. Kolege programeri su se dogovorili oko tehnologije koju će koristiti kako bi najuspješnije izradili aplikaciju. Te je odlučeno da će se od tehnologija koristiti Angular i .Net za samu aplikaciju te za bazu podataka SQLite.</w:t>
+        <w:t xml:space="preserve">Sastanak je vodio voditelj tima Nikola </w:t>
+      </w:r>
+      <w:proofErr w:type="spellStart"/>
+      <w:r>
+        <w:rPr>
+          <w:rFonts w:ascii="Arial" w:eastAsia="Arial" w:hAnsi="Arial" w:cs="Arial"/>
+          <w:sz w:val="24"/>
+          <w:szCs w:val="24"/>
+        </w:rPr>
+        <w:t>Platnjak</w:t>
+      </w:r>
+      <w:proofErr w:type="spellEnd"/>
+      <w:r>
+        <w:rPr>
+          <w:rFonts w:ascii="Arial" w:eastAsia="Arial" w:hAnsi="Arial" w:cs="Arial"/>
+          <w:sz w:val="24"/>
+          <w:szCs w:val="24"/>
+        </w:rPr>
+        <w:t xml:space="preserve"> te je uz ideje ostalih članova tima </w:t>
+      </w:r>
+      <w:proofErr w:type="spellStart"/>
+      <w:r>
+        <w:rPr>
+          <w:rFonts w:ascii="Arial" w:eastAsia="Arial" w:hAnsi="Arial" w:cs="Arial"/>
+          <w:sz w:val="24"/>
+          <w:szCs w:val="24"/>
+        </w:rPr>
+        <w:t>glasano</w:t>
+      </w:r>
+      <w:proofErr w:type="spellEnd"/>
+      <w:r>
+        <w:rPr>
+          <w:rFonts w:ascii="Arial" w:eastAsia="Arial" w:hAnsi="Arial" w:cs="Arial"/>
+          <w:sz w:val="24"/>
+          <w:szCs w:val="24"/>
+        </w:rPr>
+        <w:t xml:space="preserve"> da će se raditi web aplikacije sa receptima. Kolege programeri su se dogovorili oko tehnologije koju će koristiti kako bi najuspješnije izradili aplikaciju. Te je odlučeno da će se od tehnologija koristiti </w:t>
+      </w:r>
+      <w:proofErr w:type="spellStart"/>
+      <w:r>
+        <w:rPr>
+          <w:rFonts w:ascii="Arial" w:eastAsia="Arial" w:hAnsi="Arial" w:cs="Arial"/>
+          <w:sz w:val="24"/>
+          <w:szCs w:val="24"/>
+        </w:rPr>
+        <w:t>Angular</w:t>
+      </w:r>
+      <w:proofErr w:type="spellEnd"/>
+      <w:r>
+        <w:rPr>
+          <w:rFonts w:ascii="Arial" w:eastAsia="Arial" w:hAnsi="Arial" w:cs="Arial"/>
+          <w:sz w:val="24"/>
+          <w:szCs w:val="24"/>
+        </w:rPr>
+        <w:t xml:space="preserve"> i .Net za samu aplikaciju te za bazu podataka </w:t>
+      </w:r>
+      <w:proofErr w:type="spellStart"/>
+      <w:r>
+        <w:rPr>
+          <w:rFonts w:ascii="Arial" w:eastAsia="Arial" w:hAnsi="Arial" w:cs="Arial"/>
+          <w:sz w:val="24"/>
+          <w:szCs w:val="24"/>
+        </w:rPr>
+        <w:t>SQLite</w:t>
+      </w:r>
+      <w:proofErr w:type="spellEnd"/>
+      <w:r>
+        <w:rPr>
+          <w:rFonts w:ascii="Arial" w:eastAsia="Arial" w:hAnsi="Arial" w:cs="Arial"/>
+          <w:sz w:val="24"/>
+          <w:szCs w:val="24"/>
+        </w:rPr>
+        <w:t>.</w:t>
       </w:r>
     </w:p>
     <w:p>
@@ -2817,7 +2963,43 @@
           <w:sz w:val="24"/>
           <w:szCs w:val="24"/>
         </w:rPr>
-        <w:t xml:space="preserve">Na kraju sastanka voditelj Nikola Platnjak je kreirao GitHub mapu vezanu za dokumentaciju i pozvao sve članove da mogu istom i pristupiti. </w:t>
+        <w:t xml:space="preserve">Na kraju sastanka voditelj Nikola </w:t>
+      </w:r>
+      <w:proofErr w:type="spellStart"/>
+      <w:r>
+        <w:rPr>
+          <w:rFonts w:ascii="Arial" w:eastAsia="Arial" w:hAnsi="Arial" w:cs="Arial"/>
+          <w:sz w:val="24"/>
+          <w:szCs w:val="24"/>
+        </w:rPr>
+        <w:t>Platnjak</w:t>
+      </w:r>
+      <w:proofErr w:type="spellEnd"/>
+      <w:r>
+        <w:rPr>
+          <w:rFonts w:ascii="Arial" w:eastAsia="Arial" w:hAnsi="Arial" w:cs="Arial"/>
+          <w:sz w:val="24"/>
+          <w:szCs w:val="24"/>
+        </w:rPr>
+        <w:t xml:space="preserve"> je kreirao </w:t>
+      </w:r>
+      <w:proofErr w:type="spellStart"/>
+      <w:r>
+        <w:rPr>
+          <w:rFonts w:ascii="Arial" w:eastAsia="Arial" w:hAnsi="Arial" w:cs="Arial"/>
+          <w:sz w:val="24"/>
+          <w:szCs w:val="24"/>
+        </w:rPr>
+        <w:t>GitHub</w:t>
+      </w:r>
+      <w:proofErr w:type="spellEnd"/>
+      <w:r>
+        <w:rPr>
+          <w:rFonts w:ascii="Arial" w:eastAsia="Arial" w:hAnsi="Arial" w:cs="Arial"/>
+          <w:sz w:val="24"/>
+          <w:szCs w:val="24"/>
+        </w:rPr>
+        <w:t xml:space="preserve"> mapu vezanu za dokumentaciju i pozvao sve članove da mogu istom i pristupiti. </w:t>
       </w:r>
     </w:p>
     <w:p>
@@ -2829,13 +3011,23 @@
           <w:szCs w:val="24"/>
         </w:rPr>
       </w:pPr>
+      <w:proofErr w:type="spellStart"/>
       <w:r>
         <w:rPr>
           <w:rFonts w:ascii="Arial" w:eastAsia="Arial" w:hAnsi="Arial" w:cs="Arial"/>
           <w:sz w:val="24"/>
           <w:szCs w:val="24"/>
         </w:rPr>
-        <w:t>Github olakšava dijeljenje koda, što programerima i ostatku tima ubrzava i olakšava komunikaciju te stvaranje odluka o danjem razvoju aplikacije.</w:t>
+        <w:t>Github</w:t>
+      </w:r>
+      <w:proofErr w:type="spellEnd"/>
+      <w:r>
+        <w:rPr>
+          <w:rFonts w:ascii="Arial" w:eastAsia="Arial" w:hAnsi="Arial" w:cs="Arial"/>
+          <w:sz w:val="24"/>
+          <w:szCs w:val="24"/>
+        </w:rPr>
+        <w:t xml:space="preserve"> olakšava dijeljenje koda, što programerima i ostatku tima ubrzava i olakšava komunikaciju te stvaranje odluka o danjem razvoju aplikacije.</w:t>
       </w:r>
       <w:r>
         <w:rPr>
@@ -2862,7 +3054,97 @@
           <w:sz w:val="24"/>
           <w:szCs w:val="24"/>
         </w:rPr>
-        <w:t>Krajem tjedna tim je na kolegiju “Objektno orijentirani razvoj programa” ispunio dio dokumenta “Definicija zadatka”. Te nakon kolegija voditelj tima Nikola Platnjak je kreirao Trello board gdje je dodao ostale članove tima i napisao backlog svih taskova prema definiciji zadatka.</w:t>
+        <w:t xml:space="preserve">Krajem tjedna tim je na kolegiju “Objektno orijentirani razvoj programa” ispunio dio dokumenta “Definicija zadatka”. Te nakon kolegija voditelj tima Nikola </w:t>
+      </w:r>
+      <w:proofErr w:type="spellStart"/>
+      <w:r>
+        <w:rPr>
+          <w:rFonts w:ascii="Arial" w:eastAsia="Arial" w:hAnsi="Arial" w:cs="Arial"/>
+          <w:sz w:val="24"/>
+          <w:szCs w:val="24"/>
+        </w:rPr>
+        <w:t>Platnjak</w:t>
+      </w:r>
+      <w:proofErr w:type="spellEnd"/>
+      <w:r>
+        <w:rPr>
+          <w:rFonts w:ascii="Arial" w:eastAsia="Arial" w:hAnsi="Arial" w:cs="Arial"/>
+          <w:sz w:val="24"/>
+          <w:szCs w:val="24"/>
+        </w:rPr>
+        <w:t xml:space="preserve"> je kreirao </w:t>
+      </w:r>
+      <w:proofErr w:type="spellStart"/>
+      <w:r>
+        <w:rPr>
+          <w:rFonts w:ascii="Arial" w:eastAsia="Arial" w:hAnsi="Arial" w:cs="Arial"/>
+          <w:sz w:val="24"/>
+          <w:szCs w:val="24"/>
+        </w:rPr>
+        <w:t>Trello</w:t>
+      </w:r>
+      <w:proofErr w:type="spellEnd"/>
+      <w:r>
+        <w:rPr>
+          <w:rFonts w:ascii="Arial" w:eastAsia="Arial" w:hAnsi="Arial" w:cs="Arial"/>
+          <w:sz w:val="24"/>
+          <w:szCs w:val="24"/>
+        </w:rPr>
+        <w:t xml:space="preserve"> </w:t>
+      </w:r>
+      <w:proofErr w:type="spellStart"/>
+      <w:r>
+        <w:rPr>
+          <w:rFonts w:ascii="Arial" w:eastAsia="Arial" w:hAnsi="Arial" w:cs="Arial"/>
+          <w:sz w:val="24"/>
+          <w:szCs w:val="24"/>
+        </w:rPr>
+        <w:t>board</w:t>
+      </w:r>
+      <w:proofErr w:type="spellEnd"/>
+      <w:r>
+        <w:rPr>
+          <w:rFonts w:ascii="Arial" w:eastAsia="Arial" w:hAnsi="Arial" w:cs="Arial"/>
+          <w:sz w:val="24"/>
+          <w:szCs w:val="24"/>
+        </w:rPr>
+        <w:t xml:space="preserve"> gdje je dodao ostale članove tima i napisao </w:t>
+      </w:r>
+      <w:proofErr w:type="spellStart"/>
+      <w:r>
+        <w:rPr>
+          <w:rFonts w:ascii="Arial" w:eastAsia="Arial" w:hAnsi="Arial" w:cs="Arial"/>
+          <w:sz w:val="24"/>
+          <w:szCs w:val="24"/>
+        </w:rPr>
+        <w:t>backlog</w:t>
+      </w:r>
+      <w:proofErr w:type="spellEnd"/>
+      <w:r>
+        <w:rPr>
+          <w:rFonts w:ascii="Arial" w:eastAsia="Arial" w:hAnsi="Arial" w:cs="Arial"/>
+          <w:sz w:val="24"/>
+          <w:szCs w:val="24"/>
+        </w:rPr>
+        <w:t xml:space="preserve"> svih </w:t>
+      </w:r>
+      <w:proofErr w:type="spellStart"/>
+      <w:r>
+        <w:rPr>
+          <w:rFonts w:ascii="Arial" w:eastAsia="Arial" w:hAnsi="Arial" w:cs="Arial"/>
+          <w:sz w:val="24"/>
+          <w:szCs w:val="24"/>
+        </w:rPr>
+        <w:t>taskova</w:t>
+      </w:r>
+      <w:proofErr w:type="spellEnd"/>
+      <w:r>
+        <w:rPr>
+          <w:rFonts w:ascii="Arial" w:eastAsia="Arial" w:hAnsi="Arial" w:cs="Arial"/>
+          <w:sz w:val="24"/>
+          <w:szCs w:val="24"/>
+        </w:rPr>
+        <w:t xml:space="preserve"> prema definiciji zadatka.</w:t>
       </w:r>
     </w:p>
     <w:p/>
@@ -2873,7 +3155,7 @@
     <w:p/>
     <w:p>
       <w:pPr>
-        <w:pStyle w:val="Naslov1"/>
+        <w:pStyle w:val="Heading1"/>
       </w:pPr>
       <w:bookmarkStart w:id="4" w:name="_Toc129343596"/>
       <w:r>
@@ -2885,13 +3167,29 @@
     <w:p/>
     <w:p>
       <w:r>
-        <w:t xml:space="preserve">Drugi tjedan je tim odredio sve funkcionalnosti koje je profesor prihvatio na vježbama iz predmeta i programsko inženjerstvo u otvorenim sustavima. Nakon toga tim je zajednički popunio trello bord za zadatke dane za 2.tjedan. Te pred kraj tjedan kolegica Nina Šalković je krenula popunjavati dokument zahtjeva.  </w:t>
+        <w:t xml:space="preserve">Drugi tjedan je tim odredio sve funkcionalnosti koje je profesor prihvatio na vježbama iz predmeta i programsko inženjerstvo u otvorenim sustavima. Nakon toga tim je zajednički popunio </w:t>
+      </w:r>
+      <w:proofErr w:type="spellStart"/>
+      <w:r>
+        <w:t>trello</w:t>
+      </w:r>
+      <w:proofErr w:type="spellEnd"/>
+      <w:r>
+        <w:t xml:space="preserve"> bord za zadatke dane za 2.tjedan. Te pred kraj tjedan kolegica Nina </w:t>
+      </w:r>
+      <w:proofErr w:type="spellStart"/>
+      <w:r>
+        <w:t>Šalković</w:t>
+      </w:r>
+      <w:proofErr w:type="spellEnd"/>
+      <w:r>
+        <w:t xml:space="preserve"> je krenula popunjavati dokument zahtjeva.  </w:t>
       </w:r>
     </w:p>
     <w:p/>
     <w:p>
       <w:pPr>
-        <w:pStyle w:val="Naslov1"/>
+        <w:pStyle w:val="Heading1"/>
       </w:pPr>
       <w:bookmarkStart w:id="5" w:name="_Toc129343597"/>
       <w:r>
@@ -2900,12 +3198,62 @@
       <w:bookmarkEnd w:id="5"/>
     </w:p>
     <w:p/>
-    <w:p/>
-    <w:p/>
+    <w:p>
+      <w:r>
+        <w:rPr>
+          <w:rFonts w:asciiTheme="minorHAnsi" w:hAnsiTheme="minorHAnsi" w:cstheme="minorBidi"/>
+        </w:rPr>
+        <w:t xml:space="preserve">U trećem tjednu razvijena je baza podataka s potrebnim tablicama. </w:t>
+      </w:r>
+      <w:r>
+        <w:t xml:space="preserve">U </w:t>
+      </w:r>
+      <w:proofErr w:type="spellStart"/>
+      <w:r>
+        <w:t>backendu</w:t>
+      </w:r>
+      <w:proofErr w:type="spellEnd"/>
+      <w:r>
+        <w:t xml:space="preserve"> su implementirane funkcionalnosti za dohvaćanje, uređivanje i brisanje podataka recepata i prijavljenih korisnika</w:t>
+      </w:r>
+      <w:r>
+        <w:t>, a n</w:t>
+      </w:r>
+      <w:r>
+        <w:t xml:space="preserve">a </w:t>
+      </w:r>
+      <w:proofErr w:type="spellStart"/>
+      <w:r>
+        <w:t>frontendu</w:t>
+      </w:r>
+      <w:proofErr w:type="spellEnd"/>
+      <w:r>
+        <w:t xml:space="preserve"> je kreirana početna stranica integrirana s </w:t>
+      </w:r>
+      <w:proofErr w:type="spellStart"/>
+      <w:r>
+        <w:t>backendom</w:t>
+      </w:r>
+      <w:proofErr w:type="spellEnd"/>
+      <w:r>
+        <w:t>, omogućujući prikaz recepata. Također su dizajnirani prikazi za prijavu i registraciju</w:t>
+      </w:r>
+      <w:r>
+        <w:t xml:space="preserve"> koje još treba povezati </w:t>
+      </w:r>
+      <w:proofErr w:type="spellStart"/>
+      <w:r>
+        <w:t>backendom</w:t>
+      </w:r>
+      <w:proofErr w:type="spellEnd"/>
+      <w:r>
+        <w:t>.</w:t>
+      </w:r>
+    </w:p>
     <w:p/>
     <w:p>
       <w:pPr>
-        <w:pStyle w:val="Naslov1"/>
+        <w:pStyle w:val="Heading1"/>
       </w:pPr>
       <w:bookmarkStart w:id="6" w:name="_Toc129343598"/>
       <w:r>
@@ -2918,7 +3266,7 @@
     <w:p/>
     <w:p>
       <w:pPr>
-        <w:pStyle w:val="Naslov1"/>
+        <w:pStyle w:val="Heading1"/>
       </w:pPr>
       <w:bookmarkStart w:id="7" w:name="_Toc129343599"/>
       <w:r>
@@ -2932,7 +3280,7 @@
     <w:p/>
     <w:p>
       <w:pPr>
-        <w:pStyle w:val="Naslov1"/>
+        <w:pStyle w:val="Heading1"/>
       </w:pPr>
       <w:bookmarkStart w:id="8" w:name="_Toc129343600"/>
       <w:r>
@@ -2945,7 +3293,7 @@
     <w:p/>
     <w:p>
       <w:pPr>
-        <w:pStyle w:val="Naslov1"/>
+        <w:pStyle w:val="Heading1"/>
       </w:pPr>
       <w:bookmarkStart w:id="9" w:name="_Toc129343601"/>
       <w:r>
@@ -2960,7 +3308,7 @@
     <w:p/>
     <w:p>
       <w:pPr>
-        <w:pStyle w:val="Naslov1"/>
+        <w:pStyle w:val="Heading1"/>
       </w:pPr>
       <w:bookmarkStart w:id="10" w:name="_Toc129343602"/>
       <w:r>
@@ -2981,7 +3329,7 @@
     </w:p>
     <w:p>
       <w:pPr>
-        <w:pStyle w:val="Naslov1"/>
+        <w:pStyle w:val="Heading1"/>
       </w:pPr>
       <w:bookmarkStart w:id="11" w:name="_Toc129343603"/>
       <w:r>
@@ -3161,7 +3509,7 @@
             <w:rPr>
               <w:noProof/>
             </w:rPr>
-            <w:t>9.3.2024.</w:t>
+            <w:t>16.3.2024.</w:t>
           </w:r>
           <w:r>
             <w:fldChar w:fldCharType="end"/>
@@ -3299,7 +3647,7 @@
   </w:tbl>
   <w:p>
     <w:pPr>
-      <w:pStyle w:val="Podnoje"/>
+      <w:pStyle w:val="Footer"/>
     </w:pPr>
   </w:p>
 </w:ftr>
@@ -3442,7 +3790,7 @@
   </w:tbl>
   <w:p>
     <w:pPr>
-      <w:pStyle w:val="Zaglavlje"/>
+      <w:pStyle w:val="Header"/>
       <w:tabs>
         <w:tab w:val="clear" w:pos="4536"/>
         <w:tab w:val="clear" w:pos="9072"/>
@@ -3460,7 +3808,7 @@
 <w:hdr xmlns:wpc="http://schemas.microsoft.com/office/word/2010/wordprocessingCanvas" xmlns:cx="http://schemas.microsoft.com/office/drawing/2014/chartex" xmlns:cx1="http://schemas.microsoft.com/office/drawing/2015/9/8/chartex" xmlns:cx2="http://schemas.microsoft.com/office/drawing/2015/10/21/chartex" xmlns:cx3="http://schemas.microsoft.com/office/drawing/2016/5/9/chartex" xmlns:cx4="http://schemas.microsoft.com/office/drawing/2016/5/10/chartex" xmlns:cx5="http://schemas.microsoft.com/office/drawing/2016/5/11/chartex" xmlns:cx6="http://schemas.microsoft.com/office/drawing/2016/5/12/chartex" xmlns:cx7="http://schemas.microsoft.com/office/drawing/2016/5/13/chartex" xmlns:cx8="http://schemas.microsoft.com/office/drawing/2016/5/14/chartex" xmlns:mc="http://schemas.openxmlformats.org/markup-compatibility/2006" xmlns:aink="http://schemas.microsoft.com/office/drawing/2016/ink" xmlns:am3d="http://schemas.microsoft.com/office/drawing/2017/model3d" xmlns:o="urn:schemas-microsoft-com:office:office" xmlns:oel="http://schemas.microsoft.com/office/2019/extlst" xmlns:r="http://schemas.openxmlformats.org/officeDocument/2006/relationships" xmlns:m="http://schemas.openxmlformats.org/officeDocument/2006/math" xmlns:v="urn:schemas-microsoft-com:vml" xmlns:wp14="http://schemas.microsoft.com/office/word/2010/wordprocessingDrawing" xmlns:wp="http://schemas.openxmlformats.org/drawingml/2006/wordprocessingDrawing" xmlns:w10="urn:schemas-microsoft-com:office:word" xmlns:w="http://schemas.openxmlformats.org/wordprocessingml/2006/main" xmlns:w14="http://schemas.microsoft.com/office/word/2010/wordml" xmlns:w15="http://schemas.microsoft.com/office/word/2012/wordml" xmlns:w16cex="http://schemas.microsoft.com/office/word/2018/wordml/cex" xmlns:w16cid="http://schemas.microsoft.com/office/word/2016/wordml/cid" xmlns:w16="http://schemas.microsoft.com/office/word/2018/wordml" xmlns:w16sdtdh="http://schemas.microsoft.com/office/word/2020/wordml/sdtdatahash" xmlns:w16se="http://schemas.microsoft.com/office/word/2015/wordml/symex" xmlns:wpg="http://schemas.microsoft.com/office/word/2010/wordprocessingGroup" xmlns:wpi="http://schemas.microsoft.com/office/word/2010/wordprocessingInk" xmlns:wne="http://schemas.microsoft.com/office/word/2006/wordml" xmlns:wps="http://schemas.microsoft.com/office/word/2010/wordprocessingShape" mc:Ignorable="w14 w15 w16se w16cid w16 w16cex w16sdtdh wp14">
   <w:p>
     <w:pPr>
-      <w:pStyle w:val="Zaglavlje"/>
+      <w:pStyle w:val="Header"/>
       <w:jc w:val="center"/>
     </w:pPr>
     <w:r>
@@ -4174,7 +4522,7 @@
     <w:lvl w:ilvl="0">
       <w:start w:val="1"/>
       <w:numFmt w:val="decimal"/>
-      <w:pStyle w:val="Naslov1"/>
+      <w:pStyle w:val="Heading1"/>
       <w:lvlText w:val="%1"/>
       <w:lvlJc w:val="left"/>
       <w:pPr>
@@ -4184,7 +4532,7 @@
     <w:lvl w:ilvl="1">
       <w:start w:val="1"/>
       <w:numFmt w:val="decimal"/>
-      <w:pStyle w:val="Naslov2"/>
+      <w:pStyle w:val="Heading2"/>
       <w:lvlText w:val="%1.%2"/>
       <w:lvlJc w:val="left"/>
       <w:pPr>
@@ -4194,7 +4542,7 @@
     <w:lvl w:ilvl="2">
       <w:start w:val="1"/>
       <w:numFmt w:val="decimal"/>
-      <w:pStyle w:val="Naslov3"/>
+      <w:pStyle w:val="Heading3"/>
       <w:lvlText w:val="%1.%2.%3"/>
       <w:lvlJc w:val="left"/>
       <w:pPr>
@@ -4204,7 +4552,7 @@
     <w:lvl w:ilvl="3">
       <w:start w:val="1"/>
       <w:numFmt w:val="decimal"/>
-      <w:pStyle w:val="Naslov4"/>
+      <w:pStyle w:val="Heading4"/>
       <w:lvlText w:val="%1.%2.%3.%4"/>
       <w:lvlJc w:val="left"/>
       <w:pPr>
@@ -4214,7 +4562,7 @@
     <w:lvl w:ilvl="4">
       <w:start w:val="1"/>
       <w:numFmt w:val="decimal"/>
-      <w:pStyle w:val="Naslov5"/>
+      <w:pStyle w:val="Heading5"/>
       <w:lvlText w:val="%1.%2.%3.%4.%5"/>
       <w:lvlJc w:val="left"/>
       <w:pPr>
@@ -4224,7 +4572,7 @@
     <w:lvl w:ilvl="5">
       <w:start w:val="1"/>
       <w:numFmt w:val="decimal"/>
-      <w:pStyle w:val="Naslov6"/>
+      <w:pStyle w:val="Heading6"/>
       <w:lvlText w:val="%1.%2.%3.%4.%5.%6"/>
       <w:lvlJc w:val="left"/>
       <w:pPr>
@@ -4234,7 +4582,7 @@
     <w:lvl w:ilvl="6">
       <w:start w:val="1"/>
       <w:numFmt w:val="decimal"/>
-      <w:pStyle w:val="Naslov7"/>
+      <w:pStyle w:val="Heading7"/>
       <w:lvlText w:val="%1.%2.%3.%4.%5.%6.%7"/>
       <w:lvlJc w:val="left"/>
       <w:pPr>
@@ -4244,7 +4592,7 @@
     <w:lvl w:ilvl="7">
       <w:start w:val="1"/>
       <w:numFmt w:val="decimal"/>
-      <w:pStyle w:val="Naslov8"/>
+      <w:pStyle w:val="Heading8"/>
       <w:lvlText w:val="%1.%2.%3.%4.%5.%6.%7.%8"/>
       <w:lvlJc w:val="left"/>
       <w:pPr>
@@ -4254,7 +4602,7 @@
     <w:lvl w:ilvl="8">
       <w:start w:val="1"/>
       <w:numFmt w:val="decimal"/>
-      <w:pStyle w:val="Naslov9"/>
+      <w:pStyle w:val="Heading9"/>
       <w:lvlText w:val="%1.%2.%3.%4.%5.%6.%7.%8.%9"/>
       <w:lvlJc w:val="left"/>
       <w:pPr>
@@ -4805,11 +5153,11 @@
       <w:lang w:eastAsia="en-US"/>
     </w:rPr>
   </w:style>
-  <w:style w:type="paragraph" w:styleId="Naslov1">
+  <w:style w:type="paragraph" w:styleId="Heading1">
     <w:name w:val="heading 1"/>
     <w:basedOn w:val="Normal"/>
     <w:next w:val="Normal"/>
-    <w:link w:val="Naslov1Char"/>
+    <w:link w:val="Heading1Char"/>
     <w:uiPriority w:val="9"/>
     <w:qFormat/>
     <w:rsid w:val="000B0514"/>
@@ -4837,11 +5185,11 @@
       <w:szCs w:val="32"/>
     </w:rPr>
   </w:style>
-  <w:style w:type="paragraph" w:styleId="Naslov2">
+  <w:style w:type="paragraph" w:styleId="Heading2">
     <w:name w:val="heading 2"/>
     <w:basedOn w:val="Normal"/>
     <w:next w:val="Normal"/>
-    <w:link w:val="Naslov2Char"/>
+    <w:link w:val="Heading2Char"/>
     <w:uiPriority w:val="9"/>
     <w:qFormat/>
     <w:rsid w:val="00522FF4"/>
@@ -4871,11 +5219,11 @@
       <w:szCs w:val="28"/>
     </w:rPr>
   </w:style>
-  <w:style w:type="paragraph" w:styleId="Naslov3">
+  <w:style w:type="paragraph" w:styleId="Heading3">
     <w:name w:val="heading 3"/>
     <w:basedOn w:val="Normal"/>
     <w:next w:val="Normal"/>
-    <w:link w:val="Naslov3Char"/>
+    <w:link w:val="Heading3Char"/>
     <w:uiPriority w:val="9"/>
     <w:qFormat/>
     <w:rsid w:val="00522FF4"/>
@@ -4903,11 +5251,11 @@
       <w:szCs w:val="26"/>
     </w:rPr>
   </w:style>
-  <w:style w:type="paragraph" w:styleId="Naslov4">
+  <w:style w:type="paragraph" w:styleId="Heading4">
     <w:name w:val="heading 4"/>
     <w:basedOn w:val="Normal"/>
     <w:next w:val="Normal"/>
-    <w:link w:val="Naslov4Char"/>
+    <w:link w:val="Heading4Char"/>
     <w:uiPriority w:val="9"/>
     <w:qFormat/>
     <w:rsid w:val="00522FF4"/>
@@ -4935,11 +5283,11 @@
       <w:szCs w:val="28"/>
     </w:rPr>
   </w:style>
-  <w:style w:type="paragraph" w:styleId="Naslov5">
+  <w:style w:type="paragraph" w:styleId="Heading5">
     <w:name w:val="heading 5"/>
     <w:basedOn w:val="Normal"/>
     <w:next w:val="Normal"/>
-    <w:link w:val="Naslov5Char"/>
+    <w:link w:val="Heading5Char"/>
     <w:uiPriority w:val="9"/>
     <w:qFormat/>
     <w:rsid w:val="0019431F"/>
@@ -4961,11 +5309,11 @@
       <w:szCs w:val="26"/>
     </w:rPr>
   </w:style>
-  <w:style w:type="paragraph" w:styleId="Naslov6">
+  <w:style w:type="paragraph" w:styleId="Heading6">
     <w:name w:val="heading 6"/>
     <w:basedOn w:val="Normal"/>
     <w:next w:val="Normal"/>
-    <w:link w:val="Naslov6Char"/>
+    <w:link w:val="Heading6Char"/>
     <w:uiPriority w:val="9"/>
     <w:qFormat/>
     <w:rsid w:val="0019431F"/>
@@ -4983,11 +5331,11 @@
       <w:bCs/>
     </w:rPr>
   </w:style>
-  <w:style w:type="paragraph" w:styleId="Naslov7">
+  <w:style w:type="paragraph" w:styleId="Heading7">
     <w:name w:val="heading 7"/>
     <w:basedOn w:val="Normal"/>
     <w:next w:val="Normal"/>
-    <w:link w:val="Naslov7Char"/>
+    <w:link w:val="Heading7Char"/>
     <w:uiPriority w:val="9"/>
     <w:qFormat/>
     <w:rsid w:val="0019431F"/>
@@ -5005,11 +5353,11 @@
       <w:szCs w:val="24"/>
     </w:rPr>
   </w:style>
-  <w:style w:type="paragraph" w:styleId="Naslov8">
+  <w:style w:type="paragraph" w:styleId="Heading8">
     <w:name w:val="heading 8"/>
     <w:basedOn w:val="Normal"/>
     <w:next w:val="Normal"/>
-    <w:link w:val="Naslov8Char"/>
+    <w:link w:val="Heading8Char"/>
     <w:uiPriority w:val="9"/>
     <w:qFormat/>
     <w:rsid w:val="0019431F"/>
@@ -5029,11 +5377,11 @@
       <w:szCs w:val="24"/>
     </w:rPr>
   </w:style>
-  <w:style w:type="paragraph" w:styleId="Naslov9">
+  <w:style w:type="paragraph" w:styleId="Heading9">
     <w:name w:val="heading 9"/>
     <w:basedOn w:val="Normal"/>
     <w:next w:val="Normal"/>
-    <w:link w:val="Naslov9Char"/>
+    <w:link w:val="Heading9Char"/>
     <w:uiPriority w:val="9"/>
     <w:qFormat/>
     <w:rsid w:val="0019431F"/>
@@ -5049,13 +5397,13 @@
       <w:rFonts w:ascii="Cambria" w:eastAsia="Times New Roman" w:hAnsi="Cambria"/>
     </w:rPr>
   </w:style>
-  <w:style w:type="character" w:default="1" w:styleId="Zadanifontodlomka">
+  <w:style w:type="character" w:default="1" w:styleId="DefaultParagraphFont">
     <w:name w:val="Default Paragraph Font"/>
     <w:uiPriority w:val="1"/>
     <w:semiHidden/>
     <w:unhideWhenUsed/>
   </w:style>
-  <w:style w:type="table" w:default="1" w:styleId="Obinatablica">
+  <w:style w:type="table" w:default="1" w:styleId="TableNormal">
     <w:name w:val="Normal Table"/>
     <w:uiPriority w:val="99"/>
     <w:semiHidden/>
@@ -5070,7 +5418,7 @@
       </w:tblCellMar>
     </w:tblPr>
   </w:style>
-  <w:style w:type="numbering" w:default="1" w:styleId="Bezpopisa">
+  <w:style w:type="numbering" w:default="1" w:styleId="NoList">
     <w:name w:val="No List"/>
     <w:uiPriority w:val="99"/>
     <w:semiHidden/>
@@ -5092,9 +5440,9 @@
       <w:lang w:val="en-US" w:eastAsia="en-US"/>
     </w:rPr>
   </w:style>
-  <w:style w:type="table" w:styleId="Reetkatablice">
+  <w:style w:type="table" w:styleId="TableGrid">
     <w:name w:val="Table Grid"/>
-    <w:basedOn w:val="Obinatablica"/>
+    <w:basedOn w:val="TableNormal"/>
     <w:uiPriority w:val="59"/>
     <w:rsid w:val="00E94E6F"/>
     <w:tblPr>
@@ -5108,9 +5456,9 @@
       </w:tblBorders>
     </w:tblPr>
   </w:style>
-  <w:style w:type="table" w:styleId="Svijetlareetka">
+  <w:style w:type="table" w:styleId="LightGrid">
     <w:name w:val="Light Grid"/>
-    <w:basedOn w:val="Obinatablica"/>
+    <w:basedOn w:val="TableNormal"/>
     <w:uiPriority w:val="62"/>
     <w:rsid w:val="00E94E6F"/>
     <w:tblPr>
@@ -5228,7 +5576,7 @@
       </w:tcPr>
     </w:tblStylePr>
   </w:style>
-  <w:style w:type="paragraph" w:styleId="Bezproreda">
+  <w:style w:type="paragraph" w:styleId="NoSpacing">
     <w:name w:val="No Spacing"/>
     <w:qFormat/>
     <w:rsid w:val="008638C2"/>
@@ -5238,9 +5586,9 @@
       <w:lang w:eastAsia="en-US"/>
     </w:rPr>
   </w:style>
-  <w:style w:type="character" w:customStyle="1" w:styleId="Naslov1Char">
-    <w:name w:val="Naslov 1 Char"/>
-    <w:link w:val="Naslov1"/>
+  <w:style w:type="character" w:customStyle="1" w:styleId="Heading1Char">
+    <w:name w:val="Heading 1 Char"/>
+    <w:link w:val="Heading1"/>
     <w:uiPriority w:val="9"/>
     <w:rsid w:val="000B0514"/>
     <w:rPr>
@@ -5254,9 +5602,9 @@
       <w:lang w:eastAsia="en-US"/>
     </w:rPr>
   </w:style>
-  <w:style w:type="character" w:customStyle="1" w:styleId="Naslov2Char">
-    <w:name w:val="Naslov 2 Char"/>
-    <w:link w:val="Naslov2"/>
+  <w:style w:type="character" w:customStyle="1" w:styleId="Heading2Char">
+    <w:name w:val="Heading 2 Char"/>
+    <w:link w:val="Heading2"/>
     <w:uiPriority w:val="9"/>
     <w:rsid w:val="00522FF4"/>
     <w:rPr>
@@ -5271,9 +5619,9 @@
       <w:lang w:eastAsia="en-US"/>
     </w:rPr>
   </w:style>
-  <w:style w:type="character" w:customStyle="1" w:styleId="Naslov3Char">
-    <w:name w:val="Naslov 3 Char"/>
-    <w:link w:val="Naslov3"/>
+  <w:style w:type="character" w:customStyle="1" w:styleId="Heading3Char">
+    <w:name w:val="Heading 3 Char"/>
+    <w:link w:val="Heading3"/>
     <w:uiPriority w:val="9"/>
     <w:rsid w:val="00522FF4"/>
     <w:rPr>
@@ -5286,9 +5634,9 @@
       <w:lang w:eastAsia="en-US"/>
     </w:rPr>
   </w:style>
-  <w:style w:type="character" w:customStyle="1" w:styleId="Naslov4Char">
-    <w:name w:val="Naslov 4 Char"/>
-    <w:link w:val="Naslov4"/>
+  <w:style w:type="character" w:customStyle="1" w:styleId="Heading4Char">
+    <w:name w:val="Heading 4 Char"/>
+    <w:link w:val="Heading4"/>
     <w:uiPriority w:val="9"/>
     <w:rsid w:val="00522FF4"/>
     <w:rPr>
@@ -5301,9 +5649,9 @@
       <w:lang w:eastAsia="en-US"/>
     </w:rPr>
   </w:style>
-  <w:style w:type="character" w:customStyle="1" w:styleId="Naslov5Char">
-    <w:name w:val="Naslov 5 Char"/>
-    <w:link w:val="Naslov5"/>
+  <w:style w:type="character" w:customStyle="1" w:styleId="Heading5Char">
+    <w:name w:val="Heading 5 Char"/>
+    <w:link w:val="Heading5"/>
     <w:uiPriority w:val="9"/>
     <w:rsid w:val="0019431F"/>
     <w:rPr>
@@ -5317,9 +5665,9 @@
       <w:lang w:eastAsia="en-US"/>
     </w:rPr>
   </w:style>
-  <w:style w:type="character" w:customStyle="1" w:styleId="Naslov6Char">
-    <w:name w:val="Naslov 6 Char"/>
-    <w:link w:val="Naslov6"/>
+  <w:style w:type="character" w:customStyle="1" w:styleId="Heading6Char">
+    <w:name w:val="Heading 6 Char"/>
+    <w:link w:val="Heading6"/>
     <w:uiPriority w:val="9"/>
     <w:rsid w:val="0019431F"/>
     <w:rPr>
@@ -5331,9 +5679,9 @@
       <w:lang w:eastAsia="en-US"/>
     </w:rPr>
   </w:style>
-  <w:style w:type="character" w:customStyle="1" w:styleId="Naslov7Char">
-    <w:name w:val="Naslov 7 Char"/>
-    <w:link w:val="Naslov7"/>
+  <w:style w:type="character" w:customStyle="1" w:styleId="Heading7Char">
+    <w:name w:val="Heading 7 Char"/>
+    <w:link w:val="Heading7"/>
     <w:uiPriority w:val="9"/>
     <w:rsid w:val="0019431F"/>
     <w:rPr>
@@ -5343,9 +5691,9 @@
       <w:lang w:eastAsia="en-US"/>
     </w:rPr>
   </w:style>
-  <w:style w:type="character" w:customStyle="1" w:styleId="Naslov8Char">
-    <w:name w:val="Naslov 8 Char"/>
-    <w:link w:val="Naslov8"/>
+  <w:style w:type="character" w:customStyle="1" w:styleId="Heading8Char">
+    <w:name w:val="Heading 8 Char"/>
+    <w:link w:val="Heading8"/>
     <w:uiPriority w:val="9"/>
     <w:rsid w:val="0019431F"/>
     <w:rPr>
@@ -5357,9 +5705,9 @@
       <w:lang w:eastAsia="en-US"/>
     </w:rPr>
   </w:style>
-  <w:style w:type="character" w:customStyle="1" w:styleId="Naslov9Char">
-    <w:name w:val="Naslov 9 Char"/>
-    <w:link w:val="Naslov9"/>
+  <w:style w:type="character" w:customStyle="1" w:styleId="Heading9Char">
+    <w:name w:val="Heading 9 Char"/>
+    <w:link w:val="Heading9"/>
     <w:uiPriority w:val="9"/>
     <w:rsid w:val="0019431F"/>
     <w:rPr>
@@ -5369,9 +5717,9 @@
       <w:lang w:eastAsia="en-US"/>
     </w:rPr>
   </w:style>
-  <w:style w:type="table" w:styleId="Svijetlosjenanje">
+  <w:style w:type="table" w:styleId="LightShading">
     <w:name w:val="Light Shading"/>
-    <w:basedOn w:val="Obinatablica"/>
+    <w:basedOn w:val="TableNormal"/>
     <w:uiPriority w:val="60"/>
     <w:rsid w:val="001537BA"/>
     <w:rPr>
@@ -5462,9 +5810,9 @@
       </w:tcPr>
     </w:tblStylePr>
   </w:style>
-  <w:style w:type="table" w:styleId="Svijetlipopis-Isticanje1">
+  <w:style w:type="table" w:styleId="LightList-Accent1">
     <w:name w:val="Light List Accent 1"/>
-    <w:basedOn w:val="Obinatablica"/>
+    <w:basedOn w:val="TableNormal"/>
     <w:uiPriority w:val="61"/>
     <w:rsid w:val="00B84A63"/>
     <w:tblPr>
@@ -5544,10 +5892,10 @@
       </w:tcPr>
     </w:tblStylePr>
   </w:style>
-  <w:style w:type="paragraph" w:styleId="Podnoje">
+  <w:style w:type="paragraph" w:styleId="Footer">
     <w:name w:val="footer"/>
     <w:basedOn w:val="Normal"/>
-    <w:link w:val="PodnojeChar"/>
+    <w:link w:val="FooterChar"/>
     <w:rsid w:val="002A0C02"/>
     <w:pPr>
       <w:tabs>
@@ -5562,9 +5910,9 @@
       <w:lang w:val="en-US" w:eastAsia="hr-HR"/>
     </w:rPr>
   </w:style>
-  <w:style w:type="character" w:customStyle="1" w:styleId="PodnojeChar">
-    <w:name w:val="Podnožje Char"/>
-    <w:link w:val="Podnoje"/>
+  <w:style w:type="character" w:customStyle="1" w:styleId="FooterChar">
+    <w:name w:val="Footer Char"/>
+    <w:link w:val="Footer"/>
     <w:rsid w:val="002A0C02"/>
     <w:rPr>
       <w:rFonts w:ascii="Book Antiqua" w:eastAsia="Times New Roman" w:hAnsi="Book Antiqua"/>
@@ -5609,9 +5957,9 @@
       <w:lang w:val="en-US" w:eastAsia="hr-HR"/>
     </w:rPr>
   </w:style>
-  <w:style w:type="table" w:styleId="Svijetlipopis-Isticanje5">
+  <w:style w:type="table" w:styleId="LightList-Accent5">
     <w:name w:val="Light List Accent 5"/>
-    <w:basedOn w:val="Obinatablica"/>
+    <w:basedOn w:val="TableNormal"/>
     <w:uiPriority w:val="61"/>
     <w:rsid w:val="00567422"/>
     <w:tblPr>
@@ -5691,7 +6039,7 @@
       </w:tcPr>
     </w:tblStylePr>
   </w:style>
-  <w:style w:type="paragraph" w:styleId="Sadraj1">
+  <w:style w:type="paragraph" w:styleId="TOC1">
     <w:name w:val="toc 1"/>
     <w:basedOn w:val="Normal"/>
     <w:next w:val="Normal"/>
@@ -5710,7 +6058,7 @@
       <w:szCs w:val="20"/>
     </w:rPr>
   </w:style>
-  <w:style w:type="paragraph" w:styleId="Sadraj2">
+  <w:style w:type="paragraph" w:styleId="TOC2">
     <w:name w:val="toc 2"/>
     <w:basedOn w:val="Normal"/>
     <w:next w:val="Normal"/>
@@ -5728,7 +6076,7 @@
       <w:szCs w:val="20"/>
     </w:rPr>
   </w:style>
-  <w:style w:type="paragraph" w:styleId="Sadraj3">
+  <w:style w:type="paragraph" w:styleId="TOC3">
     <w:name w:val="toc 3"/>
     <w:basedOn w:val="Normal"/>
     <w:next w:val="Normal"/>
@@ -5747,7 +6095,7 @@
       <w:szCs w:val="20"/>
     </w:rPr>
   </w:style>
-  <w:style w:type="paragraph" w:styleId="Sadraj4">
+  <w:style w:type="paragraph" w:styleId="TOC4">
     <w:name w:val="toc 4"/>
     <w:basedOn w:val="Normal"/>
     <w:next w:val="Normal"/>
@@ -5764,7 +6112,7 @@
       <w:szCs w:val="18"/>
     </w:rPr>
   </w:style>
-  <w:style w:type="paragraph" w:styleId="Sadraj5">
+  <w:style w:type="paragraph" w:styleId="TOC5">
     <w:name w:val="toc 5"/>
     <w:basedOn w:val="Normal"/>
     <w:next w:val="Normal"/>
@@ -5781,7 +6129,7 @@
       <w:szCs w:val="18"/>
     </w:rPr>
   </w:style>
-  <w:style w:type="paragraph" w:styleId="Sadraj6">
+  <w:style w:type="paragraph" w:styleId="TOC6">
     <w:name w:val="toc 6"/>
     <w:basedOn w:val="Normal"/>
     <w:next w:val="Normal"/>
@@ -5798,7 +6146,7 @@
       <w:szCs w:val="18"/>
     </w:rPr>
   </w:style>
-  <w:style w:type="paragraph" w:styleId="Sadraj7">
+  <w:style w:type="paragraph" w:styleId="TOC7">
     <w:name w:val="toc 7"/>
     <w:basedOn w:val="Normal"/>
     <w:next w:val="Normal"/>
@@ -5815,7 +6163,7 @@
       <w:szCs w:val="18"/>
     </w:rPr>
   </w:style>
-  <w:style w:type="paragraph" w:styleId="Sadraj8">
+  <w:style w:type="paragraph" w:styleId="TOC8">
     <w:name w:val="toc 8"/>
     <w:basedOn w:val="Normal"/>
     <w:next w:val="Normal"/>
@@ -5832,7 +6180,7 @@
       <w:szCs w:val="18"/>
     </w:rPr>
   </w:style>
-  <w:style w:type="paragraph" w:styleId="Sadraj9">
+  <w:style w:type="paragraph" w:styleId="TOC9">
     <w:name w:val="toc 9"/>
     <w:basedOn w:val="Normal"/>
     <w:next w:val="Normal"/>
@@ -5849,7 +6197,7 @@
       <w:szCs w:val="18"/>
     </w:rPr>
   </w:style>
-  <w:style w:type="character" w:styleId="Hiperveza">
+  <w:style w:type="character" w:styleId="Hyperlink">
     <w:name w:val="Hyperlink"/>
     <w:uiPriority w:val="99"/>
     <w:unhideWhenUsed/>
@@ -5859,10 +6207,10 @@
       <w:u w:val="single"/>
     </w:rPr>
   </w:style>
-  <w:style w:type="paragraph" w:styleId="Zaglavlje">
+  <w:style w:type="paragraph" w:styleId="Header">
     <w:name w:val="header"/>
     <w:basedOn w:val="Normal"/>
-    <w:link w:val="ZaglavljeChar"/>
+    <w:link w:val="HeaderChar"/>
     <w:uiPriority w:val="99"/>
     <w:unhideWhenUsed/>
     <w:rsid w:val="00E9762A"/>
@@ -5873,9 +6221,9 @@
       </w:tabs>
     </w:pPr>
   </w:style>
-  <w:style w:type="character" w:customStyle="1" w:styleId="ZaglavljeChar">
-    <w:name w:val="Zaglavlje Char"/>
-    <w:link w:val="Zaglavlje"/>
+  <w:style w:type="character" w:customStyle="1" w:styleId="HeaderChar">
+    <w:name w:val="Header Char"/>
+    <w:link w:val="Header"/>
     <w:uiPriority w:val="99"/>
     <w:rsid w:val="00E9762A"/>
     <w:rPr>
@@ -5884,10 +6232,10 @@
       <w:lang w:eastAsia="en-US"/>
     </w:rPr>
   </w:style>
-  <w:style w:type="paragraph" w:styleId="Tekstbalonia">
+  <w:style w:type="paragraph" w:styleId="BalloonText">
     <w:name w:val="Balloon Text"/>
     <w:basedOn w:val="Normal"/>
-    <w:link w:val="TekstbaloniaChar"/>
+    <w:link w:val="BalloonTextChar"/>
     <w:uiPriority w:val="99"/>
     <w:semiHidden/>
     <w:unhideWhenUsed/>
@@ -5901,9 +6249,9 @@
       <w:szCs w:val="16"/>
     </w:rPr>
   </w:style>
-  <w:style w:type="character" w:customStyle="1" w:styleId="TekstbaloniaChar">
-    <w:name w:val="Tekst balončića Char"/>
-    <w:link w:val="Tekstbalonia"/>
+  <w:style w:type="character" w:customStyle="1" w:styleId="BalloonTextChar">
+    <w:name w:val="Balloon Text Char"/>
+    <w:link w:val="BalloonText"/>
     <w:uiPriority w:val="99"/>
     <w:semiHidden/>
     <w:rsid w:val="007118E9"/>
@@ -5914,10 +6262,10 @@
       <w:lang w:eastAsia="en-US"/>
     </w:rPr>
   </w:style>
-  <w:style w:type="paragraph" w:styleId="Kartadokumenta">
+  <w:style w:type="paragraph" w:styleId="DocumentMap">
     <w:name w:val="Document Map"/>
     <w:basedOn w:val="Normal"/>
-    <w:link w:val="KartadokumentaChar"/>
+    <w:link w:val="DocumentMapChar"/>
     <w:uiPriority w:val="99"/>
     <w:semiHidden/>
     <w:unhideWhenUsed/>
@@ -5928,9 +6276,9 @@
       <w:szCs w:val="16"/>
     </w:rPr>
   </w:style>
-  <w:style w:type="character" w:customStyle="1" w:styleId="KartadokumentaChar">
-    <w:name w:val="Karta dokumenta Char"/>
-    <w:link w:val="Kartadokumenta"/>
+  <w:style w:type="character" w:customStyle="1" w:styleId="DocumentMapChar">
+    <w:name w:val="Document Map Char"/>
+    <w:link w:val="DocumentMap"/>
     <w:uiPriority w:val="99"/>
     <w:semiHidden/>
     <w:rsid w:val="00EB3CD1"/>
@@ -5941,7 +6289,7 @@
       <w:lang w:eastAsia="en-US"/>
     </w:rPr>
   </w:style>
-  <w:style w:type="paragraph" w:styleId="StandardWeb">
+  <w:style w:type="paragraph" w:styleId="NormalWeb">
     <w:name w:val="Normal (Web)"/>
     <w:basedOn w:val="Normal"/>
     <w:uiPriority w:val="99"/>
@@ -5976,9 +6324,9 @@
       <w:lang w:eastAsia="hi-IN" w:bidi="hi-IN"/>
     </w:rPr>
   </w:style>
-  <w:style w:type="character" w:styleId="Tekstrezerviranogmjesta">
+  <w:style w:type="character" w:styleId="PlaceholderText">
     <w:name w:val="Placeholder Text"/>
-    <w:basedOn w:val="Zadanifontodlomka"/>
+    <w:basedOn w:val="DefaultParagraphFont"/>
     <w:uiPriority w:val="99"/>
     <w:semiHidden/>
     <w:rsid w:val="00000E7B"/>
@@ -6011,7 +6359,7 @@
         <w:p>
           <w:r>
             <w:rPr>
-              <w:rStyle w:val="Tekstrezerviranogmjesta"/>
+              <w:rStyle w:val="PlaceholderText"/>
             </w:rPr>
             <w:t>[Naslov]</w:t>
           </w:r>
@@ -6145,6 +6493,7 @@
     <w:rsid w:val="001672A0"/>
     <w:rsid w:val="00441CB5"/>
     <w:rsid w:val="00537478"/>
+    <w:rsid w:val="00541574"/>
   </w:rsids>
   <m:mathPr>
     <m:mathFont m:val="Cambria Math"/>
@@ -6161,8 +6510,8 @@
   </m:mathPr>
   <w:themeFontLang w:val="en-GB"/>
   <w:clrSchemeMapping w:bg1="light1" w:t1="dark1" w:bg2="light2" w:t2="dark2" w:accent1="accent1" w:accent2="accent2" w:accent3="accent3" w:accent4="accent4" w:accent5="accent5" w:accent6="accent6" w:hyperlink="hyperlink" w:followedHyperlink="followedHyperlink"/>
-  <w:decimalSymbol w:val="."/>
-  <w:listSeparator w:val=","/>
+  <w:decimalSymbol w:val=","/>
+  <w:listSeparator w:val=";"/>
   <w15:chartTrackingRefBased/>
 </w:settings>
 </file>
@@ -6574,13 +6923,13 @@
       <w:szCs w:val="3276"/>
     </w:rPr>
   </w:style>
-  <w:style w:type="character" w:default="1" w:styleId="Zadanifontodlomka">
+  <w:style w:type="character" w:default="1" w:styleId="DefaultParagraphFont">
     <w:name w:val="Default Paragraph Font"/>
     <w:uiPriority w:val="1"/>
     <w:semiHidden/>
     <w:unhideWhenUsed/>
   </w:style>
-  <w:style w:type="table" w:default="1" w:styleId="Obinatablica">
+  <w:style w:type="table" w:default="1" w:styleId="TableNormal">
     <w:name w:val="Normal Table"/>
     <w:uiPriority w:val="99"/>
     <w:semiHidden/>
@@ -6595,15 +6944,15 @@
       </w:tblCellMar>
     </w:tblPr>
   </w:style>
-  <w:style w:type="numbering" w:default="1" w:styleId="Bezpopisa">
+  <w:style w:type="numbering" w:default="1" w:styleId="NoList">
     <w:name w:val="No List"/>
     <w:uiPriority w:val="99"/>
     <w:semiHidden/>
     <w:unhideWhenUsed/>
   </w:style>
-  <w:style w:type="character" w:styleId="Tekstrezerviranogmjesta">
+  <w:style w:type="character" w:styleId="PlaceholderText">
     <w:name w:val="Placeholder Text"/>
-    <w:basedOn w:val="Zadanifontodlomka"/>
+    <w:basedOn w:val="DefaultParagraphFont"/>
     <w:uiPriority w:val="99"/>
     <w:semiHidden/>
     <w:rsid w:val="001672A0"/>
@@ -6883,21 +7232,10 @@
 </file>
 
 <file path=customXml/item1.xml><?xml version="1.0" encoding="utf-8"?>
-<p:properties xmlns:p="http://schemas.microsoft.com/office/2006/metadata/properties" xmlns:xsi="http://www.w3.org/2001/XMLSchema-instance" xmlns:pc="http://schemas.microsoft.com/office/infopath/2007/PartnerControls">
-  <documentManagement/>
-</p:properties>
+<b:Sources xmlns:b="http://schemas.openxmlformats.org/officeDocument/2006/bibliography" xmlns="http://schemas.openxmlformats.org/officeDocument/2006/bibliography" SelectedStyle="\APA.XSL" StyleName="APA"/>
 </file>
 
 <file path=customXml/item2.xml><?xml version="1.0" encoding="utf-8"?>
-<?mso-contentType ?>
-<FormTemplates xmlns="http://schemas.microsoft.com/sharepoint/v3/contenttype/forms">
-  <Display>DocumentLibraryForm</Display>
-  <Edit>DocumentLibraryForm</Edit>
-  <New>DocumentLibraryForm</New>
-</FormTemplates>
-</file>
-
-<file path=customXml/item3.xml><?xml version="1.0" encoding="utf-8"?>
 <ct:contentTypeSchema xmlns:ct="http://schemas.microsoft.com/office/2006/metadata/contentType" xmlns:ma="http://schemas.microsoft.com/office/2006/metadata/properties/metaAttributes" ct:_="" ma:_="" ma:contentTypeName="Document" ma:contentTypeID="0x010100A624C05362C5D4408DF9E86B51064AF8" ma:contentTypeVersion="5" ma:contentTypeDescription="Create a new document." ma:contentTypeScope="" ma:versionID="75cb0fc507016847081821035f07f657">
   <xsd:schema xmlns:xsd="http://www.w3.org/2001/XMLSchema" xmlns:xs="http://www.w3.org/2001/XMLSchema" xmlns:p="http://schemas.microsoft.com/office/2006/metadata/properties" xmlns:ns2="a4940372-89a9-4e21-bdf2-1e7916a6b1c7" xmlns:ns3="9973f104-b72b-4ccc-b057-823746c4ee67" targetNamespace="http://schemas.microsoft.com/office/2006/metadata/properties" ma:root="true" ma:fieldsID="8b5fbcc166e7f2e8eca7bac84281f022" ns2:_="" ns3:_="">
     <xsd:import namespace="a4940372-89a9-4e21-bdf2-1e7916a6b1c7"/>
@@ -7068,28 +7406,30 @@
 </ct:contentTypeSchema>
 </file>
 
+<file path=customXml/item3.xml><?xml version="1.0" encoding="utf-8"?>
+<?mso-contentType ?>
+<FormTemplates xmlns="http://schemas.microsoft.com/sharepoint/v3/contenttype/forms">
+  <Display>DocumentLibraryForm</Display>
+  <Edit>DocumentLibraryForm</Edit>
+  <New>DocumentLibraryForm</New>
+</FormTemplates>
+</file>
+
 <file path=customXml/item4.xml><?xml version="1.0" encoding="utf-8"?>
-<b:Sources xmlns:b="http://schemas.openxmlformats.org/officeDocument/2006/bibliography" xmlns="http://schemas.openxmlformats.org/officeDocument/2006/bibliography" SelectedStyle="\APA.XSL" StyleName="APA"/>
+<p:properties xmlns:p="http://schemas.microsoft.com/office/2006/metadata/properties" xmlns:xsi="http://www.w3.org/2001/XMLSchema-instance" xmlns:pc="http://schemas.microsoft.com/office/infopath/2007/PartnerControls">
+  <documentManagement/>
+</p:properties>
 </file>
 
 <file path=customXml/itemProps1.xml><?xml version="1.0" encoding="utf-8"?>
-<ds:datastoreItem xmlns:ds="http://schemas.openxmlformats.org/officeDocument/2006/customXml" ds:itemID="{8B77AD92-B16F-4F54-8984-380AFF1DD272}">
+<ds:datastoreItem xmlns:ds="http://schemas.openxmlformats.org/officeDocument/2006/customXml" ds:itemID="{B17CA2E2-AE07-4B43-9DE4-C01C3E80C33C}">
   <ds:schemaRefs>
-    <ds:schemaRef ds:uri="http://schemas.microsoft.com/office/2006/metadata/properties"/>
-    <ds:schemaRef ds:uri="http://schemas.microsoft.com/office/infopath/2007/PartnerControls"/>
+    <ds:schemaRef ds:uri="http://schemas.openxmlformats.org/officeDocument/2006/bibliography"/>
   </ds:schemaRefs>
 </ds:datastoreItem>
 </file>
 
 <file path=customXml/itemProps2.xml><?xml version="1.0" encoding="utf-8"?>
-<ds:datastoreItem xmlns:ds="http://schemas.openxmlformats.org/officeDocument/2006/customXml" ds:itemID="{8DF86EB5-64CB-4B1D-9F2A-A1BDAC545F89}">
-  <ds:schemaRefs>
-    <ds:schemaRef ds:uri="http://schemas.microsoft.com/sharepoint/v3/contenttype/forms"/>
-  </ds:schemaRefs>
-</ds:datastoreItem>
-</file>
-
-<file path=customXml/itemProps3.xml><?xml version="1.0" encoding="utf-8"?>
 <ds:datastoreItem xmlns:ds="http://schemas.openxmlformats.org/officeDocument/2006/customXml" ds:itemID="{34B32F0F-6F1D-47E6-8077-BB4C4E8328DA}">
   <ds:schemaRefs>
     <ds:schemaRef ds:uri="http://schemas.microsoft.com/office/2006/metadata/contentType"/>
@@ -7108,10 +7448,19 @@
 </ds:datastoreItem>
 </file>
 
+<file path=customXml/itemProps3.xml><?xml version="1.0" encoding="utf-8"?>
+<ds:datastoreItem xmlns:ds="http://schemas.openxmlformats.org/officeDocument/2006/customXml" ds:itemID="{8DF86EB5-64CB-4B1D-9F2A-A1BDAC545F89}">
+  <ds:schemaRefs>
+    <ds:schemaRef ds:uri="http://schemas.microsoft.com/sharepoint/v3/contenttype/forms"/>
+  </ds:schemaRefs>
+</ds:datastoreItem>
+</file>
+
 <file path=customXml/itemProps4.xml><?xml version="1.0" encoding="utf-8"?>
-<ds:datastoreItem xmlns:ds="http://schemas.openxmlformats.org/officeDocument/2006/customXml" ds:itemID="{B17CA2E2-AE07-4B43-9DE4-C01C3E80C33C}">
+<ds:datastoreItem xmlns:ds="http://schemas.openxmlformats.org/officeDocument/2006/customXml" ds:itemID="{8B77AD92-B16F-4F54-8984-380AFF1DD272}">
   <ds:schemaRefs>
-    <ds:schemaRef ds:uri="http://schemas.openxmlformats.org/officeDocument/2006/bibliography"/>
+    <ds:schemaRef ds:uri="http://schemas.microsoft.com/office/2006/metadata/properties"/>
+    <ds:schemaRef ds:uri="http://schemas.microsoft.com/office/infopath/2007/PartnerControls"/>
   </ds:schemaRefs>
 </ds:datastoreItem>
 </file>
--- a/DOKUMENTACIJA UML/IZD.02 - (UML) Izvješćivanje.docx
+++ b/DOKUMENTACIJA UML/IZD.02 - (UML) Izvješćivanje.docx
@@ -26,7 +26,7 @@
           </w:tcPr>
           <w:p>
             <w:pPr>
-              <w:pStyle w:val="NoSpacing"/>
+              <w:pStyle w:val="Bezproreda"/>
               <w:snapToGrid w:val="0"/>
               <w:jc w:val="center"/>
               <w:rPr>
@@ -368,25 +368,7 @@
                 <w:sz w:val="28"/>
                 <w:lang w:val="hr-HR"/>
               </w:rPr>
-              <w:t xml:space="preserve">Nikola </w:t>
-            </w:r>
-            <w:proofErr w:type="spellStart"/>
-            <w:r>
-              <w:rPr>
-                <w:b/>
-                <w:sz w:val="28"/>
-                <w:lang w:val="hr-HR"/>
-              </w:rPr>
-              <w:t>Platnjak</w:t>
-            </w:r>
-            <w:proofErr w:type="spellEnd"/>
-            <w:r>
-              <w:rPr>
-                <w:b/>
-                <w:sz w:val="28"/>
-                <w:lang w:val="hr-HR"/>
-              </w:rPr>
-              <w:t xml:space="preserve">, Dorian </w:t>
+              <w:t xml:space="preserve">Nikola Platnjak, Dorian </w:t>
             </w:r>
             <w:proofErr w:type="spellStart"/>
             <w:r>
@@ -478,7 +460,7 @@
                 <w:sz w:val="28"/>
                 <w:lang w:val="hr-HR"/>
               </w:rPr>
-              <w:t>16. ožujka 2024.</w:t>
+              <w:t>23. ožujka 2024.</w:t>
             </w:r>
             <w:r>
               <w:rPr>
@@ -572,7 +554,7 @@
     </w:p>
     <w:p>
       <w:pPr>
-        <w:pStyle w:val="Heading1"/>
+        <w:pStyle w:val="Naslov1"/>
       </w:pPr>
       <w:bookmarkStart w:id="0" w:name="_Toc129343592"/>
       <w:r>
@@ -634,7 +616,7 @@
           </w:tcPr>
           <w:p>
             <w:pPr>
-              <w:pStyle w:val="NoSpacing"/>
+              <w:pStyle w:val="Bezproreda"/>
             </w:pPr>
             <w:r>
               <w:t>Inačica</w:t>
@@ -654,7 +636,7 @@
           </w:tcPr>
           <w:p>
             <w:pPr>
-              <w:pStyle w:val="NoSpacing"/>
+              <w:pStyle w:val="Bezproreda"/>
             </w:pPr>
             <w:r>
               <w:t>Autor</w:t>
@@ -674,7 +656,7 @@
           </w:tcPr>
           <w:p>
             <w:pPr>
-              <w:pStyle w:val="NoSpacing"/>
+              <w:pStyle w:val="Bezproreda"/>
             </w:pPr>
             <w:r>
               <w:t>Tag</w:t>
@@ -694,7 +676,7 @@
           </w:tcPr>
           <w:p>
             <w:pPr>
-              <w:pStyle w:val="NoSpacing"/>
+              <w:pStyle w:val="Bezproreda"/>
               <w:rPr>
                 <w:sz w:val="18"/>
                 <w:szCs w:val="18"/>
@@ -718,7 +700,7 @@
           </w:tcPr>
           <w:p>
             <w:pPr>
-              <w:pStyle w:val="NoSpacing"/>
+              <w:pStyle w:val="Bezproreda"/>
             </w:pPr>
             <w:r>
               <w:t>Opis</w:t>
@@ -743,7 +725,7 @@
           </w:tcPr>
           <w:p>
             <w:pPr>
-              <w:pStyle w:val="NoSpacing"/>
+              <w:pStyle w:val="Bezproreda"/>
             </w:pPr>
             <w:r>
               <w:t>0.1</w:t>
@@ -763,16 +745,11 @@
           </w:tcPr>
           <w:p>
             <w:pPr>
-              <w:pStyle w:val="NoSpacing"/>
+              <w:pStyle w:val="Bezproreda"/>
             </w:pPr>
             <w:r>
-              <w:t xml:space="preserve">Nikola </w:t>
+              <w:t>Nikola Platnjak</w:t>
             </w:r>
-            <w:proofErr w:type="spellStart"/>
-            <w:r>
-              <w:t>Platnjak</w:t>
-            </w:r>
-            <w:proofErr w:type="spellEnd"/>
           </w:p>
         </w:tc>
         <w:tc>
@@ -788,7 +765,7 @@
           </w:tcPr>
           <w:p>
             <w:pPr>
-              <w:pStyle w:val="NoSpacing"/>
+              <w:pStyle w:val="Bezproreda"/>
             </w:pPr>
             <w:r>
               <w:t>TIM3G3</w:t>
@@ -808,7 +785,7 @@
           </w:tcPr>
           <w:p>
             <w:pPr>
-              <w:pStyle w:val="NoSpacing"/>
+              <w:pStyle w:val="Bezproreda"/>
             </w:pPr>
             <w:r>
               <w:t>2.9.2024.</w:t>
@@ -828,7 +805,7 @@
           </w:tcPr>
           <w:p>
             <w:pPr>
-              <w:pStyle w:val="NoSpacing"/>
+              <w:pStyle w:val="Bezproreda"/>
             </w:pPr>
             <w:r>
               <w:t>Popunjavanje dokumenta</w:t>
@@ -853,7 +830,7 @@
           </w:tcPr>
           <w:p>
             <w:pPr>
-              <w:pStyle w:val="NoSpacing"/>
+              <w:pStyle w:val="Bezproreda"/>
             </w:pPr>
           </w:p>
         </w:tc>
@@ -870,7 +847,7 @@
           </w:tcPr>
           <w:p>
             <w:pPr>
-              <w:pStyle w:val="NoSpacing"/>
+              <w:pStyle w:val="Bezproreda"/>
             </w:pPr>
           </w:p>
         </w:tc>
@@ -887,7 +864,7 @@
           </w:tcPr>
           <w:p>
             <w:pPr>
-              <w:pStyle w:val="NoSpacing"/>
+              <w:pStyle w:val="Bezproreda"/>
             </w:pPr>
           </w:p>
         </w:tc>
@@ -904,7 +881,7 @@
           </w:tcPr>
           <w:p>
             <w:pPr>
-              <w:pStyle w:val="NoSpacing"/>
+              <w:pStyle w:val="Bezproreda"/>
             </w:pPr>
           </w:p>
         </w:tc>
@@ -921,7 +898,7 @@
           </w:tcPr>
           <w:p>
             <w:pPr>
-              <w:pStyle w:val="NoSpacing"/>
+              <w:pStyle w:val="Bezproreda"/>
             </w:pPr>
           </w:p>
         </w:tc>
@@ -943,7 +920,7 @@
           </w:tcPr>
           <w:p>
             <w:pPr>
-              <w:pStyle w:val="NoSpacing"/>
+              <w:pStyle w:val="Bezproreda"/>
             </w:pPr>
           </w:p>
         </w:tc>
@@ -960,7 +937,7 @@
           </w:tcPr>
           <w:p>
             <w:pPr>
-              <w:pStyle w:val="NoSpacing"/>
+              <w:pStyle w:val="Bezproreda"/>
             </w:pPr>
           </w:p>
         </w:tc>
@@ -977,7 +954,7 @@
           </w:tcPr>
           <w:p>
             <w:pPr>
-              <w:pStyle w:val="NoSpacing"/>
+              <w:pStyle w:val="Bezproreda"/>
             </w:pPr>
           </w:p>
         </w:tc>
@@ -994,7 +971,7 @@
           </w:tcPr>
           <w:p>
             <w:pPr>
-              <w:pStyle w:val="NoSpacing"/>
+              <w:pStyle w:val="Bezproreda"/>
             </w:pPr>
           </w:p>
         </w:tc>
@@ -1011,7 +988,7 @@
           </w:tcPr>
           <w:p>
             <w:pPr>
-              <w:pStyle w:val="NoSpacing"/>
+              <w:pStyle w:val="Bezproreda"/>
             </w:pPr>
           </w:p>
         </w:tc>
@@ -1033,7 +1010,7 @@
           </w:tcPr>
           <w:p>
             <w:pPr>
-              <w:pStyle w:val="NoSpacing"/>
+              <w:pStyle w:val="Bezproreda"/>
             </w:pPr>
           </w:p>
         </w:tc>
@@ -1050,7 +1027,7 @@
           </w:tcPr>
           <w:p>
             <w:pPr>
-              <w:pStyle w:val="NoSpacing"/>
+              <w:pStyle w:val="Bezproreda"/>
             </w:pPr>
           </w:p>
         </w:tc>
@@ -1067,7 +1044,7 @@
           </w:tcPr>
           <w:p>
             <w:pPr>
-              <w:pStyle w:val="NoSpacing"/>
+              <w:pStyle w:val="Bezproreda"/>
             </w:pPr>
           </w:p>
         </w:tc>
@@ -1084,7 +1061,7 @@
           </w:tcPr>
           <w:p>
             <w:pPr>
-              <w:pStyle w:val="NoSpacing"/>
+              <w:pStyle w:val="Bezproreda"/>
             </w:pPr>
           </w:p>
         </w:tc>
@@ -1101,7 +1078,7 @@
           </w:tcPr>
           <w:p>
             <w:pPr>
-              <w:pStyle w:val="NoSpacing"/>
+              <w:pStyle w:val="Bezproreda"/>
             </w:pPr>
           </w:p>
         </w:tc>
@@ -1123,7 +1100,7 @@
           </w:tcPr>
           <w:p>
             <w:pPr>
-              <w:pStyle w:val="NoSpacing"/>
+              <w:pStyle w:val="Bezproreda"/>
             </w:pPr>
           </w:p>
         </w:tc>
@@ -1140,7 +1117,7 @@
           </w:tcPr>
           <w:p>
             <w:pPr>
-              <w:pStyle w:val="NoSpacing"/>
+              <w:pStyle w:val="Bezproreda"/>
             </w:pPr>
           </w:p>
         </w:tc>
@@ -1157,7 +1134,7 @@
           </w:tcPr>
           <w:p>
             <w:pPr>
-              <w:pStyle w:val="NoSpacing"/>
+              <w:pStyle w:val="Bezproreda"/>
             </w:pPr>
           </w:p>
         </w:tc>
@@ -1174,7 +1151,7 @@
           </w:tcPr>
           <w:p>
             <w:pPr>
-              <w:pStyle w:val="NoSpacing"/>
+              <w:pStyle w:val="Bezproreda"/>
             </w:pPr>
           </w:p>
         </w:tc>
@@ -1191,7 +1168,7 @@
           </w:tcPr>
           <w:p>
             <w:pPr>
-              <w:pStyle w:val="NoSpacing"/>
+              <w:pStyle w:val="Bezproreda"/>
             </w:pPr>
           </w:p>
         </w:tc>
@@ -1253,7 +1230,7 @@
           </w:tcPr>
           <w:p>
             <w:pPr>
-              <w:pStyle w:val="NoSpacing"/>
+              <w:pStyle w:val="Bezproreda"/>
             </w:pPr>
             <w:r>
               <w:t>Ime i prezime</w:t>
@@ -1273,7 +1250,7 @@
           </w:tcPr>
           <w:p>
             <w:pPr>
-              <w:pStyle w:val="NoSpacing"/>
+              <w:pStyle w:val="Bezproreda"/>
               <w:rPr>
                 <w:sz w:val="18"/>
                 <w:szCs w:val="18"/>
@@ -1297,7 +1274,7 @@
           </w:tcPr>
           <w:p>
             <w:pPr>
-              <w:pStyle w:val="NoSpacing"/>
+              <w:pStyle w:val="Bezproreda"/>
             </w:pPr>
             <w:r>
               <w:t>Napomena</w:t>
@@ -1319,16 +1296,11 @@
           </w:tcPr>
           <w:p>
             <w:pPr>
-              <w:pStyle w:val="NoSpacing"/>
+              <w:pStyle w:val="Bezproreda"/>
             </w:pPr>
             <w:r>
-              <w:t xml:space="preserve">Nikola </w:t>
+              <w:t>Nikola Platnjak</w:t>
             </w:r>
-            <w:proofErr w:type="spellStart"/>
-            <w:r>
-              <w:t>Platnjak</w:t>
-            </w:r>
-            <w:proofErr w:type="spellEnd"/>
           </w:p>
         </w:tc>
         <w:tc>
@@ -1344,7 +1316,7 @@
           </w:tcPr>
           <w:p>
             <w:pPr>
-              <w:pStyle w:val="NoSpacing"/>
+              <w:pStyle w:val="Bezproreda"/>
             </w:pPr>
             <w:r>
               <w:t>Voditelj tima</w:t>
@@ -1364,7 +1336,7 @@
           </w:tcPr>
           <w:p>
             <w:pPr>
-              <w:pStyle w:val="NoSpacing"/>
+              <w:pStyle w:val="Bezproreda"/>
             </w:pPr>
           </w:p>
         </w:tc>
@@ -1383,7 +1355,7 @@
           </w:tcPr>
           <w:p>
             <w:pPr>
-              <w:pStyle w:val="NoSpacing"/>
+              <w:pStyle w:val="Bezproreda"/>
             </w:pPr>
             <w:r>
               <w:rPr>
@@ -1416,7 +1388,7 @@
           </w:tcPr>
           <w:p>
             <w:pPr>
-              <w:pStyle w:val="NoSpacing"/>
+              <w:pStyle w:val="Bezproreda"/>
             </w:pPr>
             <w:r>
               <w:t>Programer</w:t>
@@ -1436,7 +1408,7 @@
           </w:tcPr>
           <w:p>
             <w:pPr>
-              <w:pStyle w:val="NoSpacing"/>
+              <w:pStyle w:val="Bezproreda"/>
             </w:pPr>
           </w:p>
         </w:tc>
@@ -1455,7 +1427,7 @@
           </w:tcPr>
           <w:p>
             <w:pPr>
-              <w:pStyle w:val="NoSpacing"/>
+              <w:pStyle w:val="Bezproreda"/>
             </w:pPr>
             <w:r>
               <w:rPr>
@@ -1479,7 +1451,7 @@
           </w:tcPr>
           <w:p>
             <w:pPr>
-              <w:pStyle w:val="NoSpacing"/>
+              <w:pStyle w:val="Bezproreda"/>
             </w:pPr>
             <w:r>
               <w:t>Programer</w:t>
@@ -1499,7 +1471,7 @@
           </w:tcPr>
           <w:p>
             <w:pPr>
-              <w:pStyle w:val="NoSpacing"/>
+              <w:pStyle w:val="Bezproreda"/>
             </w:pPr>
           </w:p>
         </w:tc>
@@ -1518,7 +1490,7 @@
           </w:tcPr>
           <w:p>
             <w:pPr>
-              <w:pStyle w:val="NoSpacing"/>
+              <w:pStyle w:val="Bezproreda"/>
             </w:pPr>
             <w:r>
               <w:rPr>
@@ -1551,7 +1523,7 @@
           </w:tcPr>
           <w:p>
             <w:pPr>
-              <w:pStyle w:val="NoSpacing"/>
+              <w:pStyle w:val="Bezproreda"/>
             </w:pPr>
             <w:r>
               <w:t>Tester</w:t>
@@ -1571,7 +1543,7 @@
           </w:tcPr>
           <w:p>
             <w:pPr>
-              <w:pStyle w:val="NoSpacing"/>
+              <w:pStyle w:val="Bezproreda"/>
             </w:pPr>
           </w:p>
         </w:tc>
@@ -1585,7 +1557,7 @@
     </w:p>
     <w:p>
       <w:pPr>
-        <w:pStyle w:val="Heading1"/>
+        <w:pStyle w:val="Naslov1"/>
       </w:pPr>
       <w:bookmarkStart w:id="1" w:name="_Toc129343593"/>
       <w:r>
@@ -1597,7 +1569,7 @@
     <w:p/>
     <w:p>
       <w:pPr>
-        <w:pStyle w:val="TOC1"/>
+        <w:pStyle w:val="Sadraj1"/>
         <w:tabs>
           <w:tab w:val="left" w:pos="440"/>
           <w:tab w:val="right" w:leader="dot" w:pos="9062"/>
@@ -1625,7 +1597,7 @@
       <w:hyperlink w:anchor="_Toc129343592" w:history="1">
         <w:r>
           <w:rPr>
-            <w:rStyle w:val="Hyperlink"/>
+            <w:rStyle w:val="Hiperveza"/>
             <w:noProof/>
           </w:rPr>
           <w:t>1</w:t>
@@ -1645,7 +1617,7 @@
         </w:r>
         <w:r>
           <w:rPr>
-            <w:rStyle w:val="Hyperlink"/>
+            <w:rStyle w:val="Hiperveza"/>
             <w:noProof/>
           </w:rPr>
           <w:t>Nadzor dokumenta</w:t>
@@ -1702,7 +1674,7 @@
     </w:p>
     <w:p>
       <w:pPr>
-        <w:pStyle w:val="TOC1"/>
+        <w:pStyle w:val="Sadraj1"/>
         <w:tabs>
           <w:tab w:val="left" w:pos="440"/>
           <w:tab w:val="right" w:leader="dot" w:pos="9062"/>
@@ -1721,7 +1693,7 @@
       <w:hyperlink w:anchor="_Toc129343593" w:history="1">
         <w:r>
           <w:rPr>
-            <w:rStyle w:val="Hyperlink"/>
+            <w:rStyle w:val="Hiperveza"/>
             <w:noProof/>
           </w:rPr>
           <w:t>2</w:t>
@@ -1741,7 +1713,7 @@
         </w:r>
         <w:r>
           <w:rPr>
-            <w:rStyle w:val="Hyperlink"/>
+            <w:rStyle w:val="Hiperveza"/>
             <w:noProof/>
           </w:rPr>
           <w:t>Sadržaj</w:t>
@@ -1798,7 +1770,7 @@
     </w:p>
     <w:p>
       <w:pPr>
-        <w:pStyle w:val="TOC1"/>
+        <w:pStyle w:val="Sadraj1"/>
         <w:tabs>
           <w:tab w:val="left" w:pos="440"/>
           <w:tab w:val="right" w:leader="dot" w:pos="9062"/>
@@ -1817,7 +1789,7 @@
       <w:hyperlink w:anchor="_Toc129343594" w:history="1">
         <w:r>
           <w:rPr>
-            <w:rStyle w:val="Hyperlink"/>
+            <w:rStyle w:val="Hiperveza"/>
             <w:noProof/>
           </w:rPr>
           <w:t>3</w:t>
@@ -1837,7 +1809,7 @@
         </w:r>
         <w:r>
           <w:rPr>
-            <w:rStyle w:val="Hyperlink"/>
+            <w:rStyle w:val="Hiperveza"/>
             <w:noProof/>
           </w:rPr>
           <w:t>Opis izvješća</w:t>
@@ -1894,7 +1866,7 @@
     </w:p>
     <w:p>
       <w:pPr>
-        <w:pStyle w:val="TOC1"/>
+        <w:pStyle w:val="Sadraj1"/>
         <w:tabs>
           <w:tab w:val="left" w:pos="440"/>
           <w:tab w:val="right" w:leader="dot" w:pos="9062"/>
@@ -1913,7 +1885,7 @@
       <w:hyperlink w:anchor="_Toc129343595" w:history="1">
         <w:r>
           <w:rPr>
-            <w:rStyle w:val="Hyperlink"/>
+            <w:rStyle w:val="Hiperveza"/>
             <w:noProof/>
           </w:rPr>
           <w:t>4</w:t>
@@ -1933,7 +1905,7 @@
         </w:r>
         <w:r>
           <w:rPr>
-            <w:rStyle w:val="Hyperlink"/>
+            <w:rStyle w:val="Hiperveza"/>
             <w:noProof/>
           </w:rPr>
           <w:t>Prvi tjedan</w:t>
@@ -1990,7 +1962,7 @@
     </w:p>
     <w:p>
       <w:pPr>
-        <w:pStyle w:val="TOC1"/>
+        <w:pStyle w:val="Sadraj1"/>
         <w:tabs>
           <w:tab w:val="left" w:pos="440"/>
           <w:tab w:val="right" w:leader="dot" w:pos="9062"/>
@@ -2009,7 +1981,7 @@
       <w:hyperlink w:anchor="_Toc129343596" w:history="1">
         <w:r>
           <w:rPr>
-            <w:rStyle w:val="Hyperlink"/>
+            <w:rStyle w:val="Hiperveza"/>
             <w:noProof/>
           </w:rPr>
           <w:t>5</w:t>
@@ -2029,7 +2001,7 @@
         </w:r>
         <w:r>
           <w:rPr>
-            <w:rStyle w:val="Hyperlink"/>
+            <w:rStyle w:val="Hiperveza"/>
             <w:noProof/>
           </w:rPr>
           <w:t>Drugi tjedan</w:t>
@@ -2086,7 +2058,7 @@
     </w:p>
     <w:p>
       <w:pPr>
-        <w:pStyle w:val="TOC1"/>
+        <w:pStyle w:val="Sadraj1"/>
         <w:tabs>
           <w:tab w:val="left" w:pos="440"/>
           <w:tab w:val="right" w:leader="dot" w:pos="9062"/>
@@ -2105,7 +2077,7 @@
       <w:hyperlink w:anchor="_Toc129343597" w:history="1">
         <w:r>
           <w:rPr>
-            <w:rStyle w:val="Hyperlink"/>
+            <w:rStyle w:val="Hiperveza"/>
             <w:noProof/>
           </w:rPr>
           <w:t>6</w:t>
@@ -2125,7 +2097,7 @@
         </w:r>
         <w:r>
           <w:rPr>
-            <w:rStyle w:val="Hyperlink"/>
+            <w:rStyle w:val="Hiperveza"/>
             <w:noProof/>
           </w:rPr>
           <w:t>Treći tjedan</w:t>
@@ -2182,7 +2154,7 @@
     </w:p>
     <w:p>
       <w:pPr>
-        <w:pStyle w:val="TOC1"/>
+        <w:pStyle w:val="Sadraj1"/>
         <w:tabs>
           <w:tab w:val="left" w:pos="440"/>
           <w:tab w:val="right" w:leader="dot" w:pos="9062"/>
@@ -2201,7 +2173,7 @@
       <w:hyperlink w:anchor="_Toc129343598" w:history="1">
         <w:r>
           <w:rPr>
-            <w:rStyle w:val="Hyperlink"/>
+            <w:rStyle w:val="Hiperveza"/>
             <w:noProof/>
           </w:rPr>
           <w:t>7</w:t>
@@ -2221,7 +2193,7 @@
         </w:r>
         <w:r>
           <w:rPr>
-            <w:rStyle w:val="Hyperlink"/>
+            <w:rStyle w:val="Hiperveza"/>
             <w:noProof/>
           </w:rPr>
           <w:t>Četvrti tjedan</w:t>
@@ -2278,7 +2250,7 @@
     </w:p>
     <w:p>
       <w:pPr>
-        <w:pStyle w:val="TOC1"/>
+        <w:pStyle w:val="Sadraj1"/>
         <w:tabs>
           <w:tab w:val="left" w:pos="440"/>
           <w:tab w:val="right" w:leader="dot" w:pos="9062"/>
@@ -2297,7 +2269,7 @@
       <w:hyperlink w:anchor="_Toc129343599" w:history="1">
         <w:r>
           <w:rPr>
-            <w:rStyle w:val="Hyperlink"/>
+            <w:rStyle w:val="Hiperveza"/>
             <w:noProof/>
           </w:rPr>
           <w:t>8</w:t>
@@ -2317,7 +2289,7 @@
         </w:r>
         <w:r>
           <w:rPr>
-            <w:rStyle w:val="Hyperlink"/>
+            <w:rStyle w:val="Hiperveza"/>
             <w:noProof/>
           </w:rPr>
           <w:t>Peti tjedan</w:t>
@@ -2374,7 +2346,7 @@
     </w:p>
     <w:p>
       <w:pPr>
-        <w:pStyle w:val="TOC1"/>
+        <w:pStyle w:val="Sadraj1"/>
         <w:tabs>
           <w:tab w:val="left" w:pos="440"/>
           <w:tab w:val="right" w:leader="dot" w:pos="9062"/>
@@ -2393,7 +2365,7 @@
       <w:hyperlink w:anchor="_Toc129343600" w:history="1">
         <w:r>
           <w:rPr>
-            <w:rStyle w:val="Hyperlink"/>
+            <w:rStyle w:val="Hiperveza"/>
             <w:noProof/>
           </w:rPr>
           <w:t>9</w:t>
@@ -2413,7 +2385,7 @@
         </w:r>
         <w:r>
           <w:rPr>
-            <w:rStyle w:val="Hyperlink"/>
+            <w:rStyle w:val="Hiperveza"/>
             <w:noProof/>
           </w:rPr>
           <w:t>Šesti tjedan</w:t>
@@ -2470,7 +2442,7 @@
     </w:p>
     <w:p>
       <w:pPr>
-        <w:pStyle w:val="TOC1"/>
+        <w:pStyle w:val="Sadraj1"/>
         <w:tabs>
           <w:tab w:val="left" w:pos="440"/>
           <w:tab w:val="right" w:leader="dot" w:pos="9062"/>
@@ -2489,7 +2461,7 @@
       <w:hyperlink w:anchor="_Toc129343601" w:history="1">
         <w:r>
           <w:rPr>
-            <w:rStyle w:val="Hyperlink"/>
+            <w:rStyle w:val="Hiperveza"/>
             <w:noProof/>
           </w:rPr>
           <w:t>10</w:t>
@@ -2509,7 +2481,7 @@
         </w:r>
         <w:r>
           <w:rPr>
-            <w:rStyle w:val="Hyperlink"/>
+            <w:rStyle w:val="Hiperveza"/>
             <w:noProof/>
           </w:rPr>
           <w:t>Sedmi tjedan</w:t>
@@ -2566,7 +2538,7 @@
     </w:p>
     <w:p>
       <w:pPr>
-        <w:pStyle w:val="TOC1"/>
+        <w:pStyle w:val="Sadraj1"/>
         <w:tabs>
           <w:tab w:val="left" w:pos="440"/>
           <w:tab w:val="right" w:leader="dot" w:pos="9062"/>
@@ -2585,7 +2557,7 @@
       <w:hyperlink w:anchor="_Toc129343602" w:history="1">
         <w:r>
           <w:rPr>
-            <w:rStyle w:val="Hyperlink"/>
+            <w:rStyle w:val="Hiperveza"/>
             <w:noProof/>
           </w:rPr>
           <w:t>11</w:t>
@@ -2605,7 +2577,7 @@
         </w:r>
         <w:r>
           <w:rPr>
-            <w:rStyle w:val="Hyperlink"/>
+            <w:rStyle w:val="Hiperveza"/>
             <w:noProof/>
           </w:rPr>
           <w:t>Osmi tjedan</w:t>
@@ -2662,7 +2634,7 @@
     </w:p>
     <w:p>
       <w:pPr>
-        <w:pStyle w:val="TOC1"/>
+        <w:pStyle w:val="Sadraj1"/>
         <w:tabs>
           <w:tab w:val="left" w:pos="440"/>
           <w:tab w:val="right" w:leader="dot" w:pos="9062"/>
@@ -2681,7 +2653,7 @@
       <w:hyperlink w:anchor="_Toc129343603" w:history="1">
         <w:r>
           <w:rPr>
-            <w:rStyle w:val="Hyperlink"/>
+            <w:rStyle w:val="Hiperveza"/>
             <w:noProof/>
           </w:rPr>
           <w:t>12</w:t>
@@ -2701,7 +2673,7 @@
         </w:r>
         <w:r>
           <w:rPr>
-            <w:rStyle w:val="Hyperlink"/>
+            <w:rStyle w:val="Hiperveza"/>
             <w:noProof/>
           </w:rPr>
           <w:t>Završno izvješće</w:t>
@@ -2782,7 +2754,7 @@
     </w:p>
     <w:p>
       <w:pPr>
-        <w:pStyle w:val="Heading1"/>
+        <w:pStyle w:val="Naslov1"/>
       </w:pPr>
       <w:bookmarkStart w:id="2" w:name="_Toc129343594"/>
       <w:r>
@@ -2815,7 +2787,7 @@
     <w:p/>
     <w:p>
       <w:pPr>
-        <w:pStyle w:val="Heading1"/>
+        <w:pStyle w:val="Naslov1"/>
       </w:pPr>
       <w:bookmarkStart w:id="3" w:name="_Toc129343595"/>
       <w:r>
@@ -2873,25 +2845,7 @@
           <w:sz w:val="24"/>
           <w:szCs w:val="24"/>
         </w:rPr>
-        <w:t xml:space="preserve">Sastanak je vodio voditelj tima Nikola </w:t>
-      </w:r>
-      <w:proofErr w:type="spellStart"/>
-      <w:r>
-        <w:rPr>
-          <w:rFonts w:ascii="Arial" w:eastAsia="Arial" w:hAnsi="Arial" w:cs="Arial"/>
-          <w:sz w:val="24"/>
-          <w:szCs w:val="24"/>
-        </w:rPr>
-        <w:t>Platnjak</w:t>
-      </w:r>
-      <w:proofErr w:type="spellEnd"/>
-      <w:r>
-        <w:rPr>
-          <w:rFonts w:ascii="Arial" w:eastAsia="Arial" w:hAnsi="Arial" w:cs="Arial"/>
-          <w:sz w:val="24"/>
-          <w:szCs w:val="24"/>
-        </w:rPr>
-        <w:t xml:space="preserve"> te je uz ideje ostalih članova tima </w:t>
+        <w:t xml:space="preserve">Sastanak je vodio voditelj tima Nikola Platnjak te je uz ideje ostalih članova tima </w:t>
       </w:r>
       <w:proofErr w:type="spellStart"/>
       <w:r>
@@ -2963,25 +2917,7 @@
           <w:sz w:val="24"/>
           <w:szCs w:val="24"/>
         </w:rPr>
-        <w:t xml:space="preserve">Na kraju sastanka voditelj Nikola </w:t>
-      </w:r>
-      <w:proofErr w:type="spellStart"/>
-      <w:r>
-        <w:rPr>
-          <w:rFonts w:ascii="Arial" w:eastAsia="Arial" w:hAnsi="Arial" w:cs="Arial"/>
-          <w:sz w:val="24"/>
-          <w:szCs w:val="24"/>
-        </w:rPr>
-        <w:t>Platnjak</w:t>
-      </w:r>
-      <w:proofErr w:type="spellEnd"/>
-      <w:r>
-        <w:rPr>
-          <w:rFonts w:ascii="Arial" w:eastAsia="Arial" w:hAnsi="Arial" w:cs="Arial"/>
-          <w:sz w:val="24"/>
-          <w:szCs w:val="24"/>
-        </w:rPr>
-        <w:t xml:space="preserve"> je kreirao </w:t>
+        <w:t xml:space="preserve">Na kraju sastanka voditelj Nikola Platnjak je kreirao </w:t>
       </w:r>
       <w:proofErr w:type="spellStart"/>
       <w:r>
@@ -3054,25 +2990,7 @@
           <w:sz w:val="24"/>
           <w:szCs w:val="24"/>
         </w:rPr>
-        <w:t xml:space="preserve">Krajem tjedna tim je na kolegiju “Objektno orijentirani razvoj programa” ispunio dio dokumenta “Definicija zadatka”. Te nakon kolegija voditelj tima Nikola </w:t>
-      </w:r>
-      <w:proofErr w:type="spellStart"/>
-      <w:r>
-        <w:rPr>
-          <w:rFonts w:ascii="Arial" w:eastAsia="Arial" w:hAnsi="Arial" w:cs="Arial"/>
-          <w:sz w:val="24"/>
-          <w:szCs w:val="24"/>
-        </w:rPr>
-        <w:t>Platnjak</w:t>
-      </w:r>
-      <w:proofErr w:type="spellEnd"/>
-      <w:r>
-        <w:rPr>
-          <w:rFonts w:ascii="Arial" w:eastAsia="Arial" w:hAnsi="Arial" w:cs="Arial"/>
-          <w:sz w:val="24"/>
-          <w:szCs w:val="24"/>
-        </w:rPr>
-        <w:t xml:space="preserve"> je kreirao </w:t>
+        <w:t xml:space="preserve">Krajem tjedna tim je na kolegiju “Objektno orijentirani razvoj programa” ispunio dio dokumenta “Definicija zadatka”. Te nakon kolegija voditelj tima Nikola Platnjak je kreirao </w:t>
       </w:r>
       <w:proofErr w:type="spellStart"/>
       <w:r>
@@ -3155,7 +3073,7 @@
     <w:p/>
     <w:p>
       <w:pPr>
-        <w:pStyle w:val="Heading1"/>
+        <w:pStyle w:val="Naslov1"/>
       </w:pPr>
       <w:bookmarkStart w:id="4" w:name="_Toc129343596"/>
       <w:r>
@@ -3189,7 +3107,7 @@
     <w:p/>
     <w:p>
       <w:pPr>
-        <w:pStyle w:val="Heading1"/>
+        <w:pStyle w:val="Naslov1"/>
       </w:pPr>
       <w:bookmarkStart w:id="5" w:name="_Toc129343597"/>
       <w:r>
@@ -3253,7 +3171,7 @@
     <w:p/>
     <w:p>
       <w:pPr>
-        <w:pStyle w:val="Heading1"/>
+        <w:pStyle w:val="Naslov1"/>
       </w:pPr>
       <w:bookmarkStart w:id="6" w:name="_Toc129343598"/>
       <w:r>
@@ -3261,12 +3179,86 @@
       </w:r>
       <w:bookmarkEnd w:id="6"/>
     </w:p>
-    <w:p/>
-    <w:p/>
+    <w:p>
+      <w:r>
+        <w:t xml:space="preserve">U ovom tjednu su programeri već dizajnirali bazu podataka i dizajn stranice. Kolegama nakon prva tri tjedna najviše paše da kolegica Kristina radi </w:t>
+      </w:r>
+      <w:proofErr w:type="spellStart"/>
+      <w:r>
+        <w:t>frontend</w:t>
+      </w:r>
+      <w:proofErr w:type="spellEnd"/>
+      <w:r>
+        <w:t xml:space="preserve">, a kolega Dorian radi </w:t>
+      </w:r>
+      <w:proofErr w:type="spellStart"/>
+      <w:r>
+        <w:t>backend</w:t>
+      </w:r>
+      <w:proofErr w:type="spellEnd"/>
+      <w:r>
+        <w:t xml:space="preserve">. </w:t>
+      </w:r>
+    </w:p>
+    <w:p>
+      <w:r>
+        <w:t xml:space="preserve">Kolega Dorian je izradio bazu podataka, kreirao klase za razmjenu podataka između </w:t>
+      </w:r>
+      <w:proofErr w:type="spellStart"/>
+      <w:r>
+        <w:t>backenda</w:t>
+      </w:r>
+      <w:proofErr w:type="spellEnd"/>
+      <w:r>
+        <w:t xml:space="preserve"> i </w:t>
+      </w:r>
+      <w:proofErr w:type="spellStart"/>
+      <w:r>
+        <w:t>frontend</w:t>
+      </w:r>
+      <w:proofErr w:type="spellEnd"/>
+      <w:r>
+        <w:t xml:space="preserve"> i samo mu je za ovaj tjedan ostalo povezati login i </w:t>
+      </w:r>
+      <w:proofErr w:type="spellStart"/>
+      <w:r>
+        <w:t>ragistraciju</w:t>
+      </w:r>
+      <w:proofErr w:type="spellEnd"/>
+      <w:r>
+        <w:t xml:space="preserve"> s bazom podataka</w:t>
+      </w:r>
+      <w:r>
+        <w:t>.</w:t>
+      </w:r>
+    </w:p>
+    <w:p>
+      <w:r>
+        <w:t xml:space="preserve">Zajedno s kolegom Dorianom kolegica Kristina treba povezati </w:t>
+      </w:r>
+      <w:proofErr w:type="spellStart"/>
+      <w:r>
+        <w:t>frontend</w:t>
+      </w:r>
+      <w:proofErr w:type="spellEnd"/>
+      <w:r>
+        <w:t xml:space="preserve"> s bazom. </w:t>
+      </w:r>
+    </w:p>
+    <w:p>
+      <w:r>
+        <w:t xml:space="preserve">Dok kolegica Kristina samostalno obavlja izgled login stranice i stranice za registraciju. </w:t>
+      </w:r>
+    </w:p>
+    <w:p>
+      <w:r>
+        <w:t>Voditelj tima Nikola i tester aplikacije Nina se fokusiraju na dokumentaciju projekta i izradu UML dijagrama</w:t>
+      </w:r>
+    </w:p>
     <w:p/>
     <w:p>
       <w:pPr>
-        <w:pStyle w:val="Heading1"/>
+        <w:pStyle w:val="Naslov1"/>
       </w:pPr>
       <w:bookmarkStart w:id="7" w:name="_Toc129343599"/>
       <w:r>
@@ -3280,10 +3272,11 @@
     <w:p/>
     <w:p>
       <w:pPr>
-        <w:pStyle w:val="Heading1"/>
+        <w:pStyle w:val="Naslov1"/>
       </w:pPr>
       <w:bookmarkStart w:id="8" w:name="_Toc129343600"/>
       <w:r>
+        <w:lastRenderedPageBreak/>
         <w:t>Šesti tjedan</w:t>
       </w:r>
       <w:bookmarkEnd w:id="8"/>
@@ -3293,11 +3286,10 @@
     <w:p/>
     <w:p>
       <w:pPr>
-        <w:pStyle w:val="Heading1"/>
+        <w:pStyle w:val="Naslov1"/>
       </w:pPr>
       <w:bookmarkStart w:id="9" w:name="_Toc129343601"/>
       <w:r>
-        <w:lastRenderedPageBreak/>
         <w:t>Sedmi tjedan</w:t>
       </w:r>
       <w:bookmarkEnd w:id="9"/>
@@ -3308,7 +3300,7 @@
     <w:p/>
     <w:p>
       <w:pPr>
-        <w:pStyle w:val="Heading1"/>
+        <w:pStyle w:val="Naslov1"/>
       </w:pPr>
       <w:bookmarkStart w:id="10" w:name="_Toc129343602"/>
       <w:r>
@@ -3329,7 +3321,7 @@
     </w:p>
     <w:p>
       <w:pPr>
-        <w:pStyle w:val="Heading1"/>
+        <w:pStyle w:val="Naslov1"/>
       </w:pPr>
       <w:bookmarkStart w:id="11" w:name="_Toc129343603"/>
       <w:r>
@@ -3509,7 +3501,7 @@
             <w:rPr>
               <w:noProof/>
             </w:rPr>
-            <w:t>16.3.2024.</w:t>
+            <w:t>23.3.2024.</w:t>
           </w:r>
           <w:r>
             <w:fldChar w:fldCharType="end"/>
@@ -3647,7 +3639,7 @@
   </w:tbl>
   <w:p>
     <w:pPr>
-      <w:pStyle w:val="Footer"/>
+      <w:pStyle w:val="Podnoje"/>
     </w:pPr>
   </w:p>
 </w:ftr>
@@ -3790,7 +3782,7 @@
   </w:tbl>
   <w:p>
     <w:pPr>
-      <w:pStyle w:val="Header"/>
+      <w:pStyle w:val="Zaglavlje"/>
       <w:tabs>
         <w:tab w:val="clear" w:pos="4536"/>
         <w:tab w:val="clear" w:pos="9072"/>
@@ -3808,7 +3800,7 @@
 <w:hdr xmlns:wpc="http://schemas.microsoft.com/office/word/2010/wordprocessingCanvas" xmlns:cx="http://schemas.microsoft.com/office/drawing/2014/chartex" xmlns:cx1="http://schemas.microsoft.com/office/drawing/2015/9/8/chartex" xmlns:cx2="http://schemas.microsoft.com/office/drawing/2015/10/21/chartex" xmlns:cx3="http://schemas.microsoft.com/office/drawing/2016/5/9/chartex" xmlns:cx4="http://schemas.microsoft.com/office/drawing/2016/5/10/chartex" xmlns:cx5="http://schemas.microsoft.com/office/drawing/2016/5/11/chartex" xmlns:cx6="http://schemas.microsoft.com/office/drawing/2016/5/12/chartex" xmlns:cx7="http://schemas.microsoft.com/office/drawing/2016/5/13/chartex" xmlns:cx8="http://schemas.microsoft.com/office/drawing/2016/5/14/chartex" xmlns:mc="http://schemas.openxmlformats.org/markup-compatibility/2006" xmlns:aink="http://schemas.microsoft.com/office/drawing/2016/ink" xmlns:am3d="http://schemas.microsoft.com/office/drawing/2017/model3d" xmlns:o="urn:schemas-microsoft-com:office:office" xmlns:oel="http://schemas.microsoft.com/office/2019/extlst" xmlns:r="http://schemas.openxmlformats.org/officeDocument/2006/relationships" xmlns:m="http://schemas.openxmlformats.org/officeDocument/2006/math" xmlns:v="urn:schemas-microsoft-com:vml" xmlns:wp14="http://schemas.microsoft.com/office/word/2010/wordprocessingDrawing" xmlns:wp="http://schemas.openxmlformats.org/drawingml/2006/wordprocessingDrawing" xmlns:w10="urn:schemas-microsoft-com:office:word" xmlns:w="http://schemas.openxmlformats.org/wordprocessingml/2006/main" xmlns:w14="http://schemas.microsoft.com/office/word/2010/wordml" xmlns:w15="http://schemas.microsoft.com/office/word/2012/wordml" xmlns:w16cex="http://schemas.microsoft.com/office/word/2018/wordml/cex" xmlns:w16cid="http://schemas.microsoft.com/office/word/2016/wordml/cid" xmlns:w16="http://schemas.microsoft.com/office/word/2018/wordml" xmlns:w16sdtdh="http://schemas.microsoft.com/office/word/2020/wordml/sdtdatahash" xmlns:w16se="http://schemas.microsoft.com/office/word/2015/wordml/symex" xmlns:wpg="http://schemas.microsoft.com/office/word/2010/wordprocessingGroup" xmlns:wpi="http://schemas.microsoft.com/office/word/2010/wordprocessingInk" xmlns:wne="http://schemas.microsoft.com/office/word/2006/wordml" xmlns:wps="http://schemas.microsoft.com/office/word/2010/wordprocessingShape" mc:Ignorable="w14 w15 w16se w16cid w16 w16cex w16sdtdh wp14">
   <w:p>
     <w:pPr>
-      <w:pStyle w:val="Header"/>
+      <w:pStyle w:val="Zaglavlje"/>
       <w:jc w:val="center"/>
     </w:pPr>
     <w:r>
@@ -4522,7 +4514,7 @@
     <w:lvl w:ilvl="0">
       <w:start w:val="1"/>
       <w:numFmt w:val="decimal"/>
-      <w:pStyle w:val="Heading1"/>
+      <w:pStyle w:val="Naslov1"/>
       <w:lvlText w:val="%1"/>
       <w:lvlJc w:val="left"/>
       <w:pPr>
@@ -4532,7 +4524,7 @@
     <w:lvl w:ilvl="1">
       <w:start w:val="1"/>
       <w:numFmt w:val="decimal"/>
-      <w:pStyle w:val="Heading2"/>
+      <w:pStyle w:val="Naslov2"/>
       <w:lvlText w:val="%1.%2"/>
       <w:lvlJc w:val="left"/>
       <w:pPr>
@@ -4542,7 +4534,7 @@
     <w:lvl w:ilvl="2">
       <w:start w:val="1"/>
       <w:numFmt w:val="decimal"/>
-      <w:pStyle w:val="Heading3"/>
+      <w:pStyle w:val="Naslov3"/>
       <w:lvlText w:val="%1.%2.%3"/>
       <w:lvlJc w:val="left"/>
       <w:pPr>
@@ -4552,7 +4544,7 @@
     <w:lvl w:ilvl="3">
       <w:start w:val="1"/>
       <w:numFmt w:val="decimal"/>
-      <w:pStyle w:val="Heading4"/>
+      <w:pStyle w:val="Naslov4"/>
       <w:lvlText w:val="%1.%2.%3.%4"/>
       <w:lvlJc w:val="left"/>
       <w:pPr>
@@ -4562,7 +4554,7 @@
     <w:lvl w:ilvl="4">
       <w:start w:val="1"/>
       <w:numFmt w:val="decimal"/>
-      <w:pStyle w:val="Heading5"/>
+      <w:pStyle w:val="Naslov5"/>
       <w:lvlText w:val="%1.%2.%3.%4.%5"/>
       <w:lvlJc w:val="left"/>
       <w:pPr>
@@ -4572,7 +4564,7 @@
     <w:lvl w:ilvl="5">
       <w:start w:val="1"/>
       <w:numFmt w:val="decimal"/>
-      <w:pStyle w:val="Heading6"/>
+      <w:pStyle w:val="Naslov6"/>
       <w:lvlText w:val="%1.%2.%3.%4.%5.%6"/>
       <w:lvlJc w:val="left"/>
       <w:pPr>
@@ -4582,7 +4574,7 @@
     <w:lvl w:ilvl="6">
       <w:start w:val="1"/>
       <w:numFmt w:val="decimal"/>
-      <w:pStyle w:val="Heading7"/>
+      <w:pStyle w:val="Naslov7"/>
       <w:lvlText w:val="%1.%2.%3.%4.%5.%6.%7"/>
       <w:lvlJc w:val="left"/>
       <w:pPr>
@@ -4592,7 +4584,7 @@
     <w:lvl w:ilvl="7">
       <w:start w:val="1"/>
       <w:numFmt w:val="decimal"/>
-      <w:pStyle w:val="Heading8"/>
+      <w:pStyle w:val="Naslov8"/>
       <w:lvlText w:val="%1.%2.%3.%4.%5.%6.%7.%8"/>
       <w:lvlJc w:val="left"/>
       <w:pPr>
@@ -4602,7 +4594,7 @@
     <w:lvl w:ilvl="8">
       <w:start w:val="1"/>
       <w:numFmt w:val="decimal"/>
-      <w:pStyle w:val="Heading9"/>
+      <w:pStyle w:val="Naslov9"/>
       <w:lvlText w:val="%1.%2.%3.%4.%5.%6.%7.%8.%9"/>
       <w:lvlJc w:val="left"/>
       <w:pPr>
@@ -5153,11 +5145,11 @@
       <w:lang w:eastAsia="en-US"/>
     </w:rPr>
   </w:style>
-  <w:style w:type="paragraph" w:styleId="Heading1">
+  <w:style w:type="paragraph" w:styleId="Naslov1">
     <w:name w:val="heading 1"/>
     <w:basedOn w:val="Normal"/>
     <w:next w:val="Normal"/>
-    <w:link w:val="Heading1Char"/>
+    <w:link w:val="Naslov1Char"/>
     <w:uiPriority w:val="9"/>
     <w:qFormat/>
     <w:rsid w:val="000B0514"/>
@@ -5185,11 +5177,11 @@
       <w:szCs w:val="32"/>
     </w:rPr>
   </w:style>
-  <w:style w:type="paragraph" w:styleId="Heading2">
+  <w:style w:type="paragraph" w:styleId="Naslov2">
     <w:name w:val="heading 2"/>
     <w:basedOn w:val="Normal"/>
     <w:next w:val="Normal"/>
-    <w:link w:val="Heading2Char"/>
+    <w:link w:val="Naslov2Char"/>
     <w:uiPriority w:val="9"/>
     <w:qFormat/>
     <w:rsid w:val="00522FF4"/>
@@ -5219,11 +5211,11 @@
       <w:szCs w:val="28"/>
     </w:rPr>
   </w:style>
-  <w:style w:type="paragraph" w:styleId="Heading3">
+  <w:style w:type="paragraph" w:styleId="Naslov3">
     <w:name w:val="heading 3"/>
     <w:basedOn w:val="Normal"/>
     <w:next w:val="Normal"/>
-    <w:link w:val="Heading3Char"/>
+    <w:link w:val="Naslov3Char"/>
     <w:uiPriority w:val="9"/>
     <w:qFormat/>
     <w:rsid w:val="00522FF4"/>
@@ -5251,11 +5243,11 @@
       <w:szCs w:val="26"/>
     </w:rPr>
   </w:style>
-  <w:style w:type="paragraph" w:styleId="Heading4">
+  <w:style w:type="paragraph" w:styleId="Naslov4">
     <w:name w:val="heading 4"/>
     <w:basedOn w:val="Normal"/>
     <w:next w:val="Normal"/>
-    <w:link w:val="Heading4Char"/>
+    <w:link w:val="Naslov4Char"/>
     <w:uiPriority w:val="9"/>
     <w:qFormat/>
     <w:rsid w:val="00522FF4"/>
@@ -5283,11 +5275,11 @@
       <w:szCs w:val="28"/>
     </w:rPr>
   </w:style>
-  <w:style w:type="paragraph" w:styleId="Heading5">
+  <w:style w:type="paragraph" w:styleId="Naslov5">
     <w:name w:val="heading 5"/>
     <w:basedOn w:val="Normal"/>
     <w:next w:val="Normal"/>
-    <w:link w:val="Heading5Char"/>
+    <w:link w:val="Naslov5Char"/>
     <w:uiPriority w:val="9"/>
     <w:qFormat/>
     <w:rsid w:val="0019431F"/>
@@ -5309,11 +5301,11 @@
       <w:szCs w:val="26"/>
     </w:rPr>
   </w:style>
-  <w:style w:type="paragraph" w:styleId="Heading6">
+  <w:style w:type="paragraph" w:styleId="Naslov6">
     <w:name w:val="heading 6"/>
     <w:basedOn w:val="Normal"/>
     <w:next w:val="Normal"/>
-    <w:link w:val="Heading6Char"/>
+    <w:link w:val="Naslov6Char"/>
     <w:uiPriority w:val="9"/>
     <w:qFormat/>
     <w:rsid w:val="0019431F"/>
@@ -5331,11 +5323,11 @@
       <w:bCs/>
     </w:rPr>
   </w:style>
-  <w:style w:type="paragraph" w:styleId="Heading7">
+  <w:style w:type="paragraph" w:styleId="Naslov7">
     <w:name w:val="heading 7"/>
     <w:basedOn w:val="Normal"/>
     <w:next w:val="Normal"/>
-    <w:link w:val="Heading7Char"/>
+    <w:link w:val="Naslov7Char"/>
     <w:uiPriority w:val="9"/>
     <w:qFormat/>
     <w:rsid w:val="0019431F"/>
@@ -5353,11 +5345,11 @@
       <w:szCs w:val="24"/>
     </w:rPr>
   </w:style>
-  <w:style w:type="paragraph" w:styleId="Heading8">
+  <w:style w:type="paragraph" w:styleId="Naslov8">
     <w:name w:val="heading 8"/>
     <w:basedOn w:val="Normal"/>
     <w:next w:val="Normal"/>
-    <w:link w:val="Heading8Char"/>
+    <w:link w:val="Naslov8Char"/>
     <w:uiPriority w:val="9"/>
     <w:qFormat/>
     <w:rsid w:val="0019431F"/>
@@ -5377,11 +5369,11 @@
       <w:szCs w:val="24"/>
     </w:rPr>
   </w:style>
-  <w:style w:type="paragraph" w:styleId="Heading9">
+  <w:style w:type="paragraph" w:styleId="Naslov9">
     <w:name w:val="heading 9"/>
     <w:basedOn w:val="Normal"/>
     <w:next w:val="Normal"/>
-    <w:link w:val="Heading9Char"/>
+    <w:link w:val="Naslov9Char"/>
     <w:uiPriority w:val="9"/>
     <w:qFormat/>
     <w:rsid w:val="0019431F"/>
@@ -5397,13 +5389,13 @@
       <w:rFonts w:ascii="Cambria" w:eastAsia="Times New Roman" w:hAnsi="Cambria"/>
     </w:rPr>
   </w:style>
-  <w:style w:type="character" w:default="1" w:styleId="DefaultParagraphFont">
+  <w:style w:type="character" w:default="1" w:styleId="Zadanifontodlomka">
     <w:name w:val="Default Paragraph Font"/>
     <w:uiPriority w:val="1"/>
     <w:semiHidden/>
     <w:unhideWhenUsed/>
   </w:style>
-  <w:style w:type="table" w:default="1" w:styleId="TableNormal">
+  <w:style w:type="table" w:default="1" w:styleId="Obinatablica">
     <w:name w:val="Normal Table"/>
     <w:uiPriority w:val="99"/>
     <w:semiHidden/>
@@ -5418,7 +5410,7 @@
       </w:tblCellMar>
     </w:tblPr>
   </w:style>
-  <w:style w:type="numbering" w:default="1" w:styleId="NoList">
+  <w:style w:type="numbering" w:default="1" w:styleId="Bezpopisa">
     <w:name w:val="No List"/>
     <w:uiPriority w:val="99"/>
     <w:semiHidden/>
@@ -5440,9 +5432,9 @@
       <w:lang w:val="en-US" w:eastAsia="en-US"/>
     </w:rPr>
   </w:style>
-  <w:style w:type="table" w:styleId="TableGrid">
+  <w:style w:type="table" w:styleId="Reetkatablice">
     <w:name w:val="Table Grid"/>
-    <w:basedOn w:val="TableNormal"/>
+    <w:basedOn w:val="Obinatablica"/>
     <w:uiPriority w:val="59"/>
     <w:rsid w:val="00E94E6F"/>
     <w:tblPr>
@@ -5456,9 +5448,9 @@
       </w:tblBorders>
     </w:tblPr>
   </w:style>
-  <w:style w:type="table" w:styleId="LightGrid">
+  <w:style w:type="table" w:styleId="Svijetlareetka">
     <w:name w:val="Light Grid"/>
-    <w:basedOn w:val="TableNormal"/>
+    <w:basedOn w:val="Obinatablica"/>
     <w:uiPriority w:val="62"/>
     <w:rsid w:val="00E94E6F"/>
     <w:tblPr>
@@ -5576,7 +5568,7 @@
       </w:tcPr>
     </w:tblStylePr>
   </w:style>
-  <w:style w:type="paragraph" w:styleId="NoSpacing">
+  <w:style w:type="paragraph" w:styleId="Bezproreda">
     <w:name w:val="No Spacing"/>
     <w:qFormat/>
     <w:rsid w:val="008638C2"/>
@@ -5586,9 +5578,9 @@
       <w:lang w:eastAsia="en-US"/>
     </w:rPr>
   </w:style>
-  <w:style w:type="character" w:customStyle="1" w:styleId="Heading1Char">
-    <w:name w:val="Heading 1 Char"/>
-    <w:link w:val="Heading1"/>
+  <w:style w:type="character" w:customStyle="1" w:styleId="Naslov1Char">
+    <w:name w:val="Naslov 1 Char"/>
+    <w:link w:val="Naslov1"/>
     <w:uiPriority w:val="9"/>
     <w:rsid w:val="000B0514"/>
     <w:rPr>
@@ -5602,9 +5594,9 @@
       <w:lang w:eastAsia="en-US"/>
     </w:rPr>
   </w:style>
-  <w:style w:type="character" w:customStyle="1" w:styleId="Heading2Char">
-    <w:name w:val="Heading 2 Char"/>
-    <w:link w:val="Heading2"/>
+  <w:style w:type="character" w:customStyle="1" w:styleId="Naslov2Char">
+    <w:name w:val="Naslov 2 Char"/>
+    <w:link w:val="Naslov2"/>
     <w:uiPriority w:val="9"/>
     <w:rsid w:val="00522FF4"/>
     <w:rPr>
@@ -5619,9 +5611,9 @@
       <w:lang w:eastAsia="en-US"/>
     </w:rPr>
   </w:style>
-  <w:style w:type="character" w:customStyle="1" w:styleId="Heading3Char">
-    <w:name w:val="Heading 3 Char"/>
-    <w:link w:val="Heading3"/>
+  <w:style w:type="character" w:customStyle="1" w:styleId="Naslov3Char">
+    <w:name w:val="Naslov 3 Char"/>
+    <w:link w:val="Naslov3"/>
     <w:uiPriority w:val="9"/>
     <w:rsid w:val="00522FF4"/>
     <w:rPr>
@@ -5634,9 +5626,9 @@
       <w:lang w:eastAsia="en-US"/>
     </w:rPr>
   </w:style>
-  <w:style w:type="character" w:customStyle="1" w:styleId="Heading4Char">
-    <w:name w:val="Heading 4 Char"/>
-    <w:link w:val="Heading4"/>
+  <w:style w:type="character" w:customStyle="1" w:styleId="Naslov4Char">
+    <w:name w:val="Naslov 4 Char"/>
+    <w:link w:val="Naslov4"/>
     <w:uiPriority w:val="9"/>
     <w:rsid w:val="00522FF4"/>
     <w:rPr>
@@ -5649,9 +5641,9 @@
       <w:lang w:eastAsia="en-US"/>
     </w:rPr>
   </w:style>
-  <w:style w:type="character" w:customStyle="1" w:styleId="Heading5Char">
-    <w:name w:val="Heading 5 Char"/>
-    <w:link w:val="Heading5"/>
+  <w:style w:type="character" w:customStyle="1" w:styleId="Naslov5Char">
+    <w:name w:val="Naslov 5 Char"/>
+    <w:link w:val="Naslov5"/>
     <w:uiPriority w:val="9"/>
     <w:rsid w:val="0019431F"/>
     <w:rPr>
@@ -5665,9 +5657,9 @@
       <w:lang w:eastAsia="en-US"/>
     </w:rPr>
   </w:style>
-  <w:style w:type="character" w:customStyle="1" w:styleId="Heading6Char">
-    <w:name w:val="Heading 6 Char"/>
-    <w:link w:val="Heading6"/>
+  <w:style w:type="character" w:customStyle="1" w:styleId="Naslov6Char">
+    <w:name w:val="Naslov 6 Char"/>
+    <w:link w:val="Naslov6"/>
     <w:uiPriority w:val="9"/>
     <w:rsid w:val="0019431F"/>
     <w:rPr>
@@ -5679,9 +5671,9 @@
       <w:lang w:eastAsia="en-US"/>
     </w:rPr>
   </w:style>
-  <w:style w:type="character" w:customStyle="1" w:styleId="Heading7Char">
-    <w:name w:val="Heading 7 Char"/>
-    <w:link w:val="Heading7"/>
+  <w:style w:type="character" w:customStyle="1" w:styleId="Naslov7Char">
+    <w:name w:val="Naslov 7 Char"/>
+    <w:link w:val="Naslov7"/>
     <w:uiPriority w:val="9"/>
     <w:rsid w:val="0019431F"/>
     <w:rPr>
@@ -5691,9 +5683,9 @@
       <w:lang w:eastAsia="en-US"/>
     </w:rPr>
   </w:style>
-  <w:style w:type="character" w:customStyle="1" w:styleId="Heading8Char">
-    <w:name w:val="Heading 8 Char"/>
-    <w:link w:val="Heading8"/>
+  <w:style w:type="character" w:customStyle="1" w:styleId="Naslov8Char">
+    <w:name w:val="Naslov 8 Char"/>
+    <w:link w:val="Naslov8"/>
     <w:uiPriority w:val="9"/>
     <w:rsid w:val="0019431F"/>
     <w:rPr>
@@ -5705,9 +5697,9 @@
       <w:lang w:eastAsia="en-US"/>
     </w:rPr>
   </w:style>
-  <w:style w:type="character" w:customStyle="1" w:styleId="Heading9Char">
-    <w:name w:val="Heading 9 Char"/>
-    <w:link w:val="Heading9"/>
+  <w:style w:type="character" w:customStyle="1" w:styleId="Naslov9Char">
+    <w:name w:val="Naslov 9 Char"/>
+    <w:link w:val="Naslov9"/>
     <w:uiPriority w:val="9"/>
     <w:rsid w:val="0019431F"/>
     <w:rPr>
@@ -5717,9 +5709,9 @@
       <w:lang w:eastAsia="en-US"/>
     </w:rPr>
   </w:style>
-  <w:style w:type="table" w:styleId="LightShading">
+  <w:style w:type="table" w:styleId="Svijetlosjenanje">
     <w:name w:val="Light Shading"/>
-    <w:basedOn w:val="TableNormal"/>
+    <w:basedOn w:val="Obinatablica"/>
     <w:uiPriority w:val="60"/>
     <w:rsid w:val="001537BA"/>
     <w:rPr>
@@ -5810,9 +5802,9 @@
       </w:tcPr>
     </w:tblStylePr>
   </w:style>
-  <w:style w:type="table" w:styleId="LightList-Accent1">
+  <w:style w:type="table" w:styleId="Svijetlipopis-Isticanje1">
     <w:name w:val="Light List Accent 1"/>
-    <w:basedOn w:val="TableNormal"/>
+    <w:basedOn w:val="Obinatablica"/>
     <w:uiPriority w:val="61"/>
     <w:rsid w:val="00B84A63"/>
     <w:tblPr>
@@ -5892,10 +5884,10 @@
       </w:tcPr>
     </w:tblStylePr>
   </w:style>
-  <w:style w:type="paragraph" w:styleId="Footer">
+  <w:style w:type="paragraph" w:styleId="Podnoje">
     <w:name w:val="footer"/>
     <w:basedOn w:val="Normal"/>
-    <w:link w:val="FooterChar"/>
+    <w:link w:val="PodnojeChar"/>
     <w:rsid w:val="002A0C02"/>
     <w:pPr>
       <w:tabs>
@@ -5910,9 +5902,9 @@
       <w:lang w:val="en-US" w:eastAsia="hr-HR"/>
     </w:rPr>
   </w:style>
-  <w:style w:type="character" w:customStyle="1" w:styleId="FooterChar">
-    <w:name w:val="Footer Char"/>
-    <w:link w:val="Footer"/>
+  <w:style w:type="character" w:customStyle="1" w:styleId="PodnojeChar">
+    <w:name w:val="Podnožje Char"/>
+    <w:link w:val="Podnoje"/>
     <w:rsid w:val="002A0C02"/>
     <w:rPr>
       <w:rFonts w:ascii="Book Antiqua" w:eastAsia="Times New Roman" w:hAnsi="Book Antiqua"/>
@@ -5957,9 +5949,9 @@
       <w:lang w:val="en-US" w:eastAsia="hr-HR"/>
     </w:rPr>
   </w:style>
-  <w:style w:type="table" w:styleId="LightList-Accent5">
+  <w:style w:type="table" w:styleId="Svijetlipopis-Isticanje5">
     <w:name w:val="Light List Accent 5"/>
-    <w:basedOn w:val="TableNormal"/>
+    <w:basedOn w:val="Obinatablica"/>
     <w:uiPriority w:val="61"/>
     <w:rsid w:val="00567422"/>
     <w:tblPr>
@@ -6039,7 +6031,7 @@
       </w:tcPr>
     </w:tblStylePr>
   </w:style>
-  <w:style w:type="paragraph" w:styleId="TOC1">
+  <w:style w:type="paragraph" w:styleId="Sadraj1">
     <w:name w:val="toc 1"/>
     <w:basedOn w:val="Normal"/>
     <w:next w:val="Normal"/>
@@ -6058,7 +6050,7 @@
       <w:szCs w:val="20"/>
     </w:rPr>
   </w:style>
-  <w:style w:type="paragraph" w:styleId="TOC2">
+  <w:style w:type="paragraph" w:styleId="Sadraj2">
     <w:name w:val="toc 2"/>
     <w:basedOn w:val="Normal"/>
     <w:next w:val="Normal"/>
@@ -6076,7 +6068,7 @@
       <w:szCs w:val="20"/>
     </w:rPr>
   </w:style>
-  <w:style w:type="paragraph" w:styleId="TOC3">
+  <w:style w:type="paragraph" w:styleId="Sadraj3">
     <w:name w:val="toc 3"/>
     <w:basedOn w:val="Normal"/>
     <w:next w:val="Normal"/>
@@ -6095,7 +6087,7 @@
       <w:szCs w:val="20"/>
     </w:rPr>
   </w:style>
-  <w:style w:type="paragraph" w:styleId="TOC4">
+  <w:style w:type="paragraph" w:styleId="Sadraj4">
     <w:name w:val="toc 4"/>
     <w:basedOn w:val="Normal"/>
     <w:next w:val="Normal"/>
@@ -6112,7 +6104,7 @@
       <w:szCs w:val="18"/>
     </w:rPr>
   </w:style>
-  <w:style w:type="paragraph" w:styleId="TOC5">
+  <w:style w:type="paragraph" w:styleId="Sadraj5">
     <w:name w:val="toc 5"/>
     <w:basedOn w:val="Normal"/>
     <w:next w:val="Normal"/>
@@ -6129,7 +6121,7 @@
       <w:szCs w:val="18"/>
     </w:rPr>
   </w:style>
-  <w:style w:type="paragraph" w:styleId="TOC6">
+  <w:style w:type="paragraph" w:styleId="Sadraj6">
     <w:name w:val="toc 6"/>
     <w:basedOn w:val="Normal"/>
     <w:next w:val="Normal"/>
@@ -6146,7 +6138,7 @@
       <w:szCs w:val="18"/>
     </w:rPr>
   </w:style>
-  <w:style w:type="paragraph" w:styleId="TOC7">
+  <w:style w:type="paragraph" w:styleId="Sadraj7">
     <w:name w:val="toc 7"/>
     <w:basedOn w:val="Normal"/>
     <w:next w:val="Normal"/>
@@ -6163,7 +6155,7 @@
       <w:szCs w:val="18"/>
     </w:rPr>
   </w:style>
-  <w:style w:type="paragraph" w:styleId="TOC8">
+  <w:style w:type="paragraph" w:styleId="Sadraj8">
     <w:name w:val="toc 8"/>
     <w:basedOn w:val="Normal"/>
     <w:next w:val="Normal"/>
@@ -6180,7 +6172,7 @@
       <w:szCs w:val="18"/>
     </w:rPr>
   </w:style>
-  <w:style w:type="paragraph" w:styleId="TOC9">
+  <w:style w:type="paragraph" w:styleId="Sadraj9">
     <w:name w:val="toc 9"/>
     <w:basedOn w:val="Normal"/>
     <w:next w:val="Normal"/>
@@ -6197,7 +6189,7 @@
       <w:szCs w:val="18"/>
     </w:rPr>
   </w:style>
-  <w:style w:type="character" w:styleId="Hyperlink">
+  <w:style w:type="character" w:styleId="Hiperveza">
     <w:name w:val="Hyperlink"/>
     <w:uiPriority w:val="99"/>
     <w:unhideWhenUsed/>
@@ -6207,10 +6199,10 @@
       <w:u w:val="single"/>
     </w:rPr>
   </w:style>
-  <w:style w:type="paragraph" w:styleId="Header">
+  <w:style w:type="paragraph" w:styleId="Zaglavlje">
     <w:name w:val="header"/>
     <w:basedOn w:val="Normal"/>
-    <w:link w:val="HeaderChar"/>
+    <w:link w:val="ZaglavljeChar"/>
     <w:uiPriority w:val="99"/>
     <w:unhideWhenUsed/>
     <w:rsid w:val="00E9762A"/>
@@ -6221,9 +6213,9 @@
       </w:tabs>
     </w:pPr>
   </w:style>
-  <w:style w:type="character" w:customStyle="1" w:styleId="HeaderChar">
-    <w:name w:val="Header Char"/>
-    <w:link w:val="Header"/>
+  <w:style w:type="character" w:customStyle="1" w:styleId="ZaglavljeChar">
+    <w:name w:val="Zaglavlje Char"/>
+    <w:link w:val="Zaglavlje"/>
     <w:uiPriority w:val="99"/>
     <w:rsid w:val="00E9762A"/>
     <w:rPr>
@@ -6232,10 +6224,10 @@
       <w:lang w:eastAsia="en-US"/>
     </w:rPr>
   </w:style>
-  <w:style w:type="paragraph" w:styleId="BalloonText">
+  <w:style w:type="paragraph" w:styleId="Tekstbalonia">
     <w:name w:val="Balloon Text"/>
     <w:basedOn w:val="Normal"/>
-    <w:link w:val="BalloonTextChar"/>
+    <w:link w:val="TekstbaloniaChar"/>
     <w:uiPriority w:val="99"/>
     <w:semiHidden/>
     <w:unhideWhenUsed/>
@@ -6249,9 +6241,9 @@
       <w:szCs w:val="16"/>
     </w:rPr>
   </w:style>
-  <w:style w:type="character" w:customStyle="1" w:styleId="BalloonTextChar">
-    <w:name w:val="Balloon Text Char"/>
-    <w:link w:val="BalloonText"/>
+  <w:style w:type="character" w:customStyle="1" w:styleId="TekstbaloniaChar">
+    <w:name w:val="Tekst balončića Char"/>
+    <w:link w:val="Tekstbalonia"/>
     <w:uiPriority w:val="99"/>
     <w:semiHidden/>
     <w:rsid w:val="007118E9"/>
@@ -6262,10 +6254,10 @@
       <w:lang w:eastAsia="en-US"/>
     </w:rPr>
   </w:style>
-  <w:style w:type="paragraph" w:styleId="DocumentMap">
+  <w:style w:type="paragraph" w:styleId="Kartadokumenta">
     <w:name w:val="Document Map"/>
     <w:basedOn w:val="Normal"/>
-    <w:link w:val="DocumentMapChar"/>
+    <w:link w:val="KartadokumentaChar"/>
     <w:uiPriority w:val="99"/>
     <w:semiHidden/>
     <w:unhideWhenUsed/>
@@ -6276,9 +6268,9 @@
       <w:szCs w:val="16"/>
     </w:rPr>
   </w:style>
-  <w:style w:type="character" w:customStyle="1" w:styleId="DocumentMapChar">
-    <w:name w:val="Document Map Char"/>
-    <w:link w:val="DocumentMap"/>
+  <w:style w:type="character" w:customStyle="1" w:styleId="KartadokumentaChar">
+    <w:name w:val="Karta dokumenta Char"/>
+    <w:link w:val="Kartadokumenta"/>
     <w:uiPriority w:val="99"/>
     <w:semiHidden/>
     <w:rsid w:val="00EB3CD1"/>
@@ -6289,7 +6281,7 @@
       <w:lang w:eastAsia="en-US"/>
     </w:rPr>
   </w:style>
-  <w:style w:type="paragraph" w:styleId="NormalWeb">
+  <w:style w:type="paragraph" w:styleId="StandardWeb">
     <w:name w:val="Normal (Web)"/>
     <w:basedOn w:val="Normal"/>
     <w:uiPriority w:val="99"/>
@@ -6324,9 +6316,9 @@
       <w:lang w:eastAsia="hi-IN" w:bidi="hi-IN"/>
     </w:rPr>
   </w:style>
-  <w:style w:type="character" w:styleId="PlaceholderText">
+  <w:style w:type="character" w:styleId="Tekstrezerviranogmjesta">
     <w:name w:val="Placeholder Text"/>
-    <w:basedOn w:val="DefaultParagraphFont"/>
+    <w:basedOn w:val="Zadanifontodlomka"/>
     <w:uiPriority w:val="99"/>
     <w:semiHidden/>
     <w:rsid w:val="00000E7B"/>
@@ -6359,7 +6351,7 @@
         <w:p>
           <w:r>
             <w:rPr>
-              <w:rStyle w:val="PlaceholderText"/>
+              <w:rStyle w:val="Tekstrezerviranogmjesta"/>
             </w:rPr>
             <w:t>[Naslov]</w:t>
           </w:r>
@@ -6437,7 +6429,7 @@
   </w:font>
   <w:font w:name="Tahoma">
     <w:panose1 w:val="020B0604030504040204"/>
-    <w:charset w:val="EE"/>
+    <w:charset w:val="00"/>
     <w:family w:val="swiss"/>
     <w:pitch w:val="variable"/>
     <w:sig w:usb0="E1002EFF" w:usb1="C000605B" w:usb2="00000029" w:usb3="00000000" w:csb0="000101FF" w:csb1="00000000"/>
@@ -6448,7 +6440,7 @@
     <w:charset w:val="86"/>
     <w:family w:val="auto"/>
     <w:pitch w:val="variable"/>
-    <w:sig w:usb0="00000003" w:usb1="288F0000" w:usb2="00000016" w:usb3="00000000" w:csb0="00040001" w:csb1="00000000"/>
+    <w:sig w:usb0="00000203" w:usb1="288F0000" w:usb2="00000016" w:usb3="00000000" w:csb0="00040001" w:csb1="00000000"/>
   </w:font>
   <w:font w:name="Mangal">
     <w:panose1 w:val="00000400000000000000"/>
@@ -6491,6 +6483,7 @@
     <w:rsidRoot w:val="001672A0"/>
     <w:rsid w:val="00025A4D"/>
     <w:rsid w:val="001672A0"/>
+    <w:rsid w:val="00173B69"/>
     <w:rsid w:val="00441CB5"/>
     <w:rsid w:val="00537478"/>
     <w:rsid w:val="00541574"/>
@@ -6510,8 +6503,8 @@
   </m:mathPr>
   <w:themeFontLang w:val="en-GB"/>
   <w:clrSchemeMapping w:bg1="light1" w:t1="dark1" w:bg2="light2" w:t2="dark2" w:accent1="accent1" w:accent2="accent2" w:accent3="accent3" w:accent4="accent4" w:accent5="accent5" w:accent6="accent6" w:hyperlink="hyperlink" w:followedHyperlink="followedHyperlink"/>
-  <w:decimalSymbol w:val=","/>
-  <w:listSeparator w:val=";"/>
+  <w:decimalSymbol w:val="."/>
+  <w:listSeparator w:val=","/>
   <w15:chartTrackingRefBased/>
 </w:settings>
 </file>
@@ -6923,13 +6916,13 @@
       <w:szCs w:val="3276"/>
     </w:rPr>
   </w:style>
-  <w:style w:type="character" w:default="1" w:styleId="DefaultParagraphFont">
+  <w:style w:type="character" w:default="1" w:styleId="Zadanifontodlomka">
     <w:name w:val="Default Paragraph Font"/>
     <w:uiPriority w:val="1"/>
     <w:semiHidden/>
     <w:unhideWhenUsed/>
   </w:style>
-  <w:style w:type="table" w:default="1" w:styleId="TableNormal">
+  <w:style w:type="table" w:default="1" w:styleId="Obinatablica">
     <w:name w:val="Normal Table"/>
     <w:uiPriority w:val="99"/>
     <w:semiHidden/>
@@ -6944,15 +6937,15 @@
       </w:tblCellMar>
     </w:tblPr>
   </w:style>
-  <w:style w:type="numbering" w:default="1" w:styleId="NoList">
+  <w:style w:type="numbering" w:default="1" w:styleId="Bezpopisa">
     <w:name w:val="No List"/>
     <w:uiPriority w:val="99"/>
     <w:semiHidden/>
     <w:unhideWhenUsed/>
   </w:style>
-  <w:style w:type="character" w:styleId="PlaceholderText">
+  <w:style w:type="character" w:styleId="Tekstrezerviranogmjesta">
     <w:name w:val="Placeholder Text"/>
-    <w:basedOn w:val="DefaultParagraphFont"/>
+    <w:basedOn w:val="Zadanifontodlomka"/>
     <w:uiPriority w:val="99"/>
     <w:semiHidden/>
     <w:rsid w:val="001672A0"/>
@@ -7232,10 +7225,6 @@
 </file>
 
 <file path=customXml/item1.xml><?xml version="1.0" encoding="utf-8"?>
-<b:Sources xmlns:b="http://schemas.openxmlformats.org/officeDocument/2006/bibliography" xmlns="http://schemas.openxmlformats.org/officeDocument/2006/bibliography" SelectedStyle="\APA.XSL" StyleName="APA"/>
-</file>
-
-<file path=customXml/item2.xml><?xml version="1.0" encoding="utf-8"?>
 <ct:contentTypeSchema xmlns:ct="http://schemas.microsoft.com/office/2006/metadata/contentType" xmlns:ma="http://schemas.microsoft.com/office/2006/metadata/properties/metaAttributes" ct:_="" ma:_="" ma:contentTypeName="Document" ma:contentTypeID="0x010100A624C05362C5D4408DF9E86B51064AF8" ma:contentTypeVersion="5" ma:contentTypeDescription="Create a new document." ma:contentTypeScope="" ma:versionID="75cb0fc507016847081821035f07f657">
   <xsd:schema xmlns:xsd="http://www.w3.org/2001/XMLSchema" xmlns:xs="http://www.w3.org/2001/XMLSchema" xmlns:p="http://schemas.microsoft.com/office/2006/metadata/properties" xmlns:ns2="a4940372-89a9-4e21-bdf2-1e7916a6b1c7" xmlns:ns3="9973f104-b72b-4ccc-b057-823746c4ee67" targetNamespace="http://schemas.microsoft.com/office/2006/metadata/properties" ma:root="true" ma:fieldsID="8b5fbcc166e7f2e8eca7bac84281f022" ns2:_="" ns3:_="">
     <xsd:import namespace="a4940372-89a9-4e21-bdf2-1e7916a6b1c7"/>
@@ -7406,7 +7395,17 @@
 </ct:contentTypeSchema>
 </file>
 
+<file path=customXml/item2.xml><?xml version="1.0" encoding="utf-8"?>
+<b:Sources xmlns:b="http://schemas.openxmlformats.org/officeDocument/2006/bibliography" xmlns="http://schemas.openxmlformats.org/officeDocument/2006/bibliography" SelectedStyle="\APA.XSL" StyleName="APA"/>
+</file>
+
 <file path=customXml/item3.xml><?xml version="1.0" encoding="utf-8"?>
+<p:properties xmlns:p="http://schemas.microsoft.com/office/2006/metadata/properties" xmlns:xsi="http://www.w3.org/2001/XMLSchema-instance" xmlns:pc="http://schemas.microsoft.com/office/infopath/2007/PartnerControls">
+  <documentManagement/>
+</p:properties>
+</file>
+
+<file path=customXml/item4.xml><?xml version="1.0" encoding="utf-8"?>
 <?mso-contentType ?>
 <FormTemplates xmlns="http://schemas.microsoft.com/sharepoint/v3/contenttype/forms">
   <Display>DocumentLibraryForm</Display>
@@ -7415,21 +7414,7 @@
 </FormTemplates>
 </file>
 
-<file path=customXml/item4.xml><?xml version="1.0" encoding="utf-8"?>
-<p:properties xmlns:p="http://schemas.microsoft.com/office/2006/metadata/properties" xmlns:xsi="http://www.w3.org/2001/XMLSchema-instance" xmlns:pc="http://schemas.microsoft.com/office/infopath/2007/PartnerControls">
-  <documentManagement/>
-</p:properties>
-</file>
-
 <file path=customXml/itemProps1.xml><?xml version="1.0" encoding="utf-8"?>
-<ds:datastoreItem xmlns:ds="http://schemas.openxmlformats.org/officeDocument/2006/customXml" ds:itemID="{B17CA2E2-AE07-4B43-9DE4-C01C3E80C33C}">
-  <ds:schemaRefs>
-    <ds:schemaRef ds:uri="http://schemas.openxmlformats.org/officeDocument/2006/bibliography"/>
-  </ds:schemaRefs>
-</ds:datastoreItem>
-</file>
-
-<file path=customXml/itemProps2.xml><?xml version="1.0" encoding="utf-8"?>
 <ds:datastoreItem xmlns:ds="http://schemas.openxmlformats.org/officeDocument/2006/customXml" ds:itemID="{34B32F0F-6F1D-47E6-8077-BB4C4E8328DA}">
   <ds:schemaRefs>
     <ds:schemaRef ds:uri="http://schemas.microsoft.com/office/2006/metadata/contentType"/>
@@ -7448,19 +7433,27 @@
 </ds:datastoreItem>
 </file>
 
-<file path=customXml/itemProps3.xml><?xml version="1.0" encoding="utf-8"?>
-<ds:datastoreItem xmlns:ds="http://schemas.openxmlformats.org/officeDocument/2006/customXml" ds:itemID="{8DF86EB5-64CB-4B1D-9F2A-A1BDAC545F89}">
+<file path=customXml/itemProps2.xml><?xml version="1.0" encoding="utf-8"?>
+<ds:datastoreItem xmlns:ds="http://schemas.openxmlformats.org/officeDocument/2006/customXml" ds:itemID="{B17CA2E2-AE07-4B43-9DE4-C01C3E80C33C}">
   <ds:schemaRefs>
-    <ds:schemaRef ds:uri="http://schemas.microsoft.com/sharepoint/v3/contenttype/forms"/>
+    <ds:schemaRef ds:uri="http://schemas.openxmlformats.org/officeDocument/2006/bibliography"/>
   </ds:schemaRefs>
 </ds:datastoreItem>
 </file>
 
-<file path=customXml/itemProps4.xml><?xml version="1.0" encoding="utf-8"?>
+<file path=customXml/itemProps3.xml><?xml version="1.0" encoding="utf-8"?>
 <ds:datastoreItem xmlns:ds="http://schemas.openxmlformats.org/officeDocument/2006/customXml" ds:itemID="{8B77AD92-B16F-4F54-8984-380AFF1DD272}">
   <ds:schemaRefs>
     <ds:schemaRef ds:uri="http://schemas.microsoft.com/office/2006/metadata/properties"/>
     <ds:schemaRef ds:uri="http://schemas.microsoft.com/office/infopath/2007/PartnerControls"/>
   </ds:schemaRefs>
 </ds:datastoreItem>
+</file>
+
+<file path=customXml/itemProps4.xml><?xml version="1.0" encoding="utf-8"?>
+<ds:datastoreItem xmlns:ds="http://schemas.openxmlformats.org/officeDocument/2006/customXml" ds:itemID="{8DF86EB5-64CB-4B1D-9F2A-A1BDAC545F89}">
+  <ds:schemaRefs>
+    <ds:schemaRef ds:uri="http://schemas.microsoft.com/sharepoint/v3/contenttype/forms"/>
+  </ds:schemaRefs>
+</ds:datastoreItem>
 </file>
--- a/DOKUMENTACIJA UML/IZD.02 - (UML) Izvješćivanje.docx
+++ b/DOKUMENTACIJA UML/IZD.02 - (UML) Izvješćivanje.docx
@@ -3197,12 +3197,7 @@
       </w:r>
       <w:proofErr w:type="spellEnd"/>
       <w:r>
-        <w:t xml:space="preserve">. </w:t>
-      </w:r>
-    </w:p>
-    <w:p>
-      <w:r>
-        <w:t xml:space="preserve">Kolega Dorian je izradio bazu podataka, kreirao klase za razmjenu podataka između </w:t>
+        <w:t xml:space="preserve">. Kolega Dorian je izradio bazu podataka, kreirao klase za razmjenu podataka između </w:t>
       </w:r>
       <w:proofErr w:type="spellStart"/>
       <w:r>
@@ -3226,13 +3221,11 @@
       </w:r>
       <w:proofErr w:type="spellEnd"/>
       <w:r>
-        <w:t xml:space="preserve"> s bazom podataka</w:t>
-      </w:r>
-      <w:r>
-        <w:t>.</w:t>
-      </w:r>
-    </w:p>
-    <w:p>
+        <w:t xml:space="preserve"> s bazom podataka.</w:t>
+      </w:r>
+      <w:r>
+        <w:t xml:space="preserve"> </w:t>
+      </w:r>
       <w:r>
         <w:t xml:space="preserve">Zajedno s kolegom Dorianom kolegica Kristina treba povezati </w:t>
       </w:r>
@@ -3244,13 +3237,15 @@
       <w:r>
         <w:t xml:space="preserve"> s bazom. </w:t>
       </w:r>
-    </w:p>
-    <w:p>
+      <w:r>
+        <w:t xml:space="preserve"> </w:t>
+      </w:r>
       <w:r>
         <w:t xml:space="preserve">Dok kolegica Kristina samostalno obavlja izgled login stranice i stranice za registraciju. </w:t>
       </w:r>
-    </w:p>
-    <w:p>
+      <w:r>
+        <w:br/>
+      </w:r>
       <w:r>
         <w:t>Voditelj tima Nikola i tester aplikacije Nina se fokusiraju na dokumentaciju projekta i izradu UML dijagrama</w:t>
       </w:r>
@@ -6487,6 +6482,7 @@
     <w:rsid w:val="00441CB5"/>
     <w:rsid w:val="00537478"/>
     <w:rsid w:val="00541574"/>
+    <w:rsid w:val="00697681"/>
   </w:rsids>
   <m:mathPr>
     <m:mathFont m:val="Cambria Math"/>
@@ -7396,7 +7392,12 @@
 </file>
 
 <file path=customXml/item2.xml><?xml version="1.0" encoding="utf-8"?>
-<b:Sources xmlns:b="http://schemas.openxmlformats.org/officeDocument/2006/bibliography" xmlns="http://schemas.openxmlformats.org/officeDocument/2006/bibliography" SelectedStyle="\APA.XSL" StyleName="APA"/>
+<?mso-contentType ?>
+<FormTemplates xmlns="http://schemas.microsoft.com/sharepoint/v3/contenttype/forms">
+  <Display>DocumentLibraryForm</Display>
+  <Edit>DocumentLibraryForm</Edit>
+  <New>DocumentLibraryForm</New>
+</FormTemplates>
 </file>
 
 <file path=customXml/item3.xml><?xml version="1.0" encoding="utf-8"?>
@@ -7406,12 +7407,7 @@
 </file>
 
 <file path=customXml/item4.xml><?xml version="1.0" encoding="utf-8"?>
-<?mso-contentType ?>
-<FormTemplates xmlns="http://schemas.microsoft.com/sharepoint/v3/contenttype/forms">
-  <Display>DocumentLibraryForm</Display>
-  <Edit>DocumentLibraryForm</Edit>
-  <New>DocumentLibraryForm</New>
-</FormTemplates>
+<b:Sources xmlns:b="http://schemas.openxmlformats.org/officeDocument/2006/bibliography" xmlns="http://schemas.openxmlformats.org/officeDocument/2006/bibliography" SelectedStyle="\APA.XSL" StyleName="APA"/>
 </file>
 
 <file path=customXml/itemProps1.xml><?xml version="1.0" encoding="utf-8"?>
@@ -7434,9 +7430,9 @@
 </file>
 
 <file path=customXml/itemProps2.xml><?xml version="1.0" encoding="utf-8"?>
-<ds:datastoreItem xmlns:ds="http://schemas.openxmlformats.org/officeDocument/2006/customXml" ds:itemID="{B17CA2E2-AE07-4B43-9DE4-C01C3E80C33C}">
+<ds:datastoreItem xmlns:ds="http://schemas.openxmlformats.org/officeDocument/2006/customXml" ds:itemID="{8DF86EB5-64CB-4B1D-9F2A-A1BDAC545F89}">
   <ds:schemaRefs>
-    <ds:schemaRef ds:uri="http://schemas.openxmlformats.org/officeDocument/2006/bibliography"/>
+    <ds:schemaRef ds:uri="http://schemas.microsoft.com/sharepoint/v3/contenttype/forms"/>
   </ds:schemaRefs>
 </ds:datastoreItem>
 </file>
@@ -7451,9 +7447,9 @@
 </file>
 
 <file path=customXml/itemProps4.xml><?xml version="1.0" encoding="utf-8"?>
-<ds:datastoreItem xmlns:ds="http://schemas.openxmlformats.org/officeDocument/2006/customXml" ds:itemID="{8DF86EB5-64CB-4B1D-9F2A-A1BDAC545F89}">
+<ds:datastoreItem xmlns:ds="http://schemas.openxmlformats.org/officeDocument/2006/customXml" ds:itemID="{B17CA2E2-AE07-4B43-9DE4-C01C3E80C33C}">
   <ds:schemaRefs>
-    <ds:schemaRef ds:uri="http://schemas.microsoft.com/sharepoint/v3/contenttype/forms"/>
+    <ds:schemaRef ds:uri="http://schemas.openxmlformats.org/officeDocument/2006/bibliography"/>
   </ds:schemaRefs>
 </ds:datastoreItem>
 </file>
--- a/DOKUMENTACIJA UML/IZD.02 - (UML) Izvješćivanje.docx
+++ b/DOKUMENTACIJA UML/IZD.02 - (UML) Izvješćivanje.docx
@@ -1,6 +1,6 @@
 
 <file path=word/document.xml><?xml version="1.0" encoding="utf-8"?>
-<w:document xmlns:wpc="http://schemas.microsoft.com/office/word/2010/wordprocessingCanvas" xmlns:cx="http://schemas.microsoft.com/office/drawing/2014/chartex" xmlns:cx1="http://schemas.microsoft.com/office/drawing/2015/9/8/chartex" xmlns:cx2="http://schemas.microsoft.com/office/drawing/2015/10/21/chartex" xmlns:cx3="http://schemas.microsoft.com/office/drawing/2016/5/9/chartex" xmlns:cx4="http://schemas.microsoft.com/office/drawing/2016/5/10/chartex" xmlns:cx5="http://schemas.microsoft.com/office/drawing/2016/5/11/chartex" xmlns:cx6="http://schemas.microsoft.com/office/drawing/2016/5/12/chartex" xmlns:cx7="http://schemas.microsoft.com/office/drawing/2016/5/13/chartex" xmlns:cx8="http://schemas.microsoft.com/office/drawing/2016/5/14/chartex" xmlns:mc="http://schemas.openxmlformats.org/markup-compatibility/2006" xmlns:aink="http://schemas.microsoft.com/office/drawing/2016/ink" xmlns:am3d="http://schemas.microsoft.com/office/drawing/2017/model3d" xmlns:o="urn:schemas-microsoft-com:office:office" xmlns:oel="http://schemas.microsoft.com/office/2019/extlst" xmlns:r="http://schemas.openxmlformats.org/officeDocument/2006/relationships" xmlns:m="http://schemas.openxmlformats.org/officeDocument/2006/math" xmlns:v="urn:schemas-microsoft-com:vml" xmlns:wp14="http://schemas.microsoft.com/office/word/2010/wordprocessingDrawing" xmlns:wp="http://schemas.openxmlformats.org/drawingml/2006/wordprocessingDrawing" xmlns:w10="urn:schemas-microsoft-com:office:word" xmlns:w="http://schemas.openxmlformats.org/wordprocessingml/2006/main" xmlns:w14="http://schemas.microsoft.com/office/word/2010/wordml" xmlns:w15="http://schemas.microsoft.com/office/word/2012/wordml" xmlns:w16cex="http://schemas.microsoft.com/office/word/2018/wordml/cex" xmlns:w16cid="http://schemas.microsoft.com/office/word/2016/wordml/cid" xmlns:w16="http://schemas.microsoft.com/office/word/2018/wordml" xmlns:w16sdtdh="http://schemas.microsoft.com/office/word/2020/wordml/sdtdatahash" xmlns:w16se="http://schemas.microsoft.com/office/word/2015/wordml/symex" xmlns:wpg="http://schemas.microsoft.com/office/word/2010/wordprocessingGroup" xmlns:wpi="http://schemas.microsoft.com/office/word/2010/wordprocessingInk" xmlns:wne="http://schemas.microsoft.com/office/word/2006/wordml" xmlns:wps="http://schemas.microsoft.com/office/word/2010/wordprocessingShape" mc:Ignorable="w14 w15 w16se w16cid w16 w16cex w16sdtdh wp14">
+<w:document xmlns:wpc="http://schemas.microsoft.com/office/word/2010/wordprocessingCanvas" xmlns:cx="http://schemas.microsoft.com/office/drawing/2014/chartex" xmlns:cx1="http://schemas.microsoft.com/office/drawing/2015/9/8/chartex" xmlns:cx2="http://schemas.microsoft.com/office/drawing/2015/10/21/chartex" xmlns:cx3="http://schemas.microsoft.com/office/drawing/2016/5/9/chartex" xmlns:cx4="http://schemas.microsoft.com/office/drawing/2016/5/10/chartex" xmlns:cx5="http://schemas.microsoft.com/office/drawing/2016/5/11/chartex" xmlns:cx6="http://schemas.microsoft.com/office/drawing/2016/5/12/chartex" xmlns:cx7="http://schemas.microsoft.com/office/drawing/2016/5/13/chartex" xmlns:cx8="http://schemas.microsoft.com/office/drawing/2016/5/14/chartex" xmlns:mc="http://schemas.openxmlformats.org/markup-compatibility/2006" xmlns:aink="http://schemas.microsoft.com/office/drawing/2016/ink" xmlns:am3d="http://schemas.microsoft.com/office/drawing/2017/model3d" xmlns:o="urn:schemas-microsoft-com:office:office" xmlns:oel="http://schemas.microsoft.com/office/2019/extlst" xmlns:r="http://schemas.openxmlformats.org/officeDocument/2006/relationships" xmlns:m="http://schemas.openxmlformats.org/officeDocument/2006/math" xmlns:v="urn:schemas-microsoft-com:vml" xmlns:wp14="http://schemas.microsoft.com/office/word/2010/wordprocessingDrawing" xmlns:wp="http://schemas.openxmlformats.org/drawingml/2006/wordprocessingDrawing" xmlns:w10="urn:schemas-microsoft-com:office:word" xmlns:w="http://schemas.openxmlformats.org/wordprocessingml/2006/main" xmlns:w14="http://schemas.microsoft.com/office/word/2010/wordml" xmlns:w15="http://schemas.microsoft.com/office/word/2012/wordml" xmlns:w16cex="http://schemas.microsoft.com/office/word/2018/wordml/cex" xmlns:w16cid="http://schemas.microsoft.com/office/word/2016/wordml/cid" xmlns:w16="http://schemas.microsoft.com/office/word/2018/wordml" xmlns:w16du="http://schemas.microsoft.com/office/word/2023/wordml/word16du" xmlns:w16sdtdh="http://schemas.microsoft.com/office/word/2020/wordml/sdtdatahash" xmlns:w16se="http://schemas.microsoft.com/office/word/2015/wordml/symex" xmlns:wpg="http://schemas.microsoft.com/office/word/2010/wordprocessingGroup" xmlns:wpi="http://schemas.microsoft.com/office/word/2010/wordprocessingInk" xmlns:wne="http://schemas.microsoft.com/office/word/2006/wordml" xmlns:wps="http://schemas.microsoft.com/office/word/2010/wordprocessingShape" mc:Ignorable="w14 w15 w16se w16cid w16 w16cex w16sdtdh w16du wp14">
   <w:body>
     <w:tbl>
       <w:tblPr>
@@ -460,7 +460,7 @@
                 <w:sz w:val="28"/>
                 <w:lang w:val="hr-HR"/>
               </w:rPr>
-              <w:t>23. ožujka 2024.</w:t>
+              <w:t>28. ožujka 2024.</w:t>
             </w:r>
             <w:r>
               <w:rPr>
@@ -3261,7 +3261,42 @@
       </w:r>
       <w:bookmarkEnd w:id="7"/>
     </w:p>
-    <w:p/>
+    <w:p>
+      <w:r>
+        <w:t>U ovom tjednu je kolegica Kristina dovršila svoje zadatke koje nije stigla u sprintu 4.</w:t>
+      </w:r>
+    </w:p>
+    <w:p>
+      <w:r>
+        <w:t xml:space="preserve">Kolega Nikola Platnjak je ispunio potrebne dokumente za određeni tjedan dok je kolegica Nina sve pregledala i ispravila ako je trebalo. Kolegica Nina je ujedno i krenula istraživati najbolje alate za testiranje naše aplikacije. Kolega Dorian je krenuo s implementacijom </w:t>
+      </w:r>
+      <w:proofErr w:type="spellStart"/>
+      <w:r>
+        <w:t>search</w:t>
+      </w:r>
+      <w:proofErr w:type="spellEnd"/>
+      <w:r>
+        <w:t xml:space="preserve"> </w:t>
+      </w:r>
+      <w:proofErr w:type="spellStart"/>
+      <w:r>
+        <w:t>engina</w:t>
+      </w:r>
+      <w:proofErr w:type="spellEnd"/>
+      <w:r>
+        <w:t xml:space="preserve"> za bazu podataka te dovršava zadatke iz prošlog sprinta.</w:t>
+      </w:r>
+    </w:p>
+    <w:p>
+      <w:proofErr w:type="spellStart"/>
+      <w:r>
+        <w:t>Voditlej</w:t>
+      </w:r>
+      <w:proofErr w:type="spellEnd"/>
+      <w:r>
+        <w:t xml:space="preserve"> tima Nikola i tester aplikacije Nina završavaju dokument zahtjeva.</w:t>
+      </w:r>
+    </w:p>
     <w:p/>
     <w:p/>
     <w:p/>
@@ -3271,7 +3306,6 @@
       </w:pPr>
       <w:bookmarkStart w:id="8" w:name="_Toc129343600"/>
       <w:r>
-        <w:lastRenderedPageBreak/>
         <w:t>Šesti tjedan</w:t>
       </w:r>
       <w:bookmarkEnd w:id="8"/>
@@ -3358,7 +3392,7 @@
 </file>
 
 <file path=word/endnotes.xml><?xml version="1.0" encoding="utf-8"?>
-<w:endnotes xmlns:wpc="http://schemas.microsoft.com/office/word/2010/wordprocessingCanvas" xmlns:cx="http://schemas.microsoft.com/office/drawing/2014/chartex" xmlns:cx1="http://schemas.microsoft.com/office/drawing/2015/9/8/chartex" xmlns:cx2="http://schemas.microsoft.com/office/drawing/2015/10/21/chartex" xmlns:cx3="http://schemas.microsoft.com/office/drawing/2016/5/9/chartex" xmlns:cx4="http://schemas.microsoft.com/office/drawing/2016/5/10/chartex" xmlns:cx5="http://schemas.microsoft.com/office/drawing/2016/5/11/chartex" xmlns:cx6="http://schemas.microsoft.com/office/drawing/2016/5/12/chartex" xmlns:cx7="http://schemas.microsoft.com/office/drawing/2016/5/13/chartex" xmlns:cx8="http://schemas.microsoft.com/office/drawing/2016/5/14/chartex" xmlns:mc="http://schemas.openxmlformats.org/markup-compatibility/2006" xmlns:aink="http://schemas.microsoft.com/office/drawing/2016/ink" xmlns:am3d="http://schemas.microsoft.com/office/drawing/2017/model3d" xmlns:o="urn:schemas-microsoft-com:office:office" xmlns:oel="http://schemas.microsoft.com/office/2019/extlst" xmlns:r="http://schemas.openxmlformats.org/officeDocument/2006/relationships" xmlns:m="http://schemas.openxmlformats.org/officeDocument/2006/math" xmlns:v="urn:schemas-microsoft-com:vml" xmlns:wp14="http://schemas.microsoft.com/office/word/2010/wordprocessingDrawing" xmlns:wp="http://schemas.openxmlformats.org/drawingml/2006/wordprocessingDrawing" xmlns:w10="urn:schemas-microsoft-com:office:word" xmlns:w="http://schemas.openxmlformats.org/wordprocessingml/2006/main" xmlns:w14="http://schemas.microsoft.com/office/word/2010/wordml" xmlns:w15="http://schemas.microsoft.com/office/word/2012/wordml" xmlns:w16cex="http://schemas.microsoft.com/office/word/2018/wordml/cex" xmlns:w16cid="http://schemas.microsoft.com/office/word/2016/wordml/cid" xmlns:w16="http://schemas.microsoft.com/office/word/2018/wordml" xmlns:w16sdtdh="http://schemas.microsoft.com/office/word/2020/wordml/sdtdatahash" xmlns:w16se="http://schemas.microsoft.com/office/word/2015/wordml/symex" xmlns:wpg="http://schemas.microsoft.com/office/word/2010/wordprocessingGroup" xmlns:wpi="http://schemas.microsoft.com/office/word/2010/wordprocessingInk" xmlns:wne="http://schemas.microsoft.com/office/word/2006/wordml" xmlns:wps="http://schemas.microsoft.com/office/word/2010/wordprocessingShape" mc:Ignorable="w14 w15 w16se w16cid w16 w16cex w16sdtdh wp14">
+<w:endnotes xmlns:wpc="http://schemas.microsoft.com/office/word/2010/wordprocessingCanvas" xmlns:cx="http://schemas.microsoft.com/office/drawing/2014/chartex" xmlns:cx1="http://schemas.microsoft.com/office/drawing/2015/9/8/chartex" xmlns:cx2="http://schemas.microsoft.com/office/drawing/2015/10/21/chartex" xmlns:cx3="http://schemas.microsoft.com/office/drawing/2016/5/9/chartex" xmlns:cx4="http://schemas.microsoft.com/office/drawing/2016/5/10/chartex" xmlns:cx5="http://schemas.microsoft.com/office/drawing/2016/5/11/chartex" xmlns:cx6="http://schemas.microsoft.com/office/drawing/2016/5/12/chartex" xmlns:cx7="http://schemas.microsoft.com/office/drawing/2016/5/13/chartex" xmlns:cx8="http://schemas.microsoft.com/office/drawing/2016/5/14/chartex" xmlns:mc="http://schemas.openxmlformats.org/markup-compatibility/2006" xmlns:aink="http://schemas.microsoft.com/office/drawing/2016/ink" xmlns:am3d="http://schemas.microsoft.com/office/drawing/2017/model3d" xmlns:o="urn:schemas-microsoft-com:office:office" xmlns:oel="http://schemas.microsoft.com/office/2019/extlst" xmlns:r="http://schemas.openxmlformats.org/officeDocument/2006/relationships" xmlns:m="http://schemas.openxmlformats.org/officeDocument/2006/math" xmlns:v="urn:schemas-microsoft-com:vml" xmlns:wp14="http://schemas.microsoft.com/office/word/2010/wordprocessingDrawing" xmlns:wp="http://schemas.openxmlformats.org/drawingml/2006/wordprocessingDrawing" xmlns:w10="urn:schemas-microsoft-com:office:word" xmlns:w="http://schemas.openxmlformats.org/wordprocessingml/2006/main" xmlns:w14="http://schemas.microsoft.com/office/word/2010/wordml" xmlns:w15="http://schemas.microsoft.com/office/word/2012/wordml" xmlns:w16cex="http://schemas.microsoft.com/office/word/2018/wordml/cex" xmlns:w16cid="http://schemas.microsoft.com/office/word/2016/wordml/cid" xmlns:w16="http://schemas.microsoft.com/office/word/2018/wordml" xmlns:w16du="http://schemas.microsoft.com/office/word/2023/wordml/word16du" xmlns:w16sdtdh="http://schemas.microsoft.com/office/word/2020/wordml/sdtdatahash" xmlns:w16se="http://schemas.microsoft.com/office/word/2015/wordml/symex" xmlns:wpg="http://schemas.microsoft.com/office/word/2010/wordprocessingGroup" xmlns:wpi="http://schemas.microsoft.com/office/word/2010/wordprocessingInk" xmlns:wne="http://schemas.microsoft.com/office/word/2006/wordml" xmlns:wps="http://schemas.microsoft.com/office/word/2010/wordprocessingShape" mc:Ignorable="w14 w15 w16se w16cid w16 w16cex w16sdtdh w16du wp14">
   <w:endnote w:type="separator" w:id="-1">
     <w:p>
       <w:pPr>
@@ -3383,7 +3417,7 @@
 </file>
 
 <file path=word/footer1.xml><?xml version="1.0" encoding="utf-8"?>
-<w:ftr xmlns:wpc="http://schemas.microsoft.com/office/word/2010/wordprocessingCanvas" xmlns:cx="http://schemas.microsoft.com/office/drawing/2014/chartex" xmlns:cx1="http://schemas.microsoft.com/office/drawing/2015/9/8/chartex" xmlns:cx2="http://schemas.microsoft.com/office/drawing/2015/10/21/chartex" xmlns:cx3="http://schemas.microsoft.com/office/drawing/2016/5/9/chartex" xmlns:cx4="http://schemas.microsoft.com/office/drawing/2016/5/10/chartex" xmlns:cx5="http://schemas.microsoft.com/office/drawing/2016/5/11/chartex" xmlns:cx6="http://schemas.microsoft.com/office/drawing/2016/5/12/chartex" xmlns:cx7="http://schemas.microsoft.com/office/drawing/2016/5/13/chartex" xmlns:cx8="http://schemas.microsoft.com/office/drawing/2016/5/14/chartex" xmlns:mc="http://schemas.openxmlformats.org/markup-compatibility/2006" xmlns:aink="http://schemas.microsoft.com/office/drawing/2016/ink" xmlns:am3d="http://schemas.microsoft.com/office/drawing/2017/model3d" xmlns:o="urn:schemas-microsoft-com:office:office" xmlns:oel="http://schemas.microsoft.com/office/2019/extlst" xmlns:r="http://schemas.openxmlformats.org/officeDocument/2006/relationships" xmlns:m="http://schemas.openxmlformats.org/officeDocument/2006/math" xmlns:v="urn:schemas-microsoft-com:vml" xmlns:wp14="http://schemas.microsoft.com/office/word/2010/wordprocessingDrawing" xmlns:wp="http://schemas.openxmlformats.org/drawingml/2006/wordprocessingDrawing" xmlns:w10="urn:schemas-microsoft-com:office:word" xmlns:w="http://schemas.openxmlformats.org/wordprocessingml/2006/main" xmlns:w14="http://schemas.microsoft.com/office/word/2010/wordml" xmlns:w15="http://schemas.microsoft.com/office/word/2012/wordml" xmlns:w16cex="http://schemas.microsoft.com/office/word/2018/wordml/cex" xmlns:w16cid="http://schemas.microsoft.com/office/word/2016/wordml/cid" xmlns:w16="http://schemas.microsoft.com/office/word/2018/wordml" xmlns:w16sdtdh="http://schemas.microsoft.com/office/word/2020/wordml/sdtdatahash" xmlns:w16se="http://schemas.microsoft.com/office/word/2015/wordml/symex" xmlns:wpg="http://schemas.microsoft.com/office/word/2010/wordprocessingGroup" xmlns:wpi="http://schemas.microsoft.com/office/word/2010/wordprocessingInk" xmlns:wne="http://schemas.microsoft.com/office/word/2006/wordml" xmlns:wps="http://schemas.microsoft.com/office/word/2010/wordprocessingShape" mc:Ignorable="w14 w15 w16se w16cid w16 w16cex w16sdtdh wp14">
+<w:ftr xmlns:wpc="http://schemas.microsoft.com/office/word/2010/wordprocessingCanvas" xmlns:cx="http://schemas.microsoft.com/office/drawing/2014/chartex" xmlns:cx1="http://schemas.microsoft.com/office/drawing/2015/9/8/chartex" xmlns:cx2="http://schemas.microsoft.com/office/drawing/2015/10/21/chartex" xmlns:cx3="http://schemas.microsoft.com/office/drawing/2016/5/9/chartex" xmlns:cx4="http://schemas.microsoft.com/office/drawing/2016/5/10/chartex" xmlns:cx5="http://schemas.microsoft.com/office/drawing/2016/5/11/chartex" xmlns:cx6="http://schemas.microsoft.com/office/drawing/2016/5/12/chartex" xmlns:cx7="http://schemas.microsoft.com/office/drawing/2016/5/13/chartex" xmlns:cx8="http://schemas.microsoft.com/office/drawing/2016/5/14/chartex" xmlns:mc="http://schemas.openxmlformats.org/markup-compatibility/2006" xmlns:aink="http://schemas.microsoft.com/office/drawing/2016/ink" xmlns:am3d="http://schemas.microsoft.com/office/drawing/2017/model3d" xmlns:o="urn:schemas-microsoft-com:office:office" xmlns:oel="http://schemas.microsoft.com/office/2019/extlst" xmlns:r="http://schemas.openxmlformats.org/officeDocument/2006/relationships" xmlns:m="http://schemas.openxmlformats.org/officeDocument/2006/math" xmlns:v="urn:schemas-microsoft-com:vml" xmlns:wp14="http://schemas.microsoft.com/office/word/2010/wordprocessingDrawing" xmlns:wp="http://schemas.openxmlformats.org/drawingml/2006/wordprocessingDrawing" xmlns:w10="urn:schemas-microsoft-com:office:word" xmlns:w="http://schemas.openxmlformats.org/wordprocessingml/2006/main" xmlns:w14="http://schemas.microsoft.com/office/word/2010/wordml" xmlns:w15="http://schemas.microsoft.com/office/word/2012/wordml" xmlns:w16cex="http://schemas.microsoft.com/office/word/2018/wordml/cex" xmlns:w16cid="http://schemas.microsoft.com/office/word/2016/wordml/cid" xmlns:w16="http://schemas.microsoft.com/office/word/2018/wordml" xmlns:w16du="http://schemas.microsoft.com/office/word/2023/wordml/word16du" xmlns:w16sdtdh="http://schemas.microsoft.com/office/word/2020/wordml/sdtdatahash" xmlns:w16se="http://schemas.microsoft.com/office/word/2015/wordml/symex" xmlns:wpg="http://schemas.microsoft.com/office/word/2010/wordprocessingGroup" xmlns:wpi="http://schemas.microsoft.com/office/word/2010/wordprocessingInk" xmlns:wne="http://schemas.microsoft.com/office/word/2006/wordml" xmlns:wps="http://schemas.microsoft.com/office/word/2010/wordprocessingShape" mc:Ignorable="w14 w15 w16se w16cid w16 w16cex w16sdtdh w16du wp14">
   <w:tbl>
     <w:tblPr>
       <w:tblW w:w="9351" w:type="dxa"/>
@@ -3496,7 +3530,7 @@
             <w:rPr>
               <w:noProof/>
             </w:rPr>
-            <w:t>23.3.2024.</w:t>
+            <w:t>28.3.2024.</w:t>
           </w:r>
           <w:r>
             <w:fldChar w:fldCharType="end"/>
@@ -3641,7 +3675,7 @@
 </file>
 
 <file path=word/footnotes.xml><?xml version="1.0" encoding="utf-8"?>
-<w:footnotes xmlns:wpc="http://schemas.microsoft.com/office/word/2010/wordprocessingCanvas" xmlns:cx="http://schemas.microsoft.com/office/drawing/2014/chartex" xmlns:cx1="http://schemas.microsoft.com/office/drawing/2015/9/8/chartex" xmlns:cx2="http://schemas.microsoft.com/office/drawing/2015/10/21/chartex" xmlns:cx3="http://schemas.microsoft.com/office/drawing/2016/5/9/chartex" xmlns:cx4="http://schemas.microsoft.com/office/drawing/2016/5/10/chartex" xmlns:cx5="http://schemas.microsoft.com/office/drawing/2016/5/11/chartex" xmlns:cx6="http://schemas.microsoft.com/office/drawing/2016/5/12/chartex" xmlns:cx7="http://schemas.microsoft.com/office/drawing/2016/5/13/chartex" xmlns:cx8="http://schemas.microsoft.com/office/drawing/2016/5/14/chartex" xmlns:mc="http://schemas.openxmlformats.org/markup-compatibility/2006" xmlns:aink="http://schemas.microsoft.com/office/drawing/2016/ink" xmlns:am3d="http://schemas.microsoft.com/office/drawing/2017/model3d" xmlns:o="urn:schemas-microsoft-com:office:office" xmlns:oel="http://schemas.microsoft.com/office/2019/extlst" xmlns:r="http://schemas.openxmlformats.org/officeDocument/2006/relationships" xmlns:m="http://schemas.openxmlformats.org/officeDocument/2006/math" xmlns:v="urn:schemas-microsoft-com:vml" xmlns:wp14="http://schemas.microsoft.com/office/word/2010/wordprocessingDrawing" xmlns:wp="http://schemas.openxmlformats.org/drawingml/2006/wordprocessingDrawing" xmlns:w10="urn:schemas-microsoft-com:office:word" xmlns:w="http://schemas.openxmlformats.org/wordprocessingml/2006/main" xmlns:w14="http://schemas.microsoft.com/office/word/2010/wordml" xmlns:w15="http://schemas.microsoft.com/office/word/2012/wordml" xmlns:w16cex="http://schemas.microsoft.com/office/word/2018/wordml/cex" xmlns:w16cid="http://schemas.microsoft.com/office/word/2016/wordml/cid" xmlns:w16="http://schemas.microsoft.com/office/word/2018/wordml" xmlns:w16sdtdh="http://schemas.microsoft.com/office/word/2020/wordml/sdtdatahash" xmlns:w16se="http://schemas.microsoft.com/office/word/2015/wordml/symex" xmlns:wpg="http://schemas.microsoft.com/office/word/2010/wordprocessingGroup" xmlns:wpi="http://schemas.microsoft.com/office/word/2010/wordprocessingInk" xmlns:wne="http://schemas.microsoft.com/office/word/2006/wordml" xmlns:wps="http://schemas.microsoft.com/office/word/2010/wordprocessingShape" mc:Ignorable="w14 w15 w16se w16cid w16 w16cex w16sdtdh wp14">
+<w:footnotes xmlns:wpc="http://schemas.microsoft.com/office/word/2010/wordprocessingCanvas" xmlns:cx="http://schemas.microsoft.com/office/drawing/2014/chartex" xmlns:cx1="http://schemas.microsoft.com/office/drawing/2015/9/8/chartex" xmlns:cx2="http://schemas.microsoft.com/office/drawing/2015/10/21/chartex" xmlns:cx3="http://schemas.microsoft.com/office/drawing/2016/5/9/chartex" xmlns:cx4="http://schemas.microsoft.com/office/drawing/2016/5/10/chartex" xmlns:cx5="http://schemas.microsoft.com/office/drawing/2016/5/11/chartex" xmlns:cx6="http://schemas.microsoft.com/office/drawing/2016/5/12/chartex" xmlns:cx7="http://schemas.microsoft.com/office/drawing/2016/5/13/chartex" xmlns:cx8="http://schemas.microsoft.com/office/drawing/2016/5/14/chartex" xmlns:mc="http://schemas.openxmlformats.org/markup-compatibility/2006" xmlns:aink="http://schemas.microsoft.com/office/drawing/2016/ink" xmlns:am3d="http://schemas.microsoft.com/office/drawing/2017/model3d" xmlns:o="urn:schemas-microsoft-com:office:office" xmlns:oel="http://schemas.microsoft.com/office/2019/extlst" xmlns:r="http://schemas.openxmlformats.org/officeDocument/2006/relationships" xmlns:m="http://schemas.openxmlformats.org/officeDocument/2006/math" xmlns:v="urn:schemas-microsoft-com:vml" xmlns:wp14="http://schemas.microsoft.com/office/word/2010/wordprocessingDrawing" xmlns:wp="http://schemas.openxmlformats.org/drawingml/2006/wordprocessingDrawing" xmlns:w10="urn:schemas-microsoft-com:office:word" xmlns:w="http://schemas.openxmlformats.org/wordprocessingml/2006/main" xmlns:w14="http://schemas.microsoft.com/office/word/2010/wordml" xmlns:w15="http://schemas.microsoft.com/office/word/2012/wordml" xmlns:w16cex="http://schemas.microsoft.com/office/word/2018/wordml/cex" xmlns:w16cid="http://schemas.microsoft.com/office/word/2016/wordml/cid" xmlns:w16="http://schemas.microsoft.com/office/word/2018/wordml" xmlns:w16du="http://schemas.microsoft.com/office/word/2023/wordml/word16du" xmlns:w16sdtdh="http://schemas.microsoft.com/office/word/2020/wordml/sdtdatahash" xmlns:w16se="http://schemas.microsoft.com/office/word/2015/wordml/symex" xmlns:wpg="http://schemas.microsoft.com/office/word/2010/wordprocessingGroup" xmlns:wpi="http://schemas.microsoft.com/office/word/2010/wordprocessingInk" xmlns:wne="http://schemas.microsoft.com/office/word/2006/wordml" xmlns:wps="http://schemas.microsoft.com/office/word/2010/wordprocessingShape" mc:Ignorable="w14 w15 w16se w16cid w16 w16cex w16sdtdh w16du wp14">
   <w:footnote w:type="separator" w:id="-1">
     <w:p>
       <w:pPr>
@@ -3666,7 +3700,7 @@
 </file>
 
 <file path=word/header1.xml><?xml version="1.0" encoding="utf-8"?>
-<w:hdr xmlns:wpc="http://schemas.microsoft.com/office/word/2010/wordprocessingCanvas" xmlns:cx="http://schemas.microsoft.com/office/drawing/2014/chartex" xmlns:cx1="http://schemas.microsoft.com/office/drawing/2015/9/8/chartex" xmlns:cx2="http://schemas.microsoft.com/office/drawing/2015/10/21/chartex" xmlns:cx3="http://schemas.microsoft.com/office/drawing/2016/5/9/chartex" xmlns:cx4="http://schemas.microsoft.com/office/drawing/2016/5/10/chartex" xmlns:cx5="http://schemas.microsoft.com/office/drawing/2016/5/11/chartex" xmlns:cx6="http://schemas.microsoft.com/office/drawing/2016/5/12/chartex" xmlns:cx7="http://schemas.microsoft.com/office/drawing/2016/5/13/chartex" xmlns:cx8="http://schemas.microsoft.com/office/drawing/2016/5/14/chartex" xmlns:mc="http://schemas.openxmlformats.org/markup-compatibility/2006" xmlns:aink="http://schemas.microsoft.com/office/drawing/2016/ink" xmlns:am3d="http://schemas.microsoft.com/office/drawing/2017/model3d" xmlns:o="urn:schemas-microsoft-com:office:office" xmlns:oel="http://schemas.microsoft.com/office/2019/extlst" xmlns:r="http://schemas.openxmlformats.org/officeDocument/2006/relationships" xmlns:m="http://schemas.openxmlformats.org/officeDocument/2006/math" xmlns:v="urn:schemas-microsoft-com:vml" xmlns:wp14="http://schemas.microsoft.com/office/word/2010/wordprocessingDrawing" xmlns:wp="http://schemas.openxmlformats.org/drawingml/2006/wordprocessingDrawing" xmlns:w10="urn:schemas-microsoft-com:office:word" xmlns:w="http://schemas.openxmlformats.org/wordprocessingml/2006/main" xmlns:w14="http://schemas.microsoft.com/office/word/2010/wordml" xmlns:w15="http://schemas.microsoft.com/office/word/2012/wordml" xmlns:w16cex="http://schemas.microsoft.com/office/word/2018/wordml/cex" xmlns:w16cid="http://schemas.microsoft.com/office/word/2016/wordml/cid" xmlns:w16="http://schemas.microsoft.com/office/word/2018/wordml" xmlns:w16sdtdh="http://schemas.microsoft.com/office/word/2020/wordml/sdtdatahash" xmlns:w16se="http://schemas.microsoft.com/office/word/2015/wordml/symex" xmlns:wpg="http://schemas.microsoft.com/office/word/2010/wordprocessingGroup" xmlns:wpi="http://schemas.microsoft.com/office/word/2010/wordprocessingInk" xmlns:wne="http://schemas.microsoft.com/office/word/2006/wordml" xmlns:wps="http://schemas.microsoft.com/office/word/2010/wordprocessingShape" mc:Ignorable="w14 w15 w16se w16cid w16 w16cex w16sdtdh wp14">
+<w:hdr xmlns:wpc="http://schemas.microsoft.com/office/word/2010/wordprocessingCanvas" xmlns:cx="http://schemas.microsoft.com/office/drawing/2014/chartex" xmlns:cx1="http://schemas.microsoft.com/office/drawing/2015/9/8/chartex" xmlns:cx2="http://schemas.microsoft.com/office/drawing/2015/10/21/chartex" xmlns:cx3="http://schemas.microsoft.com/office/drawing/2016/5/9/chartex" xmlns:cx4="http://schemas.microsoft.com/office/drawing/2016/5/10/chartex" xmlns:cx5="http://schemas.microsoft.com/office/drawing/2016/5/11/chartex" xmlns:cx6="http://schemas.microsoft.com/office/drawing/2016/5/12/chartex" xmlns:cx7="http://schemas.microsoft.com/office/drawing/2016/5/13/chartex" xmlns:cx8="http://schemas.microsoft.com/office/drawing/2016/5/14/chartex" xmlns:mc="http://schemas.openxmlformats.org/markup-compatibility/2006" xmlns:aink="http://schemas.microsoft.com/office/drawing/2016/ink" xmlns:am3d="http://schemas.microsoft.com/office/drawing/2017/model3d" xmlns:o="urn:schemas-microsoft-com:office:office" xmlns:oel="http://schemas.microsoft.com/office/2019/extlst" xmlns:r="http://schemas.openxmlformats.org/officeDocument/2006/relationships" xmlns:m="http://schemas.openxmlformats.org/officeDocument/2006/math" xmlns:v="urn:schemas-microsoft-com:vml" xmlns:wp14="http://schemas.microsoft.com/office/word/2010/wordprocessingDrawing" xmlns:wp="http://schemas.openxmlformats.org/drawingml/2006/wordprocessingDrawing" xmlns:w10="urn:schemas-microsoft-com:office:word" xmlns:w="http://schemas.openxmlformats.org/wordprocessingml/2006/main" xmlns:w14="http://schemas.microsoft.com/office/word/2010/wordml" xmlns:w15="http://schemas.microsoft.com/office/word/2012/wordml" xmlns:w16cex="http://schemas.microsoft.com/office/word/2018/wordml/cex" xmlns:w16cid="http://schemas.microsoft.com/office/word/2016/wordml/cid" xmlns:w16="http://schemas.microsoft.com/office/word/2018/wordml" xmlns:w16du="http://schemas.microsoft.com/office/word/2023/wordml/word16du" xmlns:w16sdtdh="http://schemas.microsoft.com/office/word/2020/wordml/sdtdatahash" xmlns:w16se="http://schemas.microsoft.com/office/word/2015/wordml/symex" xmlns:wpg="http://schemas.microsoft.com/office/word/2010/wordprocessingGroup" xmlns:wpi="http://schemas.microsoft.com/office/word/2010/wordprocessingInk" xmlns:wne="http://schemas.microsoft.com/office/word/2006/wordml" xmlns:wps="http://schemas.microsoft.com/office/word/2010/wordprocessingShape" mc:Ignorable="w14 w15 w16se w16cid w16 w16cex w16sdtdh w16du wp14">
   <w:tbl>
     <w:tblPr>
       <w:tblW w:w="0" w:type="auto"/>
@@ -3792,7 +3826,7 @@
 </file>
 
 <file path=word/header2.xml><?xml version="1.0" encoding="utf-8"?>
-<w:hdr xmlns:wpc="http://schemas.microsoft.com/office/word/2010/wordprocessingCanvas" xmlns:cx="http://schemas.microsoft.com/office/drawing/2014/chartex" xmlns:cx1="http://schemas.microsoft.com/office/drawing/2015/9/8/chartex" xmlns:cx2="http://schemas.microsoft.com/office/drawing/2015/10/21/chartex" xmlns:cx3="http://schemas.microsoft.com/office/drawing/2016/5/9/chartex" xmlns:cx4="http://schemas.microsoft.com/office/drawing/2016/5/10/chartex" xmlns:cx5="http://schemas.microsoft.com/office/drawing/2016/5/11/chartex" xmlns:cx6="http://schemas.microsoft.com/office/drawing/2016/5/12/chartex" xmlns:cx7="http://schemas.microsoft.com/office/drawing/2016/5/13/chartex" xmlns:cx8="http://schemas.microsoft.com/office/drawing/2016/5/14/chartex" xmlns:mc="http://schemas.openxmlformats.org/markup-compatibility/2006" xmlns:aink="http://schemas.microsoft.com/office/drawing/2016/ink" xmlns:am3d="http://schemas.microsoft.com/office/drawing/2017/model3d" xmlns:o="urn:schemas-microsoft-com:office:office" xmlns:oel="http://schemas.microsoft.com/office/2019/extlst" xmlns:r="http://schemas.openxmlformats.org/officeDocument/2006/relationships" xmlns:m="http://schemas.openxmlformats.org/officeDocument/2006/math" xmlns:v="urn:schemas-microsoft-com:vml" xmlns:wp14="http://schemas.microsoft.com/office/word/2010/wordprocessingDrawing" xmlns:wp="http://schemas.openxmlformats.org/drawingml/2006/wordprocessingDrawing" xmlns:w10="urn:schemas-microsoft-com:office:word" xmlns:w="http://schemas.openxmlformats.org/wordprocessingml/2006/main" xmlns:w14="http://schemas.microsoft.com/office/word/2010/wordml" xmlns:w15="http://schemas.microsoft.com/office/word/2012/wordml" xmlns:w16cex="http://schemas.microsoft.com/office/word/2018/wordml/cex" xmlns:w16cid="http://schemas.microsoft.com/office/word/2016/wordml/cid" xmlns:w16="http://schemas.microsoft.com/office/word/2018/wordml" xmlns:w16sdtdh="http://schemas.microsoft.com/office/word/2020/wordml/sdtdatahash" xmlns:w16se="http://schemas.microsoft.com/office/word/2015/wordml/symex" xmlns:wpg="http://schemas.microsoft.com/office/word/2010/wordprocessingGroup" xmlns:wpi="http://schemas.microsoft.com/office/word/2010/wordprocessingInk" xmlns:wne="http://schemas.microsoft.com/office/word/2006/wordml" xmlns:wps="http://schemas.microsoft.com/office/word/2010/wordprocessingShape" mc:Ignorable="w14 w15 w16se w16cid w16 w16cex w16sdtdh wp14">
+<w:hdr xmlns:wpc="http://schemas.microsoft.com/office/word/2010/wordprocessingCanvas" xmlns:cx="http://schemas.microsoft.com/office/drawing/2014/chartex" xmlns:cx1="http://schemas.microsoft.com/office/drawing/2015/9/8/chartex" xmlns:cx2="http://schemas.microsoft.com/office/drawing/2015/10/21/chartex" xmlns:cx3="http://schemas.microsoft.com/office/drawing/2016/5/9/chartex" xmlns:cx4="http://schemas.microsoft.com/office/drawing/2016/5/10/chartex" xmlns:cx5="http://schemas.microsoft.com/office/drawing/2016/5/11/chartex" xmlns:cx6="http://schemas.microsoft.com/office/drawing/2016/5/12/chartex" xmlns:cx7="http://schemas.microsoft.com/office/drawing/2016/5/13/chartex" xmlns:cx8="http://schemas.microsoft.com/office/drawing/2016/5/14/chartex" xmlns:mc="http://schemas.openxmlformats.org/markup-compatibility/2006" xmlns:aink="http://schemas.microsoft.com/office/drawing/2016/ink" xmlns:am3d="http://schemas.microsoft.com/office/drawing/2017/model3d" xmlns:o="urn:schemas-microsoft-com:office:office" xmlns:oel="http://schemas.microsoft.com/office/2019/extlst" xmlns:r="http://schemas.openxmlformats.org/officeDocument/2006/relationships" xmlns:m="http://schemas.openxmlformats.org/officeDocument/2006/math" xmlns:v="urn:schemas-microsoft-com:vml" xmlns:wp14="http://schemas.microsoft.com/office/word/2010/wordprocessingDrawing" xmlns:wp="http://schemas.openxmlformats.org/drawingml/2006/wordprocessingDrawing" xmlns:w10="urn:schemas-microsoft-com:office:word" xmlns:w="http://schemas.openxmlformats.org/wordprocessingml/2006/main" xmlns:w14="http://schemas.microsoft.com/office/word/2010/wordml" xmlns:w15="http://schemas.microsoft.com/office/word/2012/wordml" xmlns:w16cex="http://schemas.microsoft.com/office/word/2018/wordml/cex" xmlns:w16cid="http://schemas.microsoft.com/office/word/2016/wordml/cid" xmlns:w16="http://schemas.microsoft.com/office/word/2018/wordml" xmlns:w16du="http://schemas.microsoft.com/office/word/2023/wordml/word16du" xmlns:w16sdtdh="http://schemas.microsoft.com/office/word/2020/wordml/sdtdatahash" xmlns:w16se="http://schemas.microsoft.com/office/word/2015/wordml/symex" xmlns:wpg="http://schemas.microsoft.com/office/word/2010/wordprocessingGroup" xmlns:wpi="http://schemas.microsoft.com/office/word/2010/wordprocessingInk" xmlns:wne="http://schemas.microsoft.com/office/word/2006/wordml" xmlns:wps="http://schemas.microsoft.com/office/word/2010/wordprocessingShape" mc:Ignorable="w14 w15 w16se w16cid w16 w16cex w16sdtdh w16du wp14">
   <w:p>
     <w:pPr>
       <w:pStyle w:val="Zaglavlje"/>
@@ -3850,7 +3884,7 @@
 </file>
 
 <file path=word/numbering.xml><?xml version="1.0" encoding="utf-8"?>
-<w:numbering xmlns:wpc="http://schemas.microsoft.com/office/word/2010/wordprocessingCanvas" xmlns:cx="http://schemas.microsoft.com/office/drawing/2014/chartex" xmlns:cx1="http://schemas.microsoft.com/office/drawing/2015/9/8/chartex" xmlns:cx2="http://schemas.microsoft.com/office/drawing/2015/10/21/chartex" xmlns:cx3="http://schemas.microsoft.com/office/drawing/2016/5/9/chartex" xmlns:cx4="http://schemas.microsoft.com/office/drawing/2016/5/10/chartex" xmlns:cx5="http://schemas.microsoft.com/office/drawing/2016/5/11/chartex" xmlns:cx6="http://schemas.microsoft.com/office/drawing/2016/5/12/chartex" xmlns:cx7="http://schemas.microsoft.com/office/drawing/2016/5/13/chartex" xmlns:cx8="http://schemas.microsoft.com/office/drawing/2016/5/14/chartex" xmlns:mc="http://schemas.openxmlformats.org/markup-compatibility/2006" xmlns:aink="http://schemas.microsoft.com/office/drawing/2016/ink" xmlns:am3d="http://schemas.microsoft.com/office/drawing/2017/model3d" xmlns:o="urn:schemas-microsoft-com:office:office" xmlns:oel="http://schemas.microsoft.com/office/2019/extlst" xmlns:r="http://schemas.openxmlformats.org/officeDocument/2006/relationships" xmlns:m="http://schemas.openxmlformats.org/officeDocument/2006/math" xmlns:v="urn:schemas-microsoft-com:vml" xmlns:wp14="http://schemas.microsoft.com/office/word/2010/wordprocessingDrawing" xmlns:wp="http://schemas.openxmlformats.org/drawingml/2006/wordprocessingDrawing" xmlns:w10="urn:schemas-microsoft-com:office:word" xmlns:w="http://schemas.openxmlformats.org/wordprocessingml/2006/main" xmlns:w14="http://schemas.microsoft.com/office/word/2010/wordml" xmlns:w15="http://schemas.microsoft.com/office/word/2012/wordml" xmlns:w16cex="http://schemas.microsoft.com/office/word/2018/wordml/cex" xmlns:w16cid="http://schemas.microsoft.com/office/word/2016/wordml/cid" xmlns:w16="http://schemas.microsoft.com/office/word/2018/wordml" xmlns:w16sdtdh="http://schemas.microsoft.com/office/word/2020/wordml/sdtdatahash" xmlns:w16se="http://schemas.microsoft.com/office/word/2015/wordml/symex" xmlns:wpg="http://schemas.microsoft.com/office/word/2010/wordprocessingGroup" xmlns:wpi="http://schemas.microsoft.com/office/word/2010/wordprocessingInk" xmlns:wne="http://schemas.microsoft.com/office/word/2006/wordml" xmlns:wps="http://schemas.microsoft.com/office/word/2010/wordprocessingShape" mc:Ignorable="w14 w15 w16se w16cid w16 w16cex w16sdtdh wp14">
+<w:numbering xmlns:wpc="http://schemas.microsoft.com/office/word/2010/wordprocessingCanvas" xmlns:cx="http://schemas.microsoft.com/office/drawing/2014/chartex" xmlns:cx1="http://schemas.microsoft.com/office/drawing/2015/9/8/chartex" xmlns:cx2="http://schemas.microsoft.com/office/drawing/2015/10/21/chartex" xmlns:cx3="http://schemas.microsoft.com/office/drawing/2016/5/9/chartex" xmlns:cx4="http://schemas.microsoft.com/office/drawing/2016/5/10/chartex" xmlns:cx5="http://schemas.microsoft.com/office/drawing/2016/5/11/chartex" xmlns:cx6="http://schemas.microsoft.com/office/drawing/2016/5/12/chartex" xmlns:cx7="http://schemas.microsoft.com/office/drawing/2016/5/13/chartex" xmlns:cx8="http://schemas.microsoft.com/office/drawing/2016/5/14/chartex" xmlns:mc="http://schemas.openxmlformats.org/markup-compatibility/2006" xmlns:aink="http://schemas.microsoft.com/office/drawing/2016/ink" xmlns:am3d="http://schemas.microsoft.com/office/drawing/2017/model3d" xmlns:o="urn:schemas-microsoft-com:office:office" xmlns:oel="http://schemas.microsoft.com/office/2019/extlst" xmlns:r="http://schemas.openxmlformats.org/officeDocument/2006/relationships" xmlns:m="http://schemas.openxmlformats.org/officeDocument/2006/math" xmlns:v="urn:schemas-microsoft-com:vml" xmlns:wp14="http://schemas.microsoft.com/office/word/2010/wordprocessingDrawing" xmlns:wp="http://schemas.openxmlformats.org/drawingml/2006/wordprocessingDrawing" xmlns:w10="urn:schemas-microsoft-com:office:word" xmlns:w="http://schemas.openxmlformats.org/wordprocessingml/2006/main" xmlns:w14="http://schemas.microsoft.com/office/word/2010/wordml" xmlns:w15="http://schemas.microsoft.com/office/word/2012/wordml" xmlns:w16cex="http://schemas.microsoft.com/office/word/2018/wordml/cex" xmlns:w16cid="http://schemas.microsoft.com/office/word/2016/wordml/cid" xmlns:w16="http://schemas.microsoft.com/office/word/2018/wordml" xmlns:w16du="http://schemas.microsoft.com/office/word/2023/wordml/word16du" xmlns:w16sdtdh="http://schemas.microsoft.com/office/word/2020/wordml/sdtdatahash" xmlns:w16se="http://schemas.microsoft.com/office/word/2015/wordml/symex" xmlns:wpg="http://schemas.microsoft.com/office/word/2010/wordprocessingGroup" xmlns:wpi="http://schemas.microsoft.com/office/word/2010/wordprocessingInk" xmlns:wne="http://schemas.microsoft.com/office/word/2006/wordml" xmlns:wps="http://schemas.microsoft.com/office/word/2010/wordprocessingShape" mc:Ignorable="w14 w15 w16se w16cid w16 w16cex w16sdtdh w16du wp14">
   <w:abstractNum w:abstractNumId="0" w15:restartNumberingAfterBreak="0">
     <w:nsid w:val="11EC4A34"/>
     <w:multiLevelType w:val="hybridMultilevel"/>
@@ -4739,7 +4773,7 @@
 </file>
 
 <file path=word/styles.xml><?xml version="1.0" encoding="utf-8"?>
-<w:styles xmlns:mc="http://schemas.openxmlformats.org/markup-compatibility/2006" xmlns:r="http://schemas.openxmlformats.org/officeDocument/2006/relationships" xmlns:w="http://schemas.openxmlformats.org/wordprocessingml/2006/main" xmlns:w14="http://schemas.microsoft.com/office/word/2010/wordml" xmlns:w15="http://schemas.microsoft.com/office/word/2012/wordml" xmlns:w16cex="http://schemas.microsoft.com/office/word/2018/wordml/cex" xmlns:w16cid="http://schemas.microsoft.com/office/word/2016/wordml/cid" xmlns:w16="http://schemas.microsoft.com/office/word/2018/wordml" xmlns:w16sdtdh="http://schemas.microsoft.com/office/word/2020/wordml/sdtdatahash" xmlns:w16se="http://schemas.microsoft.com/office/word/2015/wordml/symex" mc:Ignorable="w14 w15 w16se w16cid w16 w16cex w16sdtdh">
+<w:styles xmlns:mc="http://schemas.openxmlformats.org/markup-compatibility/2006" xmlns:r="http://schemas.openxmlformats.org/officeDocument/2006/relationships" xmlns:w="http://schemas.openxmlformats.org/wordprocessingml/2006/main" xmlns:w14="http://schemas.microsoft.com/office/word/2010/wordml" xmlns:w15="http://schemas.microsoft.com/office/word/2012/wordml" xmlns:w16cex="http://schemas.microsoft.com/office/word/2018/wordml/cex" xmlns:w16cid="http://schemas.microsoft.com/office/word/2016/wordml/cid" xmlns:w16="http://schemas.microsoft.com/office/word/2018/wordml" xmlns:w16du="http://schemas.microsoft.com/office/word/2023/wordml/word16du" xmlns:w16sdtdh="http://schemas.microsoft.com/office/word/2020/wordml/sdtdatahash" xmlns:w16se="http://schemas.microsoft.com/office/word/2015/wordml/symex" mc:Ignorable="w14 w15 w16se w16cid w16 w16cex w16sdtdh w16du">
   <w:docDefaults>
     <w:rPrDefault>
       <w:rPr>
@@ -6325,7 +6359,7 @@
 </file>
 
 <file path=word/glossary/document.xml><?xml version="1.0" encoding="utf-8"?>
-<w:glossaryDocument xmlns:wpc="http://schemas.microsoft.com/office/word/2010/wordprocessingCanvas" xmlns:cx="http://schemas.microsoft.com/office/drawing/2014/chartex" xmlns:cx1="http://schemas.microsoft.com/office/drawing/2015/9/8/chartex" xmlns:cx2="http://schemas.microsoft.com/office/drawing/2015/10/21/chartex" xmlns:cx3="http://schemas.microsoft.com/office/drawing/2016/5/9/chartex" xmlns:cx4="http://schemas.microsoft.com/office/drawing/2016/5/10/chartex" xmlns:cx5="http://schemas.microsoft.com/office/drawing/2016/5/11/chartex" xmlns:cx6="http://schemas.microsoft.com/office/drawing/2016/5/12/chartex" xmlns:cx7="http://schemas.microsoft.com/office/drawing/2016/5/13/chartex" xmlns:cx8="http://schemas.microsoft.com/office/drawing/2016/5/14/chartex" xmlns:mc="http://schemas.openxmlformats.org/markup-compatibility/2006" xmlns:aink="http://schemas.microsoft.com/office/drawing/2016/ink" xmlns:am3d="http://schemas.microsoft.com/office/drawing/2017/model3d" xmlns:o="urn:schemas-microsoft-com:office:office" xmlns:oel="http://schemas.microsoft.com/office/2019/extlst" xmlns:r="http://schemas.openxmlformats.org/officeDocument/2006/relationships" xmlns:m="http://schemas.openxmlformats.org/officeDocument/2006/math" xmlns:v="urn:schemas-microsoft-com:vml" xmlns:wp14="http://schemas.microsoft.com/office/word/2010/wordprocessingDrawing" xmlns:wp="http://schemas.openxmlformats.org/drawingml/2006/wordprocessingDrawing" xmlns:w10="urn:schemas-microsoft-com:office:word" xmlns:w="http://schemas.openxmlformats.org/wordprocessingml/2006/main" xmlns:w14="http://schemas.microsoft.com/office/word/2010/wordml" xmlns:w15="http://schemas.microsoft.com/office/word/2012/wordml" xmlns:w16cex="http://schemas.microsoft.com/office/word/2018/wordml/cex" xmlns:w16cid="http://schemas.microsoft.com/office/word/2016/wordml/cid" xmlns:w16="http://schemas.microsoft.com/office/word/2018/wordml" xmlns:w16sdtdh="http://schemas.microsoft.com/office/word/2020/wordml/sdtdatahash" xmlns:w16se="http://schemas.microsoft.com/office/word/2015/wordml/symex" xmlns:wpg="http://schemas.microsoft.com/office/word/2010/wordprocessingGroup" xmlns:wpi="http://schemas.microsoft.com/office/word/2010/wordprocessingInk" xmlns:wne="http://schemas.microsoft.com/office/word/2006/wordml" xmlns:wps="http://schemas.microsoft.com/office/word/2010/wordprocessingShape" mc:Ignorable="w14 w15 w16se w16cid w16 w16cex w16sdtdh wp14">
+<w:glossaryDocument xmlns:wpc="http://schemas.microsoft.com/office/word/2010/wordprocessingCanvas" xmlns:cx="http://schemas.microsoft.com/office/drawing/2014/chartex" xmlns:cx1="http://schemas.microsoft.com/office/drawing/2015/9/8/chartex" xmlns:cx2="http://schemas.microsoft.com/office/drawing/2015/10/21/chartex" xmlns:cx3="http://schemas.microsoft.com/office/drawing/2016/5/9/chartex" xmlns:cx4="http://schemas.microsoft.com/office/drawing/2016/5/10/chartex" xmlns:cx5="http://schemas.microsoft.com/office/drawing/2016/5/11/chartex" xmlns:cx6="http://schemas.microsoft.com/office/drawing/2016/5/12/chartex" xmlns:cx7="http://schemas.microsoft.com/office/drawing/2016/5/13/chartex" xmlns:cx8="http://schemas.microsoft.com/office/drawing/2016/5/14/chartex" xmlns:mc="http://schemas.openxmlformats.org/markup-compatibility/2006" xmlns:aink="http://schemas.microsoft.com/office/drawing/2016/ink" xmlns:am3d="http://schemas.microsoft.com/office/drawing/2017/model3d" xmlns:o="urn:schemas-microsoft-com:office:office" xmlns:oel="http://schemas.microsoft.com/office/2019/extlst" xmlns:r="http://schemas.openxmlformats.org/officeDocument/2006/relationships" xmlns:m="http://schemas.openxmlformats.org/officeDocument/2006/math" xmlns:v="urn:schemas-microsoft-com:vml" xmlns:wp14="http://schemas.microsoft.com/office/word/2010/wordprocessingDrawing" xmlns:wp="http://schemas.openxmlformats.org/drawingml/2006/wordprocessingDrawing" xmlns:w10="urn:schemas-microsoft-com:office:word" xmlns:w="http://schemas.openxmlformats.org/wordprocessingml/2006/main" xmlns:w14="http://schemas.microsoft.com/office/word/2010/wordml" xmlns:w15="http://schemas.microsoft.com/office/word/2012/wordml" xmlns:w16cex="http://schemas.microsoft.com/office/word/2018/wordml/cex" xmlns:w16cid="http://schemas.microsoft.com/office/word/2016/wordml/cid" xmlns:w16="http://schemas.microsoft.com/office/word/2018/wordml" xmlns:w16du="http://schemas.microsoft.com/office/word/2023/wordml/word16du" xmlns:w16sdtdh="http://schemas.microsoft.com/office/word/2020/wordml/sdtdatahash" xmlns:w16se="http://schemas.microsoft.com/office/word/2015/wordml/symex" xmlns:wpg="http://schemas.microsoft.com/office/word/2010/wordprocessingGroup" xmlns:wpi="http://schemas.microsoft.com/office/word/2010/wordprocessingInk" xmlns:wne="http://schemas.microsoft.com/office/word/2006/wordml" xmlns:wps="http://schemas.microsoft.com/office/word/2010/wordprocessingShape" mc:Ignorable="w14 w15 w16se w16cid w16 w16cex w16sdtdh w16du wp14">
   <w:docParts>
     <w:docPart>
       <w:docPartPr>
@@ -6358,7 +6392,7 @@
 </file>
 
 <file path=word/glossary/fontTable.xml><?xml version="1.0" encoding="utf-8"?>
-<w:fonts xmlns:mc="http://schemas.openxmlformats.org/markup-compatibility/2006" xmlns:r="http://schemas.openxmlformats.org/officeDocument/2006/relationships" xmlns:w="http://schemas.openxmlformats.org/wordprocessingml/2006/main" xmlns:w14="http://schemas.microsoft.com/office/word/2010/wordml" xmlns:w15="http://schemas.microsoft.com/office/word/2012/wordml" xmlns:w16cex="http://schemas.microsoft.com/office/word/2018/wordml/cex" xmlns:w16cid="http://schemas.microsoft.com/office/word/2016/wordml/cid" xmlns:w16="http://schemas.microsoft.com/office/word/2018/wordml" xmlns:w16sdtdh="http://schemas.microsoft.com/office/word/2020/wordml/sdtdatahash" xmlns:w16se="http://schemas.microsoft.com/office/word/2015/wordml/symex" mc:Ignorable="w14 w15 w16se w16cid w16 w16cex w16sdtdh">
+<w:fonts xmlns:mc="http://schemas.openxmlformats.org/markup-compatibility/2006" xmlns:r="http://schemas.openxmlformats.org/officeDocument/2006/relationships" xmlns:w="http://schemas.openxmlformats.org/wordprocessingml/2006/main" xmlns:w14="http://schemas.microsoft.com/office/word/2010/wordml" xmlns:w15="http://schemas.microsoft.com/office/word/2012/wordml" xmlns:w16cex="http://schemas.microsoft.com/office/word/2018/wordml/cex" xmlns:w16cid="http://schemas.microsoft.com/office/word/2016/wordml/cid" xmlns:w16="http://schemas.microsoft.com/office/word/2018/wordml" xmlns:w16du="http://schemas.microsoft.com/office/word/2023/wordml/word16du" xmlns:w16sdtdh="http://schemas.microsoft.com/office/word/2020/wordml/sdtdatahash" xmlns:w16se="http://schemas.microsoft.com/office/word/2015/wordml/symex" mc:Ignorable="w14 w15 w16se w16cid w16 w16cex w16sdtdh w16du">
   <w:font w:name="Symbol">
     <w:panose1 w:val="05050102010706020507"/>
     <w:charset w:val="02"/>
@@ -6424,7 +6458,7 @@
   </w:font>
   <w:font w:name="Tahoma">
     <w:panose1 w:val="020B0604030504040204"/>
-    <w:charset w:val="00"/>
+    <w:charset w:val="EE"/>
     <w:family w:val="swiss"/>
     <w:pitch w:val="variable"/>
     <w:sig w:usb0="E1002EFF" w:usb1="C000605B" w:usb2="00000029" w:usb3="00000000" w:csb0="000101FF" w:csb1="00000000"/>
@@ -6435,14 +6469,15 @@
     <w:charset w:val="86"/>
     <w:family w:val="auto"/>
     <w:pitch w:val="variable"/>
-    <w:sig w:usb0="00000203" w:usb1="288F0000" w:usb2="00000016" w:usb3="00000000" w:csb0="00040001" w:csb1="00000000"/>
+    <w:sig w:usb0="00000003" w:usb1="288F0000" w:usb2="00000016" w:usb3="00000000" w:csb0="00040001" w:csb1="00000000"/>
   </w:font>
   <w:font w:name="Mangal">
     <w:panose1 w:val="00000400000000000000"/>
-    <w:charset w:val="00"/>
+    <w:charset w:val="01"/>
     <w:family w:val="roman"/>
+    <w:notTrueType/>
     <w:pitch w:val="variable"/>
-    <w:sig w:usb0="00008003" w:usb1="00000000" w:usb2="00000000" w:usb3="00000000" w:csb0="00000001" w:csb1="00000000"/>
+    <w:sig w:usb0="00002000" w:usb1="00000000" w:usb2="00000000" w:usb3="00000000" w:csb0="00000000" w:csb1="00000000"/>
   </w:font>
   <w:font w:name="Aptos">
     <w:charset w:val="00"/>
@@ -6460,7 +6495,7 @@
 </file>
 
 <file path=word/glossary/settings.xml><?xml version="1.0" encoding="utf-8"?>
-<w:settings xmlns:mc="http://schemas.openxmlformats.org/markup-compatibility/2006" xmlns:o="urn:schemas-microsoft-com:office:office" xmlns:r="http://schemas.openxmlformats.org/officeDocument/2006/relationships" xmlns:m="http://schemas.openxmlformats.org/officeDocument/2006/math" xmlns:v="urn:schemas-microsoft-com:vml" xmlns:w10="urn:schemas-microsoft-com:office:word" xmlns:w="http://schemas.openxmlformats.org/wordprocessingml/2006/main" xmlns:w14="http://schemas.microsoft.com/office/word/2010/wordml" xmlns:w15="http://schemas.microsoft.com/office/word/2012/wordml" xmlns:w16cex="http://schemas.microsoft.com/office/word/2018/wordml/cex" xmlns:w16cid="http://schemas.microsoft.com/office/word/2016/wordml/cid" xmlns:w16="http://schemas.microsoft.com/office/word/2018/wordml" xmlns:w16sdtdh="http://schemas.microsoft.com/office/word/2020/wordml/sdtdatahash" xmlns:w16se="http://schemas.microsoft.com/office/word/2015/wordml/symex" xmlns:sl="http://schemas.openxmlformats.org/schemaLibrary/2006/main" mc:Ignorable="w14 w15 w16se w16cid w16 w16cex w16sdtdh">
+<w:settings xmlns:mc="http://schemas.openxmlformats.org/markup-compatibility/2006" xmlns:o="urn:schemas-microsoft-com:office:office" xmlns:r="http://schemas.openxmlformats.org/officeDocument/2006/relationships" xmlns:m="http://schemas.openxmlformats.org/officeDocument/2006/math" xmlns:v="urn:schemas-microsoft-com:vml" xmlns:w10="urn:schemas-microsoft-com:office:word" xmlns:w="http://schemas.openxmlformats.org/wordprocessingml/2006/main" xmlns:w14="http://schemas.microsoft.com/office/word/2010/wordml" xmlns:w15="http://schemas.microsoft.com/office/word/2012/wordml" xmlns:w16cex="http://schemas.microsoft.com/office/word/2018/wordml/cex" xmlns:w16cid="http://schemas.microsoft.com/office/word/2016/wordml/cid" xmlns:w16="http://schemas.microsoft.com/office/word/2018/wordml" xmlns:w16du="http://schemas.microsoft.com/office/word/2023/wordml/word16du" xmlns:w16sdtdh="http://schemas.microsoft.com/office/word/2020/wordml/sdtdatahash" xmlns:w16se="http://schemas.microsoft.com/office/word/2015/wordml/symex" xmlns:sl="http://schemas.openxmlformats.org/schemaLibrary/2006/main" mc:Ignorable="w14 w15 w16se w16cid w16 w16cex w16sdtdh w16du">
   <w:view w:val="normal"/>
   <w:defaultTabStop w:val="720"/>
   <w:hyphenationZone w:val="425"/>
@@ -6483,6 +6518,7 @@
     <w:rsid w:val="00537478"/>
     <w:rsid w:val="00541574"/>
     <w:rsid w:val="00697681"/>
+    <w:rsid w:val="00953EFD"/>
   </w:rsids>
   <m:mathPr>
     <m:mathFont m:val="Cambria Math"/>
@@ -6499,14 +6535,14 @@
   </m:mathPr>
   <w:themeFontLang w:val="en-GB"/>
   <w:clrSchemeMapping w:bg1="light1" w:t1="dark1" w:bg2="light2" w:t2="dark2" w:accent1="accent1" w:accent2="accent2" w:accent3="accent3" w:accent4="accent4" w:accent5="accent5" w:accent6="accent6" w:hyperlink="hyperlink" w:followedHyperlink="followedHyperlink"/>
-  <w:decimalSymbol w:val="."/>
-  <w:listSeparator w:val=","/>
+  <w:decimalSymbol w:val=","/>
+  <w:listSeparator w:val=";"/>
   <w15:chartTrackingRefBased/>
 </w:settings>
 </file>
 
 <file path=word/glossary/styles.xml><?xml version="1.0" encoding="utf-8"?>
-<w:styles xmlns:mc="http://schemas.openxmlformats.org/markup-compatibility/2006" xmlns:r="http://schemas.openxmlformats.org/officeDocument/2006/relationships" xmlns:w="http://schemas.openxmlformats.org/wordprocessingml/2006/main" xmlns:w14="http://schemas.microsoft.com/office/word/2010/wordml" xmlns:w15="http://schemas.microsoft.com/office/word/2012/wordml" xmlns:w16cex="http://schemas.microsoft.com/office/word/2018/wordml/cex" xmlns:w16cid="http://schemas.microsoft.com/office/word/2016/wordml/cid" xmlns:w16="http://schemas.microsoft.com/office/word/2018/wordml" xmlns:w16sdtdh="http://schemas.microsoft.com/office/word/2020/wordml/sdtdatahash" xmlns:w16se="http://schemas.microsoft.com/office/word/2015/wordml/symex" mc:Ignorable="w14 w15 w16se w16cid w16 w16cex w16sdtdh">
+<w:styles xmlns:mc="http://schemas.openxmlformats.org/markup-compatibility/2006" xmlns:r="http://schemas.openxmlformats.org/officeDocument/2006/relationships" xmlns:w="http://schemas.openxmlformats.org/wordprocessingml/2006/main" xmlns:w14="http://schemas.microsoft.com/office/word/2010/wordml" xmlns:w15="http://schemas.microsoft.com/office/word/2012/wordml" xmlns:w16cex="http://schemas.microsoft.com/office/word/2018/wordml/cex" xmlns:w16cid="http://schemas.microsoft.com/office/word/2016/wordml/cid" xmlns:w16="http://schemas.microsoft.com/office/word/2018/wordml" xmlns:w16du="http://schemas.microsoft.com/office/word/2023/wordml/word16du" xmlns:w16sdtdh="http://schemas.microsoft.com/office/word/2020/wordml/sdtdatahash" xmlns:w16se="http://schemas.microsoft.com/office/word/2015/wordml/symex" mc:Ignorable="w14 w15 w16se w16cid w16 w16cex w16sdtdh w16du">
   <w:docDefaults>
     <w:rPrDefault>
       <w:rPr>
@@ -6953,7 +6989,7 @@
 </file>
 
 <file path=word/glossary/webSettings.xml><?xml version="1.0" encoding="utf-8"?>
-<w:webSettings xmlns:mc="http://schemas.openxmlformats.org/markup-compatibility/2006" xmlns:r="http://schemas.openxmlformats.org/officeDocument/2006/relationships" xmlns:w="http://schemas.openxmlformats.org/wordprocessingml/2006/main" xmlns:w14="http://schemas.microsoft.com/office/word/2010/wordml" xmlns:w15="http://schemas.microsoft.com/office/word/2012/wordml" xmlns:w16cex="http://schemas.microsoft.com/office/word/2018/wordml/cex" xmlns:w16cid="http://schemas.microsoft.com/office/word/2016/wordml/cid" xmlns:w16="http://schemas.microsoft.com/office/word/2018/wordml" xmlns:w16sdtdh="http://schemas.microsoft.com/office/word/2020/wordml/sdtdatahash" xmlns:w16se="http://schemas.microsoft.com/office/word/2015/wordml/symex" mc:Ignorable="w14 w15 w16se w16cid w16 w16cex w16sdtdh">
+<w:webSettings xmlns:mc="http://schemas.openxmlformats.org/markup-compatibility/2006" xmlns:r="http://schemas.openxmlformats.org/officeDocument/2006/relationships" xmlns:w="http://schemas.openxmlformats.org/wordprocessingml/2006/main" xmlns:w14="http://schemas.microsoft.com/office/word/2010/wordml" xmlns:w15="http://schemas.microsoft.com/office/word/2012/wordml" xmlns:w16cex="http://schemas.microsoft.com/office/word/2018/wordml/cex" xmlns:w16cid="http://schemas.microsoft.com/office/word/2016/wordml/cid" xmlns:w16="http://schemas.microsoft.com/office/word/2018/wordml" xmlns:w16du="http://schemas.microsoft.com/office/word/2023/wordml/word16du" xmlns:w16sdtdh="http://schemas.microsoft.com/office/word/2020/wordml/sdtdatahash" xmlns:w16se="http://schemas.microsoft.com/office/word/2015/wordml/symex" mc:Ignorable="w14 w15 w16se w16cid w16 w16cex w16sdtdh w16du">
   <w:optimizeForBrowser/>
   <w:allowPNG/>
 </w:webSettings>
@@ -7221,6 +7257,15 @@
 </file>
 
 <file path=customXml/item1.xml><?xml version="1.0" encoding="utf-8"?>
+<?mso-contentType ?>
+<FormTemplates xmlns="http://schemas.microsoft.com/sharepoint/v3/contenttype/forms">
+  <Display>DocumentLibraryForm</Display>
+  <Edit>DocumentLibraryForm</Edit>
+  <New>DocumentLibraryForm</New>
+</FormTemplates>
+</file>
+
+<file path=customXml/item2.xml><?xml version="1.0" encoding="utf-8"?>
 <ct:contentTypeSchema xmlns:ct="http://schemas.microsoft.com/office/2006/metadata/contentType" xmlns:ma="http://schemas.microsoft.com/office/2006/metadata/properties/metaAttributes" ct:_="" ma:_="" ma:contentTypeName="Document" ma:contentTypeID="0x010100A624C05362C5D4408DF9E86B51064AF8" ma:contentTypeVersion="5" ma:contentTypeDescription="Create a new document." ma:contentTypeScope="" ma:versionID="75cb0fc507016847081821035f07f657">
   <xsd:schema xmlns:xsd="http://www.w3.org/2001/XMLSchema" xmlns:xs="http://www.w3.org/2001/XMLSchema" xmlns:p="http://schemas.microsoft.com/office/2006/metadata/properties" xmlns:ns2="a4940372-89a9-4e21-bdf2-1e7916a6b1c7" xmlns:ns3="9973f104-b72b-4ccc-b057-823746c4ee67" targetNamespace="http://schemas.microsoft.com/office/2006/metadata/properties" ma:root="true" ma:fieldsID="8b5fbcc166e7f2e8eca7bac84281f022" ns2:_="" ns3:_="">
     <xsd:import namespace="a4940372-89a9-4e21-bdf2-1e7916a6b1c7"/>
@@ -7391,26 +7436,25 @@
 </ct:contentTypeSchema>
 </file>
 
-<file path=customXml/item2.xml><?xml version="1.0" encoding="utf-8"?>
-<?mso-contentType ?>
-<FormTemplates xmlns="http://schemas.microsoft.com/sharepoint/v3/contenttype/forms">
-  <Display>DocumentLibraryForm</Display>
-  <Edit>DocumentLibraryForm</Edit>
-  <New>DocumentLibraryForm</New>
-</FormTemplates>
+<file path=customXml/item3.xml><?xml version="1.0" encoding="utf-8"?>
+<b:Sources xmlns:b="http://schemas.openxmlformats.org/officeDocument/2006/bibliography" xmlns="http://schemas.openxmlformats.org/officeDocument/2006/bibliography" SelectedStyle="\APA.XSL" StyleName="APA"/>
 </file>
 
-<file path=customXml/item3.xml><?xml version="1.0" encoding="utf-8"?>
+<file path=customXml/item4.xml><?xml version="1.0" encoding="utf-8"?>
 <p:properties xmlns:p="http://schemas.microsoft.com/office/2006/metadata/properties" xmlns:xsi="http://www.w3.org/2001/XMLSchema-instance" xmlns:pc="http://schemas.microsoft.com/office/infopath/2007/PartnerControls">
   <documentManagement/>
 </p:properties>
 </file>
 
-<file path=customXml/item4.xml><?xml version="1.0" encoding="utf-8"?>
-<b:Sources xmlns:b="http://schemas.openxmlformats.org/officeDocument/2006/bibliography" xmlns="http://schemas.openxmlformats.org/officeDocument/2006/bibliography" SelectedStyle="\APA.XSL" StyleName="APA"/>
+<file path=customXml/itemProps1.xml><?xml version="1.0" encoding="utf-8"?>
+<ds:datastoreItem xmlns:ds="http://schemas.openxmlformats.org/officeDocument/2006/customXml" ds:itemID="{8DF86EB5-64CB-4B1D-9F2A-A1BDAC545F89}">
+  <ds:schemaRefs>
+    <ds:schemaRef ds:uri="http://schemas.microsoft.com/sharepoint/v3/contenttype/forms"/>
+  </ds:schemaRefs>
+</ds:datastoreItem>
 </file>
 
-<file path=customXml/itemProps1.xml><?xml version="1.0" encoding="utf-8"?>
+<file path=customXml/itemProps2.xml><?xml version="1.0" encoding="utf-8"?>
 <ds:datastoreItem xmlns:ds="http://schemas.openxmlformats.org/officeDocument/2006/customXml" ds:itemID="{34B32F0F-6F1D-47E6-8077-BB4C4E8328DA}">
   <ds:schemaRefs>
     <ds:schemaRef ds:uri="http://schemas.microsoft.com/office/2006/metadata/contentType"/>
@@ -7429,27 +7473,19 @@
 </ds:datastoreItem>
 </file>
 
-<file path=customXml/itemProps2.xml><?xml version="1.0" encoding="utf-8"?>
-<ds:datastoreItem xmlns:ds="http://schemas.openxmlformats.org/officeDocument/2006/customXml" ds:itemID="{8DF86EB5-64CB-4B1D-9F2A-A1BDAC545F89}">
+<file path=customXml/itemProps3.xml><?xml version="1.0" encoding="utf-8"?>
+<ds:datastoreItem xmlns:ds="http://schemas.openxmlformats.org/officeDocument/2006/customXml" ds:itemID="{B17CA2E2-AE07-4B43-9DE4-C01C3E80C33C}">
   <ds:schemaRefs>
-    <ds:schemaRef ds:uri="http://schemas.microsoft.com/sharepoint/v3/contenttype/forms"/>
+    <ds:schemaRef ds:uri="http://schemas.openxmlformats.org/officeDocument/2006/bibliography"/>
   </ds:schemaRefs>
 </ds:datastoreItem>
 </file>
 
-<file path=customXml/itemProps3.xml><?xml version="1.0" encoding="utf-8"?>
+<file path=customXml/itemProps4.xml><?xml version="1.0" encoding="utf-8"?>
 <ds:datastoreItem xmlns:ds="http://schemas.openxmlformats.org/officeDocument/2006/customXml" ds:itemID="{8B77AD92-B16F-4F54-8984-380AFF1DD272}">
   <ds:schemaRefs>
     <ds:schemaRef ds:uri="http://schemas.microsoft.com/office/2006/metadata/properties"/>
     <ds:schemaRef ds:uri="http://schemas.microsoft.com/office/infopath/2007/PartnerControls"/>
   </ds:schemaRefs>
 </ds:datastoreItem>
-</file>
-
-<file path=customXml/itemProps4.xml><?xml version="1.0" encoding="utf-8"?>
-<ds:datastoreItem xmlns:ds="http://schemas.openxmlformats.org/officeDocument/2006/customXml" ds:itemID="{B17CA2E2-AE07-4B43-9DE4-C01C3E80C33C}">
-  <ds:schemaRefs>
-    <ds:schemaRef ds:uri="http://schemas.openxmlformats.org/officeDocument/2006/bibliography"/>
-  </ds:schemaRefs>
-</ds:datastoreItem>
 </file>
--- a/DOKUMENTACIJA UML/IZD.02 - (UML) Izvješćivanje.docx
+++ b/DOKUMENTACIJA UML/IZD.02 - (UML) Izvješćivanje.docx
@@ -28,8 +28,11 @@
             <w:pPr>
               <w:pStyle w:val="Bezproreda"/>
               <w:snapToGrid w:val="0"/>
+              <w:spacing w:after="160" w:line="360" w:lineRule="auto"/>
+              <w:ind w:right="357"/>
               <w:jc w:val="center"/>
               <w:rPr>
+                <w:rFonts w:ascii="Arial" w:hAnsi="Arial" w:cs="Arial"/>
                 <w:b/>
               </w:rPr>
             </w:pPr>
@@ -37,18 +40,38 @@
         </w:tc>
       </w:tr>
     </w:tbl>
-    <w:p/>
-    <w:p/>
-    <w:p>
-      <w:pPr>
+    <w:p>
+      <w:pPr>
+        <w:spacing w:after="160" w:line="360" w:lineRule="auto"/>
+        <w:ind w:right="357"/>
+        <w:rPr>
+          <w:rFonts w:ascii="Arial" w:hAnsi="Arial" w:cs="Arial"/>
+        </w:rPr>
+      </w:pPr>
+    </w:p>
+    <w:p>
+      <w:pPr>
+        <w:spacing w:after="160" w:line="360" w:lineRule="auto"/>
+        <w:ind w:right="357"/>
+        <w:rPr>
+          <w:rFonts w:ascii="Arial" w:hAnsi="Arial" w:cs="Arial"/>
+        </w:rPr>
+      </w:pPr>
+    </w:p>
+    <w:p>
+      <w:pPr>
+        <w:spacing w:after="160" w:line="360" w:lineRule="auto"/>
+        <w:ind w:right="357"/>
         <w:jc w:val="right"/>
         <w:rPr>
+          <w:rFonts w:ascii="Arial" w:hAnsi="Arial" w:cs="Arial"/>
           <w:b/>
           <w:sz w:val="36"/>
         </w:rPr>
       </w:pPr>
       <w:r>
         <w:rPr>
+          <w:rFonts w:ascii="Arial" w:hAnsi="Arial" w:cs="Arial"/>
           <w:b/>
           <w:sz w:val="36"/>
         </w:rPr>
@@ -76,8 +99,11 @@
           </w:tcPr>
           <w:p>
             <w:pPr>
+              <w:spacing w:after="160" w:line="360" w:lineRule="auto"/>
+              <w:ind w:right="357"/>
               <w:jc w:val="right"/>
               <w:rPr>
+                <w:rFonts w:ascii="Arial" w:hAnsi="Arial" w:cs="Arial"/>
                 <w:vanish/>
               </w:rPr>
             </w:pPr>
@@ -90,12 +116,23 @@
           </w:tcPr>
           <w:p>
             <w:pPr>
+              <w:spacing w:after="160" w:line="360" w:lineRule="auto"/>
+              <w:ind w:right="357"/>
               <w:jc w:val="right"/>
+              <w:rPr>
+                <w:rFonts w:ascii="Arial" w:hAnsi="Arial" w:cs="Arial"/>
+              </w:rPr>
             </w:pPr>
             <w:r>
+              <w:rPr>
+                <w:rFonts w:ascii="Arial" w:hAnsi="Arial" w:cs="Arial"/>
+              </w:rPr>
               <w:t xml:space="preserve">Tjedno </w:t>
             </w:r>
             <w:r>
+              <w:rPr>
+                <w:rFonts w:ascii="Arial" w:hAnsi="Arial" w:cs="Arial"/>
+              </w:rPr>
               <w:t>izvješćivanje</w:t>
             </w:r>
           </w:p>
@@ -113,8 +150,11 @@
           </w:tcPr>
           <w:p>
             <w:pPr>
+              <w:spacing w:after="160" w:line="360" w:lineRule="auto"/>
+              <w:ind w:right="357"/>
               <w:jc w:val="right"/>
               <w:rPr>
+                <w:rFonts w:ascii="Arial" w:hAnsi="Arial" w:cs="Arial"/>
                 <w:vanish/>
               </w:rPr>
             </w:pPr>
@@ -127,15 +167,29 @@
           </w:tcPr>
           <w:p>
             <w:pPr>
+              <w:spacing w:after="160" w:line="360" w:lineRule="auto"/>
+              <w:ind w:right="357"/>
               <w:jc w:val="right"/>
+              <w:rPr>
+                <w:rFonts w:ascii="Arial" w:hAnsi="Arial" w:cs="Arial"/>
+              </w:rPr>
             </w:pPr>
             <w:r>
+              <w:rPr>
+                <w:rFonts w:ascii="Arial" w:hAnsi="Arial" w:cs="Arial"/>
+              </w:rPr>
               <w:t>IZ</w:t>
             </w:r>
             <w:r>
+              <w:rPr>
+                <w:rFonts w:ascii="Arial" w:hAnsi="Arial" w:cs="Arial"/>
+              </w:rPr>
               <w:t>D.0</w:t>
             </w:r>
             <w:r>
+              <w:rPr>
+                <w:rFonts w:ascii="Arial" w:hAnsi="Arial" w:cs="Arial"/>
+              </w:rPr>
               <w:t>1</w:t>
             </w:r>
           </w:p>
@@ -144,16 +198,30 @@
     </w:tbl>
     <w:p>
       <w:pPr>
+        <w:spacing w:after="160" w:line="360" w:lineRule="auto"/>
+        <w:ind w:right="357"/>
         <w:jc w:val="right"/>
-      </w:pPr>
-    </w:p>
-    <w:p/>
-    <w:p>
-      <w:pPr>
-        <w:spacing w:line="300" w:lineRule="auto"/>
+        <w:rPr>
+          <w:rFonts w:ascii="Arial" w:hAnsi="Arial" w:cs="Arial"/>
+        </w:rPr>
+      </w:pPr>
+    </w:p>
+    <w:p>
+      <w:pPr>
+        <w:spacing w:after="160" w:line="360" w:lineRule="auto"/>
+        <w:ind w:right="357"/>
+        <w:rPr>
+          <w:rFonts w:ascii="Arial" w:hAnsi="Arial" w:cs="Arial"/>
+        </w:rPr>
+      </w:pPr>
+    </w:p>
+    <w:p>
+      <w:pPr>
+        <w:spacing w:after="160" w:line="360" w:lineRule="auto"/>
+        <w:ind w:right="357"/>
         <w:jc w:val="right"/>
         <w:rPr>
-          <w:rFonts w:cs="Calibri"/>
+          <w:rFonts w:ascii="Arial" w:hAnsi="Arial" w:cs="Arial"/>
           <w:color w:val="000000" w:themeColor="text1"/>
           <w:sz w:val="72"/>
           <w:szCs w:val="72"/>
@@ -161,7 +229,7 @@
       </w:pPr>
       <w:r>
         <w:rPr>
-          <w:rFonts w:cs="Calibri"/>
+          <w:rFonts w:ascii="Arial" w:hAnsi="Arial" w:cs="Arial"/>
           <w:b/>
           <w:bCs/>
           <w:color w:val="000000" w:themeColor="text1"/>
@@ -173,15 +241,18 @@
     </w:p>
     <w:p>
       <w:pPr>
+        <w:spacing w:after="160" w:line="360" w:lineRule="auto"/>
+        <w:ind w:right="357"/>
         <w:jc w:val="right"/>
         <w:rPr>
+          <w:rFonts w:ascii="Arial" w:hAnsi="Arial" w:cs="Arial"/>
           <w:b/>
           <w:sz w:val="72"/>
         </w:rPr>
       </w:pPr>
       <w:r>
         <w:rPr>
-          <w:rFonts w:cs="Calibri"/>
+          <w:rFonts w:ascii="Arial" w:hAnsi="Arial" w:cs="Arial"/>
           <w:b/>
           <w:bCs/>
           <w:color w:val="000000" w:themeColor="text1"/>
@@ -193,7 +264,10 @@
     </w:p>
     <w:p>
       <w:pPr>
-        <w:rPr>
+        <w:spacing w:after="160" w:line="360" w:lineRule="auto"/>
+        <w:ind w:right="357"/>
+        <w:rPr>
+          <w:rFonts w:ascii="Arial" w:hAnsi="Arial" w:cs="Arial"/>
           <w:sz w:val="24"/>
         </w:rPr>
       </w:pPr>
@@ -216,9 +290,17 @@
           </w:tcPr>
           <w:p>
             <w:pPr>
+              <w:spacing w:after="160" w:line="360" w:lineRule="auto"/>
+              <w:ind w:right="357"/>
               <w:jc w:val="right"/>
+              <w:rPr>
+                <w:rFonts w:ascii="Arial" w:hAnsi="Arial" w:cs="Arial"/>
+              </w:rPr>
             </w:pPr>
             <w:r>
+              <w:rPr>
+                <w:rFonts w:ascii="Arial" w:hAnsi="Arial" w:cs="Arial"/>
+              </w:rPr>
               <w:t>Naziv tima</w:t>
             </w:r>
           </w:p>
@@ -230,8 +312,11 @@
           <w:p>
             <w:pPr>
               <w:pStyle w:val="ATableText"/>
+              <w:spacing w:after="160" w:line="360" w:lineRule="auto"/>
+              <w:ind w:right="357"/>
               <w:jc w:val="right"/>
               <w:rPr>
+                <w:rFonts w:cs="Arial"/>
                 <w:b/>
                 <w:sz w:val="28"/>
                 <w:lang w:val="hr-HR"/>
@@ -239,6 +324,7 @@
             </w:pPr>
             <w:r>
               <w:rPr>
+                <w:rFonts w:cs="Arial"/>
                 <w:b/>
                 <w:sz w:val="28"/>
                 <w:lang w:val="hr-HR"/>
@@ -255,9 +341,17 @@
           </w:tcPr>
           <w:p>
             <w:pPr>
+              <w:spacing w:after="160" w:line="360" w:lineRule="auto"/>
+              <w:ind w:right="357"/>
               <w:jc w:val="right"/>
+              <w:rPr>
+                <w:rFonts w:ascii="Arial" w:hAnsi="Arial" w:cs="Arial"/>
+              </w:rPr>
             </w:pPr>
             <w:r>
+              <w:rPr>
+                <w:rFonts w:ascii="Arial" w:hAnsi="Arial" w:cs="Arial"/>
+              </w:rPr>
               <w:t>Skraćeni naziv tima</w:t>
             </w:r>
           </w:p>
@@ -269,8 +363,11 @@
           <w:p>
             <w:pPr>
               <w:pStyle w:val="ATableText"/>
+              <w:spacing w:after="160" w:line="360" w:lineRule="auto"/>
+              <w:ind w:right="357"/>
               <w:jc w:val="right"/>
               <w:rPr>
+                <w:rFonts w:cs="Arial"/>
                 <w:b/>
                 <w:sz w:val="28"/>
                 <w:lang w:val="hr-HR"/>
@@ -278,6 +375,7 @@
             </w:pPr>
             <w:r>
               <w:rPr>
+                <w:rFonts w:cs="Arial"/>
                 <w:b/>
                 <w:sz w:val="28"/>
                 <w:lang w:val="hr-HR"/>
@@ -286,6 +384,7 @@
             </w:r>
             <w:r>
               <w:rPr>
+                <w:rFonts w:cs="Arial"/>
                 <w:b/>
                 <w:sz w:val="28"/>
                 <w:lang w:val="hr-HR"/>
@@ -302,9 +401,17 @@
           </w:tcPr>
           <w:p>
             <w:pPr>
+              <w:spacing w:after="160" w:line="360" w:lineRule="auto"/>
+              <w:ind w:right="357"/>
               <w:jc w:val="right"/>
+              <w:rPr>
+                <w:rFonts w:ascii="Arial" w:hAnsi="Arial" w:cs="Arial"/>
+              </w:rPr>
             </w:pPr>
             <w:r>
+              <w:rPr>
+                <w:rFonts w:ascii="Arial" w:hAnsi="Arial" w:cs="Arial"/>
+              </w:rPr>
               <w:t>Suradnici</w:t>
             </w:r>
           </w:p>
@@ -316,8 +423,11 @@
           <w:p>
             <w:pPr>
               <w:pStyle w:val="ATableText"/>
+              <w:spacing w:after="160" w:line="360" w:lineRule="auto"/>
+              <w:ind w:right="357"/>
               <w:jc w:val="right"/>
               <w:rPr>
+                <w:rFonts w:cs="Arial"/>
                 <w:b/>
                 <w:sz w:val="28"/>
                 <w:lang w:val="hr-HR"/>
@@ -325,6 +435,7 @@
             </w:pPr>
             <w:r>
               <w:rPr>
+                <w:rFonts w:cs="Arial"/>
                 <w:b/>
                 <w:sz w:val="28"/>
                 <w:lang w:val="hr-HR"/>
@@ -341,9 +452,17 @@
           </w:tcPr>
           <w:p>
             <w:pPr>
+              <w:spacing w:after="160" w:line="360" w:lineRule="auto"/>
+              <w:ind w:right="357"/>
               <w:jc w:val="right"/>
+              <w:rPr>
+                <w:rFonts w:ascii="Arial" w:hAnsi="Arial" w:cs="Arial"/>
+              </w:rPr>
             </w:pPr>
             <w:r>
+              <w:rPr>
+                <w:rFonts w:ascii="Arial" w:hAnsi="Arial" w:cs="Arial"/>
+              </w:rPr>
               <w:t>Članovi tima</w:t>
             </w:r>
           </w:p>
@@ -355,8 +474,11 @@
           <w:p>
             <w:pPr>
               <w:pStyle w:val="ATableText"/>
+              <w:spacing w:after="160" w:line="360" w:lineRule="auto"/>
+              <w:ind w:right="357"/>
               <w:jc w:val="right"/>
               <w:rPr>
+                <w:rFonts w:cs="Arial"/>
                 <w:b/>
                 <w:sz w:val="28"/>
                 <w:lang w:val="hr-HR"/>
@@ -364,40 +486,13 @@
             </w:pPr>
             <w:r>
               <w:rPr>
+                <w:rFonts w:cs="Arial"/>
                 <w:b/>
                 <w:sz w:val="28"/>
                 <w:lang w:val="hr-HR"/>
               </w:rPr>
-              <w:t xml:space="preserve">Nikola Platnjak, Dorian </w:t>
+              <w:t>Nikola Platnjak, Dorian Hajnić, Kristina Aničić, Nina Šalković</w:t>
             </w:r>
-            <w:proofErr w:type="spellStart"/>
-            <w:r>
-              <w:rPr>
-                <w:b/>
-                <w:sz w:val="28"/>
-                <w:lang w:val="hr-HR"/>
-              </w:rPr>
-              <w:t>Hajnić</w:t>
-            </w:r>
-            <w:proofErr w:type="spellEnd"/>
-            <w:r>
-              <w:rPr>
-                <w:b/>
-                <w:sz w:val="28"/>
-                <w:lang w:val="hr-HR"/>
-              </w:rPr>
-              <w:t xml:space="preserve">, Kristina Aničić, Nina </w:t>
-            </w:r>
-            <w:proofErr w:type="spellStart"/>
-            <w:r>
-              <w:rPr>
-                <w:b/>
-                <w:sz w:val="28"/>
-                <w:lang w:val="hr-HR"/>
-              </w:rPr>
-              <w:t>Šalković</w:t>
-            </w:r>
-            <w:proofErr w:type="spellEnd"/>
           </w:p>
         </w:tc>
       </w:tr>
@@ -408,9 +503,18 @@
           </w:tcPr>
           <w:p>
             <w:pPr>
+              <w:spacing w:after="160" w:line="360" w:lineRule="auto"/>
+              <w:ind w:right="357"/>
               <w:jc w:val="right"/>
+              <w:rPr>
+                <w:rFonts w:ascii="Arial" w:hAnsi="Arial" w:cs="Arial"/>
+              </w:rPr>
             </w:pPr>
             <w:r>
+              <w:rPr>
+                <w:rFonts w:ascii="Arial" w:hAnsi="Arial" w:cs="Arial"/>
+              </w:rPr>
+              <w:lastRenderedPageBreak/>
               <w:t>Datum dokumenta</w:t>
             </w:r>
           </w:p>
@@ -422,8 +526,11 @@
           <w:p>
             <w:pPr>
               <w:pStyle w:val="ATableText"/>
+              <w:spacing w:after="160" w:line="360" w:lineRule="auto"/>
+              <w:ind w:right="357"/>
               <w:jc w:val="right"/>
               <w:rPr>
+                <w:rFonts w:cs="Arial"/>
                 <w:b/>
                 <w:sz w:val="28"/>
                 <w:lang w:val="hr-HR"/>
@@ -431,6 +538,7 @@
             </w:pPr>
             <w:r>
               <w:rPr>
+                <w:rFonts w:cs="Arial"/>
                 <w:b/>
                 <w:sz w:val="28"/>
                 <w:lang w:val="hr-HR"/>
@@ -439,6 +547,7 @@
             </w:r>
             <w:r>
               <w:rPr>
+                <w:rFonts w:cs="Arial"/>
                 <w:b/>
                 <w:sz w:val="28"/>
                 <w:lang w:val="hr-HR"/>
@@ -447,6 +556,7 @@
             </w:r>
             <w:r>
               <w:rPr>
+                <w:rFonts w:cs="Arial"/>
                 <w:b/>
                 <w:sz w:val="28"/>
                 <w:lang w:val="hr-HR"/>
@@ -455,15 +565,17 @@
             </w:r>
             <w:r>
               <w:rPr>
+                <w:rFonts w:cs="Arial"/>
                 <w:b/>
                 <w:noProof/>
                 <w:sz w:val="28"/>
                 <w:lang w:val="hr-HR"/>
               </w:rPr>
-              <w:t>28. ožujka 2024.</w:t>
+              <w:t>22. travnja 2024.</w:t>
             </w:r>
             <w:r>
               <w:rPr>
+                <w:rFonts w:cs="Arial"/>
                 <w:b/>
                 <w:sz w:val="28"/>
                 <w:lang w:val="hr-HR"/>
@@ -480,9 +592,17 @@
           </w:tcPr>
           <w:p>
             <w:pPr>
+              <w:spacing w:after="160" w:line="360" w:lineRule="auto"/>
+              <w:ind w:right="357"/>
               <w:jc w:val="right"/>
+              <w:rPr>
+                <w:rFonts w:ascii="Arial" w:hAnsi="Arial" w:cs="Arial"/>
+              </w:rPr>
             </w:pPr>
             <w:r>
+              <w:rPr>
+                <w:rFonts w:ascii="Arial" w:hAnsi="Arial" w:cs="Arial"/>
+              </w:rPr>
               <w:t>Tekuća inačica</w:t>
             </w:r>
           </w:p>
@@ -494,8 +614,11 @@
           <w:p>
             <w:pPr>
               <w:pStyle w:val="ATableText"/>
+              <w:spacing w:after="160" w:line="360" w:lineRule="auto"/>
+              <w:ind w:right="357"/>
               <w:jc w:val="right"/>
               <w:rPr>
+                <w:rFonts w:cs="Arial"/>
                 <w:b/>
                 <w:sz w:val="28"/>
                 <w:lang w:val="hr-HR"/>
@@ -503,6 +626,7 @@
             </w:pPr>
             <w:r>
               <w:rPr>
+                <w:rFonts w:cs="Arial"/>
                 <w:b/>
                 <w:sz w:val="28"/>
                 <w:lang w:val="hr-HR"/>
@@ -511,11 +635,12 @@
             </w:r>
             <w:r>
               <w:rPr>
+                <w:rFonts w:cs="Arial"/>
                 <w:b/>
                 <w:sz w:val="28"/>
                 <w:lang w:val="hr-HR"/>
               </w:rPr>
-              <w:t>1</w:t>
+              <w:t>2</w:t>
             </w:r>
           </w:p>
         </w:tc>
@@ -523,7 +648,10 @@
     </w:tbl>
     <w:p>
       <w:pPr>
-        <w:rPr>
+        <w:spacing w:after="160" w:line="360" w:lineRule="auto"/>
+        <w:ind w:right="357"/>
+        <w:rPr>
+          <w:rFonts w:ascii="Arial" w:hAnsi="Arial" w:cs="Arial"/>
           <w:b/>
           <w:sz w:val="24"/>
         </w:rPr>
@@ -531,7 +659,10 @@
     </w:p>
     <w:p>
       <w:pPr>
-        <w:rPr>
+        <w:spacing w:after="160" w:line="360" w:lineRule="auto"/>
+        <w:ind w:right="357"/>
+        <w:rPr>
+          <w:rFonts w:ascii="Arial" w:hAnsi="Arial" w:cs="Arial"/>
           <w:b/>
           <w:sz w:val="24"/>
         </w:rPr>
@@ -539,13 +670,17 @@
     </w:p>
     <w:p>
       <w:pPr>
-        <w:rPr>
+        <w:spacing w:after="160" w:line="360" w:lineRule="auto"/>
+        <w:ind w:right="357"/>
+        <w:rPr>
+          <w:rFonts w:ascii="Arial" w:hAnsi="Arial" w:cs="Arial"/>
           <w:b/>
           <w:sz w:val="24"/>
         </w:rPr>
       </w:pPr>
       <w:r>
         <w:rPr>
+          <w:rFonts w:ascii="Arial" w:hAnsi="Arial" w:cs="Arial"/>
           <w:b/>
           <w:sz w:val="24"/>
         </w:rPr>
@@ -555,23 +690,43 @@
     <w:p>
       <w:pPr>
         <w:pStyle w:val="Naslov1"/>
-      </w:pPr>
-      <w:bookmarkStart w:id="0" w:name="_Toc129343592"/>
+        <w:spacing w:after="160" w:line="360" w:lineRule="auto"/>
+        <w:ind w:right="357"/>
+        <w:rPr>
+          <w:rFonts w:ascii="Arial" w:hAnsi="Arial" w:cs="Arial"/>
+        </w:rPr>
+      </w:pPr>
+      <w:bookmarkStart w:id="0" w:name="_Toc164715793"/>
       <w:r>
+        <w:rPr>
+          <w:rFonts w:ascii="Arial" w:hAnsi="Arial" w:cs="Arial"/>
+        </w:rPr>
         <w:lastRenderedPageBreak/>
         <w:t>Nadzor dokumenta</w:t>
       </w:r>
       <w:bookmarkEnd w:id="0"/>
     </w:p>
-    <w:p/>
-    <w:p>
-      <w:pPr>
-        <w:rPr>
+    <w:p>
+      <w:pPr>
+        <w:spacing w:after="160" w:line="360" w:lineRule="auto"/>
+        <w:ind w:right="357"/>
+        <w:rPr>
+          <w:rFonts w:ascii="Arial" w:hAnsi="Arial" w:cs="Arial"/>
+        </w:rPr>
+      </w:pPr>
+    </w:p>
+    <w:p>
+      <w:pPr>
+        <w:spacing w:after="160" w:line="360" w:lineRule="auto"/>
+        <w:ind w:right="357"/>
+        <w:rPr>
+          <w:rFonts w:ascii="Arial" w:hAnsi="Arial" w:cs="Arial"/>
           <w:b/>
         </w:rPr>
       </w:pPr>
       <w:r>
         <w:rPr>
+          <w:rFonts w:ascii="Arial" w:hAnsi="Arial" w:cs="Arial"/>
           <w:b/>
           <w:sz w:val="32"/>
         </w:rPr>
@@ -617,8 +772,16 @@
           <w:p>
             <w:pPr>
               <w:pStyle w:val="Bezproreda"/>
+              <w:spacing w:after="160" w:line="360" w:lineRule="auto"/>
+              <w:ind w:right="357"/>
+              <w:rPr>
+                <w:rFonts w:ascii="Arial" w:hAnsi="Arial" w:cs="Arial"/>
+              </w:rPr>
             </w:pPr>
             <w:r>
+              <w:rPr>
+                <w:rFonts w:ascii="Arial" w:hAnsi="Arial" w:cs="Arial"/>
+              </w:rPr>
               <w:t>Inačica</w:t>
             </w:r>
           </w:p>
@@ -637,8 +800,16 @@
           <w:p>
             <w:pPr>
               <w:pStyle w:val="Bezproreda"/>
+              <w:spacing w:after="160" w:line="360" w:lineRule="auto"/>
+              <w:ind w:right="357"/>
+              <w:rPr>
+                <w:rFonts w:ascii="Arial" w:hAnsi="Arial" w:cs="Arial"/>
+              </w:rPr>
             </w:pPr>
             <w:r>
+              <w:rPr>
+                <w:rFonts w:ascii="Arial" w:hAnsi="Arial" w:cs="Arial"/>
+              </w:rPr>
               <w:t>Autor</w:t>
             </w:r>
           </w:p>
@@ -657,8 +828,16 @@
           <w:p>
             <w:pPr>
               <w:pStyle w:val="Bezproreda"/>
+              <w:spacing w:after="160" w:line="360" w:lineRule="auto"/>
+              <w:ind w:right="357"/>
+              <w:rPr>
+                <w:rFonts w:ascii="Arial" w:hAnsi="Arial" w:cs="Arial"/>
+              </w:rPr>
             </w:pPr>
             <w:r>
+              <w:rPr>
+                <w:rFonts w:ascii="Arial" w:hAnsi="Arial" w:cs="Arial"/>
+              </w:rPr>
               <w:t>Tag</w:t>
             </w:r>
           </w:p>
@@ -677,12 +856,18 @@
           <w:p>
             <w:pPr>
               <w:pStyle w:val="Bezproreda"/>
-              <w:rPr>
+              <w:spacing w:after="160" w:line="360" w:lineRule="auto"/>
+              <w:ind w:right="357"/>
+              <w:rPr>
+                <w:rFonts w:ascii="Arial" w:hAnsi="Arial" w:cs="Arial"/>
                 <w:sz w:val="18"/>
                 <w:szCs w:val="18"/>
               </w:rPr>
             </w:pPr>
             <w:r>
+              <w:rPr>
+                <w:rFonts w:ascii="Arial" w:hAnsi="Arial" w:cs="Arial"/>
+              </w:rPr>
               <w:t>Datum</w:t>
             </w:r>
           </w:p>
@@ -701,8 +886,16 @@
           <w:p>
             <w:pPr>
               <w:pStyle w:val="Bezproreda"/>
+              <w:spacing w:after="160" w:line="360" w:lineRule="auto"/>
+              <w:ind w:right="357"/>
+              <w:rPr>
+                <w:rFonts w:ascii="Arial" w:hAnsi="Arial" w:cs="Arial"/>
+              </w:rPr>
             </w:pPr>
             <w:r>
+              <w:rPr>
+                <w:rFonts w:ascii="Arial" w:hAnsi="Arial" w:cs="Arial"/>
+              </w:rPr>
               <w:t>Opis</w:t>
             </w:r>
           </w:p>
@@ -726,8 +919,16 @@
           <w:p>
             <w:pPr>
               <w:pStyle w:val="Bezproreda"/>
+              <w:spacing w:after="160" w:line="360" w:lineRule="auto"/>
+              <w:ind w:right="357"/>
+              <w:rPr>
+                <w:rFonts w:ascii="Arial" w:hAnsi="Arial" w:cs="Arial"/>
+              </w:rPr>
             </w:pPr>
             <w:r>
+              <w:rPr>
+                <w:rFonts w:ascii="Arial" w:hAnsi="Arial" w:cs="Arial"/>
+              </w:rPr>
               <w:t>0.1</w:t>
             </w:r>
           </w:p>
@@ -746,8 +947,16 @@
           <w:p>
             <w:pPr>
               <w:pStyle w:val="Bezproreda"/>
+              <w:spacing w:after="160" w:line="360" w:lineRule="auto"/>
+              <w:ind w:right="357"/>
+              <w:rPr>
+                <w:rFonts w:ascii="Arial" w:hAnsi="Arial" w:cs="Arial"/>
+              </w:rPr>
             </w:pPr>
             <w:r>
+              <w:rPr>
+                <w:rFonts w:ascii="Arial" w:hAnsi="Arial" w:cs="Arial"/>
+              </w:rPr>
               <w:t>Nikola Platnjak</w:t>
             </w:r>
           </w:p>
@@ -766,8 +975,16 @@
           <w:p>
             <w:pPr>
               <w:pStyle w:val="Bezproreda"/>
+              <w:spacing w:after="160" w:line="360" w:lineRule="auto"/>
+              <w:ind w:right="357"/>
+              <w:rPr>
+                <w:rFonts w:ascii="Arial" w:hAnsi="Arial" w:cs="Arial"/>
+              </w:rPr>
             </w:pPr>
             <w:r>
+              <w:rPr>
+                <w:rFonts w:ascii="Arial" w:hAnsi="Arial" w:cs="Arial"/>
+              </w:rPr>
               <w:t>TIM3G3</w:t>
             </w:r>
           </w:p>
@@ -786,9 +1003,23 @@
           <w:p>
             <w:pPr>
               <w:pStyle w:val="Bezproreda"/>
+              <w:spacing w:after="160" w:line="360" w:lineRule="auto"/>
+              <w:ind w:right="357"/>
+              <w:rPr>
+                <w:rFonts w:ascii="Arial" w:hAnsi="Arial" w:cs="Arial"/>
+              </w:rPr>
             </w:pPr>
             <w:r>
-              <w:t>2.9.2024.</w:t>
+              <w:rPr>
+                <w:rFonts w:ascii="Arial" w:hAnsi="Arial" w:cs="Arial"/>
+              </w:rPr>
+              <w:t>3.3</w:t>
+            </w:r>
+            <w:r>
+              <w:rPr>
+                <w:rFonts w:ascii="Arial" w:hAnsi="Arial" w:cs="Arial"/>
+              </w:rPr>
+              <w:t>.2024.</w:t>
             </w:r>
           </w:p>
         </w:tc>
@@ -806,8 +1037,16 @@
           <w:p>
             <w:pPr>
               <w:pStyle w:val="Bezproreda"/>
+              <w:spacing w:after="160" w:line="360" w:lineRule="auto"/>
+              <w:ind w:right="357"/>
+              <w:rPr>
+                <w:rFonts w:ascii="Arial" w:hAnsi="Arial" w:cs="Arial"/>
+              </w:rPr>
             </w:pPr>
             <w:r>
+              <w:rPr>
+                <w:rFonts w:ascii="Arial" w:hAnsi="Arial" w:cs="Arial"/>
+              </w:rPr>
               <w:t>Popunjavanje dokumenta</w:t>
             </w:r>
           </w:p>
@@ -831,6 +1070,156 @@
           <w:p>
             <w:pPr>
               <w:pStyle w:val="Bezproreda"/>
+              <w:spacing w:after="160" w:line="360" w:lineRule="auto"/>
+              <w:ind w:right="357"/>
+              <w:rPr>
+                <w:rFonts w:ascii="Arial" w:hAnsi="Arial" w:cs="Arial"/>
+              </w:rPr>
+            </w:pPr>
+            <w:r>
+              <w:rPr>
+                <w:rFonts w:ascii="Arial" w:hAnsi="Arial" w:cs="Arial"/>
+              </w:rPr>
+              <w:t>0.2</w:t>
+            </w:r>
+          </w:p>
+        </w:tc>
+        <w:tc>
+          <w:tcPr>
+            <w:tcW w:w="1940" w:type="dxa"/>
+            <w:tcBorders>
+              <w:top w:val="single" w:sz="8" w:space="0" w:color="000000"/>
+              <w:left w:val="single" w:sz="8" w:space="0" w:color="000000"/>
+              <w:bottom w:val="single" w:sz="8" w:space="0" w:color="000000"/>
+              <w:right w:val="single" w:sz="8" w:space="0" w:color="000000"/>
+            </w:tcBorders>
+            <w:shd w:val="clear" w:color="auto" w:fill="FFFFFF"/>
+          </w:tcPr>
+          <w:p>
+            <w:pPr>
+              <w:pStyle w:val="Bezproreda"/>
+              <w:spacing w:after="160" w:line="360" w:lineRule="auto"/>
+              <w:ind w:right="357"/>
+              <w:rPr>
+                <w:rFonts w:ascii="Arial" w:hAnsi="Arial" w:cs="Arial"/>
+              </w:rPr>
+            </w:pPr>
+            <w:r>
+              <w:rPr>
+                <w:rFonts w:ascii="Arial" w:hAnsi="Arial" w:cs="Arial"/>
+              </w:rPr>
+              <w:t>NikolaPLatnjak</w:t>
+            </w:r>
+          </w:p>
+        </w:tc>
+        <w:tc>
+          <w:tcPr>
+            <w:tcW w:w="992" w:type="dxa"/>
+            <w:tcBorders>
+              <w:top w:val="single" w:sz="8" w:space="0" w:color="000000"/>
+              <w:left w:val="single" w:sz="8" w:space="0" w:color="000000"/>
+              <w:bottom w:val="single" w:sz="8" w:space="0" w:color="000000"/>
+              <w:right w:val="single" w:sz="8" w:space="0" w:color="000000"/>
+            </w:tcBorders>
+            <w:shd w:val="clear" w:color="auto" w:fill="FFFFFF"/>
+          </w:tcPr>
+          <w:p>
+            <w:pPr>
+              <w:pStyle w:val="Bezproreda"/>
+              <w:spacing w:after="160" w:line="360" w:lineRule="auto"/>
+              <w:ind w:right="357"/>
+              <w:rPr>
+                <w:rFonts w:ascii="Arial" w:hAnsi="Arial" w:cs="Arial"/>
+              </w:rPr>
+            </w:pPr>
+            <w:r>
+              <w:rPr>
+                <w:rFonts w:ascii="Arial" w:hAnsi="Arial" w:cs="Arial"/>
+              </w:rPr>
+              <w:t>TIM3g3</w:t>
+            </w:r>
+          </w:p>
+        </w:tc>
+        <w:tc>
+          <w:tcPr>
+            <w:tcW w:w="981" w:type="dxa"/>
+            <w:tcBorders>
+              <w:top w:val="single" w:sz="8" w:space="0" w:color="000000"/>
+              <w:left w:val="single" w:sz="8" w:space="0" w:color="000000"/>
+              <w:bottom w:val="single" w:sz="8" w:space="0" w:color="000000"/>
+              <w:right w:val="single" w:sz="8" w:space="0" w:color="000000"/>
+            </w:tcBorders>
+            <w:shd w:val="clear" w:color="auto" w:fill="FFFFFF"/>
+          </w:tcPr>
+          <w:p>
+            <w:pPr>
+              <w:pStyle w:val="Bezproreda"/>
+              <w:spacing w:after="160" w:line="360" w:lineRule="auto"/>
+              <w:ind w:right="357"/>
+              <w:rPr>
+                <w:rFonts w:ascii="Arial" w:hAnsi="Arial" w:cs="Arial"/>
+              </w:rPr>
+            </w:pPr>
+            <w:r>
+              <w:rPr>
+                <w:rFonts w:ascii="Arial" w:hAnsi="Arial" w:cs="Arial"/>
+              </w:rPr>
+              <w:t>22.4.2024</w:t>
+            </w:r>
+          </w:p>
+        </w:tc>
+        <w:tc>
+          <w:tcPr>
+            <w:tcW w:w="4653" w:type="dxa"/>
+            <w:tcBorders>
+              <w:top w:val="single" w:sz="8" w:space="0" w:color="000000"/>
+              <w:left w:val="single" w:sz="8" w:space="0" w:color="000000"/>
+              <w:bottom w:val="single" w:sz="8" w:space="0" w:color="000000"/>
+              <w:right w:val="single" w:sz="8" w:space="0" w:color="000000"/>
+            </w:tcBorders>
+            <w:shd w:val="clear" w:color="auto" w:fill="FFFFFF"/>
+          </w:tcPr>
+          <w:p>
+            <w:pPr>
+              <w:pStyle w:val="Bezproreda"/>
+              <w:spacing w:after="160" w:line="360" w:lineRule="auto"/>
+              <w:ind w:right="357"/>
+              <w:rPr>
+                <w:rFonts w:ascii="Arial" w:hAnsi="Arial" w:cs="Arial"/>
+              </w:rPr>
+            </w:pPr>
+            <w:r>
+              <w:rPr>
+                <w:rFonts w:ascii="Arial" w:hAnsi="Arial" w:cs="Arial"/>
+              </w:rPr>
+              <w:t>Popunjavanje dokumenta</w:t>
+            </w:r>
+          </w:p>
+        </w:tc>
+      </w:tr>
+      <w:tr>
+        <w:trPr>
+          <w:trHeight w:val="230"/>
+        </w:trPr>
+        <w:tc>
+          <w:tcPr>
+            <w:tcW w:w="838" w:type="dxa"/>
+            <w:tcBorders>
+              <w:top w:val="single" w:sz="8" w:space="0" w:color="000000"/>
+              <w:left w:val="single" w:sz="8" w:space="0" w:color="000000"/>
+              <w:bottom w:val="single" w:sz="8" w:space="0" w:color="000000"/>
+              <w:right w:val="single" w:sz="8" w:space="0" w:color="000000"/>
+            </w:tcBorders>
+            <w:shd w:val="clear" w:color="auto" w:fill="FFFFFF"/>
+          </w:tcPr>
+          <w:p>
+            <w:pPr>
+              <w:pStyle w:val="Bezproreda"/>
+              <w:spacing w:after="160" w:line="360" w:lineRule="auto"/>
+              <w:ind w:right="357"/>
+              <w:rPr>
+                <w:rFonts w:ascii="Arial" w:hAnsi="Arial" w:cs="Arial"/>
+              </w:rPr>
             </w:pPr>
           </w:p>
         </w:tc>
@@ -848,6 +1237,11 @@
           <w:p>
             <w:pPr>
               <w:pStyle w:val="Bezproreda"/>
+              <w:spacing w:after="160" w:line="360" w:lineRule="auto"/>
+              <w:ind w:right="357"/>
+              <w:rPr>
+                <w:rFonts w:ascii="Arial" w:hAnsi="Arial" w:cs="Arial"/>
+              </w:rPr>
             </w:pPr>
           </w:p>
         </w:tc>
@@ -865,6 +1259,11 @@
           <w:p>
             <w:pPr>
               <w:pStyle w:val="Bezproreda"/>
+              <w:spacing w:after="160" w:line="360" w:lineRule="auto"/>
+              <w:ind w:right="357"/>
+              <w:rPr>
+                <w:rFonts w:ascii="Arial" w:hAnsi="Arial" w:cs="Arial"/>
+              </w:rPr>
             </w:pPr>
           </w:p>
         </w:tc>
@@ -882,6 +1281,11 @@
           <w:p>
             <w:pPr>
               <w:pStyle w:val="Bezproreda"/>
+              <w:spacing w:after="160" w:line="360" w:lineRule="auto"/>
+              <w:ind w:right="357"/>
+              <w:rPr>
+                <w:rFonts w:ascii="Arial" w:hAnsi="Arial" w:cs="Arial"/>
+              </w:rPr>
             </w:pPr>
           </w:p>
         </w:tc>
@@ -899,6 +1303,11 @@
           <w:p>
             <w:pPr>
               <w:pStyle w:val="Bezproreda"/>
+              <w:spacing w:after="160" w:line="360" w:lineRule="auto"/>
+              <w:ind w:right="357"/>
+              <w:rPr>
+                <w:rFonts w:ascii="Arial" w:hAnsi="Arial" w:cs="Arial"/>
+              </w:rPr>
             </w:pPr>
           </w:p>
         </w:tc>
@@ -921,6 +1330,11 @@
           <w:p>
             <w:pPr>
               <w:pStyle w:val="Bezproreda"/>
+              <w:spacing w:after="160" w:line="360" w:lineRule="auto"/>
+              <w:ind w:right="357"/>
+              <w:rPr>
+                <w:rFonts w:ascii="Arial" w:hAnsi="Arial" w:cs="Arial"/>
+              </w:rPr>
             </w:pPr>
           </w:p>
         </w:tc>
@@ -938,6 +1352,11 @@
           <w:p>
             <w:pPr>
               <w:pStyle w:val="Bezproreda"/>
+              <w:spacing w:after="160" w:line="360" w:lineRule="auto"/>
+              <w:ind w:right="357"/>
+              <w:rPr>
+                <w:rFonts w:ascii="Arial" w:hAnsi="Arial" w:cs="Arial"/>
+              </w:rPr>
             </w:pPr>
           </w:p>
         </w:tc>
@@ -955,6 +1374,11 @@
           <w:p>
             <w:pPr>
               <w:pStyle w:val="Bezproreda"/>
+              <w:spacing w:after="160" w:line="360" w:lineRule="auto"/>
+              <w:ind w:right="357"/>
+              <w:rPr>
+                <w:rFonts w:ascii="Arial" w:hAnsi="Arial" w:cs="Arial"/>
+              </w:rPr>
             </w:pPr>
           </w:p>
         </w:tc>
@@ -972,6 +1396,11 @@
           <w:p>
             <w:pPr>
               <w:pStyle w:val="Bezproreda"/>
+              <w:spacing w:after="160" w:line="360" w:lineRule="auto"/>
+              <w:ind w:right="357"/>
+              <w:rPr>
+                <w:rFonts w:ascii="Arial" w:hAnsi="Arial" w:cs="Arial"/>
+              </w:rPr>
             </w:pPr>
           </w:p>
         </w:tc>
@@ -989,96 +1418,11 @@
           <w:p>
             <w:pPr>
               <w:pStyle w:val="Bezproreda"/>
-            </w:pPr>
-          </w:p>
-        </w:tc>
-      </w:tr>
-      <w:tr>
-        <w:trPr>
-          <w:trHeight w:val="230"/>
-        </w:trPr>
-        <w:tc>
-          <w:tcPr>
-            <w:tcW w:w="838" w:type="dxa"/>
-            <w:tcBorders>
-              <w:top w:val="single" w:sz="8" w:space="0" w:color="000000"/>
-              <w:left w:val="single" w:sz="8" w:space="0" w:color="000000"/>
-              <w:bottom w:val="single" w:sz="8" w:space="0" w:color="000000"/>
-              <w:right w:val="single" w:sz="8" w:space="0" w:color="000000"/>
-            </w:tcBorders>
-            <w:shd w:val="clear" w:color="auto" w:fill="FFFFFF"/>
-          </w:tcPr>
-          <w:p>
-            <w:pPr>
-              <w:pStyle w:val="Bezproreda"/>
-            </w:pPr>
-          </w:p>
-        </w:tc>
-        <w:tc>
-          <w:tcPr>
-            <w:tcW w:w="1940" w:type="dxa"/>
-            <w:tcBorders>
-              <w:top w:val="single" w:sz="8" w:space="0" w:color="000000"/>
-              <w:left w:val="single" w:sz="8" w:space="0" w:color="000000"/>
-              <w:bottom w:val="single" w:sz="8" w:space="0" w:color="000000"/>
-              <w:right w:val="single" w:sz="8" w:space="0" w:color="000000"/>
-            </w:tcBorders>
-            <w:shd w:val="clear" w:color="auto" w:fill="FFFFFF"/>
-          </w:tcPr>
-          <w:p>
-            <w:pPr>
-              <w:pStyle w:val="Bezproreda"/>
-            </w:pPr>
-          </w:p>
-        </w:tc>
-        <w:tc>
-          <w:tcPr>
-            <w:tcW w:w="992" w:type="dxa"/>
-            <w:tcBorders>
-              <w:top w:val="single" w:sz="8" w:space="0" w:color="000000"/>
-              <w:left w:val="single" w:sz="8" w:space="0" w:color="000000"/>
-              <w:bottom w:val="single" w:sz="8" w:space="0" w:color="000000"/>
-              <w:right w:val="single" w:sz="8" w:space="0" w:color="000000"/>
-            </w:tcBorders>
-            <w:shd w:val="clear" w:color="auto" w:fill="FFFFFF"/>
-          </w:tcPr>
-          <w:p>
-            <w:pPr>
-              <w:pStyle w:val="Bezproreda"/>
-            </w:pPr>
-          </w:p>
-        </w:tc>
-        <w:tc>
-          <w:tcPr>
-            <w:tcW w:w="981" w:type="dxa"/>
-            <w:tcBorders>
-              <w:top w:val="single" w:sz="8" w:space="0" w:color="000000"/>
-              <w:left w:val="single" w:sz="8" w:space="0" w:color="000000"/>
-              <w:bottom w:val="single" w:sz="8" w:space="0" w:color="000000"/>
-              <w:right w:val="single" w:sz="8" w:space="0" w:color="000000"/>
-            </w:tcBorders>
-            <w:shd w:val="clear" w:color="auto" w:fill="FFFFFF"/>
-          </w:tcPr>
-          <w:p>
-            <w:pPr>
-              <w:pStyle w:val="Bezproreda"/>
-            </w:pPr>
-          </w:p>
-        </w:tc>
-        <w:tc>
-          <w:tcPr>
-            <w:tcW w:w="4653" w:type="dxa"/>
-            <w:tcBorders>
-              <w:top w:val="single" w:sz="8" w:space="0" w:color="000000"/>
-              <w:left w:val="single" w:sz="8" w:space="0" w:color="000000"/>
-              <w:bottom w:val="single" w:sz="8" w:space="0" w:color="000000"/>
-              <w:right w:val="single" w:sz="8" w:space="0" w:color="000000"/>
-            </w:tcBorders>
-            <w:shd w:val="clear" w:color="auto" w:fill="FFFFFF"/>
-          </w:tcPr>
-          <w:p>
-            <w:pPr>
-              <w:pStyle w:val="Bezproreda"/>
+              <w:spacing w:after="160" w:line="360" w:lineRule="auto"/>
+              <w:ind w:right="357"/>
+              <w:rPr>
+                <w:rFonts w:ascii="Arial" w:hAnsi="Arial" w:cs="Arial"/>
+              </w:rPr>
             </w:pPr>
           </w:p>
         </w:tc>
@@ -1101,6 +1445,11 @@
           <w:p>
             <w:pPr>
               <w:pStyle w:val="Bezproreda"/>
+              <w:spacing w:after="160" w:line="360" w:lineRule="auto"/>
+              <w:ind w:right="357"/>
+              <w:rPr>
+                <w:rFonts w:ascii="Arial" w:hAnsi="Arial" w:cs="Arial"/>
+              </w:rPr>
             </w:pPr>
           </w:p>
         </w:tc>
@@ -1118,6 +1467,11 @@
           <w:p>
             <w:pPr>
               <w:pStyle w:val="Bezproreda"/>
+              <w:spacing w:after="160" w:line="360" w:lineRule="auto"/>
+              <w:ind w:right="357"/>
+              <w:rPr>
+                <w:rFonts w:ascii="Arial" w:hAnsi="Arial" w:cs="Arial"/>
+              </w:rPr>
             </w:pPr>
           </w:p>
         </w:tc>
@@ -1135,6 +1489,11 @@
           <w:p>
             <w:pPr>
               <w:pStyle w:val="Bezproreda"/>
+              <w:spacing w:after="160" w:line="360" w:lineRule="auto"/>
+              <w:ind w:right="357"/>
+              <w:rPr>
+                <w:rFonts w:ascii="Arial" w:hAnsi="Arial" w:cs="Arial"/>
+              </w:rPr>
             </w:pPr>
           </w:p>
         </w:tc>
@@ -1152,6 +1511,11 @@
           <w:p>
             <w:pPr>
               <w:pStyle w:val="Bezproreda"/>
+              <w:spacing w:after="160" w:line="360" w:lineRule="auto"/>
+              <w:ind w:right="357"/>
+              <w:rPr>
+                <w:rFonts w:ascii="Arial" w:hAnsi="Arial" w:cs="Arial"/>
+              </w:rPr>
             </w:pPr>
           </w:p>
         </w:tc>
@@ -1169,21 +1533,38 @@
           <w:p>
             <w:pPr>
               <w:pStyle w:val="Bezproreda"/>
+              <w:spacing w:after="160" w:line="360" w:lineRule="auto"/>
+              <w:ind w:right="357"/>
+              <w:rPr>
+                <w:rFonts w:ascii="Arial" w:hAnsi="Arial" w:cs="Arial"/>
+              </w:rPr>
             </w:pPr>
           </w:p>
         </w:tc>
       </w:tr>
     </w:tbl>
-    <w:p/>
-    <w:p>
-      <w:pPr>
-        <w:rPr>
+    <w:p>
+      <w:pPr>
+        <w:spacing w:after="160" w:line="360" w:lineRule="auto"/>
+        <w:ind w:right="357"/>
+        <w:rPr>
+          <w:rFonts w:ascii="Arial" w:hAnsi="Arial" w:cs="Arial"/>
+        </w:rPr>
+      </w:pPr>
+    </w:p>
+    <w:p>
+      <w:pPr>
+        <w:spacing w:after="160" w:line="360" w:lineRule="auto"/>
+        <w:ind w:right="357"/>
+        <w:rPr>
+          <w:rFonts w:ascii="Arial" w:hAnsi="Arial" w:cs="Arial"/>
           <w:b/>
           <w:sz w:val="32"/>
         </w:rPr>
       </w:pPr>
       <w:r>
         <w:rPr>
+          <w:rFonts w:ascii="Arial" w:hAnsi="Arial" w:cs="Arial"/>
           <w:b/>
           <w:sz w:val="32"/>
         </w:rPr>
@@ -1191,6 +1572,7 @@
       </w:r>
       <w:r>
         <w:rPr>
+          <w:rFonts w:ascii="Arial" w:hAnsi="Arial" w:cs="Arial"/>
           <w:b/>
           <w:sz w:val="32"/>
         </w:rPr>
@@ -1231,8 +1613,16 @@
           <w:p>
             <w:pPr>
               <w:pStyle w:val="Bezproreda"/>
+              <w:spacing w:after="160" w:line="360" w:lineRule="auto"/>
+              <w:ind w:right="357"/>
+              <w:rPr>
+                <w:rFonts w:ascii="Arial" w:hAnsi="Arial" w:cs="Arial"/>
+              </w:rPr>
             </w:pPr>
             <w:r>
+              <w:rPr>
+                <w:rFonts w:ascii="Arial" w:hAnsi="Arial" w:cs="Arial"/>
+              </w:rPr>
               <w:t>Ime i prezime</w:t>
             </w:r>
           </w:p>
@@ -1251,12 +1641,18 @@
           <w:p>
             <w:pPr>
               <w:pStyle w:val="Bezproreda"/>
-              <w:rPr>
+              <w:spacing w:after="160" w:line="360" w:lineRule="auto"/>
+              <w:ind w:right="357"/>
+              <w:rPr>
+                <w:rFonts w:ascii="Arial" w:hAnsi="Arial" w:cs="Arial"/>
                 <w:sz w:val="18"/>
                 <w:szCs w:val="18"/>
               </w:rPr>
             </w:pPr>
             <w:r>
+              <w:rPr>
+                <w:rFonts w:ascii="Arial" w:hAnsi="Arial" w:cs="Arial"/>
+              </w:rPr>
               <w:t>Pozicija</w:t>
             </w:r>
           </w:p>
@@ -1275,8 +1671,16 @@
           <w:p>
             <w:pPr>
               <w:pStyle w:val="Bezproreda"/>
+              <w:spacing w:after="160" w:line="360" w:lineRule="auto"/>
+              <w:ind w:right="357"/>
+              <w:rPr>
+                <w:rFonts w:ascii="Arial" w:hAnsi="Arial" w:cs="Arial"/>
+              </w:rPr>
             </w:pPr>
             <w:r>
+              <w:rPr>
+                <w:rFonts w:ascii="Arial" w:hAnsi="Arial" w:cs="Arial"/>
+              </w:rPr>
               <w:t>Napomena</w:t>
             </w:r>
           </w:p>
@@ -1297,8 +1701,16 @@
           <w:p>
             <w:pPr>
               <w:pStyle w:val="Bezproreda"/>
+              <w:spacing w:after="160" w:line="360" w:lineRule="auto"/>
+              <w:ind w:right="357"/>
+              <w:rPr>
+                <w:rFonts w:ascii="Arial" w:hAnsi="Arial" w:cs="Arial"/>
+              </w:rPr>
             </w:pPr>
             <w:r>
+              <w:rPr>
+                <w:rFonts w:ascii="Arial" w:hAnsi="Arial" w:cs="Arial"/>
+              </w:rPr>
               <w:t>Nikola Platnjak</w:t>
             </w:r>
           </w:p>
@@ -1317,8 +1729,16 @@
           <w:p>
             <w:pPr>
               <w:pStyle w:val="Bezproreda"/>
+              <w:spacing w:after="160" w:line="360" w:lineRule="auto"/>
+              <w:ind w:right="357"/>
+              <w:rPr>
+                <w:rFonts w:ascii="Arial" w:hAnsi="Arial" w:cs="Arial"/>
+              </w:rPr>
             </w:pPr>
             <w:r>
+              <w:rPr>
+                <w:rFonts w:ascii="Arial" w:hAnsi="Arial" w:cs="Arial"/>
+              </w:rPr>
               <w:t>Voditelj tima</w:t>
             </w:r>
           </w:p>
@@ -1337,6 +1757,11 @@
           <w:p>
             <w:pPr>
               <w:pStyle w:val="Bezproreda"/>
+              <w:spacing w:after="160" w:line="360" w:lineRule="auto"/>
+              <w:ind w:right="357"/>
+              <w:rPr>
+                <w:rFonts w:ascii="Arial" w:hAnsi="Arial" w:cs="Arial"/>
+              </w:rPr>
             </w:pPr>
           </w:p>
         </w:tc>
@@ -1356,23 +1781,19 @@
           <w:p>
             <w:pPr>
               <w:pStyle w:val="Bezproreda"/>
+              <w:spacing w:after="160" w:line="360" w:lineRule="auto"/>
+              <w:ind w:right="357"/>
+              <w:rPr>
+                <w:rFonts w:ascii="Arial" w:hAnsi="Arial" w:cs="Arial"/>
+              </w:rPr>
             </w:pPr>
             <w:r>
               <w:rPr>
                 <w:rFonts w:ascii="Arial" w:eastAsia="Arial" w:hAnsi="Arial" w:cs="Arial"/>
                 <w:color w:val="000000"/>
               </w:rPr>
-              <w:t xml:space="preserve">Dorian </w:t>
+              <w:t>Dorian Hajnić</w:t>
             </w:r>
-            <w:proofErr w:type="spellStart"/>
-            <w:r>
-              <w:rPr>
-                <w:rFonts w:ascii="Arial" w:eastAsia="Arial" w:hAnsi="Arial" w:cs="Arial"/>
-                <w:color w:val="000000"/>
-              </w:rPr>
-              <w:t>Hajnić</w:t>
-            </w:r>
-            <w:proofErr w:type="spellEnd"/>
           </w:p>
         </w:tc>
         <w:tc>
@@ -1389,8 +1810,16 @@
           <w:p>
             <w:pPr>
               <w:pStyle w:val="Bezproreda"/>
+              <w:spacing w:after="160" w:line="360" w:lineRule="auto"/>
+              <w:ind w:right="357"/>
+              <w:rPr>
+                <w:rFonts w:ascii="Arial" w:hAnsi="Arial" w:cs="Arial"/>
+              </w:rPr>
             </w:pPr>
             <w:r>
+              <w:rPr>
+                <w:rFonts w:ascii="Arial" w:hAnsi="Arial" w:cs="Arial"/>
+              </w:rPr>
               <w:t>Programer</w:t>
             </w:r>
           </w:p>
@@ -1409,6 +1838,11 @@
           <w:p>
             <w:pPr>
               <w:pStyle w:val="Bezproreda"/>
+              <w:spacing w:after="160" w:line="360" w:lineRule="auto"/>
+              <w:ind w:right="357"/>
+              <w:rPr>
+                <w:rFonts w:ascii="Arial" w:hAnsi="Arial" w:cs="Arial"/>
+              </w:rPr>
             </w:pPr>
           </w:p>
         </w:tc>
@@ -1428,6 +1862,11 @@
           <w:p>
             <w:pPr>
               <w:pStyle w:val="Bezproreda"/>
+              <w:spacing w:after="160" w:line="360" w:lineRule="auto"/>
+              <w:ind w:right="357"/>
+              <w:rPr>
+                <w:rFonts w:ascii="Arial" w:hAnsi="Arial" w:cs="Arial"/>
+              </w:rPr>
             </w:pPr>
             <w:r>
               <w:rPr>
@@ -1452,8 +1891,16 @@
           <w:p>
             <w:pPr>
               <w:pStyle w:val="Bezproreda"/>
+              <w:spacing w:after="160" w:line="360" w:lineRule="auto"/>
+              <w:ind w:right="357"/>
+              <w:rPr>
+                <w:rFonts w:ascii="Arial" w:hAnsi="Arial" w:cs="Arial"/>
+              </w:rPr>
             </w:pPr>
             <w:r>
+              <w:rPr>
+                <w:rFonts w:ascii="Arial" w:hAnsi="Arial" w:cs="Arial"/>
+              </w:rPr>
               <w:t>Programer</w:t>
             </w:r>
           </w:p>
@@ -1472,6 +1919,11 @@
           <w:p>
             <w:pPr>
               <w:pStyle w:val="Bezproreda"/>
+              <w:spacing w:after="160" w:line="360" w:lineRule="auto"/>
+              <w:ind w:right="357"/>
+              <w:rPr>
+                <w:rFonts w:ascii="Arial" w:hAnsi="Arial" w:cs="Arial"/>
+              </w:rPr>
             </w:pPr>
           </w:p>
         </w:tc>
@@ -1491,23 +1943,19 @@
           <w:p>
             <w:pPr>
               <w:pStyle w:val="Bezproreda"/>
+              <w:spacing w:after="160" w:line="360" w:lineRule="auto"/>
+              <w:ind w:right="357"/>
+              <w:rPr>
+                <w:rFonts w:ascii="Arial" w:hAnsi="Arial" w:cs="Arial"/>
+              </w:rPr>
             </w:pPr>
             <w:r>
               <w:rPr>
                 <w:rFonts w:ascii="Arial" w:eastAsia="Arial" w:hAnsi="Arial" w:cs="Arial"/>
                 <w:color w:val="000000"/>
               </w:rPr>
-              <w:t xml:space="preserve">Nina </w:t>
+              <w:t>Nina Šalković</w:t>
             </w:r>
-            <w:proofErr w:type="spellStart"/>
-            <w:r>
-              <w:rPr>
-                <w:rFonts w:ascii="Arial" w:eastAsia="Arial" w:hAnsi="Arial" w:cs="Arial"/>
-                <w:color w:val="000000"/>
-              </w:rPr>
-              <w:t>Šalković</w:t>
-            </w:r>
-            <w:proofErr w:type="spellEnd"/>
           </w:p>
         </w:tc>
         <w:tc>
@@ -1524,8 +1972,16 @@
           <w:p>
             <w:pPr>
               <w:pStyle w:val="Bezproreda"/>
+              <w:spacing w:after="160" w:line="360" w:lineRule="auto"/>
+              <w:ind w:right="357"/>
+              <w:rPr>
+                <w:rFonts w:ascii="Arial" w:hAnsi="Arial" w:cs="Arial"/>
+              </w:rPr>
             </w:pPr>
             <w:r>
+              <w:rPr>
+                <w:rFonts w:ascii="Arial" w:hAnsi="Arial" w:cs="Arial"/>
+              </w:rPr>
               <w:t>Tester</w:t>
             </w:r>
           </w:p>
@@ -1544,29 +2000,68 @@
           <w:p>
             <w:pPr>
               <w:pStyle w:val="Bezproreda"/>
+              <w:spacing w:after="160" w:line="360" w:lineRule="auto"/>
+              <w:ind w:right="357"/>
+              <w:rPr>
+                <w:rFonts w:ascii="Arial" w:hAnsi="Arial" w:cs="Arial"/>
+              </w:rPr>
             </w:pPr>
           </w:p>
         </w:tc>
       </w:tr>
     </w:tbl>
-    <w:p/>
-    <w:p>
+    <w:p>
+      <w:pPr>
+        <w:spacing w:after="160" w:line="360" w:lineRule="auto"/>
+        <w:ind w:right="357"/>
+        <w:rPr>
+          <w:rFonts w:ascii="Arial" w:hAnsi="Arial" w:cs="Arial"/>
+        </w:rPr>
+      </w:pPr>
+    </w:p>
+    <w:p>
+      <w:pPr>
+        <w:spacing w:after="160" w:line="360" w:lineRule="auto"/>
+        <w:ind w:right="357"/>
+        <w:rPr>
+          <w:rFonts w:ascii="Arial" w:hAnsi="Arial" w:cs="Arial"/>
+        </w:rPr>
+      </w:pPr>
       <w:r>
+        <w:rPr>
+          <w:rFonts w:ascii="Arial" w:hAnsi="Arial" w:cs="Arial"/>
+        </w:rPr>
         <w:br w:type="page"/>
       </w:r>
     </w:p>
     <w:p>
       <w:pPr>
         <w:pStyle w:val="Naslov1"/>
-      </w:pPr>
-      <w:bookmarkStart w:id="1" w:name="_Toc129343593"/>
+        <w:spacing w:after="160" w:line="360" w:lineRule="auto"/>
+        <w:ind w:right="357"/>
+        <w:rPr>
+          <w:rFonts w:ascii="Arial" w:hAnsi="Arial" w:cs="Arial"/>
+        </w:rPr>
+      </w:pPr>
+      <w:bookmarkStart w:id="1" w:name="_Toc164715794"/>
       <w:r>
+        <w:rPr>
+          <w:rFonts w:ascii="Arial" w:hAnsi="Arial" w:cs="Arial"/>
+        </w:rPr>
         <w:lastRenderedPageBreak/>
         <w:t>Sadržaj</w:t>
       </w:r>
       <w:bookmarkEnd w:id="1"/>
     </w:p>
-    <w:p/>
+    <w:p>
+      <w:pPr>
+        <w:spacing w:after="160" w:line="360" w:lineRule="auto"/>
+        <w:ind w:right="357"/>
+        <w:rPr>
+          <w:rFonts w:ascii="Arial" w:hAnsi="Arial" w:cs="Arial"/>
+        </w:rPr>
+      </w:pPr>
+    </w:p>
     <w:p>
       <w:pPr>
         <w:pStyle w:val="Sadraj1"/>
@@ -1574,30 +2069,44 @@
           <w:tab w:val="left" w:pos="440"/>
           <w:tab w:val="right" w:leader="dot" w:pos="9062"/>
         </w:tabs>
+        <w:spacing w:after="160" w:line="360" w:lineRule="auto"/>
+        <w:ind w:right="357"/>
         <w:rPr>
           <w:rFonts w:asciiTheme="minorHAnsi" w:eastAsiaTheme="minorEastAsia" w:hAnsiTheme="minorHAnsi" w:cstheme="minorBidi"/>
           <w:b w:val="0"/>
           <w:bCs w:val="0"/>
           <w:caps w:val="0"/>
           <w:noProof/>
-          <w:sz w:val="22"/>
-          <w:szCs w:val="22"/>
+          <w:kern w:val="2"/>
+          <w:sz w:val="24"/>
+          <w:szCs w:val="24"/>
           <w:lang w:eastAsia="hr-HR"/>
+          <w14:ligatures w14:val="standardContextual"/>
         </w:rPr>
       </w:pPr>
       <w:r>
+        <w:rPr>
+          <w:rFonts w:ascii="Arial" w:hAnsi="Arial" w:cs="Arial"/>
+        </w:rPr>
         <w:fldChar w:fldCharType="begin"/>
       </w:r>
       <w:r>
+        <w:rPr>
+          <w:rFonts w:ascii="Arial" w:hAnsi="Arial" w:cs="Arial"/>
+        </w:rPr>
         <w:instrText xml:space="preserve"> TOC \o "1-3" \h \z \u </w:instrText>
       </w:r>
       <w:r>
+        <w:rPr>
+          <w:rFonts w:ascii="Arial" w:hAnsi="Arial" w:cs="Arial"/>
+        </w:rPr>
         <w:fldChar w:fldCharType="separate"/>
       </w:r>
-      <w:hyperlink w:anchor="_Toc129343592" w:history="1">
+      <w:hyperlink w:anchor="_Toc164715793" w:history="1">
         <w:r>
           <w:rPr>
             <w:rStyle w:val="Hiperveza"/>
+            <w:rFonts w:ascii="Arial" w:hAnsi="Arial" w:cs="Arial"/>
             <w:noProof/>
           </w:rPr>
           <w:t>1</w:t>
@@ -1609,15 +2118,18 @@
             <w:bCs w:val="0"/>
             <w:caps w:val="0"/>
             <w:noProof/>
-            <w:sz w:val="22"/>
-            <w:szCs w:val="22"/>
+            <w:kern w:val="2"/>
+            <w:sz w:val="24"/>
+            <w:szCs w:val="24"/>
             <w:lang w:eastAsia="hr-HR"/>
+            <w14:ligatures w14:val="standardContextual"/>
           </w:rPr>
           <w:tab/>
         </w:r>
         <w:r>
           <w:rPr>
             <w:rStyle w:val="Hiperveza"/>
+            <w:rFonts w:ascii="Arial" w:hAnsi="Arial" w:cs="Arial"/>
             <w:noProof/>
           </w:rPr>
           <w:t>Nadzor dokumenta</w:t>
@@ -1641,7 +2153,7 @@
             <w:noProof/>
             <w:webHidden/>
           </w:rPr>
-          <w:instrText xml:space="preserve"> PAGEREF _Toc129343592 \h </w:instrText>
+          <w:instrText xml:space="preserve"> PAGEREF _Toc164715793 \h </w:instrText>
         </w:r>
         <w:r>
           <w:rPr>
@@ -1679,21 +2191,26 @@
           <w:tab w:val="left" w:pos="440"/>
           <w:tab w:val="right" w:leader="dot" w:pos="9062"/>
         </w:tabs>
+        <w:spacing w:after="160" w:line="360" w:lineRule="auto"/>
+        <w:ind w:right="357"/>
         <w:rPr>
           <w:rFonts w:asciiTheme="minorHAnsi" w:eastAsiaTheme="minorEastAsia" w:hAnsiTheme="minorHAnsi" w:cstheme="minorBidi"/>
           <w:b w:val="0"/>
           <w:bCs w:val="0"/>
           <w:caps w:val="0"/>
           <w:noProof/>
-          <w:sz w:val="22"/>
-          <w:szCs w:val="22"/>
+          <w:kern w:val="2"/>
+          <w:sz w:val="24"/>
+          <w:szCs w:val="24"/>
           <w:lang w:eastAsia="hr-HR"/>
-        </w:rPr>
-      </w:pPr>
-      <w:hyperlink w:anchor="_Toc129343593" w:history="1">
+          <w14:ligatures w14:val="standardContextual"/>
+        </w:rPr>
+      </w:pPr>
+      <w:hyperlink w:anchor="_Toc164715794" w:history="1">
         <w:r>
           <w:rPr>
             <w:rStyle w:val="Hiperveza"/>
+            <w:rFonts w:ascii="Arial" w:hAnsi="Arial" w:cs="Arial"/>
             <w:noProof/>
           </w:rPr>
           <w:t>2</w:t>
@@ -1705,15 +2222,18 @@
             <w:bCs w:val="0"/>
             <w:caps w:val="0"/>
             <w:noProof/>
-            <w:sz w:val="22"/>
-            <w:szCs w:val="22"/>
+            <w:kern w:val="2"/>
+            <w:sz w:val="24"/>
+            <w:szCs w:val="24"/>
             <w:lang w:eastAsia="hr-HR"/>
+            <w14:ligatures w14:val="standardContextual"/>
           </w:rPr>
           <w:tab/>
         </w:r>
         <w:r>
           <w:rPr>
             <w:rStyle w:val="Hiperveza"/>
+            <w:rFonts w:ascii="Arial" w:hAnsi="Arial" w:cs="Arial"/>
             <w:noProof/>
           </w:rPr>
           <w:t>Sadržaj</w:t>
@@ -1737,7 +2257,7 @@
             <w:noProof/>
             <w:webHidden/>
           </w:rPr>
-          <w:instrText xml:space="preserve"> PAGEREF _Toc129343593 \h </w:instrText>
+          <w:instrText xml:space="preserve"> PAGEREF _Toc164715794 \h </w:instrText>
         </w:r>
         <w:r>
           <w:rPr>
@@ -1775,21 +2295,26 @@
           <w:tab w:val="left" w:pos="440"/>
           <w:tab w:val="right" w:leader="dot" w:pos="9062"/>
         </w:tabs>
+        <w:spacing w:after="160" w:line="360" w:lineRule="auto"/>
+        <w:ind w:right="357"/>
         <w:rPr>
           <w:rFonts w:asciiTheme="minorHAnsi" w:eastAsiaTheme="minorEastAsia" w:hAnsiTheme="minorHAnsi" w:cstheme="minorBidi"/>
           <w:b w:val="0"/>
           <w:bCs w:val="0"/>
           <w:caps w:val="0"/>
           <w:noProof/>
-          <w:sz w:val="22"/>
-          <w:szCs w:val="22"/>
+          <w:kern w:val="2"/>
+          <w:sz w:val="24"/>
+          <w:szCs w:val="24"/>
           <w:lang w:eastAsia="hr-HR"/>
-        </w:rPr>
-      </w:pPr>
-      <w:hyperlink w:anchor="_Toc129343594" w:history="1">
+          <w14:ligatures w14:val="standardContextual"/>
+        </w:rPr>
+      </w:pPr>
+      <w:hyperlink w:anchor="_Toc164715795" w:history="1">
         <w:r>
           <w:rPr>
             <w:rStyle w:val="Hiperveza"/>
+            <w:rFonts w:ascii="Arial" w:hAnsi="Arial" w:cs="Arial"/>
             <w:noProof/>
           </w:rPr>
           <w:t>3</w:t>
@@ -1801,15 +2326,18 @@
             <w:bCs w:val="0"/>
             <w:caps w:val="0"/>
             <w:noProof/>
-            <w:sz w:val="22"/>
-            <w:szCs w:val="22"/>
+            <w:kern w:val="2"/>
+            <w:sz w:val="24"/>
+            <w:szCs w:val="24"/>
             <w:lang w:eastAsia="hr-HR"/>
+            <w14:ligatures w14:val="standardContextual"/>
           </w:rPr>
           <w:tab/>
         </w:r>
         <w:r>
           <w:rPr>
             <w:rStyle w:val="Hiperveza"/>
+            <w:rFonts w:ascii="Arial" w:hAnsi="Arial" w:cs="Arial"/>
             <w:noProof/>
           </w:rPr>
           <w:t>Opis izvješća</w:t>
@@ -1833,7 +2361,7 @@
             <w:noProof/>
             <w:webHidden/>
           </w:rPr>
-          <w:instrText xml:space="preserve"> PAGEREF _Toc129343594 \h </w:instrText>
+          <w:instrText xml:space="preserve"> PAGEREF _Toc164715795 \h </w:instrText>
         </w:r>
         <w:r>
           <w:rPr>
@@ -1871,21 +2399,26 @@
           <w:tab w:val="left" w:pos="440"/>
           <w:tab w:val="right" w:leader="dot" w:pos="9062"/>
         </w:tabs>
+        <w:spacing w:after="160" w:line="360" w:lineRule="auto"/>
+        <w:ind w:right="357"/>
         <w:rPr>
           <w:rFonts w:asciiTheme="minorHAnsi" w:eastAsiaTheme="minorEastAsia" w:hAnsiTheme="minorHAnsi" w:cstheme="minorBidi"/>
           <w:b w:val="0"/>
           <w:bCs w:val="0"/>
           <w:caps w:val="0"/>
           <w:noProof/>
-          <w:sz w:val="22"/>
-          <w:szCs w:val="22"/>
+          <w:kern w:val="2"/>
+          <w:sz w:val="24"/>
+          <w:szCs w:val="24"/>
           <w:lang w:eastAsia="hr-HR"/>
-        </w:rPr>
-      </w:pPr>
-      <w:hyperlink w:anchor="_Toc129343595" w:history="1">
+          <w14:ligatures w14:val="standardContextual"/>
+        </w:rPr>
+      </w:pPr>
+      <w:hyperlink w:anchor="_Toc164715796" w:history="1">
         <w:r>
           <w:rPr>
             <w:rStyle w:val="Hiperveza"/>
+            <w:rFonts w:ascii="Arial" w:hAnsi="Arial" w:cs="Arial"/>
             <w:noProof/>
           </w:rPr>
           <w:t>4</w:t>
@@ -1897,15 +2430,18 @@
             <w:bCs w:val="0"/>
             <w:caps w:val="0"/>
             <w:noProof/>
-            <w:sz w:val="22"/>
-            <w:szCs w:val="22"/>
+            <w:kern w:val="2"/>
+            <w:sz w:val="24"/>
+            <w:szCs w:val="24"/>
             <w:lang w:eastAsia="hr-HR"/>
+            <w14:ligatures w14:val="standardContextual"/>
           </w:rPr>
           <w:tab/>
         </w:r>
         <w:r>
           <w:rPr>
             <w:rStyle w:val="Hiperveza"/>
+            <w:rFonts w:ascii="Arial" w:hAnsi="Arial" w:cs="Arial"/>
             <w:noProof/>
           </w:rPr>
           <w:t>Prvi tjedan</w:t>
@@ -1929,7 +2465,7 @@
             <w:noProof/>
             <w:webHidden/>
           </w:rPr>
-          <w:instrText xml:space="preserve"> PAGEREF _Toc129343595 \h </w:instrText>
+          <w:instrText xml:space="preserve"> PAGEREF _Toc164715796 \h </w:instrText>
         </w:r>
         <w:r>
           <w:rPr>
@@ -1967,21 +2503,26 @@
           <w:tab w:val="left" w:pos="440"/>
           <w:tab w:val="right" w:leader="dot" w:pos="9062"/>
         </w:tabs>
+        <w:spacing w:after="160" w:line="360" w:lineRule="auto"/>
+        <w:ind w:right="357"/>
         <w:rPr>
           <w:rFonts w:asciiTheme="minorHAnsi" w:eastAsiaTheme="minorEastAsia" w:hAnsiTheme="minorHAnsi" w:cstheme="minorBidi"/>
           <w:b w:val="0"/>
           <w:bCs w:val="0"/>
           <w:caps w:val="0"/>
           <w:noProof/>
-          <w:sz w:val="22"/>
-          <w:szCs w:val="22"/>
+          <w:kern w:val="2"/>
+          <w:sz w:val="24"/>
+          <w:szCs w:val="24"/>
           <w:lang w:eastAsia="hr-HR"/>
-        </w:rPr>
-      </w:pPr>
-      <w:hyperlink w:anchor="_Toc129343596" w:history="1">
+          <w14:ligatures w14:val="standardContextual"/>
+        </w:rPr>
+      </w:pPr>
+      <w:hyperlink w:anchor="_Toc164715797" w:history="1">
         <w:r>
           <w:rPr>
             <w:rStyle w:val="Hiperveza"/>
+            <w:rFonts w:ascii="Arial" w:hAnsi="Arial" w:cs="Arial"/>
             <w:noProof/>
           </w:rPr>
           <w:t>5</w:t>
@@ -1993,15 +2534,18 @@
             <w:bCs w:val="0"/>
             <w:caps w:val="0"/>
             <w:noProof/>
-            <w:sz w:val="22"/>
-            <w:szCs w:val="22"/>
+            <w:kern w:val="2"/>
+            <w:sz w:val="24"/>
+            <w:szCs w:val="24"/>
             <w:lang w:eastAsia="hr-HR"/>
+            <w14:ligatures w14:val="standardContextual"/>
           </w:rPr>
           <w:tab/>
         </w:r>
         <w:r>
           <w:rPr>
             <w:rStyle w:val="Hiperveza"/>
+            <w:rFonts w:ascii="Arial" w:hAnsi="Arial" w:cs="Arial"/>
             <w:noProof/>
           </w:rPr>
           <w:t>Drugi tjedan</w:t>
@@ -2025,7 +2569,7 @@
             <w:noProof/>
             <w:webHidden/>
           </w:rPr>
-          <w:instrText xml:space="preserve"> PAGEREF _Toc129343596 \h </w:instrText>
+          <w:instrText xml:space="preserve"> PAGEREF _Toc164715797 \h </w:instrText>
         </w:r>
         <w:r>
           <w:rPr>
@@ -2045,7 +2589,7 @@
             <w:noProof/>
             <w:webHidden/>
           </w:rPr>
-          <w:t>4</w:t>
+          <w:t>5</w:t>
         </w:r>
         <w:r>
           <w:rPr>
@@ -2063,21 +2607,26 @@
           <w:tab w:val="left" w:pos="440"/>
           <w:tab w:val="right" w:leader="dot" w:pos="9062"/>
         </w:tabs>
+        <w:spacing w:after="160" w:line="360" w:lineRule="auto"/>
+        <w:ind w:right="357"/>
         <w:rPr>
           <w:rFonts w:asciiTheme="minorHAnsi" w:eastAsiaTheme="minorEastAsia" w:hAnsiTheme="minorHAnsi" w:cstheme="minorBidi"/>
           <w:b w:val="0"/>
           <w:bCs w:val="0"/>
           <w:caps w:val="0"/>
           <w:noProof/>
-          <w:sz w:val="22"/>
-          <w:szCs w:val="22"/>
+          <w:kern w:val="2"/>
+          <w:sz w:val="24"/>
+          <w:szCs w:val="24"/>
           <w:lang w:eastAsia="hr-HR"/>
-        </w:rPr>
-      </w:pPr>
-      <w:hyperlink w:anchor="_Toc129343597" w:history="1">
+          <w14:ligatures w14:val="standardContextual"/>
+        </w:rPr>
+      </w:pPr>
+      <w:hyperlink w:anchor="_Toc164715798" w:history="1">
         <w:r>
           <w:rPr>
             <w:rStyle w:val="Hiperveza"/>
+            <w:rFonts w:ascii="Arial" w:hAnsi="Arial" w:cs="Arial"/>
             <w:noProof/>
           </w:rPr>
           <w:t>6</w:t>
@@ -2089,15 +2638,18 @@
             <w:bCs w:val="0"/>
             <w:caps w:val="0"/>
             <w:noProof/>
-            <w:sz w:val="22"/>
-            <w:szCs w:val="22"/>
+            <w:kern w:val="2"/>
+            <w:sz w:val="24"/>
+            <w:szCs w:val="24"/>
             <w:lang w:eastAsia="hr-HR"/>
+            <w14:ligatures w14:val="standardContextual"/>
           </w:rPr>
           <w:tab/>
         </w:r>
         <w:r>
           <w:rPr>
             <w:rStyle w:val="Hiperveza"/>
+            <w:rFonts w:ascii="Arial" w:hAnsi="Arial" w:cs="Arial"/>
             <w:noProof/>
           </w:rPr>
           <w:t>Treći tjedan</w:t>
@@ -2121,7 +2673,7 @@
             <w:noProof/>
             <w:webHidden/>
           </w:rPr>
-          <w:instrText xml:space="preserve"> PAGEREF _Toc129343597 \h </w:instrText>
+          <w:instrText xml:space="preserve"> PAGEREF _Toc164715798 \h </w:instrText>
         </w:r>
         <w:r>
           <w:rPr>
@@ -2141,7 +2693,7 @@
             <w:noProof/>
             <w:webHidden/>
           </w:rPr>
-          <w:t>4</w:t>
+          <w:t>5</w:t>
         </w:r>
         <w:r>
           <w:rPr>
@@ -2159,21 +2711,26 @@
           <w:tab w:val="left" w:pos="440"/>
           <w:tab w:val="right" w:leader="dot" w:pos="9062"/>
         </w:tabs>
+        <w:spacing w:after="160" w:line="360" w:lineRule="auto"/>
+        <w:ind w:right="357"/>
         <w:rPr>
           <w:rFonts w:asciiTheme="minorHAnsi" w:eastAsiaTheme="minorEastAsia" w:hAnsiTheme="minorHAnsi" w:cstheme="minorBidi"/>
           <w:b w:val="0"/>
           <w:bCs w:val="0"/>
           <w:caps w:val="0"/>
           <w:noProof/>
-          <w:sz w:val="22"/>
-          <w:szCs w:val="22"/>
+          <w:kern w:val="2"/>
+          <w:sz w:val="24"/>
+          <w:szCs w:val="24"/>
           <w:lang w:eastAsia="hr-HR"/>
-        </w:rPr>
-      </w:pPr>
-      <w:hyperlink w:anchor="_Toc129343598" w:history="1">
+          <w14:ligatures w14:val="standardContextual"/>
+        </w:rPr>
+      </w:pPr>
+      <w:hyperlink w:anchor="_Toc164715799" w:history="1">
         <w:r>
           <w:rPr>
             <w:rStyle w:val="Hiperveza"/>
+            <w:rFonts w:ascii="Arial" w:hAnsi="Arial" w:cs="Arial"/>
             <w:noProof/>
           </w:rPr>
           <w:t>7</w:t>
@@ -2185,15 +2742,18 @@
             <w:bCs w:val="0"/>
             <w:caps w:val="0"/>
             <w:noProof/>
-            <w:sz w:val="22"/>
-            <w:szCs w:val="22"/>
+            <w:kern w:val="2"/>
+            <w:sz w:val="24"/>
+            <w:szCs w:val="24"/>
             <w:lang w:eastAsia="hr-HR"/>
+            <w14:ligatures w14:val="standardContextual"/>
           </w:rPr>
           <w:tab/>
         </w:r>
         <w:r>
           <w:rPr>
             <w:rStyle w:val="Hiperveza"/>
+            <w:rFonts w:ascii="Arial" w:hAnsi="Arial" w:cs="Arial"/>
             <w:noProof/>
           </w:rPr>
           <w:t>Četvrti tjedan</w:t>
@@ -2217,7 +2777,7 @@
             <w:noProof/>
             <w:webHidden/>
           </w:rPr>
-          <w:instrText xml:space="preserve"> PAGEREF _Toc129343598 \h </w:instrText>
+          <w:instrText xml:space="preserve"> PAGEREF _Toc164715799 \h </w:instrText>
         </w:r>
         <w:r>
           <w:rPr>
@@ -2237,7 +2797,7 @@
             <w:noProof/>
             <w:webHidden/>
           </w:rPr>
-          <w:t>4</w:t>
+          <w:t>5</w:t>
         </w:r>
         <w:r>
           <w:rPr>
@@ -2255,21 +2815,26 @@
           <w:tab w:val="left" w:pos="440"/>
           <w:tab w:val="right" w:leader="dot" w:pos="9062"/>
         </w:tabs>
+        <w:spacing w:after="160" w:line="360" w:lineRule="auto"/>
+        <w:ind w:right="357"/>
         <w:rPr>
           <w:rFonts w:asciiTheme="minorHAnsi" w:eastAsiaTheme="minorEastAsia" w:hAnsiTheme="minorHAnsi" w:cstheme="minorBidi"/>
           <w:b w:val="0"/>
           <w:bCs w:val="0"/>
           <w:caps w:val="0"/>
           <w:noProof/>
-          <w:sz w:val="22"/>
-          <w:szCs w:val="22"/>
+          <w:kern w:val="2"/>
+          <w:sz w:val="24"/>
+          <w:szCs w:val="24"/>
           <w:lang w:eastAsia="hr-HR"/>
-        </w:rPr>
-      </w:pPr>
-      <w:hyperlink w:anchor="_Toc129343599" w:history="1">
+          <w14:ligatures w14:val="standardContextual"/>
+        </w:rPr>
+      </w:pPr>
+      <w:hyperlink w:anchor="_Toc164715800" w:history="1">
         <w:r>
           <w:rPr>
             <w:rStyle w:val="Hiperveza"/>
+            <w:rFonts w:ascii="Arial" w:hAnsi="Arial" w:cs="Arial"/>
             <w:noProof/>
           </w:rPr>
           <w:t>8</w:t>
@@ -2281,15 +2846,18 @@
             <w:bCs w:val="0"/>
             <w:caps w:val="0"/>
             <w:noProof/>
-            <w:sz w:val="22"/>
-            <w:szCs w:val="22"/>
+            <w:kern w:val="2"/>
+            <w:sz w:val="24"/>
+            <w:szCs w:val="24"/>
             <w:lang w:eastAsia="hr-HR"/>
+            <w14:ligatures w14:val="standardContextual"/>
           </w:rPr>
           <w:tab/>
         </w:r>
         <w:r>
           <w:rPr>
             <w:rStyle w:val="Hiperveza"/>
+            <w:rFonts w:ascii="Arial" w:hAnsi="Arial" w:cs="Arial"/>
             <w:noProof/>
           </w:rPr>
           <w:t>Peti tjedan</w:t>
@@ -2313,7 +2881,7 @@
             <w:noProof/>
             <w:webHidden/>
           </w:rPr>
-          <w:instrText xml:space="preserve"> PAGEREF _Toc129343599 \h </w:instrText>
+          <w:instrText xml:space="preserve"> PAGEREF _Toc164715800 \h </w:instrText>
         </w:r>
         <w:r>
           <w:rPr>
@@ -2333,7 +2901,7 @@
             <w:noProof/>
             <w:webHidden/>
           </w:rPr>
-          <w:t>4</w:t>
+          <w:t>5</w:t>
         </w:r>
         <w:r>
           <w:rPr>
@@ -2351,21 +2919,26 @@
           <w:tab w:val="left" w:pos="440"/>
           <w:tab w:val="right" w:leader="dot" w:pos="9062"/>
         </w:tabs>
+        <w:spacing w:after="160" w:line="360" w:lineRule="auto"/>
+        <w:ind w:right="357"/>
         <w:rPr>
           <w:rFonts w:asciiTheme="minorHAnsi" w:eastAsiaTheme="minorEastAsia" w:hAnsiTheme="minorHAnsi" w:cstheme="minorBidi"/>
           <w:b w:val="0"/>
           <w:bCs w:val="0"/>
           <w:caps w:val="0"/>
           <w:noProof/>
-          <w:sz w:val="22"/>
-          <w:szCs w:val="22"/>
+          <w:kern w:val="2"/>
+          <w:sz w:val="24"/>
+          <w:szCs w:val="24"/>
           <w:lang w:eastAsia="hr-HR"/>
-        </w:rPr>
-      </w:pPr>
-      <w:hyperlink w:anchor="_Toc129343600" w:history="1">
+          <w14:ligatures w14:val="standardContextual"/>
+        </w:rPr>
+      </w:pPr>
+      <w:hyperlink w:anchor="_Toc164715801" w:history="1">
         <w:r>
           <w:rPr>
             <w:rStyle w:val="Hiperveza"/>
+            <w:rFonts w:ascii="Arial" w:hAnsi="Arial" w:cs="Arial"/>
             <w:noProof/>
           </w:rPr>
           <w:t>9</w:t>
@@ -2377,15 +2950,18 @@
             <w:bCs w:val="0"/>
             <w:caps w:val="0"/>
             <w:noProof/>
-            <w:sz w:val="22"/>
-            <w:szCs w:val="22"/>
+            <w:kern w:val="2"/>
+            <w:sz w:val="24"/>
+            <w:szCs w:val="24"/>
             <w:lang w:eastAsia="hr-HR"/>
+            <w14:ligatures w14:val="standardContextual"/>
           </w:rPr>
           <w:tab/>
         </w:r>
         <w:r>
           <w:rPr>
             <w:rStyle w:val="Hiperveza"/>
+            <w:rFonts w:ascii="Arial" w:hAnsi="Arial" w:cs="Arial"/>
             <w:noProof/>
           </w:rPr>
           <w:t>Šesti tjedan</w:t>
@@ -2409,7 +2985,7 @@
             <w:noProof/>
             <w:webHidden/>
           </w:rPr>
-          <w:instrText xml:space="preserve"> PAGEREF _Toc129343600 \h </w:instrText>
+          <w:instrText xml:space="preserve"> PAGEREF _Toc164715801 \h </w:instrText>
         </w:r>
         <w:r>
           <w:rPr>
@@ -2429,7 +3005,7 @@
             <w:noProof/>
             <w:webHidden/>
           </w:rPr>
-          <w:t>5</w:t>
+          <w:t>6</w:t>
         </w:r>
         <w:r>
           <w:rPr>
@@ -2444,24 +3020,29 @@
       <w:pPr>
         <w:pStyle w:val="Sadraj1"/>
         <w:tabs>
-          <w:tab w:val="left" w:pos="440"/>
+          <w:tab w:val="left" w:pos="660"/>
           <w:tab w:val="right" w:leader="dot" w:pos="9062"/>
         </w:tabs>
+        <w:spacing w:after="160" w:line="360" w:lineRule="auto"/>
+        <w:ind w:right="357"/>
         <w:rPr>
           <w:rFonts w:asciiTheme="minorHAnsi" w:eastAsiaTheme="minorEastAsia" w:hAnsiTheme="minorHAnsi" w:cstheme="minorBidi"/>
           <w:b w:val="0"/>
           <w:bCs w:val="0"/>
           <w:caps w:val="0"/>
           <w:noProof/>
-          <w:sz w:val="22"/>
-          <w:szCs w:val="22"/>
+          <w:kern w:val="2"/>
+          <w:sz w:val="24"/>
+          <w:szCs w:val="24"/>
           <w:lang w:eastAsia="hr-HR"/>
-        </w:rPr>
-      </w:pPr>
-      <w:hyperlink w:anchor="_Toc129343601" w:history="1">
+          <w14:ligatures w14:val="standardContextual"/>
+        </w:rPr>
+      </w:pPr>
+      <w:hyperlink w:anchor="_Toc164715802" w:history="1">
         <w:r>
           <w:rPr>
             <w:rStyle w:val="Hiperveza"/>
+            <w:rFonts w:ascii="Arial" w:hAnsi="Arial" w:cs="Arial"/>
             <w:noProof/>
           </w:rPr>
           <w:t>10</w:t>
@@ -2473,15 +3054,18 @@
             <w:bCs w:val="0"/>
             <w:caps w:val="0"/>
             <w:noProof/>
-            <w:sz w:val="22"/>
-            <w:szCs w:val="22"/>
+            <w:kern w:val="2"/>
+            <w:sz w:val="24"/>
+            <w:szCs w:val="24"/>
             <w:lang w:eastAsia="hr-HR"/>
+            <w14:ligatures w14:val="standardContextual"/>
           </w:rPr>
           <w:tab/>
         </w:r>
         <w:r>
           <w:rPr>
             <w:rStyle w:val="Hiperveza"/>
+            <w:rFonts w:ascii="Arial" w:hAnsi="Arial" w:cs="Arial"/>
             <w:noProof/>
           </w:rPr>
           <w:t>Sedmi tjedan</w:t>
@@ -2505,7 +3089,7 @@
             <w:noProof/>
             <w:webHidden/>
           </w:rPr>
-          <w:instrText xml:space="preserve"> PAGEREF _Toc129343601 \h </w:instrText>
+          <w:instrText xml:space="preserve"> PAGEREF _Toc164715802 \h </w:instrText>
         </w:r>
         <w:r>
           <w:rPr>
@@ -2525,7 +3109,7 @@
             <w:noProof/>
             <w:webHidden/>
           </w:rPr>
-          <w:t>5</w:t>
+          <w:t>6</w:t>
         </w:r>
         <w:r>
           <w:rPr>
@@ -2540,24 +3124,29 @@
       <w:pPr>
         <w:pStyle w:val="Sadraj1"/>
         <w:tabs>
-          <w:tab w:val="left" w:pos="440"/>
+          <w:tab w:val="left" w:pos="660"/>
           <w:tab w:val="right" w:leader="dot" w:pos="9062"/>
         </w:tabs>
+        <w:spacing w:after="160" w:line="360" w:lineRule="auto"/>
+        <w:ind w:right="357"/>
         <w:rPr>
           <w:rFonts w:asciiTheme="minorHAnsi" w:eastAsiaTheme="minorEastAsia" w:hAnsiTheme="minorHAnsi" w:cstheme="minorBidi"/>
           <w:b w:val="0"/>
           <w:bCs w:val="0"/>
           <w:caps w:val="0"/>
           <w:noProof/>
-          <w:sz w:val="22"/>
-          <w:szCs w:val="22"/>
+          <w:kern w:val="2"/>
+          <w:sz w:val="24"/>
+          <w:szCs w:val="24"/>
           <w:lang w:eastAsia="hr-HR"/>
-        </w:rPr>
-      </w:pPr>
-      <w:hyperlink w:anchor="_Toc129343602" w:history="1">
+          <w14:ligatures w14:val="standardContextual"/>
+        </w:rPr>
+      </w:pPr>
+      <w:hyperlink w:anchor="_Toc164715803" w:history="1">
         <w:r>
           <w:rPr>
             <w:rStyle w:val="Hiperveza"/>
+            <w:rFonts w:ascii="Arial" w:hAnsi="Arial" w:cs="Arial"/>
             <w:noProof/>
           </w:rPr>
           <w:t>11</w:t>
@@ -2569,15 +3158,18 @@
             <w:bCs w:val="0"/>
             <w:caps w:val="0"/>
             <w:noProof/>
-            <w:sz w:val="22"/>
-            <w:szCs w:val="22"/>
+            <w:kern w:val="2"/>
+            <w:sz w:val="24"/>
+            <w:szCs w:val="24"/>
             <w:lang w:eastAsia="hr-HR"/>
+            <w14:ligatures w14:val="standardContextual"/>
           </w:rPr>
           <w:tab/>
         </w:r>
         <w:r>
           <w:rPr>
             <w:rStyle w:val="Hiperveza"/>
+            <w:rFonts w:ascii="Arial" w:hAnsi="Arial" w:cs="Arial"/>
             <w:noProof/>
           </w:rPr>
           <w:t>Osmi tjedan</w:t>
@@ -2601,7 +3193,7 @@
             <w:noProof/>
             <w:webHidden/>
           </w:rPr>
-          <w:instrText xml:space="preserve"> PAGEREF _Toc129343602 \h </w:instrText>
+          <w:instrText xml:space="preserve"> PAGEREF _Toc164715803 \h </w:instrText>
         </w:r>
         <w:r>
           <w:rPr>
@@ -2621,7 +3213,7 @@
             <w:noProof/>
             <w:webHidden/>
           </w:rPr>
-          <w:t>5</w:t>
+          <w:t>6</w:t>
         </w:r>
         <w:r>
           <w:rPr>
@@ -2636,24 +3228,29 @@
       <w:pPr>
         <w:pStyle w:val="Sadraj1"/>
         <w:tabs>
-          <w:tab w:val="left" w:pos="440"/>
+          <w:tab w:val="left" w:pos="660"/>
           <w:tab w:val="right" w:leader="dot" w:pos="9062"/>
         </w:tabs>
+        <w:spacing w:after="160" w:line="360" w:lineRule="auto"/>
+        <w:ind w:right="357"/>
         <w:rPr>
           <w:rFonts w:asciiTheme="minorHAnsi" w:eastAsiaTheme="minorEastAsia" w:hAnsiTheme="minorHAnsi" w:cstheme="minorBidi"/>
           <w:b w:val="0"/>
           <w:bCs w:val="0"/>
           <w:caps w:val="0"/>
           <w:noProof/>
-          <w:sz w:val="22"/>
-          <w:szCs w:val="22"/>
+          <w:kern w:val="2"/>
+          <w:sz w:val="24"/>
+          <w:szCs w:val="24"/>
           <w:lang w:eastAsia="hr-HR"/>
-        </w:rPr>
-      </w:pPr>
-      <w:hyperlink w:anchor="_Toc129343603" w:history="1">
+          <w14:ligatures w14:val="standardContextual"/>
+        </w:rPr>
+      </w:pPr>
+      <w:hyperlink w:anchor="_Toc164715804" w:history="1">
         <w:r>
           <w:rPr>
             <w:rStyle w:val="Hiperveza"/>
+            <w:rFonts w:ascii="Arial" w:hAnsi="Arial" w:cs="Arial"/>
             <w:noProof/>
           </w:rPr>
           <w:t>12</w:t>
@@ -2665,15 +3262,18 @@
             <w:bCs w:val="0"/>
             <w:caps w:val="0"/>
             <w:noProof/>
-            <w:sz w:val="22"/>
-            <w:szCs w:val="22"/>
+            <w:kern w:val="2"/>
+            <w:sz w:val="24"/>
+            <w:szCs w:val="24"/>
             <w:lang w:eastAsia="hr-HR"/>
+            <w14:ligatures w14:val="standardContextual"/>
           </w:rPr>
           <w:tab/>
         </w:r>
         <w:r>
           <w:rPr>
             <w:rStyle w:val="Hiperveza"/>
+            <w:rFonts w:ascii="Arial" w:hAnsi="Arial" w:cs="Arial"/>
             <w:noProof/>
           </w:rPr>
           <w:t>Završno izvješće</w:t>
@@ -2697,7 +3297,7 @@
             <w:noProof/>
             <w:webHidden/>
           </w:rPr>
-          <w:instrText xml:space="preserve"> PAGEREF _Toc129343603 \h </w:instrText>
+          <w:instrText xml:space="preserve"> PAGEREF _Toc164715804 \h </w:instrText>
         </w:r>
         <w:r>
           <w:rPr>
@@ -2717,7 +3317,7 @@
             <w:noProof/>
             <w:webHidden/>
           </w:rPr>
-          <w:t>6</w:t>
+          <w:t>7</w:t>
         </w:r>
         <w:r>
           <w:rPr>
@@ -2729,7 +3329,17 @@
       </w:hyperlink>
     </w:p>
     <w:p>
+      <w:pPr>
+        <w:spacing w:after="160" w:line="360" w:lineRule="auto"/>
+        <w:ind w:right="357"/>
+        <w:rPr>
+          <w:rFonts w:ascii="Arial" w:hAnsi="Arial" w:cs="Arial"/>
+        </w:rPr>
+      </w:pPr>
       <w:r>
+        <w:rPr>
+          <w:rFonts w:ascii="Arial" w:hAnsi="Arial" w:cs="Arial"/>
+        </w:rPr>
         <w:fldChar w:fldCharType="end"/>
       </w:r>
     </w:p>
@@ -2738,6 +3348,11 @@
         <w:tabs>
           <w:tab w:val="left" w:pos="2581"/>
         </w:tabs>
+        <w:spacing w:after="160" w:line="360" w:lineRule="auto"/>
+        <w:ind w:right="357"/>
+        <w:rPr>
+          <w:rFonts w:ascii="Arial" w:hAnsi="Arial" w:cs="Arial"/>
+        </w:rPr>
       </w:pPr>
     </w:p>
     <w:p>
@@ -2745,58 +3360,127 @@
         <w:tabs>
           <w:tab w:val="left" w:pos="2581"/>
         </w:tabs>
-      </w:pPr>
-    </w:p>
-    <w:p>
+        <w:spacing w:after="160" w:line="360" w:lineRule="auto"/>
+        <w:ind w:right="357"/>
+        <w:rPr>
+          <w:rFonts w:ascii="Arial" w:hAnsi="Arial" w:cs="Arial"/>
+        </w:rPr>
+      </w:pPr>
+    </w:p>
+    <w:p>
+      <w:pPr>
+        <w:spacing w:after="160" w:line="360" w:lineRule="auto"/>
+        <w:ind w:right="357"/>
+        <w:rPr>
+          <w:rFonts w:ascii="Arial" w:hAnsi="Arial" w:cs="Arial"/>
+        </w:rPr>
+      </w:pPr>
       <w:r>
+        <w:rPr>
+          <w:rFonts w:ascii="Arial" w:hAnsi="Arial" w:cs="Arial"/>
+        </w:rPr>
         <w:br w:type="page"/>
       </w:r>
     </w:p>
     <w:p>
       <w:pPr>
         <w:pStyle w:val="Naslov1"/>
-      </w:pPr>
-      <w:bookmarkStart w:id="2" w:name="_Toc129343594"/>
+        <w:spacing w:after="160" w:line="360" w:lineRule="auto"/>
+        <w:ind w:right="357"/>
+        <w:rPr>
+          <w:rFonts w:ascii="Arial" w:hAnsi="Arial" w:cs="Arial"/>
+        </w:rPr>
+      </w:pPr>
+      <w:bookmarkStart w:id="2" w:name="_Toc164715795"/>
       <w:r>
+        <w:rPr>
+          <w:rFonts w:ascii="Arial" w:hAnsi="Arial" w:cs="Arial"/>
+        </w:rPr>
         <w:lastRenderedPageBreak/>
         <w:t>Opis izvješća</w:t>
       </w:r>
       <w:bookmarkEnd w:id="2"/>
     </w:p>
-    <w:p/>
-    <w:p>
-      <w:pPr>
+    <w:p>
+      <w:pPr>
+        <w:spacing w:after="160" w:line="360" w:lineRule="auto"/>
+        <w:ind w:right="357"/>
+        <w:rPr>
+          <w:rFonts w:ascii="Arial" w:hAnsi="Arial" w:cs="Arial"/>
+        </w:rPr>
+      </w:pPr>
+    </w:p>
+    <w:p>
+      <w:pPr>
+        <w:spacing w:after="160" w:line="360" w:lineRule="auto"/>
+        <w:ind w:right="357"/>
         <w:jc w:val="both"/>
+        <w:rPr>
+          <w:rFonts w:ascii="Arial" w:hAnsi="Arial" w:cs="Arial"/>
+        </w:rPr>
       </w:pPr>
       <w:r>
+        <w:rPr>
+          <w:rFonts w:ascii="Arial" w:hAnsi="Arial" w:cs="Arial"/>
+        </w:rPr>
         <w:t xml:space="preserve">U ovom dokumenti voditelji timova daju kratko izvješće što je </w:t>
       </w:r>
       <w:r>
+        <w:rPr>
+          <w:rFonts w:ascii="Arial" w:hAnsi="Arial" w:cs="Arial"/>
+        </w:rPr>
         <w:t>tim</w:t>
       </w:r>
       <w:r>
+        <w:rPr>
+          <w:rFonts w:ascii="Arial" w:hAnsi="Arial" w:cs="Arial"/>
+        </w:rPr>
         <w:t xml:space="preserve"> napravio tijekom tjedna. Izvješća se daju po tjednima. Izvješća </w:t>
       </w:r>
       <w:r>
+        <w:rPr>
+          <w:rFonts w:ascii="Arial" w:hAnsi="Arial" w:cs="Arial"/>
+        </w:rPr>
         <w:t>pregledava</w:t>
       </w:r>
       <w:r>
+        <w:rPr>
+          <w:rFonts w:ascii="Arial" w:hAnsi="Arial" w:cs="Arial"/>
+        </w:rPr>
         <w:t xml:space="preserve"> nastavnik na vježbama. U izvješću voditelj daje kratko zapažanje o aktivnosti članova svojeg tima i navodi eventualne probleme.</w:t>
       </w:r>
     </w:p>
-    <w:p/>
+    <w:p>
+      <w:pPr>
+        <w:spacing w:after="160" w:line="360" w:lineRule="auto"/>
+        <w:ind w:right="357"/>
+        <w:rPr>
+          <w:rFonts w:ascii="Arial" w:hAnsi="Arial" w:cs="Arial"/>
+        </w:rPr>
+      </w:pPr>
+    </w:p>
     <w:p>
       <w:pPr>
         <w:pStyle w:val="Naslov1"/>
-      </w:pPr>
-      <w:bookmarkStart w:id="3" w:name="_Toc129343595"/>
+        <w:spacing w:after="160" w:line="360" w:lineRule="auto"/>
+        <w:ind w:right="357"/>
+        <w:rPr>
+          <w:rFonts w:ascii="Arial" w:hAnsi="Arial" w:cs="Arial"/>
+        </w:rPr>
+      </w:pPr>
+      <w:bookmarkStart w:id="3" w:name="_Toc164715796"/>
       <w:r>
+        <w:rPr>
+          <w:rFonts w:ascii="Arial" w:hAnsi="Arial" w:cs="Arial"/>
+        </w:rPr>
         <w:t>Prvi tjedan</w:t>
       </w:r>
       <w:bookmarkEnd w:id="3"/>
     </w:p>
     <w:p>
       <w:pPr>
+        <w:spacing w:after="160" w:line="360" w:lineRule="auto"/>
+        <w:ind w:right="357"/>
         <w:jc w:val="both"/>
         <w:rPr>
           <w:rFonts w:ascii="Arial" w:eastAsia="Arial" w:hAnsi="Arial" w:cs="Arial"/>
@@ -2832,6 +3516,8 @@
     </w:p>
     <w:p>
       <w:pPr>
+        <w:spacing w:after="160" w:line="360" w:lineRule="auto"/>
+        <w:ind w:right="357"/>
         <w:jc w:val="both"/>
         <w:rPr>
           <w:rFonts w:ascii="Arial" w:eastAsia="Arial" w:hAnsi="Arial" w:cs="Arial"/>
@@ -2845,125 +3531,47 @@
           <w:sz w:val="24"/>
           <w:szCs w:val="24"/>
         </w:rPr>
-        <w:t xml:space="preserve">Sastanak je vodio voditelj tima Nikola Platnjak te je uz ideje ostalih članova tima </w:t>
+        <w:t>Sastanak je vodio voditelj tima Nikola Platnjak te je uz ideje ostalih članova tima glasano da će se raditi web aplikacije sa receptima. Kolege programeri su se dogovorili oko tehnologije koju će koristiti kako bi najuspješnije izradili aplikaciju. Te je odlučeno da će se od tehnologija koristiti Angular i .Net za samu aplikaciju te za bazu podataka SQLite.</w:t>
       </w:r>
-      <w:proofErr w:type="spellStart"/>
-      <w:r>
+    </w:p>
+    <w:p>
+      <w:pPr>
+        <w:spacing w:after="160" w:line="360" w:lineRule="auto"/>
+        <w:ind w:right="357"/>
+        <w:jc w:val="both"/>
         <w:rPr>
           <w:rFonts w:ascii="Arial" w:eastAsia="Arial" w:hAnsi="Arial" w:cs="Arial"/>
           <w:sz w:val="24"/>
           <w:szCs w:val="24"/>
         </w:rPr>
-        <w:t>glasano</w:t>
-      </w:r>
-      <w:proofErr w:type="spellEnd"/>
+      </w:pPr>
       <w:r>
         <w:rPr>
           <w:rFonts w:ascii="Arial" w:eastAsia="Arial" w:hAnsi="Arial" w:cs="Arial"/>
           <w:sz w:val="24"/>
           <w:szCs w:val="24"/>
         </w:rPr>
-        <w:t xml:space="preserve"> da će se raditi web aplikacije sa receptima. Kolege programeri su se dogovorili oko tehnologije koju će koristiti kako bi najuspješnije izradili aplikaciju. Te je odlučeno da će se od tehnologija koristiti </w:t>
+        <w:t xml:space="preserve">Na kraju sastanka voditelj Nikola Platnjak je kreirao GitHub mapu vezanu za dokumentaciju i pozvao sve članove da mogu istom i pristupiti. </w:t>
       </w:r>
-      <w:proofErr w:type="spellStart"/>
-      <w:r>
+    </w:p>
+    <w:p>
+      <w:pPr>
+        <w:spacing w:after="160" w:line="360" w:lineRule="auto"/>
+        <w:ind w:right="357"/>
+        <w:jc w:val="both"/>
         <w:rPr>
           <w:rFonts w:ascii="Arial" w:eastAsia="Arial" w:hAnsi="Arial" w:cs="Arial"/>
           <w:sz w:val="24"/>
           <w:szCs w:val="24"/>
         </w:rPr>
-        <w:t>Angular</w:t>
-      </w:r>
-      <w:proofErr w:type="spellEnd"/>
+      </w:pPr>
       <w:r>
         <w:rPr>
           <w:rFonts w:ascii="Arial" w:eastAsia="Arial" w:hAnsi="Arial" w:cs="Arial"/>
           <w:sz w:val="24"/>
           <w:szCs w:val="24"/>
         </w:rPr>
-        <w:t xml:space="preserve"> i .Net za samu aplikaciju te za bazu podataka </w:t>
-      </w:r>
-      <w:proofErr w:type="spellStart"/>
-      <w:r>
-        <w:rPr>
-          <w:rFonts w:ascii="Arial" w:eastAsia="Arial" w:hAnsi="Arial" w:cs="Arial"/>
-          <w:sz w:val="24"/>
-          <w:szCs w:val="24"/>
-        </w:rPr>
-        <w:t>SQLite</w:t>
-      </w:r>
-      <w:proofErr w:type="spellEnd"/>
-      <w:r>
-        <w:rPr>
-          <w:rFonts w:ascii="Arial" w:eastAsia="Arial" w:hAnsi="Arial" w:cs="Arial"/>
-          <w:sz w:val="24"/>
-          <w:szCs w:val="24"/>
-        </w:rPr>
-        <w:t>.</w:t>
-      </w:r>
-    </w:p>
-    <w:p>
-      <w:pPr>
-        <w:jc w:val="both"/>
-        <w:rPr>
-          <w:rFonts w:ascii="Arial" w:eastAsia="Arial" w:hAnsi="Arial" w:cs="Arial"/>
-          <w:sz w:val="24"/>
-          <w:szCs w:val="24"/>
-        </w:rPr>
-      </w:pPr>
-      <w:r>
-        <w:rPr>
-          <w:rFonts w:ascii="Arial" w:eastAsia="Arial" w:hAnsi="Arial" w:cs="Arial"/>
-          <w:sz w:val="24"/>
-          <w:szCs w:val="24"/>
-        </w:rPr>
-        <w:t xml:space="preserve">Na kraju sastanka voditelj Nikola Platnjak je kreirao </w:t>
-      </w:r>
-      <w:proofErr w:type="spellStart"/>
-      <w:r>
-        <w:rPr>
-          <w:rFonts w:ascii="Arial" w:eastAsia="Arial" w:hAnsi="Arial" w:cs="Arial"/>
-          <w:sz w:val="24"/>
-          <w:szCs w:val="24"/>
-        </w:rPr>
-        <w:t>GitHub</w:t>
-      </w:r>
-      <w:proofErr w:type="spellEnd"/>
-      <w:r>
-        <w:rPr>
-          <w:rFonts w:ascii="Arial" w:eastAsia="Arial" w:hAnsi="Arial" w:cs="Arial"/>
-          <w:sz w:val="24"/>
-          <w:szCs w:val="24"/>
-        </w:rPr>
-        <w:t xml:space="preserve"> mapu vezanu za dokumentaciju i pozvao sve članove da mogu istom i pristupiti. </w:t>
-      </w:r>
-    </w:p>
-    <w:p>
-      <w:pPr>
-        <w:jc w:val="both"/>
-        <w:rPr>
-          <w:rFonts w:ascii="Arial" w:eastAsia="Arial" w:hAnsi="Arial" w:cs="Arial"/>
-          <w:sz w:val="24"/>
-          <w:szCs w:val="24"/>
-        </w:rPr>
-      </w:pPr>
-      <w:proofErr w:type="spellStart"/>
-      <w:r>
-        <w:rPr>
-          <w:rFonts w:ascii="Arial" w:eastAsia="Arial" w:hAnsi="Arial" w:cs="Arial"/>
-          <w:sz w:val="24"/>
-          <w:szCs w:val="24"/>
-        </w:rPr>
-        <w:t>Github</w:t>
-      </w:r>
-      <w:proofErr w:type="spellEnd"/>
-      <w:r>
-        <w:rPr>
-          <w:rFonts w:ascii="Arial" w:eastAsia="Arial" w:hAnsi="Arial" w:cs="Arial"/>
-          <w:sz w:val="24"/>
-          <w:szCs w:val="24"/>
-        </w:rPr>
-        <w:t xml:space="preserve"> olakšava dijeljenje koda, što programerima i ostatku tima ubrzava i olakšava komunikaciju te stvaranje odluka o danjem razvoju aplikacije.</w:t>
+        <w:t>Github olakšava dijeljenje koda, što programerima i ostatku tima ubrzava i olakšava komunikaciju te stvaranje odluka o danjem razvoju aplikacije.</w:t>
       </w:r>
       <w:r>
         <w:rPr>
@@ -2977,6 +3585,8 @@
     </w:p>
     <w:p>
       <w:pPr>
+        <w:spacing w:after="160" w:line="360" w:lineRule="auto"/>
+        <w:ind w:right="357"/>
         <w:jc w:val="both"/>
         <w:rPr>
           <w:rFonts w:ascii="Arial" w:eastAsia="Arial" w:hAnsi="Arial" w:cs="Arial"/>
@@ -2990,390 +3600,540 @@
           <w:sz w:val="24"/>
           <w:szCs w:val="24"/>
         </w:rPr>
-        <w:t xml:space="preserve">Krajem tjedna tim je na kolegiju “Objektno orijentirani razvoj programa” ispunio dio dokumenta “Definicija zadatka”. Te nakon kolegija voditelj tima Nikola Platnjak je kreirao </w:t>
+        <w:t>Krajem tjedna tim je na kolegiju “Objektno orijentirani razvoj programa” ispunio dio dokumenta “Definicija zadatka”. Te nakon kolegija voditelj tima Nikola Platnjak je kreirao Trello board gdje je dodao ostale članove tima i napisao backlog svih taskova prema definiciji zadatka.</w:t>
       </w:r>
-      <w:proofErr w:type="spellStart"/>
+    </w:p>
+    <w:p>
+      <w:pPr>
+        <w:spacing w:after="160" w:line="360" w:lineRule="auto"/>
+        <w:ind w:right="357"/>
+        <w:rPr>
+          <w:rFonts w:ascii="Arial" w:hAnsi="Arial" w:cs="Arial"/>
+        </w:rPr>
+      </w:pPr>
+    </w:p>
+    <w:p>
+      <w:pPr>
+        <w:pStyle w:val="Naslov1"/>
+        <w:spacing w:after="160" w:line="360" w:lineRule="auto"/>
+        <w:ind w:right="357"/>
+        <w:rPr>
+          <w:rFonts w:ascii="Arial" w:hAnsi="Arial" w:cs="Arial"/>
+        </w:rPr>
+      </w:pPr>
+      <w:bookmarkStart w:id="4" w:name="_Toc164715797"/>
       <w:r>
         <w:rPr>
-          <w:rFonts w:ascii="Arial" w:eastAsia="Arial" w:hAnsi="Arial" w:cs="Arial"/>
-          <w:sz w:val="24"/>
-          <w:szCs w:val="24"/>
-        </w:rPr>
-        <w:t>Trello</w:t>
-      </w:r>
-      <w:proofErr w:type="spellEnd"/>
-      <w:r>
-        <w:rPr>
-          <w:rFonts w:ascii="Arial" w:eastAsia="Arial" w:hAnsi="Arial" w:cs="Arial"/>
-          <w:sz w:val="24"/>
-          <w:szCs w:val="24"/>
-        </w:rPr>
-        <w:t xml:space="preserve"> </w:t>
-      </w:r>
-      <w:proofErr w:type="spellStart"/>
-      <w:r>
-        <w:rPr>
-          <w:rFonts w:ascii="Arial" w:eastAsia="Arial" w:hAnsi="Arial" w:cs="Arial"/>
-          <w:sz w:val="24"/>
-          <w:szCs w:val="24"/>
-        </w:rPr>
-        <w:t>board</w:t>
-      </w:r>
-      <w:proofErr w:type="spellEnd"/>
-      <w:r>
-        <w:rPr>
-          <w:rFonts w:ascii="Arial" w:eastAsia="Arial" w:hAnsi="Arial" w:cs="Arial"/>
-          <w:sz w:val="24"/>
-          <w:szCs w:val="24"/>
-        </w:rPr>
-        <w:t xml:space="preserve"> gdje je dodao ostale članove tima i napisao </w:t>
-      </w:r>
-      <w:proofErr w:type="spellStart"/>
-      <w:r>
-        <w:rPr>
-          <w:rFonts w:ascii="Arial" w:eastAsia="Arial" w:hAnsi="Arial" w:cs="Arial"/>
-          <w:sz w:val="24"/>
-          <w:szCs w:val="24"/>
-        </w:rPr>
-        <w:t>backlog</w:t>
-      </w:r>
-      <w:proofErr w:type="spellEnd"/>
-      <w:r>
-        <w:rPr>
-          <w:rFonts w:ascii="Arial" w:eastAsia="Arial" w:hAnsi="Arial" w:cs="Arial"/>
-          <w:sz w:val="24"/>
-          <w:szCs w:val="24"/>
-        </w:rPr>
-        <w:t xml:space="preserve"> svih </w:t>
-      </w:r>
-      <w:proofErr w:type="spellStart"/>
-      <w:r>
-        <w:rPr>
-          <w:rFonts w:ascii="Arial" w:eastAsia="Arial" w:hAnsi="Arial" w:cs="Arial"/>
-          <w:sz w:val="24"/>
-          <w:szCs w:val="24"/>
-        </w:rPr>
-        <w:t>taskova</w:t>
-      </w:r>
-      <w:proofErr w:type="spellEnd"/>
-      <w:r>
-        <w:rPr>
-          <w:rFonts w:ascii="Arial" w:eastAsia="Arial" w:hAnsi="Arial" w:cs="Arial"/>
-          <w:sz w:val="24"/>
-          <w:szCs w:val="24"/>
-        </w:rPr>
-        <w:t xml:space="preserve"> prema definiciji zadatka.</w:t>
-      </w:r>
-    </w:p>
-    <w:p/>
-    <w:p/>
-    <w:p/>
-    <w:p/>
-    <w:p/>
-    <w:p/>
-    <w:p>
-      <w:pPr>
-        <w:pStyle w:val="Naslov1"/>
-      </w:pPr>
-      <w:bookmarkStart w:id="4" w:name="_Toc129343596"/>
-      <w:r>
+          <w:rFonts w:ascii="Arial" w:hAnsi="Arial" w:cs="Arial"/>
+        </w:rPr>
         <w:lastRenderedPageBreak/>
         <w:t>Drugi tjedan</w:t>
       </w:r>
       <w:bookmarkEnd w:id="4"/>
     </w:p>
-    <w:p/>
-    <w:p>
+    <w:p>
+      <w:pPr>
+        <w:spacing w:after="160" w:line="360" w:lineRule="auto"/>
+        <w:ind w:right="357"/>
+        <w:rPr>
+          <w:rFonts w:ascii="Arial" w:hAnsi="Arial" w:cs="Arial"/>
+        </w:rPr>
+      </w:pPr>
+    </w:p>
+    <w:p>
+      <w:pPr>
+        <w:spacing w:after="160" w:line="360" w:lineRule="auto"/>
+        <w:ind w:right="357"/>
+        <w:rPr>
+          <w:rFonts w:ascii="Arial" w:hAnsi="Arial" w:cs="Arial"/>
+        </w:rPr>
+      </w:pPr>
       <w:r>
-        <w:t xml:space="preserve">Drugi tjedan je tim odredio sve funkcionalnosti koje je profesor prihvatio na vježbama iz predmeta i programsko inženjerstvo u otvorenim sustavima. Nakon toga tim je zajednički popunio </w:t>
+        <w:rPr>
+          <w:rFonts w:ascii="Arial" w:hAnsi="Arial" w:cs="Arial"/>
+        </w:rPr>
+        <w:t xml:space="preserve">Drugi tjedan je tim odredio sve funkcionalnosti koje je profesor prihvatio na vježbama iz predmeta i programsko inženjerstvo u otvorenim sustavima. Nakon toga tim je zajednički popunio trello bord za zadatke dane za 2.tjedan. Te pred kraj tjedan kolegica Nina Šalković je krenula popunjavati dokument zahtjeva.  </w:t>
       </w:r>
-      <w:proofErr w:type="spellStart"/>
+    </w:p>
+    <w:p>
+      <w:pPr>
+        <w:spacing w:after="160" w:line="360" w:lineRule="auto"/>
+        <w:ind w:right="357"/>
+        <w:rPr>
+          <w:rFonts w:ascii="Arial" w:hAnsi="Arial" w:cs="Arial"/>
+        </w:rPr>
+      </w:pPr>
+    </w:p>
+    <w:p>
+      <w:pPr>
+        <w:pStyle w:val="Naslov1"/>
+        <w:spacing w:after="160" w:line="360" w:lineRule="auto"/>
+        <w:ind w:right="357"/>
+        <w:rPr>
+          <w:rFonts w:ascii="Arial" w:hAnsi="Arial" w:cs="Arial"/>
+        </w:rPr>
+      </w:pPr>
+      <w:bookmarkStart w:id="5" w:name="_Toc164715798"/>
       <w:r>
-        <w:t>trello</w:t>
-      </w:r>
-      <w:proofErr w:type="spellEnd"/>
-      <w:r>
-        <w:t xml:space="preserve"> bord za zadatke dane za 2.tjedan. Te pred kraj tjedan kolegica Nina </w:t>
-      </w:r>
-      <w:proofErr w:type="spellStart"/>
-      <w:r>
-        <w:t>Šalković</w:t>
-      </w:r>
-      <w:proofErr w:type="spellEnd"/>
-      <w:r>
-        <w:t xml:space="preserve"> je krenula popunjavati dokument zahtjeva.  </w:t>
-      </w:r>
-    </w:p>
-    <w:p/>
-    <w:p>
-      <w:pPr>
-        <w:pStyle w:val="Naslov1"/>
-      </w:pPr>
-      <w:bookmarkStart w:id="5" w:name="_Toc129343597"/>
-      <w:r>
+        <w:rPr>
+          <w:rFonts w:ascii="Arial" w:hAnsi="Arial" w:cs="Arial"/>
+        </w:rPr>
         <w:t>Treći tjedan</w:t>
       </w:r>
       <w:bookmarkEnd w:id="5"/>
     </w:p>
-    <w:p/>
-    <w:p>
+    <w:p>
+      <w:pPr>
+        <w:spacing w:after="160" w:line="360" w:lineRule="auto"/>
+        <w:ind w:right="357"/>
+        <w:rPr>
+          <w:rFonts w:ascii="Arial" w:hAnsi="Arial" w:cs="Arial"/>
+        </w:rPr>
+      </w:pPr>
+    </w:p>
+    <w:p>
+      <w:pPr>
+        <w:spacing w:after="160" w:line="360" w:lineRule="auto"/>
+        <w:ind w:right="357"/>
+        <w:rPr>
+          <w:rFonts w:ascii="Arial" w:hAnsi="Arial" w:cs="Arial"/>
+        </w:rPr>
+      </w:pPr>
       <w:r>
         <w:rPr>
-          <w:rFonts w:asciiTheme="minorHAnsi" w:hAnsiTheme="minorHAnsi" w:cstheme="minorBidi"/>
-        </w:rPr>
-        <w:t xml:space="preserve">U trećem tjednu razvijena je baza podataka s potrebnim tablicama. </w:t>
+          <w:rFonts w:ascii="Arial" w:hAnsi="Arial" w:cs="Arial"/>
+        </w:rPr>
+        <w:t>U trećem tjednu razvijena je baza podataka s potrebnim tablicama. U backendu su implementirane funkcionalnosti za dohvaćanje, uređivanje i brisanje podataka recepata i prijavljenih korisnika, a na frontendu je kreirana početna stranica integrirana s backendom, omogućujući prikaz recepata. Također su dizajnirani prikazi za prijavu i registraciju koje još treba povezati backendom.</w:t>
       </w:r>
+    </w:p>
+    <w:p>
+      <w:pPr>
+        <w:spacing w:after="160" w:line="360" w:lineRule="auto"/>
+        <w:ind w:right="357"/>
+        <w:rPr>
+          <w:rFonts w:ascii="Arial" w:hAnsi="Arial" w:cs="Arial"/>
+        </w:rPr>
+      </w:pPr>
+    </w:p>
+    <w:p>
+      <w:pPr>
+        <w:pStyle w:val="Naslov1"/>
+        <w:spacing w:after="160" w:line="360" w:lineRule="auto"/>
+        <w:ind w:right="357"/>
+        <w:rPr>
+          <w:rFonts w:ascii="Arial" w:hAnsi="Arial" w:cs="Arial"/>
+        </w:rPr>
+      </w:pPr>
+      <w:bookmarkStart w:id="6" w:name="_Toc164715799"/>
       <w:r>
-        <w:t xml:space="preserve">U </w:t>
-      </w:r>
-      <w:proofErr w:type="spellStart"/>
-      <w:r>
-        <w:t>backendu</w:t>
-      </w:r>
-      <w:proofErr w:type="spellEnd"/>
-      <w:r>
-        <w:t xml:space="preserve"> su implementirane funkcionalnosti za dohvaćanje, uređivanje i brisanje podataka recepata i prijavljenih korisnika</w:t>
-      </w:r>
-      <w:r>
-        <w:t>, a n</w:t>
-      </w:r>
-      <w:r>
-        <w:t xml:space="preserve">a </w:t>
-      </w:r>
-      <w:proofErr w:type="spellStart"/>
-      <w:r>
-        <w:t>frontendu</w:t>
-      </w:r>
-      <w:proofErr w:type="spellEnd"/>
-      <w:r>
-        <w:t xml:space="preserve"> je kreirana početna stranica integrirana s </w:t>
-      </w:r>
-      <w:proofErr w:type="spellStart"/>
-      <w:r>
-        <w:t>backendom</w:t>
-      </w:r>
-      <w:proofErr w:type="spellEnd"/>
-      <w:r>
-        <w:t>, omogućujući prikaz recepata. Također su dizajnirani prikazi za prijavu i registraciju</w:t>
-      </w:r>
-      <w:r>
-        <w:t xml:space="preserve"> koje još treba povezati </w:t>
-      </w:r>
-      <w:proofErr w:type="spellStart"/>
-      <w:r>
-        <w:t>backendom</w:t>
-      </w:r>
-      <w:proofErr w:type="spellEnd"/>
-      <w:r>
-        <w:t>.</w:t>
-      </w:r>
-    </w:p>
-    <w:p/>
-    <w:p>
-      <w:pPr>
-        <w:pStyle w:val="Naslov1"/>
-      </w:pPr>
-      <w:bookmarkStart w:id="6" w:name="_Toc129343598"/>
-      <w:r>
+        <w:rPr>
+          <w:rFonts w:ascii="Arial" w:hAnsi="Arial" w:cs="Arial"/>
+        </w:rPr>
         <w:t>Četvrti tjedan</w:t>
       </w:r>
       <w:bookmarkEnd w:id="6"/>
     </w:p>
     <w:p>
+      <w:pPr>
+        <w:spacing w:after="160" w:line="360" w:lineRule="auto"/>
+        <w:ind w:right="357"/>
+        <w:rPr>
+          <w:rFonts w:ascii="Arial" w:hAnsi="Arial" w:cs="Arial"/>
+        </w:rPr>
+      </w:pPr>
       <w:r>
-        <w:t xml:space="preserve">U ovom tjednu su programeri već dizajnirali bazu podataka i dizajn stranice. Kolegama nakon prva tri tjedna najviše paše da kolegica Kristina radi </w:t>
-      </w:r>
-      <w:proofErr w:type="spellStart"/>
-      <w:r>
-        <w:t>frontend</w:t>
-      </w:r>
-      <w:proofErr w:type="spellEnd"/>
-      <w:r>
-        <w:t xml:space="preserve">, a kolega Dorian radi </w:t>
-      </w:r>
-      <w:proofErr w:type="spellStart"/>
-      <w:r>
-        <w:t>backend</w:t>
-      </w:r>
-      <w:proofErr w:type="spellEnd"/>
-      <w:r>
-        <w:t xml:space="preserve">. Kolega Dorian je izradio bazu podataka, kreirao klase za razmjenu podataka između </w:t>
-      </w:r>
-      <w:proofErr w:type="spellStart"/>
-      <w:r>
-        <w:t>backenda</w:t>
-      </w:r>
-      <w:proofErr w:type="spellEnd"/>
-      <w:r>
-        <w:t xml:space="preserve"> i </w:t>
-      </w:r>
-      <w:proofErr w:type="spellStart"/>
-      <w:r>
-        <w:t>frontend</w:t>
-      </w:r>
-      <w:proofErr w:type="spellEnd"/>
-      <w:r>
-        <w:t xml:space="preserve"> i samo mu je za ovaj tjedan ostalo povezati login i </w:t>
-      </w:r>
-      <w:proofErr w:type="spellStart"/>
-      <w:r>
-        <w:t>ragistraciju</w:t>
-      </w:r>
-      <w:proofErr w:type="spellEnd"/>
-      <w:r>
-        <w:t xml:space="preserve"> s bazom podataka.</w:t>
+        <w:rPr>
+          <w:rFonts w:ascii="Arial" w:hAnsi="Arial" w:cs="Arial"/>
+        </w:rPr>
+        <w:t>U ovom tjednu su programeri već dizajnirali bazu podataka i dizajn stranice. Kolegama nakon prva tri tjedna najviše paše da kolegica Kristina radi frontend, a kolega Dorian radi backend. Kolega Dorian je izradio bazu podataka, kreirao klase za razmjenu podataka između backenda i frontend i samo mu je za ovaj tjedan ostalo povezati login i ragistraciju s bazom podataka.</w:t>
       </w:r>
       <w:r>
+        <w:rPr>
+          <w:rFonts w:ascii="Arial" w:hAnsi="Arial" w:cs="Arial"/>
+        </w:rPr>
         <w:t xml:space="preserve"> </w:t>
       </w:r>
       <w:r>
-        <w:t xml:space="preserve">Zajedno s kolegom Dorianom kolegica Kristina treba povezati </w:t>
-      </w:r>
-      <w:proofErr w:type="spellStart"/>
-      <w:r>
-        <w:t>frontend</w:t>
-      </w:r>
-      <w:proofErr w:type="spellEnd"/>
-      <w:r>
-        <w:t xml:space="preserve"> s bazom. </w:t>
+        <w:rPr>
+          <w:rFonts w:ascii="Arial" w:hAnsi="Arial" w:cs="Arial"/>
+        </w:rPr>
+        <w:t xml:space="preserve">Zajedno s kolegom Dorianom kolegica Kristina treba povezati frontend s bazom. </w:t>
       </w:r>
       <w:r>
+        <w:rPr>
+          <w:rFonts w:ascii="Arial" w:hAnsi="Arial" w:cs="Arial"/>
+        </w:rPr>
         <w:t xml:space="preserve"> </w:t>
       </w:r>
       <w:r>
+        <w:rPr>
+          <w:rFonts w:ascii="Arial" w:hAnsi="Arial" w:cs="Arial"/>
+        </w:rPr>
         <w:t xml:space="preserve">Dok kolegica Kristina samostalno obavlja izgled login stranice i stranice za registraciju. </w:t>
       </w:r>
       <w:r>
+        <w:rPr>
+          <w:rFonts w:ascii="Arial" w:hAnsi="Arial" w:cs="Arial"/>
+        </w:rPr>
         <w:br/>
       </w:r>
       <w:r>
+        <w:rPr>
+          <w:rFonts w:ascii="Arial" w:hAnsi="Arial" w:cs="Arial"/>
+        </w:rPr>
         <w:t>Voditelj tima Nikola i tester aplikacije Nina se fokusiraju na dokumentaciju projekta i izradu UML dijagrama</w:t>
       </w:r>
     </w:p>
-    <w:p/>
+    <w:p>
+      <w:pPr>
+        <w:spacing w:after="160" w:line="360" w:lineRule="auto"/>
+        <w:ind w:right="357"/>
+        <w:rPr>
+          <w:rFonts w:ascii="Arial" w:hAnsi="Arial" w:cs="Arial"/>
+        </w:rPr>
+      </w:pPr>
+    </w:p>
     <w:p>
       <w:pPr>
         <w:pStyle w:val="Naslov1"/>
-      </w:pPr>
-      <w:bookmarkStart w:id="7" w:name="_Toc129343599"/>
+        <w:spacing w:after="160" w:line="360" w:lineRule="auto"/>
+        <w:ind w:right="357"/>
+        <w:rPr>
+          <w:rFonts w:ascii="Arial" w:hAnsi="Arial" w:cs="Arial"/>
+        </w:rPr>
+      </w:pPr>
+      <w:bookmarkStart w:id="7" w:name="_Toc164715800"/>
       <w:r>
+        <w:rPr>
+          <w:rFonts w:ascii="Arial" w:hAnsi="Arial" w:cs="Arial"/>
+        </w:rPr>
+        <w:lastRenderedPageBreak/>
         <w:t>Peti tjedan</w:t>
       </w:r>
       <w:bookmarkEnd w:id="7"/>
     </w:p>
     <w:p>
+      <w:pPr>
+        <w:spacing w:after="160" w:line="360" w:lineRule="auto"/>
+        <w:ind w:right="357"/>
+        <w:rPr>
+          <w:rFonts w:ascii="Arial" w:hAnsi="Arial" w:cs="Arial"/>
+        </w:rPr>
+      </w:pPr>
       <w:r>
+        <w:rPr>
+          <w:rFonts w:ascii="Arial" w:hAnsi="Arial" w:cs="Arial"/>
+        </w:rPr>
         <w:t>U ovom tjednu je kolegica Kristina dovršila svoje zadatke koje nije stigla u sprintu 4.</w:t>
       </w:r>
     </w:p>
     <w:p>
+      <w:pPr>
+        <w:spacing w:after="160" w:line="360" w:lineRule="auto"/>
+        <w:ind w:right="357"/>
+        <w:rPr>
+          <w:rFonts w:ascii="Arial" w:hAnsi="Arial" w:cs="Arial"/>
+        </w:rPr>
+      </w:pPr>
       <w:r>
-        <w:t xml:space="preserve">Kolega Nikola Platnjak je ispunio potrebne dokumente za određeni tjedan dok je kolegica Nina sve pregledala i ispravila ako je trebalo. Kolegica Nina je ujedno i krenula istraživati najbolje alate za testiranje naše aplikacije. Kolega Dorian je krenuo s implementacijom </w:t>
+        <w:rPr>
+          <w:rFonts w:ascii="Arial" w:hAnsi="Arial" w:cs="Arial"/>
+        </w:rPr>
+        <w:t>Kolega Nikola Platnjak je ispunio potrebne dokumente za određeni tjedan dok je kolegica Nina sve pregledala i ispravila ako je trebalo. Kolegica Nina je ujedno i krenula istraživati najbolje alate za testiranje naše aplikacije. Kolega Dorian je krenuo s implementacijom search engina za bazu podataka te dovršava zadatke iz prošlog sprinta.</w:t>
       </w:r>
-      <w:proofErr w:type="spellStart"/>
+    </w:p>
+    <w:p>
+      <w:pPr>
+        <w:spacing w:after="160" w:line="360" w:lineRule="auto"/>
+        <w:ind w:right="357"/>
+        <w:rPr>
+          <w:rFonts w:ascii="Arial" w:hAnsi="Arial" w:cs="Arial"/>
+        </w:rPr>
+      </w:pPr>
       <w:r>
-        <w:t>search</w:t>
+        <w:rPr>
+          <w:rFonts w:ascii="Arial" w:hAnsi="Arial" w:cs="Arial"/>
+        </w:rPr>
+        <w:t>Voditlej tima Nikola i tester aplikacije Nina završavaju dokument zahtjeva.</w:t>
       </w:r>
-      <w:proofErr w:type="spellEnd"/>
+    </w:p>
+    <w:p>
+      <w:pPr>
+        <w:spacing w:after="160" w:line="360" w:lineRule="auto"/>
+        <w:ind w:right="357"/>
+        <w:rPr>
+          <w:rFonts w:ascii="Arial" w:hAnsi="Arial" w:cs="Arial"/>
+        </w:rPr>
+      </w:pPr>
+    </w:p>
+    <w:p>
+      <w:pPr>
+        <w:spacing w:after="160" w:line="360" w:lineRule="auto"/>
+        <w:ind w:right="357"/>
+        <w:rPr>
+          <w:rFonts w:ascii="Arial" w:hAnsi="Arial" w:cs="Arial"/>
+        </w:rPr>
+      </w:pPr>
+    </w:p>
+    <w:p>
+      <w:pPr>
+        <w:spacing w:after="160" w:line="360" w:lineRule="auto"/>
+        <w:ind w:right="357"/>
+        <w:rPr>
+          <w:rFonts w:ascii="Arial" w:hAnsi="Arial" w:cs="Arial"/>
+        </w:rPr>
+      </w:pPr>
+    </w:p>
+    <w:p>
+      <w:pPr>
+        <w:pStyle w:val="Naslov1"/>
+        <w:spacing w:after="160" w:line="360" w:lineRule="auto"/>
+        <w:ind w:right="357"/>
+        <w:rPr>
+          <w:rFonts w:ascii="Arial" w:hAnsi="Arial" w:cs="Arial"/>
+        </w:rPr>
+      </w:pPr>
+      <w:bookmarkStart w:id="8" w:name="_Toc164715801"/>
       <w:r>
-        <w:t xml:space="preserve"> </w:t>
-      </w:r>
-      <w:proofErr w:type="spellStart"/>
-      <w:r>
-        <w:t>engina</w:t>
-      </w:r>
-      <w:proofErr w:type="spellEnd"/>
-      <w:r>
-        <w:t xml:space="preserve"> za bazu podataka te dovršava zadatke iz prošlog sprinta.</w:t>
-      </w:r>
-    </w:p>
-    <w:p>
-      <w:proofErr w:type="spellStart"/>
-      <w:r>
-        <w:t>Voditlej</w:t>
-      </w:r>
-      <w:proofErr w:type="spellEnd"/>
-      <w:r>
-        <w:t xml:space="preserve"> tima Nikola i tester aplikacije Nina završavaju dokument zahtjeva.</w:t>
-      </w:r>
-    </w:p>
-    <w:p/>
-    <w:p/>
-    <w:p/>
-    <w:p>
-      <w:pPr>
-        <w:pStyle w:val="Naslov1"/>
-      </w:pPr>
-      <w:bookmarkStart w:id="8" w:name="_Toc129343600"/>
-      <w:r>
+        <w:rPr>
+          <w:rFonts w:ascii="Arial" w:hAnsi="Arial" w:cs="Arial"/>
+        </w:rPr>
         <w:t>Šesti tjedan</w:t>
       </w:r>
       <w:bookmarkEnd w:id="8"/>
     </w:p>
-    <w:p/>
-    <w:p/>
-    <w:p/>
+    <w:p>
+      <w:pPr>
+        <w:spacing w:after="160" w:line="360" w:lineRule="auto"/>
+        <w:ind w:right="357"/>
+        <w:rPr>
+          <w:rFonts w:ascii="Arial" w:hAnsi="Arial" w:cs="Arial"/>
+        </w:rPr>
+      </w:pPr>
+      <w:r>
+        <w:rPr>
+          <w:rFonts w:ascii="Arial" w:hAnsi="Arial" w:cs="Arial"/>
+        </w:rPr>
+        <w:t>U ovom tjednu kolega Dorian je završio search funkcionalnosti na backendu, a kolegica Kristina je to implementirala na frontend. Kolega Dorian je također napravio razvoj funkcionalnosti za prikaz, dodavanje i brisanje favorita te započeo raditi na funkciji za konverziju mjernih jedinica. Kolegica Kristina je funkcionalnosti za favorite implementirala na frontendu. Kolega Nikola ispunio je dokumentaciju i počeo sa planiranjem za sljedeći tjedan. Kolegica Nina započela je s pisanjem seminarskog rada te također se krenula pripremati za tesitranje aplikacije.</w:t>
+      </w:r>
+    </w:p>
+    <w:p>
+      <w:pPr>
+        <w:spacing w:after="160" w:line="360" w:lineRule="auto"/>
+        <w:ind w:right="357"/>
+        <w:rPr>
+          <w:rFonts w:ascii="Arial" w:hAnsi="Arial" w:cs="Arial"/>
+        </w:rPr>
+      </w:pPr>
+    </w:p>
     <w:p>
       <w:pPr>
         <w:pStyle w:val="Naslov1"/>
-      </w:pPr>
-      <w:bookmarkStart w:id="9" w:name="_Toc129343601"/>
+        <w:spacing w:after="160" w:line="360" w:lineRule="auto"/>
+        <w:ind w:right="357"/>
+        <w:rPr>
+          <w:rFonts w:ascii="Arial" w:hAnsi="Arial" w:cs="Arial"/>
+        </w:rPr>
+      </w:pPr>
+      <w:bookmarkStart w:id="9" w:name="_Toc164715802"/>
       <w:r>
+        <w:rPr>
+          <w:rFonts w:ascii="Arial" w:hAnsi="Arial" w:cs="Arial"/>
+        </w:rPr>
         <w:t>Sedmi tjedan</w:t>
       </w:r>
       <w:bookmarkEnd w:id="9"/>
     </w:p>
-    <w:p/>
-    <w:p/>
-    <w:p/>
-    <w:p/>
+    <w:p>
+      <w:pPr>
+        <w:spacing w:after="160" w:line="360" w:lineRule="auto"/>
+        <w:ind w:right="357"/>
+        <w:rPr>
+          <w:rFonts w:ascii="Arial" w:hAnsi="Arial" w:cs="Arial"/>
+        </w:rPr>
+      </w:pPr>
+      <w:r>
+        <w:rPr>
+          <w:rFonts w:ascii="Arial" w:hAnsi="Arial" w:cs="Arial"/>
+        </w:rPr>
+        <w:t xml:space="preserve">U ovom sprintu su programeri uspjeli riješiti sve zadatke iz prošlog sprinta te je kolegica Nina krenula s testiranjem aplikacije na različit načine. Sve bugove koje je pronašla su prijavljeni programerima te ubrzo i riješeni. </w:t>
+      </w:r>
+    </w:p>
+    <w:p>
+      <w:pPr>
+        <w:spacing w:after="160" w:line="360" w:lineRule="auto"/>
+        <w:ind w:right="357"/>
+        <w:rPr>
+          <w:rFonts w:ascii="Arial" w:hAnsi="Arial" w:cs="Arial"/>
+        </w:rPr>
+      </w:pPr>
+      <w:r>
+        <w:rPr>
+          <w:rFonts w:ascii="Arial" w:hAnsi="Arial" w:cs="Arial"/>
+        </w:rPr>
+        <w:t xml:space="preserve">Voditelj tima Nikola je za to vrijeme popunjavao preostalu dokumentaciju te izradio prezentaciju za kolegij PIOS po dokumentu koji je napisala kolegica Nina. </w:t>
+      </w:r>
+    </w:p>
+    <w:p>
+      <w:pPr>
+        <w:spacing w:after="160" w:line="360" w:lineRule="auto"/>
+        <w:ind w:right="357"/>
+        <w:rPr>
+          <w:rFonts w:ascii="Arial" w:hAnsi="Arial" w:cs="Arial"/>
+        </w:rPr>
+      </w:pPr>
+      <w:r>
+        <w:rPr>
+          <w:rFonts w:ascii="Arial" w:hAnsi="Arial" w:cs="Arial"/>
+        </w:rPr>
+        <w:t>Programeri Kristina i Dorian krenuli sa zadnjim zadatkom, a to je dodavanje konverzije mjernih jedinica.</w:t>
+      </w:r>
+    </w:p>
     <w:p>
       <w:pPr>
         <w:pStyle w:val="Naslov1"/>
-      </w:pPr>
-      <w:bookmarkStart w:id="10" w:name="_Toc129343602"/>
+        <w:spacing w:after="160" w:line="360" w:lineRule="auto"/>
+        <w:ind w:right="357"/>
+        <w:rPr>
+          <w:rFonts w:ascii="Arial" w:hAnsi="Arial" w:cs="Arial"/>
+        </w:rPr>
+      </w:pPr>
+      <w:bookmarkStart w:id="10" w:name="_Toc164715803"/>
       <w:r>
+        <w:rPr>
+          <w:rFonts w:ascii="Arial" w:hAnsi="Arial" w:cs="Arial"/>
+        </w:rPr>
+        <w:lastRenderedPageBreak/>
         <w:t>Osmi tjedan</w:t>
       </w:r>
       <w:bookmarkEnd w:id="10"/>
     </w:p>
-    <w:p/>
-    <w:p/>
-    <w:p/>
-    <w:p>
-      <w:pPr>
-        <w:spacing w:after="0" w:line="240" w:lineRule="auto"/>
+    <w:p>
+      <w:pPr>
+        <w:spacing w:after="160" w:line="360" w:lineRule="auto"/>
+        <w:ind w:right="357"/>
+        <w:rPr>
+          <w:rFonts w:ascii="Arial" w:hAnsi="Arial" w:cs="Arial"/>
+        </w:rPr>
       </w:pPr>
       <w:r>
-        <w:br w:type="page"/>
+        <w:rPr>
+          <w:rFonts w:ascii="Arial" w:hAnsi="Arial" w:cs="Arial"/>
+        </w:rPr>
+        <w:t>U osmom tjednu voditelj tima Nikola Platnjak je izradio završnu prezentaciju koju je podijelio ravnopravno po timu. Svi su dobili jednaki broj slajdova za prezentirati. Nakon prezentacije kolege programeri su nastavili dopunjavati dokumentaciju koda i dokument projekta se krenuo privoditi kraju.</w:t>
       </w:r>
     </w:p>
     <w:p>
       <w:pPr>
         <w:pStyle w:val="Naslov1"/>
-      </w:pPr>
-      <w:bookmarkStart w:id="11" w:name="_Toc129343603"/>
+        <w:spacing w:after="160" w:line="360" w:lineRule="auto"/>
+        <w:ind w:right="357"/>
+        <w:rPr>
+          <w:rFonts w:ascii="Arial" w:hAnsi="Arial" w:cs="Arial"/>
+        </w:rPr>
+      </w:pPr>
+      <w:bookmarkStart w:id="11" w:name="_Toc164715804"/>
       <w:r>
-        <w:lastRenderedPageBreak/>
+        <w:rPr>
+          <w:rFonts w:ascii="Arial" w:hAnsi="Arial" w:cs="Arial"/>
+        </w:rPr>
         <w:t>Završno izvješće</w:t>
       </w:r>
       <w:bookmarkEnd w:id="11"/>
     </w:p>
-    <w:p/>
-    <w:p/>
-    <w:p/>
-    <w:p/>
-    <w:p/>
-    <w:p/>
-    <w:p/>
-    <w:p/>
+    <w:p>
+      <w:pPr>
+        <w:spacing w:after="160" w:line="360" w:lineRule="auto"/>
+        <w:ind w:right="357"/>
+        <w:rPr>
+          <w:rFonts w:ascii="Arial" w:hAnsi="Arial" w:cs="Arial"/>
+        </w:rPr>
+      </w:pPr>
+    </w:p>
+    <w:p>
+      <w:pPr>
+        <w:spacing w:after="160" w:line="360" w:lineRule="auto"/>
+        <w:ind w:right="357"/>
+        <w:rPr>
+          <w:rFonts w:ascii="Arial" w:hAnsi="Arial" w:cs="Arial"/>
+        </w:rPr>
+      </w:pPr>
+      <w:r>
+        <w:rPr>
+          <w:rFonts w:ascii="Arial" w:hAnsi="Arial" w:cs="Arial"/>
+        </w:rPr>
+        <w:t xml:space="preserve">Kako je tim bio veoma brz i sposoban za ovaj projekt to jest nisu imali velikih poteškoća rađenjem projekta, dokumentacija nije bila zahtjevna za popuniti. Kolege programeri su aktivno odgovarali na sva pitanja koja su im bila postavljena. Pošto su svi članovi tima bili izrazito aktivni svaki član tima je u svakom trenu znao u kojem je dijelu izrada aplikacije te kako sama aplikacija radi i izgleda. Isto tako kolegica Nina se i sama ponudila da ispuni dio dokumentacije tako je samo popunjavanje izrazito brzo. Projekt je tekao glatko i svaki zadatak je brzo obavljen. Na prezentacijama zadataka sve je bilo organizirano rijetko je bilo zamjerki. </w:t>
+      </w:r>
+    </w:p>
+    <w:p>
+      <w:pPr>
+        <w:spacing w:after="160" w:line="360" w:lineRule="auto"/>
+        <w:ind w:right="357"/>
+        <w:rPr>
+          <w:rFonts w:ascii="Arial" w:hAnsi="Arial" w:cs="Arial"/>
+        </w:rPr>
+      </w:pPr>
+    </w:p>
+    <w:p>
+      <w:pPr>
+        <w:spacing w:after="160" w:line="360" w:lineRule="auto"/>
+        <w:ind w:right="357"/>
+        <w:rPr>
+          <w:rFonts w:ascii="Arial" w:hAnsi="Arial" w:cs="Arial"/>
+        </w:rPr>
+      </w:pPr>
+    </w:p>
+    <w:p>
+      <w:pPr>
+        <w:spacing w:after="160" w:line="360" w:lineRule="auto"/>
+        <w:ind w:right="357"/>
+        <w:rPr>
+          <w:rFonts w:ascii="Arial" w:hAnsi="Arial" w:cs="Arial"/>
+        </w:rPr>
+      </w:pPr>
+    </w:p>
+    <w:p>
+      <w:pPr>
+        <w:spacing w:after="160" w:line="360" w:lineRule="auto"/>
+        <w:ind w:right="357"/>
+        <w:rPr>
+          <w:rFonts w:ascii="Arial" w:hAnsi="Arial" w:cs="Arial"/>
+        </w:rPr>
+      </w:pPr>
+    </w:p>
+    <w:p>
+      <w:pPr>
+        <w:spacing w:after="160" w:line="360" w:lineRule="auto"/>
+        <w:ind w:right="357"/>
+        <w:rPr>
+          <w:rFonts w:ascii="Arial" w:hAnsi="Arial" w:cs="Arial"/>
+        </w:rPr>
+      </w:pPr>
+    </w:p>
+    <w:p>
+      <w:pPr>
+        <w:spacing w:after="160" w:line="360" w:lineRule="auto"/>
+        <w:ind w:right="357"/>
+        <w:rPr>
+          <w:rFonts w:ascii="Arial" w:hAnsi="Arial" w:cs="Arial"/>
+        </w:rPr>
+      </w:pPr>
+    </w:p>
     <w:p>
       <w:pPr>
         <w:tabs>
           <w:tab w:val="left" w:pos="1050"/>
         </w:tabs>
+        <w:spacing w:after="160" w:line="360" w:lineRule="auto"/>
+        <w:ind w:right="357"/>
+        <w:rPr>
+          <w:rFonts w:ascii="Arial" w:hAnsi="Arial" w:cs="Arial"/>
+        </w:rPr>
       </w:pPr>
       <w:r>
+        <w:rPr>
+          <w:rFonts w:ascii="Arial" w:hAnsi="Arial" w:cs="Arial"/>
+        </w:rPr>
         <w:tab/>
       </w:r>
     </w:p>
@@ -3530,7 +4290,7 @@
             <w:rPr>
               <w:noProof/>
             </w:rPr>
-            <w:t>28.3.2024.</w:t>
+            <w:t>22.4.2024.</w:t>
           </w:r>
           <w:r>
             <w:fldChar w:fldCharType="end"/>
@@ -6402,14 +7162,14 @@
   </w:font>
   <w:font w:name="Times New Roman">
     <w:panose1 w:val="02020603050405020304"/>
-    <w:charset w:val="00"/>
+    <w:charset w:val="EE"/>
     <w:family w:val="roman"/>
     <w:pitch w:val="variable"/>
     <w:sig w:usb0="E0002EFF" w:usb1="C000785B" w:usb2="00000009" w:usb3="00000000" w:csb0="000001FF" w:csb1="00000000"/>
   </w:font>
   <w:font w:name="Courier New">
     <w:panose1 w:val="02070309020205020404"/>
-    <w:charset w:val="00"/>
+    <w:charset w:val="EE"/>
     <w:family w:val="modern"/>
     <w:pitch w:val="fixed"/>
     <w:sig w:usb0="E0002EFF" w:usb1="C0007843" w:usb2="00000009" w:usb3="00000000" w:csb0="000001FF" w:csb1="00000000"/>
@@ -6423,35 +7183,35 @@
   </w:font>
   <w:font w:name="Calibri">
     <w:panose1 w:val="020F0502020204030204"/>
-    <w:charset w:val="00"/>
+    <w:charset w:val="EE"/>
     <w:family w:val="swiss"/>
     <w:pitch w:val="variable"/>
-    <w:sig w:usb0="E4002EFF" w:usb1="C000247B" w:usb2="00000009" w:usb3="00000000" w:csb0="000001FF" w:csb1="00000000"/>
+    <w:sig w:usb0="E4002EFF" w:usb1="C200247B" w:usb2="00000009" w:usb3="00000000" w:csb0="000001FF" w:csb1="00000000"/>
   </w:font>
   <w:font w:name="Cambria">
     <w:panose1 w:val="02040503050406030204"/>
-    <w:charset w:val="00"/>
+    <w:charset w:val="EE"/>
     <w:family w:val="roman"/>
     <w:pitch w:val="variable"/>
     <w:sig w:usb0="E00006FF" w:usb1="420024FF" w:usb2="02000000" w:usb3="00000000" w:csb0="0000019F" w:csb1="00000000"/>
   </w:font>
   <w:font w:name="Arial">
     <w:panose1 w:val="020B0604020202020204"/>
-    <w:charset w:val="00"/>
+    <w:charset w:val="EE"/>
     <w:family w:val="swiss"/>
     <w:pitch w:val="variable"/>
     <w:sig w:usb0="E0002EFF" w:usb1="C000785B" w:usb2="00000009" w:usb3="00000000" w:csb0="000001FF" w:csb1="00000000"/>
   </w:font>
   <w:font w:name="Calibri Light">
     <w:panose1 w:val="020F0302020204030204"/>
-    <w:charset w:val="00"/>
+    <w:charset w:val="EE"/>
     <w:family w:val="swiss"/>
     <w:pitch w:val="variable"/>
-    <w:sig w:usb0="E4002EFF" w:usb1="C000247B" w:usb2="00000009" w:usb3="00000000" w:csb0="000001FF" w:csb1="00000000"/>
+    <w:sig w:usb0="E4002EFF" w:usb1="C200247B" w:usb2="00000009" w:usb3="00000000" w:csb0="000001FF" w:csb1="00000000"/>
   </w:font>
   <w:font w:name="Book Antiqua">
     <w:panose1 w:val="02040602050305030304"/>
-    <w:charset w:val="00"/>
+    <w:charset w:val="EE"/>
     <w:family w:val="roman"/>
     <w:pitch w:val="variable"/>
     <w:sig w:usb0="00000287" w:usb1="00000000" w:usb2="00000000" w:usb3="00000000" w:csb0="0000009F" w:csb1="00000000"/>
@@ -6469,15 +7229,14 @@
     <w:charset w:val="86"/>
     <w:family w:val="auto"/>
     <w:pitch w:val="variable"/>
-    <w:sig w:usb0="00000003" w:usb1="288F0000" w:usb2="00000016" w:usb3="00000000" w:csb0="00040001" w:csb1="00000000"/>
+    <w:sig w:usb0="00000203" w:usb1="288F0000" w:usb2="00000016" w:usb3="00000000" w:csb0="00040001" w:csb1="00000000"/>
   </w:font>
   <w:font w:name="Mangal">
     <w:panose1 w:val="00000400000000000000"/>
-    <w:charset w:val="01"/>
+    <w:charset w:val="00"/>
     <w:family w:val="roman"/>
-    <w:notTrueType/>
     <w:pitch w:val="variable"/>
-    <w:sig w:usb0="00002000" w:usb1="00000000" w:usb2="00000000" w:usb3="00000000" w:csb0="00000000" w:csb1="00000000"/>
+    <w:sig w:usb0="00008003" w:usb1="00000000" w:usb2="00000000" w:usb3="00000000" w:csb0="00000001" w:csb1="00000000"/>
   </w:font>
   <w:font w:name="Aptos">
     <w:charset w:val="00"/>
@@ -6517,6 +7276,7 @@
     <w:rsid w:val="00441CB5"/>
     <w:rsid w:val="00537478"/>
     <w:rsid w:val="00541574"/>
+    <w:rsid w:val="005D0F4B"/>
     <w:rsid w:val="00697681"/>
     <w:rsid w:val="00953EFD"/>
   </w:rsids>
@@ -7257,15 +8017,16 @@
 </file>
 
 <file path=customXml/item1.xml><?xml version="1.0" encoding="utf-8"?>
-<?mso-contentType ?>
-<FormTemplates xmlns="http://schemas.microsoft.com/sharepoint/v3/contenttype/forms">
-  <Display>DocumentLibraryForm</Display>
-  <Edit>DocumentLibraryForm</Edit>
-  <New>DocumentLibraryForm</New>
-</FormTemplates>
+<p:properties xmlns:p="http://schemas.microsoft.com/office/2006/metadata/properties" xmlns:xsi="http://www.w3.org/2001/XMLSchema-instance" xmlns:pc="http://schemas.microsoft.com/office/infopath/2007/PartnerControls">
+  <documentManagement/>
+</p:properties>
 </file>
 
 <file path=customXml/item2.xml><?xml version="1.0" encoding="utf-8"?>
+<b:Sources xmlns:b="http://schemas.openxmlformats.org/officeDocument/2006/bibliography" xmlns="http://schemas.openxmlformats.org/officeDocument/2006/bibliography" SelectedStyle="\APA.XSL" StyleName="APA"/>
+</file>
+
+<file path=customXml/item3.xml><?xml version="1.0" encoding="utf-8"?>
 <ct:contentTypeSchema xmlns:ct="http://schemas.microsoft.com/office/2006/metadata/contentType" xmlns:ma="http://schemas.microsoft.com/office/2006/metadata/properties/metaAttributes" ct:_="" ma:_="" ma:contentTypeName="Document" ma:contentTypeID="0x010100A624C05362C5D4408DF9E86B51064AF8" ma:contentTypeVersion="5" ma:contentTypeDescription="Create a new document." ma:contentTypeScope="" ma:versionID="75cb0fc507016847081821035f07f657">
   <xsd:schema xmlns:xsd="http://www.w3.org/2001/XMLSchema" xmlns:xs="http://www.w3.org/2001/XMLSchema" xmlns:p="http://schemas.microsoft.com/office/2006/metadata/properties" xmlns:ns2="a4940372-89a9-4e21-bdf2-1e7916a6b1c7" xmlns:ns3="9973f104-b72b-4ccc-b057-823746c4ee67" targetNamespace="http://schemas.microsoft.com/office/2006/metadata/properties" ma:root="true" ma:fieldsID="8b5fbcc166e7f2e8eca7bac84281f022" ns2:_="" ns3:_="">
     <xsd:import namespace="a4940372-89a9-4e21-bdf2-1e7916a6b1c7"/>
@@ -7436,25 +8197,33 @@
 </ct:contentTypeSchema>
 </file>
 
-<file path=customXml/item3.xml><?xml version="1.0" encoding="utf-8"?>
-<b:Sources xmlns:b="http://schemas.openxmlformats.org/officeDocument/2006/bibliography" xmlns="http://schemas.openxmlformats.org/officeDocument/2006/bibliography" SelectedStyle="\APA.XSL" StyleName="APA"/>
-</file>
-
 <file path=customXml/item4.xml><?xml version="1.0" encoding="utf-8"?>
-<p:properties xmlns:p="http://schemas.microsoft.com/office/2006/metadata/properties" xmlns:xsi="http://www.w3.org/2001/XMLSchema-instance" xmlns:pc="http://schemas.microsoft.com/office/infopath/2007/PartnerControls">
-  <documentManagement/>
-</p:properties>
+<?mso-contentType ?>
+<FormTemplates xmlns="http://schemas.microsoft.com/sharepoint/v3/contenttype/forms">
+  <Display>DocumentLibraryForm</Display>
+  <Edit>DocumentLibraryForm</Edit>
+  <New>DocumentLibraryForm</New>
+</FormTemplates>
 </file>
 
 <file path=customXml/itemProps1.xml><?xml version="1.0" encoding="utf-8"?>
-<ds:datastoreItem xmlns:ds="http://schemas.openxmlformats.org/officeDocument/2006/customXml" ds:itemID="{8DF86EB5-64CB-4B1D-9F2A-A1BDAC545F89}">
+<ds:datastoreItem xmlns:ds="http://schemas.openxmlformats.org/officeDocument/2006/customXml" ds:itemID="{8B77AD92-B16F-4F54-8984-380AFF1DD272}">
   <ds:schemaRefs>
-    <ds:schemaRef ds:uri="http://schemas.microsoft.com/sharepoint/v3/contenttype/forms"/>
+    <ds:schemaRef ds:uri="http://schemas.microsoft.com/office/2006/metadata/properties"/>
+    <ds:schemaRef ds:uri="http://schemas.microsoft.com/office/infopath/2007/PartnerControls"/>
   </ds:schemaRefs>
 </ds:datastoreItem>
 </file>
 
 <file path=customXml/itemProps2.xml><?xml version="1.0" encoding="utf-8"?>
+<ds:datastoreItem xmlns:ds="http://schemas.openxmlformats.org/officeDocument/2006/customXml" ds:itemID="{B17CA2E2-AE07-4B43-9DE4-C01C3E80C33C}">
+  <ds:schemaRefs>
+    <ds:schemaRef ds:uri="http://schemas.openxmlformats.org/officeDocument/2006/bibliography"/>
+  </ds:schemaRefs>
+</ds:datastoreItem>
+</file>
+
+<file path=customXml/itemProps3.xml><?xml version="1.0" encoding="utf-8"?>
 <ds:datastoreItem xmlns:ds="http://schemas.openxmlformats.org/officeDocument/2006/customXml" ds:itemID="{34B32F0F-6F1D-47E6-8077-BB4C4E8328DA}">
   <ds:schemaRefs>
     <ds:schemaRef ds:uri="http://schemas.microsoft.com/office/2006/metadata/contentType"/>
@@ -7473,19 +8242,10 @@
 </ds:datastoreItem>
 </file>
 
-<file path=customXml/itemProps3.xml><?xml version="1.0" encoding="utf-8"?>
-<ds:datastoreItem xmlns:ds="http://schemas.openxmlformats.org/officeDocument/2006/customXml" ds:itemID="{B17CA2E2-AE07-4B43-9DE4-C01C3E80C33C}">
+<file path=customXml/itemProps4.xml><?xml version="1.0" encoding="utf-8"?>
+<ds:datastoreItem xmlns:ds="http://schemas.openxmlformats.org/officeDocument/2006/customXml" ds:itemID="{8DF86EB5-64CB-4B1D-9F2A-A1BDAC545F89}">
   <ds:schemaRefs>
-    <ds:schemaRef ds:uri="http://schemas.openxmlformats.org/officeDocument/2006/bibliography"/>
-  </ds:schemaRefs>
-</ds:datastoreItem>
-</file>
-
-<file path=customXml/itemProps4.xml><?xml version="1.0" encoding="utf-8"?>
-<ds:datastoreItem xmlns:ds="http://schemas.openxmlformats.org/officeDocument/2006/customXml" ds:itemID="{8B77AD92-B16F-4F54-8984-380AFF1DD272}">
-  <ds:schemaRefs>
-    <ds:schemaRef ds:uri="http://schemas.microsoft.com/office/2006/metadata/properties"/>
-    <ds:schemaRef ds:uri="http://schemas.microsoft.com/office/infopath/2007/PartnerControls"/>
+    <ds:schemaRef ds:uri="http://schemas.microsoft.com/sharepoint/v3/contenttype/forms"/>
   </ds:schemaRefs>
 </ds:datastoreItem>
 </file>